--- a/Documents/document/Bao cao.docx
+++ b/Documents/document/Bao cao.docx
@@ -1705,7 +1705,7 @@
           <w:szCs w:val="28"/>
         </w:rPr>
       </w:pPr>
-      <w:bookmarkStart w:id="0" w:name="_Toc43631153"/>
+      <w:bookmarkStart w:id="0" w:name="_Toc45348172"/>
       <w:r>
         <w:rPr>
           <w:rFonts w:cs="Times New Roman"/>
@@ -1768,7 +1768,7 @@
           <w:r>
             <w:fldChar w:fldCharType="separate"/>
           </w:r>
-          <w:hyperlink w:anchor="_Toc43631153" w:history="1">
+          <w:hyperlink w:anchor="_Toc45348172" w:history="1">
             <w:r>
               <w:rPr>
                 <w:rStyle w:val="Hyperlink"/>
@@ -1796,7 +1796,7 @@
                 <w:noProof/>
                 <w:webHidden/>
               </w:rPr>
-              <w:instrText xml:space="preserve"> PAGEREF _Toc43631153 \h </w:instrText>
+              <w:instrText xml:space="preserve"> PAGEREF _Toc45348172 \h </w:instrText>
             </w:r>
             <w:r>
               <w:rPr>
@@ -1839,7 +1839,7 @@
               <w:sz w:val="22"/>
             </w:rPr>
           </w:pPr>
-          <w:hyperlink w:anchor="_Toc43631154" w:history="1">
+          <w:hyperlink w:anchor="_Toc45348173" w:history="1">
             <w:r>
               <w:rPr>
                 <w:rStyle w:val="Hyperlink"/>
@@ -1866,7 +1866,7 @@
                 <w:noProof/>
                 <w:webHidden/>
               </w:rPr>
-              <w:instrText xml:space="preserve"> PAGEREF _Toc43631154 \h </w:instrText>
+              <w:instrText xml:space="preserve"> PAGEREF _Toc45348173 \h </w:instrText>
             </w:r>
             <w:r>
               <w:rPr>
@@ -1909,7 +1909,7 @@
               <w:sz w:val="22"/>
             </w:rPr>
           </w:pPr>
-          <w:hyperlink w:anchor="_Toc43631155" w:history="1">
+          <w:hyperlink w:anchor="_Toc45348174" w:history="1">
             <w:r>
               <w:rPr>
                 <w:rStyle w:val="Hyperlink"/>
@@ -1936,7 +1936,7 @@
                 <w:noProof/>
                 <w:webHidden/>
               </w:rPr>
-              <w:instrText xml:space="preserve"> PAGEREF _Toc43631155 \h </w:instrText>
+              <w:instrText xml:space="preserve"> PAGEREF _Toc45348174 \h </w:instrText>
             </w:r>
             <w:r>
               <w:rPr>
@@ -1979,7 +1979,7 @@
               <w:sz w:val="22"/>
             </w:rPr>
           </w:pPr>
-          <w:hyperlink w:anchor="_Toc43631156" w:history="1">
+          <w:hyperlink w:anchor="_Toc45348175" w:history="1">
             <w:r>
               <w:rPr>
                 <w:rStyle w:val="Hyperlink"/>
@@ -2006,7 +2006,7 @@
                 <w:noProof/>
                 <w:webHidden/>
               </w:rPr>
-              <w:instrText xml:space="preserve"> PAGEREF _Toc43631156 \h </w:instrText>
+              <w:instrText xml:space="preserve"> PAGEREF _Toc45348175 \h </w:instrText>
             </w:r>
             <w:r>
               <w:rPr>
@@ -2049,7 +2049,7 @@
               <w:sz w:val="22"/>
             </w:rPr>
           </w:pPr>
-          <w:hyperlink w:anchor="_Toc43631157" w:history="1">
+          <w:hyperlink w:anchor="_Toc45348176" w:history="1">
             <w:r>
               <w:rPr>
                 <w:rStyle w:val="Hyperlink"/>
@@ -2076,7 +2076,7 @@
                 <w:noProof/>
                 <w:webHidden/>
               </w:rPr>
-              <w:instrText xml:space="preserve"> PAGEREF _Toc43631157 \h </w:instrText>
+              <w:instrText xml:space="preserve"> PAGEREF _Toc45348176 \h </w:instrText>
             </w:r>
             <w:r>
               <w:rPr>
@@ -2119,7 +2119,7 @@
               <w:sz w:val="22"/>
             </w:rPr>
           </w:pPr>
-          <w:hyperlink w:anchor="_Toc43631158" w:history="1">
+          <w:hyperlink w:anchor="_Toc45348177" w:history="1">
             <w:r>
               <w:rPr>
                 <w:rStyle w:val="Hyperlink"/>
@@ -2146,7 +2146,7 @@
                 <w:noProof/>
                 <w:webHidden/>
               </w:rPr>
-              <w:instrText xml:space="preserve"> PAGEREF _Toc43631158 \h </w:instrText>
+              <w:instrText xml:space="preserve"> PAGEREF _Toc45348177 \h </w:instrText>
             </w:r>
             <w:r>
               <w:rPr>
@@ -2189,7 +2189,7 @@
               <w:sz w:val="22"/>
             </w:rPr>
           </w:pPr>
-          <w:hyperlink w:anchor="_Toc43631159" w:history="1">
+          <w:hyperlink w:anchor="_Toc45348178" w:history="1">
             <w:r>
               <w:rPr>
                 <w:rStyle w:val="Hyperlink"/>
@@ -2216,7 +2216,7 @@
                 <w:noProof/>
                 <w:webHidden/>
               </w:rPr>
-              <w:instrText xml:space="preserve"> PAGEREF _Toc43631159 \h </w:instrText>
+              <w:instrText xml:space="preserve"> PAGEREF _Toc45348178 \h </w:instrText>
             </w:r>
             <w:r>
               <w:rPr>
@@ -2259,7 +2259,7 @@
               <w:sz w:val="22"/>
             </w:rPr>
           </w:pPr>
-          <w:hyperlink w:anchor="_Toc43631160" w:history="1">
+          <w:hyperlink w:anchor="_Toc45348179" w:history="1">
             <w:r>
               <w:rPr>
                 <w:rStyle w:val="Hyperlink"/>
@@ -2286,7 +2286,7 @@
                 <w:noProof/>
                 <w:webHidden/>
               </w:rPr>
-              <w:instrText xml:space="preserve"> PAGEREF _Toc43631160 \h </w:instrText>
+              <w:instrText xml:space="preserve"> PAGEREF _Toc45348179 \h </w:instrText>
             </w:r>
             <w:r>
               <w:rPr>
@@ -2329,7 +2329,7 @@
               <w:sz w:val="22"/>
             </w:rPr>
           </w:pPr>
-          <w:hyperlink w:anchor="_Toc43631161" w:history="1">
+          <w:hyperlink w:anchor="_Toc45348180" w:history="1">
             <w:r>
               <w:rPr>
                 <w:rStyle w:val="Hyperlink"/>
@@ -2356,7 +2356,7 @@
                 <w:noProof/>
                 <w:webHidden/>
               </w:rPr>
-              <w:instrText xml:space="preserve"> PAGEREF _Toc43631161 \h </w:instrText>
+              <w:instrText xml:space="preserve"> PAGEREF _Toc45348180 \h </w:instrText>
             </w:r>
             <w:r>
               <w:rPr>
@@ -2399,7 +2399,7 @@
               <w:sz w:val="22"/>
             </w:rPr>
           </w:pPr>
-          <w:hyperlink w:anchor="_Toc43631162" w:history="1">
+          <w:hyperlink w:anchor="_Toc45348181" w:history="1">
             <w:r>
               <w:rPr>
                 <w:rStyle w:val="Hyperlink"/>
@@ -2426,7 +2426,7 @@
                 <w:noProof/>
                 <w:webHidden/>
               </w:rPr>
-              <w:instrText xml:space="preserve"> PAGEREF _Toc43631162 \h </w:instrText>
+              <w:instrText xml:space="preserve"> PAGEREF _Toc45348181 \h </w:instrText>
             </w:r>
             <w:r>
               <w:rPr>
@@ -2469,7 +2469,7 @@
               <w:sz w:val="22"/>
             </w:rPr>
           </w:pPr>
-          <w:hyperlink w:anchor="_Toc43631163" w:history="1">
+          <w:hyperlink w:anchor="_Toc45348182" w:history="1">
             <w:r>
               <w:rPr>
                 <w:rStyle w:val="Hyperlink"/>
@@ -2496,7 +2496,7 @@
                 <w:noProof/>
                 <w:webHidden/>
               </w:rPr>
-              <w:instrText xml:space="preserve"> PAGEREF _Toc43631163 \h </w:instrText>
+              <w:instrText xml:space="preserve"> PAGEREF _Toc45348182 \h </w:instrText>
             </w:r>
             <w:r>
               <w:rPr>
@@ -2539,7 +2539,7 @@
               <w:sz w:val="22"/>
             </w:rPr>
           </w:pPr>
-          <w:hyperlink w:anchor="_Toc43631164" w:history="1">
+          <w:hyperlink w:anchor="_Toc45348183" w:history="1">
             <w:r>
               <w:rPr>
                 <w:rStyle w:val="Hyperlink"/>
@@ -2566,7 +2566,7 @@
                 <w:noProof/>
                 <w:webHidden/>
               </w:rPr>
-              <w:instrText xml:space="preserve"> PAGEREF _Toc43631164 \h </w:instrText>
+              <w:instrText xml:space="preserve"> PAGEREF _Toc45348183 \h </w:instrText>
             </w:r>
             <w:r>
               <w:rPr>
@@ -2609,7 +2609,7 @@
               <w:sz w:val="22"/>
             </w:rPr>
           </w:pPr>
-          <w:hyperlink w:anchor="_Toc43631165" w:history="1">
+          <w:hyperlink w:anchor="_Toc45348184" w:history="1">
             <w:r>
               <w:rPr>
                 <w:rStyle w:val="Hyperlink"/>
@@ -2636,7 +2636,7 @@
                 <w:noProof/>
                 <w:webHidden/>
               </w:rPr>
-              <w:instrText xml:space="preserve"> PAGEREF _Toc43631165 \h </w:instrText>
+              <w:instrText xml:space="preserve"> PAGEREF _Toc45348184 \h </w:instrText>
             </w:r>
             <w:r>
               <w:rPr>
@@ -2679,7 +2679,7 @@
               <w:sz w:val="22"/>
             </w:rPr>
           </w:pPr>
-          <w:hyperlink w:anchor="_Toc43631166" w:history="1">
+          <w:hyperlink w:anchor="_Toc45348185" w:history="1">
             <w:r>
               <w:rPr>
                 <w:rStyle w:val="Hyperlink"/>
@@ -2706,7 +2706,7 @@
                 <w:noProof/>
                 <w:webHidden/>
               </w:rPr>
-              <w:instrText xml:space="preserve"> PAGEREF _Toc43631166 \h </w:instrText>
+              <w:instrText xml:space="preserve"> PAGEREF _Toc45348185 \h </w:instrText>
             </w:r>
             <w:r>
               <w:rPr>
@@ -2750,7 +2750,7 @@
               <w:sz w:val="22"/>
             </w:rPr>
           </w:pPr>
-          <w:hyperlink w:anchor="_Toc43631167" w:history="1">
+          <w:hyperlink w:anchor="_Toc45348186" w:history="1">
             <w:r>
               <w:rPr>
                 <w:rStyle w:val="Hyperlink"/>
@@ -2792,7 +2792,7 @@
                 <w:noProof/>
                 <w:webHidden/>
               </w:rPr>
-              <w:instrText xml:space="preserve"> PAGEREF _Toc43631167 \h </w:instrText>
+              <w:instrText xml:space="preserve"> PAGEREF _Toc45348186 \h </w:instrText>
             </w:r>
             <w:r>
               <w:rPr>
@@ -2835,7 +2835,7 @@
               <w:sz w:val="22"/>
             </w:rPr>
           </w:pPr>
-          <w:hyperlink w:anchor="_Toc43631168" w:history="1">
+          <w:hyperlink w:anchor="_Toc45348187" w:history="1">
             <w:r>
               <w:rPr>
                 <w:rStyle w:val="Hyperlink"/>
@@ -2862,7 +2862,7 @@
                 <w:noProof/>
                 <w:webHidden/>
               </w:rPr>
-              <w:instrText xml:space="preserve"> PAGEREF _Toc43631168 \h </w:instrText>
+              <w:instrText xml:space="preserve"> PAGEREF _Toc45348187 \h </w:instrText>
             </w:r>
             <w:r>
               <w:rPr>
@@ -2905,7 +2905,7 @@
               <w:sz w:val="22"/>
             </w:rPr>
           </w:pPr>
-          <w:hyperlink w:anchor="_Toc43631169" w:history="1">
+          <w:hyperlink w:anchor="_Toc45348188" w:history="1">
             <w:r>
               <w:rPr>
                 <w:rStyle w:val="Hyperlink"/>
@@ -2932,7 +2932,7 @@
                 <w:noProof/>
                 <w:webHidden/>
               </w:rPr>
-              <w:instrText xml:space="preserve"> PAGEREF _Toc43631169 \h </w:instrText>
+              <w:instrText xml:space="preserve"> PAGEREF _Toc45348188 \h </w:instrText>
             </w:r>
             <w:r>
               <w:rPr>
@@ -2975,7 +2975,7 @@
               <w:sz w:val="22"/>
             </w:rPr>
           </w:pPr>
-          <w:hyperlink w:anchor="_Toc43631170" w:history="1">
+          <w:hyperlink w:anchor="_Toc45348189" w:history="1">
             <w:r>
               <w:rPr>
                 <w:rStyle w:val="Hyperlink"/>
@@ -3002,7 +3002,7 @@
                 <w:noProof/>
                 <w:webHidden/>
               </w:rPr>
-              <w:instrText xml:space="preserve"> PAGEREF _Toc43631170 \h </w:instrText>
+              <w:instrText xml:space="preserve"> PAGEREF _Toc45348189 \h </w:instrText>
             </w:r>
             <w:r>
               <w:rPr>
@@ -3045,7 +3045,7 @@
               <w:sz w:val="22"/>
             </w:rPr>
           </w:pPr>
-          <w:hyperlink w:anchor="_Toc43631171" w:history="1">
+          <w:hyperlink w:anchor="_Toc45348190" w:history="1">
             <w:r>
               <w:rPr>
                 <w:rStyle w:val="Hyperlink"/>
@@ -3072,7 +3072,7 @@
                 <w:noProof/>
                 <w:webHidden/>
               </w:rPr>
-              <w:instrText xml:space="preserve"> PAGEREF _Toc43631171 \h </w:instrText>
+              <w:instrText xml:space="preserve"> PAGEREF _Toc45348190 \h </w:instrText>
             </w:r>
             <w:r>
               <w:rPr>
@@ -3115,7 +3115,7 @@
               <w:sz w:val="22"/>
             </w:rPr>
           </w:pPr>
-          <w:hyperlink w:anchor="_Toc43631172" w:history="1">
+          <w:hyperlink w:anchor="_Toc45348191" w:history="1">
             <w:r>
               <w:rPr>
                 <w:rStyle w:val="Hyperlink"/>
@@ -3142,7 +3142,7 @@
                 <w:noProof/>
                 <w:webHidden/>
               </w:rPr>
-              <w:instrText xml:space="preserve"> PAGEREF _Toc43631172 \h </w:instrText>
+              <w:instrText xml:space="preserve"> PAGEREF _Toc45348191 \h </w:instrText>
             </w:r>
             <w:r>
               <w:rPr>
@@ -3185,7 +3185,7 @@
               <w:sz w:val="22"/>
             </w:rPr>
           </w:pPr>
-          <w:hyperlink w:anchor="_Toc43631173" w:history="1">
+          <w:hyperlink w:anchor="_Toc45348192" w:history="1">
             <w:r>
               <w:rPr>
                 <w:rStyle w:val="Hyperlink"/>
@@ -3212,7 +3212,7 @@
                 <w:noProof/>
                 <w:webHidden/>
               </w:rPr>
-              <w:instrText xml:space="preserve"> PAGEREF _Toc43631173 \h </w:instrText>
+              <w:instrText xml:space="preserve"> PAGEREF _Toc45348192 \h </w:instrText>
             </w:r>
             <w:r>
               <w:rPr>
@@ -3255,7 +3255,7 @@
               <w:sz w:val="22"/>
             </w:rPr>
           </w:pPr>
-          <w:hyperlink w:anchor="_Toc43631174" w:history="1">
+          <w:hyperlink w:anchor="_Toc45348193" w:history="1">
             <w:r>
               <w:rPr>
                 <w:rStyle w:val="Hyperlink"/>
@@ -3282,7 +3282,7 @@
                 <w:noProof/>
                 <w:webHidden/>
               </w:rPr>
-              <w:instrText xml:space="preserve"> PAGEREF _Toc43631174 \h </w:instrText>
+              <w:instrText xml:space="preserve"> PAGEREF _Toc45348193 \h </w:instrText>
             </w:r>
             <w:r>
               <w:rPr>
@@ -3325,7 +3325,7 @@
               <w:sz w:val="22"/>
             </w:rPr>
           </w:pPr>
-          <w:hyperlink w:anchor="_Toc43631175" w:history="1">
+          <w:hyperlink w:anchor="_Toc45348194" w:history="1">
             <w:r>
               <w:rPr>
                 <w:rStyle w:val="Hyperlink"/>
@@ -3352,7 +3352,7 @@
                 <w:noProof/>
                 <w:webHidden/>
               </w:rPr>
-              <w:instrText xml:space="preserve"> PAGEREF _Toc43631175 \h </w:instrText>
+              <w:instrText xml:space="preserve"> PAGEREF _Toc45348194 \h </w:instrText>
             </w:r>
             <w:r>
               <w:rPr>
@@ -3395,7 +3395,7 @@
               <w:sz w:val="22"/>
             </w:rPr>
           </w:pPr>
-          <w:hyperlink w:anchor="_Toc43631176" w:history="1">
+          <w:hyperlink w:anchor="_Toc45348195" w:history="1">
             <w:r>
               <w:rPr>
                 <w:rStyle w:val="Hyperlink"/>
@@ -3422,7 +3422,7 @@
                 <w:noProof/>
                 <w:webHidden/>
               </w:rPr>
-              <w:instrText xml:space="preserve"> PAGEREF _Toc43631176 \h </w:instrText>
+              <w:instrText xml:space="preserve"> PAGEREF _Toc45348195 \h </w:instrText>
             </w:r>
             <w:r>
               <w:rPr>
@@ -3465,7 +3465,7 @@
               <w:sz w:val="22"/>
             </w:rPr>
           </w:pPr>
-          <w:hyperlink w:anchor="_Toc43631177" w:history="1">
+          <w:hyperlink w:anchor="_Toc45348196" w:history="1">
             <w:r>
               <w:rPr>
                 <w:rStyle w:val="Hyperlink"/>
@@ -3492,7 +3492,7 @@
                 <w:noProof/>
                 <w:webHidden/>
               </w:rPr>
-              <w:instrText xml:space="preserve"> PAGEREF _Toc43631177 \h </w:instrText>
+              <w:instrText xml:space="preserve"> PAGEREF _Toc45348196 \h </w:instrText>
             </w:r>
             <w:r>
               <w:rPr>
@@ -3535,7 +3535,7 @@
               <w:sz w:val="22"/>
             </w:rPr>
           </w:pPr>
-          <w:hyperlink w:anchor="_Toc43631178" w:history="1">
+          <w:hyperlink w:anchor="_Toc45348197" w:history="1">
             <w:r>
               <w:rPr>
                 <w:rStyle w:val="Hyperlink"/>
@@ -3562,7 +3562,7 @@
                 <w:noProof/>
                 <w:webHidden/>
               </w:rPr>
-              <w:instrText xml:space="preserve"> PAGEREF _Toc43631178 \h </w:instrText>
+              <w:instrText xml:space="preserve"> PAGEREF _Toc45348197 \h </w:instrText>
             </w:r>
             <w:r>
               <w:rPr>
@@ -3605,7 +3605,7 @@
               <w:sz w:val="22"/>
             </w:rPr>
           </w:pPr>
-          <w:hyperlink w:anchor="_Toc43631179" w:history="1">
+          <w:hyperlink w:anchor="_Toc45348198" w:history="1">
             <w:r>
               <w:rPr>
                 <w:rStyle w:val="Hyperlink"/>
@@ -3632,7 +3632,7 @@
                 <w:noProof/>
                 <w:webHidden/>
               </w:rPr>
-              <w:instrText xml:space="preserve"> PAGEREF _Toc43631179 \h </w:instrText>
+              <w:instrText xml:space="preserve"> PAGEREF _Toc45348198 \h </w:instrText>
             </w:r>
             <w:r>
               <w:rPr>
@@ -3675,7 +3675,7 @@
               <w:sz w:val="22"/>
             </w:rPr>
           </w:pPr>
-          <w:hyperlink w:anchor="_Toc43631180" w:history="1">
+          <w:hyperlink w:anchor="_Toc45348199" w:history="1">
             <w:r>
               <w:rPr>
                 <w:rStyle w:val="Hyperlink"/>
@@ -3702,7 +3702,7 @@
                 <w:noProof/>
                 <w:webHidden/>
               </w:rPr>
-              <w:instrText xml:space="preserve"> PAGEREF _Toc43631180 \h </w:instrText>
+              <w:instrText xml:space="preserve"> PAGEREF _Toc45348199 \h </w:instrText>
             </w:r>
             <w:r>
               <w:rPr>
@@ -3745,7 +3745,7 @@
               <w:sz w:val="22"/>
             </w:rPr>
           </w:pPr>
-          <w:hyperlink w:anchor="_Toc43631181" w:history="1">
+          <w:hyperlink w:anchor="_Toc45348200" w:history="1">
             <w:r>
               <w:rPr>
                 <w:rStyle w:val="Hyperlink"/>
@@ -3772,7 +3772,7 @@
                 <w:noProof/>
                 <w:webHidden/>
               </w:rPr>
-              <w:instrText xml:space="preserve"> PAGEREF _Toc43631181 \h </w:instrText>
+              <w:instrText xml:space="preserve"> PAGEREF _Toc45348200 \h </w:instrText>
             </w:r>
             <w:r>
               <w:rPr>
@@ -3815,7 +3815,7 @@
               <w:sz w:val="22"/>
             </w:rPr>
           </w:pPr>
-          <w:hyperlink w:anchor="_Toc43631182" w:history="1">
+          <w:hyperlink w:anchor="_Toc45348201" w:history="1">
             <w:r>
               <w:rPr>
                 <w:rStyle w:val="Hyperlink"/>
@@ -3842,7 +3842,7 @@
                 <w:noProof/>
                 <w:webHidden/>
               </w:rPr>
-              <w:instrText xml:space="preserve"> PAGEREF _Toc43631182 \h </w:instrText>
+              <w:instrText xml:space="preserve"> PAGEREF _Toc45348201 \h </w:instrText>
             </w:r>
             <w:r>
               <w:rPr>
@@ -3885,7 +3885,7 @@
               <w:sz w:val="22"/>
             </w:rPr>
           </w:pPr>
-          <w:hyperlink w:anchor="_Toc43631183" w:history="1">
+          <w:hyperlink w:anchor="_Toc45348202" w:history="1">
             <w:r>
               <w:rPr>
                 <w:rStyle w:val="Hyperlink"/>
@@ -3912,7 +3912,7 @@
                 <w:noProof/>
                 <w:webHidden/>
               </w:rPr>
-              <w:instrText xml:space="preserve"> PAGEREF _Toc43631183 \h </w:instrText>
+              <w:instrText xml:space="preserve"> PAGEREF _Toc45348202 \h </w:instrText>
             </w:r>
             <w:r>
               <w:rPr>
@@ -3955,7 +3955,7 @@
               <w:sz w:val="22"/>
             </w:rPr>
           </w:pPr>
-          <w:hyperlink w:anchor="_Toc43631184" w:history="1">
+          <w:hyperlink w:anchor="_Toc45348203" w:history="1">
             <w:r>
               <w:rPr>
                 <w:rStyle w:val="Hyperlink"/>
@@ -3982,7 +3982,7 @@
                 <w:noProof/>
                 <w:webHidden/>
               </w:rPr>
-              <w:instrText xml:space="preserve"> PAGEREF _Toc43631184 \h </w:instrText>
+              <w:instrText xml:space="preserve"> PAGEREF _Toc45348203 \h </w:instrText>
             </w:r>
             <w:r>
               <w:rPr>
@@ -4025,7 +4025,7 @@
               <w:sz w:val="22"/>
             </w:rPr>
           </w:pPr>
-          <w:hyperlink w:anchor="_Toc43631185" w:history="1">
+          <w:hyperlink w:anchor="_Toc45348204" w:history="1">
             <w:r>
               <w:rPr>
                 <w:rStyle w:val="Hyperlink"/>
@@ -4052,7 +4052,7 @@
                 <w:noProof/>
                 <w:webHidden/>
               </w:rPr>
-              <w:instrText xml:space="preserve"> PAGEREF _Toc43631185 \h </w:instrText>
+              <w:instrText xml:space="preserve"> PAGEREF _Toc45348204 \h </w:instrText>
             </w:r>
             <w:r>
               <w:rPr>
@@ -4095,7 +4095,7 @@
               <w:sz w:val="22"/>
             </w:rPr>
           </w:pPr>
-          <w:hyperlink w:anchor="_Toc43631186" w:history="1">
+          <w:hyperlink w:anchor="_Toc45348205" w:history="1">
             <w:r>
               <w:rPr>
                 <w:rStyle w:val="Hyperlink"/>
@@ -4122,7 +4122,7 @@
                 <w:noProof/>
                 <w:webHidden/>
               </w:rPr>
-              <w:instrText xml:space="preserve"> PAGEREF _Toc43631186 \h </w:instrText>
+              <w:instrText xml:space="preserve"> PAGEREF _Toc45348205 \h </w:instrText>
             </w:r>
             <w:r>
               <w:rPr>
@@ -4165,7 +4165,7 @@
               <w:sz w:val="22"/>
             </w:rPr>
           </w:pPr>
-          <w:hyperlink w:anchor="_Toc43631187" w:history="1">
+          <w:hyperlink w:anchor="_Toc45348206" w:history="1">
             <w:r>
               <w:rPr>
                 <w:rStyle w:val="Hyperlink"/>
@@ -4192,7 +4192,7 @@
                 <w:noProof/>
                 <w:webHidden/>
               </w:rPr>
-              <w:instrText xml:space="preserve"> PAGEREF _Toc43631187 \h </w:instrText>
+              <w:instrText xml:space="preserve"> PAGEREF _Toc45348206 \h </w:instrText>
             </w:r>
             <w:r>
               <w:rPr>
@@ -4235,7 +4235,7 @@
               <w:sz w:val="22"/>
             </w:rPr>
           </w:pPr>
-          <w:hyperlink w:anchor="_Toc43631188" w:history="1">
+          <w:hyperlink w:anchor="_Toc45348207" w:history="1">
             <w:r>
               <w:rPr>
                 <w:rStyle w:val="Hyperlink"/>
@@ -4262,7 +4262,7 @@
                 <w:noProof/>
                 <w:webHidden/>
               </w:rPr>
-              <w:instrText xml:space="preserve"> PAGEREF _Toc43631188 \h </w:instrText>
+              <w:instrText xml:space="preserve"> PAGEREF _Toc45348207 \h </w:instrText>
             </w:r>
             <w:r>
               <w:rPr>
@@ -4305,7 +4305,7 @@
               <w:sz w:val="22"/>
             </w:rPr>
           </w:pPr>
-          <w:hyperlink w:anchor="_Toc43631189" w:history="1">
+          <w:hyperlink w:anchor="_Toc45348208" w:history="1">
             <w:r>
               <w:rPr>
                 <w:rStyle w:val="Hyperlink"/>
@@ -4332,7 +4332,7 @@
                 <w:noProof/>
                 <w:webHidden/>
               </w:rPr>
-              <w:instrText xml:space="preserve"> PAGEREF _Toc43631189 \h </w:instrText>
+              <w:instrText xml:space="preserve"> PAGEREF _Toc45348208 \h </w:instrText>
             </w:r>
             <w:r>
               <w:rPr>
@@ -4375,7 +4375,7 @@
               <w:sz w:val="22"/>
             </w:rPr>
           </w:pPr>
-          <w:hyperlink w:anchor="_Toc43631190" w:history="1">
+          <w:hyperlink w:anchor="_Toc45348209" w:history="1">
             <w:r>
               <w:rPr>
                 <w:rStyle w:val="Hyperlink"/>
@@ -4402,7 +4402,7 @@
                 <w:noProof/>
                 <w:webHidden/>
               </w:rPr>
-              <w:instrText xml:space="preserve"> PAGEREF _Toc43631190 \h </w:instrText>
+              <w:instrText xml:space="preserve"> PAGEREF _Toc45348209 \h </w:instrText>
             </w:r>
             <w:r>
               <w:rPr>
@@ -4445,7 +4445,7 @@
               <w:sz w:val="22"/>
             </w:rPr>
           </w:pPr>
-          <w:hyperlink w:anchor="_Toc43631191" w:history="1">
+          <w:hyperlink w:anchor="_Toc45348210" w:history="1">
             <w:r>
               <w:rPr>
                 <w:rStyle w:val="Hyperlink"/>
@@ -4472,7 +4472,7 @@
                 <w:noProof/>
                 <w:webHidden/>
               </w:rPr>
-              <w:instrText xml:space="preserve"> PAGEREF _Toc43631191 \h </w:instrText>
+              <w:instrText xml:space="preserve"> PAGEREF _Toc45348210 \h </w:instrText>
             </w:r>
             <w:r>
               <w:rPr>
@@ -4515,7 +4515,7 @@
               <w:sz w:val="22"/>
             </w:rPr>
           </w:pPr>
-          <w:hyperlink w:anchor="_Toc43631192" w:history="1">
+          <w:hyperlink w:anchor="_Toc45348211" w:history="1">
             <w:r>
               <w:rPr>
                 <w:rStyle w:val="Hyperlink"/>
@@ -4542,7 +4542,7 @@
                 <w:noProof/>
                 <w:webHidden/>
               </w:rPr>
-              <w:instrText xml:space="preserve"> PAGEREF _Toc43631192 \h </w:instrText>
+              <w:instrText xml:space="preserve"> PAGEREF _Toc45348211 \h </w:instrText>
             </w:r>
             <w:r>
               <w:rPr>
@@ -4585,7 +4585,7 @@
               <w:sz w:val="22"/>
             </w:rPr>
           </w:pPr>
-          <w:hyperlink w:anchor="_Toc43631193" w:history="1">
+          <w:hyperlink w:anchor="_Toc45348212" w:history="1">
             <w:r>
               <w:rPr>
                 <w:rStyle w:val="Hyperlink"/>
@@ -4612,7 +4612,7 @@
                 <w:noProof/>
                 <w:webHidden/>
               </w:rPr>
-              <w:instrText xml:space="preserve"> PAGEREF _Toc43631193 \h </w:instrText>
+              <w:instrText xml:space="preserve"> PAGEREF _Toc45348212 \h </w:instrText>
             </w:r>
             <w:r>
               <w:rPr>
@@ -4655,7 +4655,7 @@
               <w:sz w:val="22"/>
             </w:rPr>
           </w:pPr>
-          <w:hyperlink w:anchor="_Toc43631194" w:history="1">
+          <w:hyperlink w:anchor="_Toc45348213" w:history="1">
             <w:r>
               <w:rPr>
                 <w:rStyle w:val="Hyperlink"/>
@@ -4682,7 +4682,7 @@
                 <w:noProof/>
                 <w:webHidden/>
               </w:rPr>
-              <w:instrText xml:space="preserve"> PAGEREF _Toc43631194 \h </w:instrText>
+              <w:instrText xml:space="preserve"> PAGEREF _Toc45348213 \h </w:instrText>
             </w:r>
             <w:r>
               <w:rPr>
@@ -4725,7 +4725,7 @@
               <w:sz w:val="22"/>
             </w:rPr>
           </w:pPr>
-          <w:hyperlink w:anchor="_Toc43631195" w:history="1">
+          <w:hyperlink w:anchor="_Toc45348214" w:history="1">
             <w:r>
               <w:rPr>
                 <w:rStyle w:val="Hyperlink"/>
@@ -4735,6 +4735,20 @@
             </w:r>
             <w:r>
               <w:rPr>
+                <w:rStyle w:val="Hyperlink"/>
+                <w:noProof/>
+              </w:rPr>
+              <w:t>(</w:t>
+            </w:r>
+            <w:r>
+              <w:rPr>
+                <w:rStyle w:val="Hyperlink"/>
+                <w:noProof/>
+              </w:rPr>
+              <w:t>Interplanetary File System)</w:t>
+            </w:r>
+            <w:r>
+              <w:rPr>
                 <w:noProof/>
                 <w:webHidden/>
               </w:rPr>
@@ -4752,7 +4766,7 @@
                 <w:noProof/>
                 <w:webHidden/>
               </w:rPr>
-              <w:instrText xml:space="preserve"> PAGEREF _Toc43631195 \h </w:instrText>
+              <w:instrText xml:space="preserve"> PAGEREF _Toc45348214 \h </w:instrText>
             </w:r>
             <w:r>
               <w:rPr>
@@ -4772,7 +4786,7 @@
                 <w:noProof/>
                 <w:webHidden/>
               </w:rPr>
-              <w:t>26</w:t>
+              <w:t>27</w:t>
             </w:r>
             <w:r>
               <w:rPr>
@@ -4795,7 +4809,7 @@
               <w:sz w:val="22"/>
             </w:rPr>
           </w:pPr>
-          <w:hyperlink w:anchor="_Toc43631196" w:history="1">
+          <w:hyperlink w:anchor="_Toc45348215" w:history="1">
             <w:r>
               <w:rPr>
                 <w:rStyle w:val="Hyperlink"/>
@@ -4822,7 +4836,7 @@
                 <w:noProof/>
                 <w:webHidden/>
               </w:rPr>
-              <w:instrText xml:space="preserve"> PAGEREF _Toc43631196 \h </w:instrText>
+              <w:instrText xml:space="preserve"> PAGEREF _Toc45348215 \h </w:instrText>
             </w:r>
             <w:r>
               <w:rPr>
@@ -4842,7 +4856,7 @@
                 <w:noProof/>
                 <w:webHidden/>
               </w:rPr>
-              <w:t>26</w:t>
+              <w:t>27</w:t>
             </w:r>
             <w:r>
               <w:rPr>
@@ -4865,7 +4879,7 @@
               <w:sz w:val="22"/>
             </w:rPr>
           </w:pPr>
-          <w:hyperlink w:anchor="_Toc43631197" w:history="1">
+          <w:hyperlink w:anchor="_Toc45348216" w:history="1">
             <w:r>
               <w:rPr>
                 <w:rStyle w:val="Hyperlink"/>
@@ -4892,7 +4906,7 @@
                 <w:noProof/>
                 <w:webHidden/>
               </w:rPr>
-              <w:instrText xml:space="preserve"> PAGEREF _Toc43631197 \h </w:instrText>
+              <w:instrText xml:space="preserve"> PAGEREF _Toc45348216 \h </w:instrText>
             </w:r>
             <w:r>
               <w:rPr>
@@ -4912,7 +4926,7 @@
                 <w:noProof/>
                 <w:webHidden/>
               </w:rPr>
-              <w:t>26</w:t>
+              <w:t>27</w:t>
             </w:r>
             <w:r>
               <w:rPr>
@@ -4935,7 +4949,7 @@
               <w:sz w:val="22"/>
             </w:rPr>
           </w:pPr>
-          <w:hyperlink w:anchor="_Toc43631198" w:history="1">
+          <w:hyperlink w:anchor="_Toc45348217" w:history="1">
             <w:r>
               <w:rPr>
                 <w:rStyle w:val="Hyperlink"/>
@@ -4962,7 +4976,7 @@
                 <w:noProof/>
                 <w:webHidden/>
               </w:rPr>
-              <w:instrText xml:space="preserve"> PAGEREF _Toc43631198 \h </w:instrText>
+              <w:instrText xml:space="preserve"> PAGEREF _Toc45348217 \h </w:instrText>
             </w:r>
             <w:r>
               <w:rPr>
@@ -4982,7 +4996,7 @@
                 <w:noProof/>
                 <w:webHidden/>
               </w:rPr>
-              <w:t>26</w:t>
+              <w:t>27</w:t>
             </w:r>
             <w:r>
               <w:rPr>
@@ -5005,7 +5019,7 @@
               <w:sz w:val="22"/>
             </w:rPr>
           </w:pPr>
-          <w:hyperlink w:anchor="_Toc43631199" w:history="1">
+          <w:hyperlink w:anchor="_Toc45348218" w:history="1">
             <w:r>
               <w:rPr>
                 <w:rStyle w:val="Hyperlink"/>
@@ -5032,7 +5046,7 @@
                 <w:noProof/>
                 <w:webHidden/>
               </w:rPr>
-              <w:instrText xml:space="preserve"> PAGEREF _Toc43631199 \h </w:instrText>
+              <w:instrText xml:space="preserve"> PAGEREF _Toc45348218 \h </w:instrText>
             </w:r>
             <w:r>
               <w:rPr>
@@ -5052,7 +5066,7 @@
                 <w:noProof/>
                 <w:webHidden/>
               </w:rPr>
-              <w:t>26</w:t>
+              <w:t>27</w:t>
             </w:r>
             <w:r>
               <w:rPr>
@@ -5075,7 +5089,7 @@
               <w:sz w:val="22"/>
             </w:rPr>
           </w:pPr>
-          <w:hyperlink w:anchor="_Toc43631200" w:history="1">
+          <w:hyperlink w:anchor="_Toc45348219" w:history="1">
             <w:r>
               <w:rPr>
                 <w:rStyle w:val="Hyperlink"/>
@@ -5102,7 +5116,7 @@
                 <w:noProof/>
                 <w:webHidden/>
               </w:rPr>
-              <w:instrText xml:space="preserve"> PAGEREF _Toc43631200 \h </w:instrText>
+              <w:instrText xml:space="preserve"> PAGEREF _Toc45348219 \h </w:instrText>
             </w:r>
             <w:r>
               <w:rPr>
@@ -5122,7 +5136,7 @@
                 <w:noProof/>
                 <w:webHidden/>
               </w:rPr>
-              <w:t>26</w:t>
+              <w:t>27</w:t>
             </w:r>
             <w:r>
               <w:rPr>
@@ -5145,7 +5159,7 @@
               <w:sz w:val="22"/>
             </w:rPr>
           </w:pPr>
-          <w:hyperlink w:anchor="_Toc43631201" w:history="1">
+          <w:hyperlink w:anchor="_Toc45348220" w:history="1">
             <w:r>
               <w:rPr>
                 <w:rStyle w:val="Hyperlink"/>
@@ -5172,7 +5186,7 @@
                 <w:noProof/>
                 <w:webHidden/>
               </w:rPr>
-              <w:instrText xml:space="preserve"> PAGEREF _Toc43631201 \h </w:instrText>
+              <w:instrText xml:space="preserve"> PAGEREF _Toc45348220 \h </w:instrText>
             </w:r>
             <w:r>
               <w:rPr>
@@ -5192,7 +5206,7 @@
                 <w:noProof/>
                 <w:webHidden/>
               </w:rPr>
-              <w:t>26</w:t>
+              <w:t>27</w:t>
             </w:r>
             <w:r>
               <w:rPr>
@@ -5215,7 +5229,7 @@
               <w:sz w:val="22"/>
             </w:rPr>
           </w:pPr>
-          <w:hyperlink w:anchor="_Toc43631202" w:history="1">
+          <w:hyperlink w:anchor="_Toc45348221" w:history="1">
             <w:r>
               <w:rPr>
                 <w:rStyle w:val="Hyperlink"/>
@@ -5242,7 +5256,7 @@
                 <w:noProof/>
                 <w:webHidden/>
               </w:rPr>
-              <w:instrText xml:space="preserve"> PAGEREF _Toc43631202 \h </w:instrText>
+              <w:instrText xml:space="preserve"> PAGEREF _Toc45348221 \h </w:instrText>
             </w:r>
             <w:r>
               <w:rPr>
@@ -5262,7 +5276,7 @@
                 <w:noProof/>
                 <w:webHidden/>
               </w:rPr>
-              <w:t>26</w:t>
+              <w:t>27</w:t>
             </w:r>
             <w:r>
               <w:rPr>
@@ -5285,7 +5299,7 @@
               <w:sz w:val="22"/>
             </w:rPr>
           </w:pPr>
-          <w:hyperlink w:anchor="_Toc43631203" w:history="1">
+          <w:hyperlink w:anchor="_Toc45348222" w:history="1">
             <w:r>
               <w:rPr>
                 <w:rStyle w:val="Hyperlink"/>
@@ -5312,7 +5326,7 @@
                 <w:noProof/>
                 <w:webHidden/>
               </w:rPr>
-              <w:instrText xml:space="preserve"> PAGEREF _Toc43631203 \h </w:instrText>
+              <w:instrText xml:space="preserve"> PAGEREF _Toc45348222 \h </w:instrText>
             </w:r>
             <w:r>
               <w:rPr>
@@ -5332,7 +5346,7 @@
                 <w:noProof/>
                 <w:webHidden/>
               </w:rPr>
-              <w:t>26</w:t>
+              <w:t>27</w:t>
             </w:r>
             <w:r>
               <w:rPr>
@@ -5355,7 +5369,7 @@
               <w:sz w:val="22"/>
             </w:rPr>
           </w:pPr>
-          <w:hyperlink w:anchor="_Toc43631204" w:history="1">
+          <w:hyperlink w:anchor="_Toc45348223" w:history="1">
             <w:r>
               <w:rPr>
                 <w:rStyle w:val="Hyperlink"/>
@@ -5382,7 +5396,7 @@
                 <w:noProof/>
                 <w:webHidden/>
               </w:rPr>
-              <w:instrText xml:space="preserve"> PAGEREF _Toc43631204 \h </w:instrText>
+              <w:instrText xml:space="preserve"> PAGEREF _Toc45348223 \h </w:instrText>
             </w:r>
             <w:r>
               <w:rPr>
@@ -5402,7 +5416,7 @@
                 <w:noProof/>
                 <w:webHidden/>
               </w:rPr>
-              <w:t>26</w:t>
+              <w:t>27</w:t>
             </w:r>
             <w:r>
               <w:rPr>
@@ -5425,7 +5439,7 @@
               <w:sz w:val="22"/>
             </w:rPr>
           </w:pPr>
-          <w:hyperlink w:anchor="_Toc43631205" w:history="1">
+          <w:hyperlink w:anchor="_Toc45348224" w:history="1">
             <w:r>
               <w:rPr>
                 <w:rStyle w:val="Hyperlink"/>
@@ -5452,7 +5466,7 @@
                 <w:noProof/>
                 <w:webHidden/>
               </w:rPr>
-              <w:instrText xml:space="preserve"> PAGEREF _Toc43631205 \h </w:instrText>
+              <w:instrText xml:space="preserve"> PAGEREF _Toc45348224 \h </w:instrText>
             </w:r>
             <w:r>
               <w:rPr>
@@ -5472,7 +5486,7 @@
                 <w:noProof/>
                 <w:webHidden/>
               </w:rPr>
-              <w:t>26</w:t>
+              <w:t>27</w:t>
             </w:r>
             <w:r>
               <w:rPr>
@@ -5513,7 +5527,7 @@
       <w:pPr>
         <w:pStyle w:val="Heading1"/>
       </w:pPr>
-      <w:bookmarkStart w:id="1" w:name="_Toc43631154"/>
+      <w:bookmarkStart w:id="1" w:name="_Toc45348173"/>
       <w:r>
         <w:lastRenderedPageBreak/>
         <w:t>PHẦN 1: MỞ ĐẦU</w:t>
@@ -5524,7 +5538,7 @@
       <w:pPr>
         <w:pStyle w:val="Heading2"/>
       </w:pPr>
-      <w:bookmarkStart w:id="2" w:name="_Toc43631155"/>
+      <w:bookmarkStart w:id="2" w:name="_Toc45348174"/>
       <w:r>
         <w:t>1.</w:t>
       </w:r>
@@ -5580,7 +5594,7 @@
       <w:pPr>
         <w:pStyle w:val="Heading2"/>
       </w:pPr>
-      <w:bookmarkStart w:id="3" w:name="_Toc43631156"/>
+      <w:bookmarkStart w:id="3" w:name="_Toc45348175"/>
       <w:r>
         <w:t>1.</w:t>
       </w:r>
@@ -5605,7 +5619,7 @@
       <w:pPr>
         <w:pStyle w:val="Heading2"/>
       </w:pPr>
-      <w:bookmarkStart w:id="4" w:name="_Toc43631157"/>
+      <w:bookmarkStart w:id="4" w:name="_Toc45348176"/>
       <w:r>
         <w:t xml:space="preserve">1.3. Phạm </w:t>
       </w:r>
@@ -5628,7 +5642,7 @@
       <w:pPr>
         <w:pStyle w:val="Heading2"/>
       </w:pPr>
-      <w:bookmarkStart w:id="5" w:name="_Toc43631158"/>
+      <w:bookmarkStart w:id="5" w:name="_Toc45348177"/>
       <w:r>
         <w:t>1.4. Giả định được sử dụng:</w:t>
       </w:r>
@@ -5650,7 +5664,7 @@
       <w:pPr>
         <w:pStyle w:val="Heading2"/>
       </w:pPr>
-      <w:bookmarkStart w:id="6" w:name="_Toc43631159"/>
+      <w:bookmarkStart w:id="6" w:name="_Toc45348178"/>
       <w:r>
         <w:t>2. Mục đích nghiên cứu</w:t>
       </w:r>
@@ -5660,7 +5674,7 @@
       <w:pPr>
         <w:pStyle w:val="Heading2"/>
       </w:pPr>
-      <w:bookmarkStart w:id="7" w:name="_Toc43631160"/>
+      <w:bookmarkStart w:id="7" w:name="_Toc45348179"/>
       <w:r>
         <w:t xml:space="preserve">3. Đối tượng và phạm </w:t>
       </w:r>
@@ -5678,7 +5692,7 @@
       <w:pPr>
         <w:pStyle w:val="Heading2"/>
       </w:pPr>
-      <w:bookmarkStart w:id="8" w:name="_Toc43631161"/>
+      <w:bookmarkStart w:id="8" w:name="_Toc45348180"/>
       <w:r>
         <w:t>4. Nội dung và nhiệm vụ nghiên cứu</w:t>
       </w:r>
@@ -5688,7 +5702,7 @@
       <w:pPr>
         <w:pStyle w:val="Heading2"/>
       </w:pPr>
-      <w:bookmarkStart w:id="9" w:name="_Toc43631162"/>
+      <w:bookmarkStart w:id="9" w:name="_Toc45348181"/>
       <w:r>
         <w:t>5. Phương pháp nghiên cứu</w:t>
       </w:r>
@@ -5698,7 +5712,7 @@
       <w:pPr>
         <w:pStyle w:val="Heading2"/>
       </w:pPr>
-      <w:bookmarkStart w:id="10" w:name="_Toc43631163"/>
+      <w:bookmarkStart w:id="10" w:name="_Toc45348182"/>
       <w:r>
         <w:t>6. Đóng góp của đề tài</w:t>
       </w:r>
@@ -5708,7 +5722,7 @@
       <w:pPr>
         <w:pStyle w:val="Heading2"/>
       </w:pPr>
-      <w:bookmarkStart w:id="11" w:name="_Toc43631164"/>
+      <w:bookmarkStart w:id="11" w:name="_Toc45348183"/>
       <w:r>
         <w:t>7. Kết cấu của đề tài</w:t>
       </w:r>
@@ -5718,7 +5732,7 @@
       <w:pPr>
         <w:pStyle w:val="Heading1"/>
       </w:pPr>
-      <w:bookmarkStart w:id="12" w:name="_Toc43631165"/>
+      <w:bookmarkStart w:id="12" w:name="_Toc45348184"/>
       <w:r>
         <w:t xml:space="preserve">PHẦN 2: </w:t>
       </w:r>
@@ -5731,7 +5745,7 @@
       <w:pPr>
         <w:pStyle w:val="Heading1"/>
       </w:pPr>
-      <w:bookmarkStart w:id="13" w:name="_Toc43631166"/>
+      <w:bookmarkStart w:id="13" w:name="_Toc45348185"/>
       <w:r>
         <w:t>2.</w:t>
       </w:r>
@@ -5754,7 +5768,7 @@
           <w:numId w:val="20"/>
         </w:numPr>
       </w:pPr>
-      <w:bookmarkStart w:id="14" w:name="_Toc43631167"/>
+      <w:bookmarkStart w:id="14" w:name="_Toc45348186"/>
       <w:r>
         <w:t>Blockchain là gì?</w:t>
       </w:r>
@@ -5913,7 +5927,7 @@
         </w:rPr>
         <w:lastRenderedPageBreak/>
         <w:drawing>
-          <wp:inline distT="0" distB="0" distL="0" distR="0" wp14:anchorId="410A022D" wp14:editId="380240A7">
+          <wp:inline distT="0" distB="0" distL="0" distR="0" wp14:anchorId="004BE399" wp14:editId="7A671C8D">
             <wp:extent cx="1914525" cy="1514475"/>
             <wp:effectExtent l="0" t="0" r="0" b="0"/>
             <wp:docPr id="1" name="Picture 1"/>
@@ -6005,7 +6019,7 @@
           <w:noProof/>
         </w:rPr>
         <w:drawing>
-          <wp:inline distT="0" distB="0" distL="0" distR="0" wp14:anchorId="49772B5F" wp14:editId="7BC7BA25">
+          <wp:inline distT="0" distB="0" distL="0" distR="0" wp14:anchorId="60BF415C" wp14:editId="243B637B">
             <wp:extent cx="1343025" cy="1704975"/>
             <wp:effectExtent l="0" t="0" r="0" b="0"/>
             <wp:docPr id="2" name="Picture 2"/>
@@ -6093,7 +6107,7 @@
         </w:rPr>
         <w:lastRenderedPageBreak/>
         <w:drawing>
-          <wp:inline distT="0" distB="0" distL="0" distR="0" wp14:anchorId="383D0717" wp14:editId="1845DBB1">
+          <wp:inline distT="0" distB="0" distL="0" distR="0" wp14:anchorId="15641F3B" wp14:editId="3D0EE117">
             <wp:extent cx="2781300" cy="1743075"/>
             <wp:effectExtent l="0" t="0" r="0" b="0"/>
             <wp:docPr id="3" name="Picture 3"/>
@@ -6165,7 +6179,7 @@
       <w:pPr>
         <w:pStyle w:val="Heading2"/>
       </w:pPr>
-      <w:bookmarkStart w:id="18" w:name="_Toc43631168"/>
+      <w:bookmarkStart w:id="18" w:name="_Toc45348187"/>
       <w:r>
         <w:t>2.1.2</w:t>
       </w:r>
@@ -6375,7 +6389,7 @@
       <w:pPr>
         <w:pStyle w:val="Heading2"/>
       </w:pPr>
-      <w:bookmarkStart w:id="20" w:name="_Toc43631169"/>
+      <w:bookmarkStart w:id="20" w:name="_Toc45348188"/>
       <w:r>
         <w:t>2.1.2</w:t>
       </w:r>
@@ -6478,7 +6492,7 @@
       <w:pPr>
         <w:pStyle w:val="Heading2"/>
       </w:pPr>
-      <w:bookmarkStart w:id="21" w:name="_Toc43631170"/>
+      <w:bookmarkStart w:id="21" w:name="_Toc45348189"/>
       <w:r>
         <w:t>2.1.3</w:t>
       </w:r>
@@ -6775,7 +6789,7 @@
       <w:pPr>
         <w:pStyle w:val="Heading2"/>
       </w:pPr>
-      <w:bookmarkStart w:id="23" w:name="_Toc43631171"/>
+      <w:bookmarkStart w:id="23" w:name="_Toc45348190"/>
       <w:r>
         <w:t>2.1.4</w:t>
       </w:r>
@@ -7512,7 +7526,7 @@
       <w:pPr>
         <w:pStyle w:val="Heading2"/>
       </w:pPr>
-      <w:bookmarkStart w:id="28" w:name="_Toc43631172"/>
+      <w:bookmarkStart w:id="28" w:name="_Toc45348191"/>
       <w:r>
         <w:t>2.1.5</w:t>
       </w:r>
@@ -7571,7 +7585,7 @@
       <w:pPr>
         <w:pStyle w:val="Heading3"/>
       </w:pPr>
-      <w:bookmarkStart w:id="29" w:name="_Toc43631173"/>
+      <w:bookmarkStart w:id="29" w:name="_Toc45348192"/>
       <w:r>
         <w:t>2.1.5.1</w:t>
       </w:r>
@@ -7809,7 +7823,7 @@
       <w:pPr>
         <w:pStyle w:val="Heading2"/>
       </w:pPr>
-      <w:bookmarkStart w:id="32" w:name="_Toc43631174"/>
+      <w:bookmarkStart w:id="32" w:name="_Toc45348193"/>
       <w:r>
         <w:t>2.1.6</w:t>
       </w:r>
@@ -7934,7 +7948,7 @@
       <w:pPr>
         <w:pStyle w:val="Heading2"/>
       </w:pPr>
-      <w:bookmarkStart w:id="33" w:name="_Toc43631175"/>
+      <w:bookmarkStart w:id="33" w:name="_Toc45348194"/>
       <w:r>
         <w:t>2.1.7</w:t>
       </w:r>
@@ -8051,7 +8065,7 @@
       <w:pPr>
         <w:pStyle w:val="Heading2"/>
       </w:pPr>
-      <w:bookmarkStart w:id="34" w:name="_Toc43631176"/>
+      <w:bookmarkStart w:id="34" w:name="_Toc45348195"/>
       <w:r>
         <w:lastRenderedPageBreak/>
         <w:t>2.1.8</w:t>
@@ -8109,7 +8123,7 @@
       <w:pPr>
         <w:pStyle w:val="Heading2"/>
       </w:pPr>
-      <w:bookmarkStart w:id="35" w:name="_Toc43631177"/>
+      <w:bookmarkStart w:id="35" w:name="_Toc45348196"/>
       <w:r>
         <w:t>2.1.9</w:t>
       </w:r>
@@ -8219,7 +8233,7 @@
       <w:pPr>
         <w:pStyle w:val="Heading1"/>
       </w:pPr>
-      <w:bookmarkStart w:id="37" w:name="_Toc43631178"/>
+      <w:bookmarkStart w:id="37" w:name="_Toc45348197"/>
       <w:r>
         <w:t>2.</w:t>
       </w:r>
@@ -8235,7 +8249,7 @@
       <w:pPr>
         <w:pStyle w:val="Heading2"/>
       </w:pPr>
-      <w:bookmarkStart w:id="38" w:name="_Toc43631179"/>
+      <w:bookmarkStart w:id="38" w:name="_Toc45348198"/>
       <w:r>
         <w:t>2.2.1</w:t>
       </w:r>
@@ -8278,7 +8292,7 @@
       <w:pPr>
         <w:pStyle w:val="Heading2"/>
       </w:pPr>
-      <w:bookmarkStart w:id="39" w:name="_Toc43631180"/>
+      <w:bookmarkStart w:id="39" w:name="_Toc45348199"/>
       <w:r>
         <w:t>2.2.2</w:t>
       </w:r>
@@ -8320,7 +8334,7 @@
       <w:pPr>
         <w:pStyle w:val="Heading2"/>
       </w:pPr>
-      <w:bookmarkStart w:id="40" w:name="_Toc43631181"/>
+      <w:bookmarkStart w:id="40" w:name="_Toc45348200"/>
       <w:r>
         <w:t>2.2.3</w:t>
       </w:r>
@@ -8358,7 +8372,7 @@
       <w:pPr>
         <w:pStyle w:val="Heading2"/>
       </w:pPr>
-      <w:bookmarkStart w:id="41" w:name="_Toc43631182"/>
+      <w:bookmarkStart w:id="41" w:name="_Toc45348201"/>
       <w:r>
         <w:t xml:space="preserve">2.2.4 </w:t>
       </w:r>
@@ -8403,7 +8417,7 @@
       <w:pPr>
         <w:pStyle w:val="Heading2"/>
       </w:pPr>
-      <w:bookmarkStart w:id="42" w:name="_Toc43631183"/>
+      <w:bookmarkStart w:id="42" w:name="_Toc45348202"/>
       <w:r>
         <w:t>2.2.5</w:t>
       </w:r>
@@ -8489,7 +8503,7 @@
       <w:pPr>
         <w:pStyle w:val="Heading2"/>
       </w:pPr>
-      <w:bookmarkStart w:id="43" w:name="_Toc43631184"/>
+      <w:bookmarkStart w:id="43" w:name="_Toc45348203"/>
       <w:r>
         <w:t>2.2.6</w:t>
       </w:r>
@@ -8541,7 +8555,7 @@
       <w:pPr>
         <w:pStyle w:val="Heading2"/>
       </w:pPr>
-      <w:bookmarkStart w:id="44" w:name="_Toc43631185"/>
+      <w:bookmarkStart w:id="44" w:name="_Toc45348204"/>
       <w:r>
         <w:t>2.2.7</w:t>
       </w:r>
@@ -8566,11 +8580,12 @@
         <w:t xml:space="preserve"> toàn. Vì vậy, bất kì một thành viên nào trong hệ thống có thể kiểm tra một nhật kí mà không cần tải toàn bộ blockchain.</w:t>
       </w:r>
     </w:p>
+    <w:p/>
     <w:p>
       <w:pPr>
         <w:pStyle w:val="Heading1"/>
       </w:pPr>
-      <w:bookmarkStart w:id="45" w:name="_Toc43631186"/>
+      <w:bookmarkStart w:id="45" w:name="_Toc45348205"/>
       <w:r>
         <w:t>2.3</w:t>
       </w:r>
@@ -8583,7 +8598,7 @@
       <w:pPr>
         <w:pStyle w:val="Heading2"/>
       </w:pPr>
-      <w:bookmarkStart w:id="46" w:name="_Toc43631187"/>
+      <w:bookmarkStart w:id="46" w:name="_Toc45348206"/>
       <w:r>
         <w:t>2.3</w:t>
       </w:r>
@@ -8663,7 +8678,7 @@
       <w:pPr>
         <w:pStyle w:val="Heading2"/>
       </w:pPr>
-      <w:bookmarkStart w:id="47" w:name="_Toc43631188"/>
+      <w:bookmarkStart w:id="47" w:name="_Toc45348207"/>
       <w:r>
         <w:t>2.3</w:t>
       </w:r>
@@ -9384,7 +9399,7 @@
       <w:pPr>
         <w:pStyle w:val="Heading2"/>
       </w:pPr>
-      <w:bookmarkStart w:id="48" w:name="_Toc43631189"/>
+      <w:bookmarkStart w:id="48" w:name="_Toc45348208"/>
       <w:r>
         <w:t>2.3</w:t>
       </w:r>
@@ -9732,113 +9747,197 @@
         <w:t xml:space="preserve"> được kiểm tra.</w:t>
       </w:r>
     </w:p>
+    <w:p>
+      <w:pPr>
+        <w:pStyle w:val="Heading2"/>
+      </w:pPr>
+      <w:r>
+        <w:lastRenderedPageBreak/>
+        <w:t>2.3.4 Transfer:</w:t>
+      </w:r>
+    </w:p>
+    <w:p>
+      <w:r>
+        <w:t xml:space="preserve">- </w:t>
+      </w:r>
+      <w:proofErr w:type="gramStart"/>
+      <w:r>
+        <w:t>không</w:t>
+      </w:r>
+      <w:proofErr w:type="gramEnd"/>
+      <w:r>
+        <w:t xml:space="preserve"> phải chuyển tiền đến address mà là chuyển tiền đến contract</w:t>
+      </w:r>
+    </w:p>
+    <w:p>
+      <w:r>
+        <w:t xml:space="preserve">- </w:t>
+      </w:r>
+      <w:bookmarkStart w:id="49" w:name="_GoBack"/>
+      <w:bookmarkEnd w:id="49"/>
+    </w:p>
+    <w:p>
+      <w:r>
+        <w:t xml:space="preserve">Solidity cung cấp nhiều phương thức để thực hiện việc chuyển ether trong Ethereum giữa các hợp đồng thông minh. Trong phạm </w:t>
+      </w:r>
+      <w:proofErr w:type="gramStart"/>
+      <w:r>
+        <w:t>vi</w:t>
+      </w:r>
+      <w:proofErr w:type="gramEnd"/>
+      <w:r>
+        <w:t xml:space="preserve"> của khóa luận, chúng ta sẽ tìm hiểu ba phương thức chuyển tiền chính và sự khác nhau giữa chúng.</w:t>
+      </w:r>
+    </w:p>
+    <w:p>
+      <w:r>
+        <w:t xml:space="preserve">2.3.4.1 </w:t>
+      </w:r>
+      <w:proofErr w:type="gramStart"/>
+      <w:r>
+        <w:t>send(</w:t>
+      </w:r>
+      <w:proofErr w:type="gramEnd"/>
+      <w:r>
+        <w:t>amount):</w:t>
+      </w:r>
+    </w:p>
+    <w:p>
+      <w:r>
+        <w:t xml:space="preserve">Đối với phương thức </w:t>
+      </w:r>
+      <w:proofErr w:type="gramStart"/>
+      <w:r>
+        <w:t>send(</w:t>
+      </w:r>
+      <w:proofErr w:type="gramEnd"/>
+      <w:r>
+        <w:t xml:space="preserve">) thì có 2 đặc điểm cần chú ý đó là: </w:t>
+      </w:r>
+    </w:p>
     <w:p/>
     <w:p>
       <w:pPr>
         <w:pStyle w:val="Heading1"/>
       </w:pPr>
-      <w:bookmarkStart w:id="49" w:name="_Toc43631190"/>
+      <w:bookmarkStart w:id="50" w:name="_Toc45348209"/>
+      <w:r>
+        <w:t>PHẦN 3</w:t>
+      </w:r>
+      <w:r>
+        <w:t xml:space="preserve">: </w:t>
+      </w:r>
+      <w:r>
+        <w:t>Thiết Kế Hệ Thống</w:t>
+      </w:r>
+      <w:bookmarkEnd w:id="50"/>
+    </w:p>
+    <w:p>
+      <w:pPr>
+        <w:pStyle w:val="Heading2"/>
+      </w:pPr>
+      <w:bookmarkStart w:id="51" w:name="_Toc45348210"/>
+      <w:r>
+        <w:t xml:space="preserve">3.1 </w:t>
+      </w:r>
+      <w:r>
+        <w:t>Cấu trúc</w:t>
+      </w:r>
+      <w:bookmarkEnd w:id="51"/>
+    </w:p>
+    <w:p>
+      <w:pPr>
+        <w:pStyle w:val="Heading3"/>
+      </w:pPr>
+      <w:bookmarkStart w:id="52" w:name="_Toc45348211"/>
+      <w:r>
+        <w:t>3.1.1 Lựa chọn thiết kế</w:t>
+      </w:r>
+      <w:bookmarkEnd w:id="52"/>
+    </w:p>
+    <w:p>
+      <w:pPr>
+        <w:pStyle w:val="Heading3"/>
+      </w:pPr>
+      <w:bookmarkStart w:id="53" w:name="_Toc45348212"/>
+      <w:r>
+        <w:t>3.1.2 Giải pháp</w:t>
+      </w:r>
+      <w:bookmarkEnd w:id="53"/>
+    </w:p>
+    <w:p>
+      <w:pPr>
+        <w:pStyle w:val="Heading4"/>
+      </w:pPr>
+      <w:r>
+        <w:t>3.1.2.1 Đường dẫn</w:t>
+      </w:r>
+    </w:p>
+    <w:p>
+      <w:pPr>
+        <w:pStyle w:val="Heading4"/>
+      </w:pPr>
+      <w:r>
+        <w:t>3.1.2.2 Cơ sở dữ liệu</w:t>
+      </w:r>
+    </w:p>
+    <w:p>
+      <w:pPr>
+        <w:pStyle w:val="Heading4"/>
+      </w:pPr>
+      <w:r>
+        <w:t>3.1.2.3 Hợp đồng thông minh</w:t>
+      </w:r>
+    </w:p>
+    <w:p>
+      <w:pPr>
+        <w:pStyle w:val="Heading4"/>
+      </w:pPr>
+      <w:r>
+        <w:t>3.1.2.4 Tương tác với hợp đồng thông minh từ Java</w:t>
+      </w:r>
+    </w:p>
+    <w:p>
+      <w:pPr>
+        <w:pStyle w:val="Heading2"/>
+      </w:pPr>
+      <w:bookmarkStart w:id="54" w:name="_Toc45348213"/>
+      <w:r>
+        <w:t>3.2 Giải pháp lưu trữ</w:t>
+      </w:r>
+      <w:bookmarkEnd w:id="54"/>
+    </w:p>
+    <w:p>
+      <w:r>
+        <w:t>Ethereum là một blockchain hoàn hảo để phát triển hợp đồng thông minh. Tuy nhiên, nếu dùng nó để lưu trữ dữ liệu thì khá là tốn kém.</w:t>
+      </w:r>
+    </w:p>
+    <w:p>
+      <w:r>
+        <w:t>Một đàm phán của việc giao dịch bất động sản được xem là kết thúc khi hai bên mua và bên bán đã kí vào hợp đồng. Thông thường thì việc đó được thực hiện trên giấy. Trên hợp đồng thông minh thì việc kí được số hóa bằng chữ kí điện tử và có thể mô hình hóa thành một tài liệu PDF.</w:t>
+      </w:r>
+      <w:r>
+        <w:t xml:space="preserve"> Tài liệu pdf này được mã hóa thành một chuỗi hash và giá trị đó là duy nhất trong hệ thố</w:t>
+      </w:r>
+      <w:r>
+        <w:t xml:space="preserve">ng và phải được lưu </w:t>
+      </w:r>
+      <w:proofErr w:type="gramStart"/>
+      <w:r>
+        <w:t>trữ(</w:t>
+      </w:r>
+      <w:proofErr w:type="gramEnd"/>
+      <w:r>
+        <w:t>1).</w:t>
+      </w:r>
+    </w:p>
+    <w:p>
       <w:r>
         <w:lastRenderedPageBreak/>
-        <w:t>PHẦN 3</w:t>
-      </w:r>
-      <w:r>
-        <w:t xml:space="preserve">: </w:t>
-      </w:r>
-      <w:r>
-        <w:t>Thiết Kế Hệ Thống</w:t>
-      </w:r>
-      <w:bookmarkEnd w:id="49"/>
-    </w:p>
-    <w:p>
-      <w:pPr>
-        <w:pStyle w:val="Heading2"/>
-      </w:pPr>
-      <w:bookmarkStart w:id="50" w:name="_Toc43631191"/>
-      <w:r>
-        <w:t xml:space="preserve">3.1 </w:t>
-      </w:r>
-      <w:r>
-        <w:t>Cấu trúc</w:t>
-      </w:r>
-      <w:bookmarkEnd w:id="50"/>
-    </w:p>
-    <w:p>
-      <w:pPr>
-        <w:pStyle w:val="Heading3"/>
-      </w:pPr>
-      <w:bookmarkStart w:id="51" w:name="_Toc43631192"/>
-      <w:r>
-        <w:t>3.1.1 Lựa chọn thiết kế</w:t>
-      </w:r>
-      <w:bookmarkEnd w:id="51"/>
-    </w:p>
-    <w:p>
-      <w:pPr>
-        <w:pStyle w:val="Heading3"/>
-      </w:pPr>
-      <w:bookmarkStart w:id="52" w:name="_Toc43631193"/>
-      <w:r>
-        <w:t>3.1.2 Giải pháp</w:t>
-      </w:r>
-      <w:bookmarkEnd w:id="52"/>
-    </w:p>
-    <w:p>
-      <w:pPr>
-        <w:pStyle w:val="Heading4"/>
-      </w:pPr>
-      <w:r>
-        <w:t>3.1.2.1 Đường dẫn</w:t>
-      </w:r>
-    </w:p>
-    <w:p>
-      <w:pPr>
-        <w:pStyle w:val="Heading4"/>
-      </w:pPr>
-      <w:r>
-        <w:t>3.1.2.2 Cơ sở dữ liệu</w:t>
-      </w:r>
-    </w:p>
-    <w:p>
-      <w:pPr>
-        <w:pStyle w:val="Heading4"/>
-      </w:pPr>
-      <w:r>
-        <w:t>3.1.2.3 Hợp đồng thông minh</w:t>
-      </w:r>
-    </w:p>
-    <w:p>
-      <w:pPr>
-        <w:pStyle w:val="Heading4"/>
-      </w:pPr>
-      <w:r>
-        <w:t>3.1.2.4 Tương tác với hợp đồng thông minh từ Java</w:t>
-      </w:r>
-    </w:p>
-    <w:p>
-      <w:pPr>
-        <w:pStyle w:val="Heading2"/>
-      </w:pPr>
-      <w:bookmarkStart w:id="53" w:name="_Toc43631194"/>
-      <w:r>
-        <w:t>3.2 Giải pháp lưu trữ</w:t>
-      </w:r>
-      <w:bookmarkEnd w:id="53"/>
-    </w:p>
-    <w:p>
-      <w:r>
-        <w:t>Ethereum là một blockchain hoàn hảo để phát triển hợp đồng thông minh. Tuy nhiên, nếu dùng nó để lưu trữ dữ liệu thì khá là tốn kém.</w:t>
-      </w:r>
-    </w:p>
-    <w:p>
-      <w:r>
-        <w:t>Một đàm phán của việc giao dịch bất động sản được xem là kết thúc khi hai bên mua và bên bán đã kí vào hợp đồng. Thông thường thì việc đó được thực hiện trên giấy. Trên hợp đồng thông minh thì việc kí được số hóa bằng chữ kí điện tử và có thể mô hình hóa thành một tài liệu PDF.</w:t>
-      </w:r>
-      <w:r>
-        <w:t xml:space="preserve"> Tài liệu pdf này được mã hóa thành một chuỗi hash và giá trị đó là duy nhất trong hệ thố</w:t>
-      </w:r>
-      <w:r>
-        <w:t xml:space="preserve">ng và phải được lưu </w:t>
+        <w:t>Một tài sản bất động sản thì cần nhiều hình ảnh để tăng tính thực tế và tăng trải nghiệm người dùng. Những hình ảnh đó cũng được mã hóa</w:t>
+      </w:r>
+      <w:r>
+        <w:t xml:space="preserve"> và được lưu </w:t>
       </w:r>
       <w:proofErr w:type="gramStart"/>
       <w:r>
@@ -9846,48 +9945,20 @@
       </w:r>
       <w:proofErr w:type="gramEnd"/>
       <w:r>
-        <w:t>1).</w:t>
-      </w:r>
-    </w:p>
-    <w:p>
-      <w:r>
-        <w:t xml:space="preserve">Một tài sản bất động sản thì cần nhiều hình ảnh để tăng tính thực tế và tăng </w:t>
+        <w:t>2).</w:t>
+      </w:r>
+    </w:p>
+    <w:p>
+      <w:r>
+        <w:t xml:space="preserve">(1) </w:t>
       </w:r>
       <w:proofErr w:type="gramStart"/>
       <w:r>
-        <w:t>trải</w:t>
+        <w:t>và</w:t>
       </w:r>
       <w:proofErr w:type="gramEnd"/>
       <w:r>
-        <w:t xml:space="preserve"> nghiệm người dùng. Những hình ảnh đó cũng được mã hóa</w:t>
-      </w:r>
-      <w:r>
-        <w:t xml:space="preserve"> và được lưu </w:t>
-      </w:r>
-      <w:proofErr w:type="gramStart"/>
-      <w:r>
-        <w:t>trữ(</w:t>
-      </w:r>
-      <w:proofErr w:type="gramEnd"/>
-      <w:r>
-        <w:t>2).</w:t>
-      </w:r>
-    </w:p>
-    <w:p>
-      <w:r>
-        <w:t xml:space="preserve">(1) </w:t>
-      </w:r>
-      <w:proofErr w:type="gramStart"/>
-      <w:r>
-        <w:t>và</w:t>
-      </w:r>
-      <w:proofErr w:type="gramEnd"/>
-      <w:r>
-        <w:t xml:space="preserve"> (2) là hai nhu cầu cơ bản cần được đáp ứng trong hệ thống. Ta đã biết rằng, ethereum thì không hoàn toàn thích hợp cho việc lưu trữ tài liệu với dung lượng lớn. Còn blockchain lại bị giới hạn về kích thước của một block, vì vậy, những tài liệu này không thể lưu trong một block. Chính vì vậy, chúng ta cần tìm kiếm một giải pháp khác cho việc lưu trữ tài liệu trong ethereum để đáp ứng nhu cầu của chúng ta. Bên cạnh đó, giải pháp lưu trữ mới phải đảm bảo được ba yếu tố then chốt của blockchain là không tập trung, không thể </w:t>
-      </w:r>
-      <w:r>
-        <w:lastRenderedPageBreak/>
-        <w:t xml:space="preserve">giả mạo và có thể phục hồi. Có hai giải pháp cơ bản được tìm thấy đó là </w:t>
+        <w:t xml:space="preserve"> (2) là hai nhu cầu cơ bản cần được đáp ứng trong hệ thống. Ta đã biết rằng, ethereum thì không hoàn toàn thích hợp cho việc lưu trữ tài liệu với dung lượng lớn. Còn blockchain lại bị giới hạn về kích thước của một block, vì vậy, những tài liệu này không thể lưu trong một block. Chính vì vậy, chúng ta cần tìm kiếm một giải pháp khác cho việc lưu trữ tài liệu trong ethereum để đáp ứng nhu cầu của chúng ta. Bên cạnh đó, giải pháp lưu trữ mới phải đảm bảo được ba yếu tố then chốt của blockchain là không tập trung, không thể giả mạo và có thể phục hồi. Có hai giải pháp cơ bản được tìm thấy đó là </w:t>
       </w:r>
       <w:r>
         <w:t>IPFS</w:t>
@@ -9972,7 +10043,7 @@
       <w:pPr>
         <w:pStyle w:val="Heading3"/>
       </w:pPr>
-      <w:bookmarkStart w:id="54" w:name="_Toc43631195"/>
+      <w:bookmarkStart w:id="55" w:name="_Toc45348214"/>
       <w:r>
         <w:t xml:space="preserve">3.2.1 </w:t>
       </w:r>
@@ -9980,7 +10051,6 @@
       <w:r>
         <w:t>IPFS</w:t>
       </w:r>
-      <w:bookmarkEnd w:id="54"/>
       <w:r>
         <w:t>(</w:t>
       </w:r>
@@ -9991,6 +10061,7 @@
       <w:r>
         <w:t>)</w:t>
       </w:r>
+      <w:bookmarkEnd w:id="55"/>
     </w:p>
     <w:p>
       <w:pPr>
@@ -10025,15 +10096,13 @@
           <w:color w:val="FF0000"/>
         </w:rPr>
       </w:pPr>
-      <w:bookmarkStart w:id="55" w:name="_GoBack"/>
-      <w:bookmarkEnd w:id="55"/>
     </w:p>
     <w:p/>
     <w:p>
       <w:pPr>
         <w:pStyle w:val="Heading3"/>
       </w:pPr>
-      <w:bookmarkStart w:id="56" w:name="_Toc43631196"/>
+      <w:bookmarkStart w:id="56" w:name="_Toc45348215"/>
       <w:r>
         <w:t>3.2.2 Ethereum Swarm</w:t>
       </w:r>
@@ -10043,7 +10112,7 @@
       <w:pPr>
         <w:pStyle w:val="Heading3"/>
       </w:pPr>
-      <w:bookmarkStart w:id="57" w:name="_Toc43631197"/>
+      <w:bookmarkStart w:id="57" w:name="_Toc45348216"/>
       <w:r>
         <w:t>3.2.3 So sánh IPFS và Ethereum Swarm</w:t>
       </w:r>
@@ -10053,18 +10122,35 @@
       <w:pPr>
         <w:pStyle w:val="Heading3"/>
       </w:pPr>
-      <w:bookmarkStart w:id="58" w:name="_Toc43631198"/>
+      <w:bookmarkStart w:id="58" w:name="_Toc45348217"/>
       <w:r>
         <w:t>3.2.4 Kết hợp và thực thi</w:t>
       </w:r>
       <w:bookmarkEnd w:id="58"/>
     </w:p>
     <w:p>
+      <w:r>
+        <w:rPr>
+          <w:rStyle w:val="Heading3Char"/>
+        </w:rPr>
+        <w:t>3.2.5</w:t>
+      </w:r>
+      <w:r>
+        <w:t xml:space="preserve"> </w:t>
+      </w:r>
+      <w:proofErr w:type="gramStart"/>
+      <w:r>
+        <w:t>vidu</w:t>
+      </w:r>
+      <w:proofErr w:type="gramEnd"/>
+    </w:p>
+    <w:p>
       <w:pPr>
         <w:pStyle w:val="Heading1"/>
       </w:pPr>
-      <w:bookmarkStart w:id="59" w:name="_Toc43631199"/>
-      <w:r>
+      <w:bookmarkStart w:id="59" w:name="_Toc45348218"/>
+      <w:r>
+        <w:lastRenderedPageBreak/>
         <w:t>PHẦN 4: THẢO LUẬN</w:t>
       </w:r>
       <w:bookmarkEnd w:id="59"/>
@@ -10073,7 +10159,7 @@
       <w:pPr>
         <w:pStyle w:val="Heading2"/>
       </w:pPr>
-      <w:bookmarkStart w:id="60" w:name="_Toc43631200"/>
+      <w:bookmarkStart w:id="60" w:name="_Toc45348219"/>
       <w:r>
         <w:t>4.1 On-chain và Off-chain</w:t>
       </w:r>
@@ -10083,7 +10169,7 @@
       <w:pPr>
         <w:pStyle w:val="Heading2"/>
       </w:pPr>
-      <w:bookmarkStart w:id="61" w:name="_Toc43631201"/>
+      <w:bookmarkStart w:id="61" w:name="_Toc45348220"/>
       <w:r>
         <w:t>4.2 Cải tiến Hợp đồng thông minh</w:t>
       </w:r>
@@ -10093,7 +10179,7 @@
       <w:pPr>
         <w:pStyle w:val="Heading2"/>
       </w:pPr>
-      <w:bookmarkStart w:id="62" w:name="_Toc43631202"/>
+      <w:bookmarkStart w:id="62" w:name="_Toc45348221"/>
       <w:r>
         <w:t>4.3 Cải tiến sự kết hợp</w:t>
       </w:r>
@@ -10103,7 +10189,7 @@
       <w:pPr>
         <w:pStyle w:val="Heading1"/>
       </w:pPr>
-      <w:bookmarkStart w:id="63" w:name="_Toc43631203"/>
+      <w:bookmarkStart w:id="63" w:name="_Toc45348222"/>
       <w:r>
         <w:t>PHẦN 5: KẾT LUẬN</w:t>
       </w:r>
@@ -10113,7 +10199,7 @@
       <w:pPr>
         <w:pStyle w:val="Heading1"/>
       </w:pPr>
-      <w:bookmarkStart w:id="64" w:name="_Toc43631204"/>
+      <w:bookmarkStart w:id="64" w:name="_Toc45348223"/>
       <w:r>
         <w:t>PHẦN 6: PHỤ LỤC</w:t>
       </w:r>
@@ -10123,7 +10209,7 @@
       <w:pPr>
         <w:pStyle w:val="Heading2"/>
       </w:pPr>
-      <w:bookmarkStart w:id="65" w:name="_Toc43631205"/>
+      <w:bookmarkStart w:id="65" w:name="_Toc45348224"/>
       <w:r>
         <w:t>TÀI LIỆU THAM KHẢO</w:t>
       </w:r>
@@ -10200,7 +10286,6 @@
         <w:rPr>
           <w:noProof/>
         </w:rPr>
-        <w:lastRenderedPageBreak/>
         <w:t xml:space="preserve">brilliant, 2019. </w:t>
       </w:r>
       <w:r>
@@ -10418,6 +10503,7 @@
         <w:rPr>
           <w:noProof/>
         </w:rPr>
+        <w:lastRenderedPageBreak/>
         <w:t xml:space="preserve">ipfs, n.d. </w:t>
       </w:r>
       <w:r>
@@ -10586,15 +10672,7 @@
           <w:noProof/>
           <w:u w:val="single"/>
         </w:rPr>
-        <w:t>https://www.binance.vision/blockchain/peer-to-peer-networks-</w:t>
-      </w:r>
-      <w:r>
-        <w:rPr>
-          <w:noProof/>
-          <w:u w:val="single"/>
-        </w:rPr>
-        <w:lastRenderedPageBreak/>
-        <w:t>explained</w:t>
+        <w:t>https://www.binance.vision/blockchain/peer-to-peer-networks-explained</w:t>
       </w:r>
       <w:r>
         <w:rPr>
@@ -10648,6 +10726,7 @@
     </w:p>
     <w:p>
       <w:r>
+        <w:lastRenderedPageBreak/>
         <w:t xml:space="preserve">- Trong ethereum có ETHER tại sao chúng ta không dùng chúng làm lại dùng gas để pay cho code. Đó là tại vì giá eth </w:t>
       </w:r>
       <w:proofErr w:type="gramStart"/>
@@ -10715,7 +10794,6 @@
     </w:p>
     <w:p>
       <w:r>
-        <w:lastRenderedPageBreak/>
         <w:t xml:space="preserve">- </w:t>
       </w:r>
       <w:proofErr w:type="gramStart"/>
@@ -11006,7 +11084,7 @@
             <w:sz w:val="24"/>
             <w:szCs w:val="24"/>
           </w:rPr>
-          <w:t>27</w:t>
+          <w:t>28</w:t>
         </w:r>
         <w:r>
           <w:rPr>
@@ -14758,7 +14836,7 @@
 </file>
 
 <file path=customXml/itemProps1.xml><?xml version="1.0" encoding="utf-8"?>
-<ds:datastoreItem xmlns:ds="http://schemas.openxmlformats.org/officeDocument/2006/customXml" ds:itemID="{71BC0B2C-E50C-4296-87C9-26D4F4883400}">
+<ds:datastoreItem xmlns:ds="http://schemas.openxmlformats.org/officeDocument/2006/customXml" ds:itemID="{6EDB79C5-03AA-42A6-90C7-4AB7B1E62B44}">
   <ds:schemaRefs>
     <ds:schemaRef ds:uri="http://schemas.openxmlformats.org/officeDocument/2006/bibliography"/>
   </ds:schemaRefs>

--- a/Documents/document/Bao cao.docx
+++ b/Documents/document/Bao cao.docx
@@ -4731,21 +4731,7 @@
                 <w:rStyle w:val="Hyperlink"/>
                 <w:noProof/>
               </w:rPr>
-              <w:t>3.2.1 IPFS</w:t>
-            </w:r>
-            <w:r>
-              <w:rPr>
-                <w:rStyle w:val="Hyperlink"/>
-                <w:noProof/>
-              </w:rPr>
-              <w:t>(</w:t>
-            </w:r>
-            <w:r>
-              <w:rPr>
-                <w:rStyle w:val="Hyperlink"/>
-                <w:noProof/>
-              </w:rPr>
-              <w:t>Interplanetary File System)</w:t>
+              <w:t>3.2.1 IPFS(Interplanetary File System)</w:t>
             </w:r>
             <w:r>
               <w:rPr>
@@ -5555,15 +5541,7 @@
     </w:p>
     <w:p>
       <w:r>
-        <w:t xml:space="preserve">Cho đến thời điểm hiện tại thì việc mua bán bất động sản vẫn </w:t>
-      </w:r>
-      <w:proofErr w:type="gramStart"/>
-      <w:r>
-        <w:t>theo</w:t>
-      </w:r>
-      <w:proofErr w:type="gramEnd"/>
-      <w:r>
-        <w:t xml:space="preserve"> hình thức truyền thống. Đó là trong quá trình mua bán bất động sản vẫn tồn tại một bên thứ ba là người môi giớ</w:t>
+        <w:t>Cho đến thời điểm hiện tại thì việc mua bán bất động sản vẫn theo hình thức truyền thống. Đó là trong quá trình mua bán bất động sản vẫn tồn tại một bên thứ ba là người môi giớ</w:t>
       </w:r>
       <w:r>
         <w:t>i, giấy tờ pháp lý, chứng từ, bên thứ ba tin cậ</w:t>
@@ -5579,15 +5557,7 @@
     </w:p>
     <w:p>
       <w:r>
-        <w:t xml:space="preserve">Một ngôi nhà, một miếng đất nếu có giá phải chăng thì rất quan trọng đối với người mua, đặt biệt là những người có </w:t>
-      </w:r>
-      <w:proofErr w:type="gramStart"/>
-      <w:r>
-        <w:t>thu</w:t>
-      </w:r>
-      <w:proofErr w:type="gramEnd"/>
-      <w:r>
-        <w:t xml:space="preserve"> nhập trung bình và thấp.</w:t>
+        <w:t>Một ngôi nhà, một miếng đất nếu có giá phải chăng thì rất quan trọng đối với người mua, đặt biệt là những người có thu nhập trung bình và thấp.</w:t>
       </w:r>
     </w:p>
     <w:p>
@@ -5621,15 +5591,7 @@
       </w:pPr>
       <w:bookmarkStart w:id="4" w:name="_Toc45348176"/>
       <w:r>
-        <w:t xml:space="preserve">1.3. Phạm </w:t>
-      </w:r>
-      <w:proofErr w:type="gramStart"/>
-      <w:r>
-        <w:t>vi</w:t>
-      </w:r>
-      <w:proofErr w:type="gramEnd"/>
-      <w:r>
-        <w:t xml:space="preserve"> của nghiên cứu:</w:t>
+        <w:t>1.3. Phạm vi của nghiên cứu:</w:t>
       </w:r>
       <w:bookmarkEnd w:id="4"/>
     </w:p>
@@ -5676,15 +5638,7 @@
       </w:pPr>
       <w:bookmarkStart w:id="7" w:name="_Toc45348179"/>
       <w:r>
-        <w:t xml:space="preserve">3. Đối tượng và phạm </w:t>
-      </w:r>
-      <w:proofErr w:type="gramStart"/>
-      <w:r>
-        <w:t>vi</w:t>
-      </w:r>
-      <w:proofErr w:type="gramEnd"/>
-      <w:r>
-        <w:t xml:space="preserve"> nghiên cứu</w:t>
+        <w:t>3. Đối tượng và phạm vi nghiên cứu</w:t>
       </w:r>
       <w:bookmarkEnd w:id="7"/>
     </w:p>
@@ -5820,15 +5774,7 @@
         </w:sdtContent>
       </w:sdt>
       <w:r>
-        <w:t xml:space="preserve"> </w:t>
-      </w:r>
-      <w:proofErr w:type="gramStart"/>
-      <w:r>
-        <w:t>được</w:t>
-      </w:r>
-      <w:proofErr w:type="gramEnd"/>
-      <w:r>
-        <w:t xml:space="preserve"> giới thiệ</w:t>
+        <w:t xml:space="preserve"> được giới thiệ</w:t>
       </w:r>
       <w:r>
         <w:t xml:space="preserve">u vào năm 1991 đã đễ xuất sử dụng chứ ký số, băm tài liệu để tăng khả năng bảo mật cho tài liệu truyền đi trên internet. </w:t>
@@ -5848,15 +5794,7 @@
         <w:t xml:space="preserve"> các block</w:t>
       </w:r>
       <w:r>
-        <w:t xml:space="preserve"> được lưu liên tục </w:t>
-      </w:r>
-      <w:proofErr w:type="gramStart"/>
-      <w:r>
-        <w:t>theo</w:t>
-      </w:r>
-      <w:proofErr w:type="gramEnd"/>
-      <w:r>
-        <w:t xml:space="preserve"> thờ</w:t>
+        <w:t xml:space="preserve"> được lưu liên tục theo thờ</w:t>
       </w:r>
       <w:r>
         <w:t>i gian, các block này được liên kết với nhau và bảo mật sử dụng mật mã.</w:t>
@@ -5905,15 +5843,7 @@
         <w:t xml:space="preserve">mã hash của block liền trước, mã hash hiện tại. Ngay tại lúc này, ta xem hash như một </w:t>
       </w:r>
       <w:r>
-        <w:t xml:space="preserve">dấu vân </w:t>
-      </w:r>
-      <w:proofErr w:type="gramStart"/>
-      <w:r>
-        <w:t>tay</w:t>
-      </w:r>
-      <w:proofErr w:type="gramEnd"/>
-      <w:r>
-        <w:t>, nghĩa là một mã hash là duy nhất và đại diện cho một cá thể.</w:t>
+        <w:t>dấu vân tay, nghĩa là một mã hash là duy nhất và đại diện cho một cá thể.</w:t>
       </w:r>
     </w:p>
     <w:p>
@@ -6193,37 +6123,13 @@
         <w:t>- Như đã nêu ở nội dung 1.1 thì bên trong mỗi block đều tồn tại một</w:t>
       </w:r>
       <w:r>
-        <w:t xml:space="preserve"> dữ liệu hash, và mã hash đó được ví như là một dấu vân </w:t>
-      </w:r>
-      <w:proofErr w:type="gramStart"/>
-      <w:r>
-        <w:t>tay</w:t>
-      </w:r>
-      <w:proofErr w:type="gramEnd"/>
-      <w:r>
-        <w:t xml:space="preserve"> riêng biệt. </w:t>
-      </w:r>
-      <w:r>
-        <w:t xml:space="preserve">Xác suất của 2 người có cùng dấu vân </w:t>
-      </w:r>
-      <w:proofErr w:type="gramStart"/>
-      <w:r>
-        <w:t>tay</w:t>
-      </w:r>
-      <w:proofErr w:type="gramEnd"/>
-      <w:r>
-        <w:t xml:space="preserve"> là 1/60.000.000, vì vậy, ta có thể nói dấu vây tay của một người là duy nhất trên toàn thế giới. </w:t>
-      </w:r>
-      <w:r>
-        <w:t xml:space="preserve">Sự tương quan của dấu vân </w:t>
-      </w:r>
-      <w:proofErr w:type="gramStart"/>
-      <w:r>
-        <w:t>tay</w:t>
-      </w:r>
-      <w:proofErr w:type="gramEnd"/>
-      <w:r>
-        <w:t xml:space="preserve"> so với mã hash trong blockchain được mộ phỏng như sau: Con người – Tài liệu, Dấu vân tay – Chuỗi </w:t>
+        <w:t xml:space="preserve"> dữ liệu hash, và mã hash đó được ví như là một dấu vân tay riêng biệt. </w:t>
+      </w:r>
+      <w:r>
+        <w:t xml:space="preserve">Xác suất của 2 người có cùng dấu vân tay là 1/60.000.000, vì vậy, ta có thể nói dấu vây tay của một người là duy nhất trên toàn thế giới. </w:t>
+      </w:r>
+      <w:r>
+        <w:t xml:space="preserve">Sự tương quan của dấu vân tay so với mã hash trong blockchain được mộ phỏng như sau: Con người – Tài liệu, Dấu vân tay – Chuỗi </w:t>
       </w:r>
       <w:r>
         <w:t xml:space="preserve">kí tự. </w:t>
@@ -6298,15 +6204,7 @@
         </w:r>
       </w:fldSimple>
       <w:r>
-        <w:t xml:space="preserve">: Sự tương quan giữa dấu vân </w:t>
-      </w:r>
-      <w:proofErr w:type="gramStart"/>
-      <w:r>
-        <w:t>tay</w:t>
-      </w:r>
-      <w:proofErr w:type="gramEnd"/>
-      <w:r>
-        <w:t xml:space="preserve"> và mã Hash</w:t>
+        <w:t>: Sự tương quan giữa dấu vân tay và mã Hash</w:t>
       </w:r>
       <w:bookmarkEnd w:id="19"/>
     </w:p>
@@ -6422,15 +6320,7 @@
         <w:t xml:space="preserve">- </w:t>
       </w:r>
       <w:r>
-        <w:t xml:space="preserve">Secure Hash Algorithm hay thuật giải băm an toàn là năm thuật toán được chấp nhận bởi FIPS – Tiêu chuẩn Xử lý Thông tin Liên bang, dùng để chuyển một đoạn dữ liệu nhất định thành một đoạn dữ liệu có chiều dài không đổi với xác suất khác biệt cao. Những thuật giải này được gọi là “an toàn” bởi vì, </w:t>
-      </w:r>
-      <w:proofErr w:type="gramStart"/>
-      <w:r>
-        <w:t>theo</w:t>
-      </w:r>
-      <w:proofErr w:type="gramEnd"/>
-      <w:r>
-        <w:t xml:space="preserve"> nguyên văn của chuẩn mực FIPS 180-2 phát hành ngày 1/8/2002</w:t>
+        <w:t>Secure Hash Algorithm hay thuật giải băm an toàn là năm thuật toán được chấp nhận bởi FIPS – Tiêu chuẩn Xử lý Thông tin Liên bang, dùng để chuyển một đoạn dữ liệu nhất định thành một đoạn dữ liệu có chiều dài không đổi với xác suất khác biệt cao. Những thuật giải này được gọi là “an toàn” bởi vì, theo nguyên văn của chuẩn mực FIPS 180-2 phát hành ngày 1/8/2002</w:t>
       </w:r>
       <w:r>
         <w:t>.</w:t>
@@ -6497,15 +6387,7 @@
         <w:t>2.1.3</w:t>
       </w:r>
       <w:r>
-        <w:t xml:space="preserve"> Sổ cái bất </w:t>
-      </w:r>
-      <w:proofErr w:type="gramStart"/>
-      <w:r>
-        <w:t>biến(</w:t>
-      </w:r>
-      <w:proofErr w:type="gramEnd"/>
-      <w:r>
-        <w:t>Immutable Ledger):</w:t>
+        <w:t xml:space="preserve"> Sổ cái bất biến(Immutable Ledger):</w:t>
       </w:r>
       <w:bookmarkEnd w:id="21"/>
     </w:p>
@@ -6684,15 +6566,7 @@
         <w:t xml:space="preserve"> </w:t>
       </w:r>
       <w:r>
-        <w:t xml:space="preserve">Các doanh nghiệp được ghi trên sổ cái để nhà nước </w:t>
-      </w:r>
-      <w:proofErr w:type="gramStart"/>
-      <w:r>
-        <w:t>theo</w:t>
-      </w:r>
-      <w:proofErr w:type="gramEnd"/>
-      <w:r>
-        <w:t xml:space="preserve"> dõi sự tồn tài của họ và tình trạng đóng thuế của họ</w:t>
+        <w:t>Các doanh nghiệp được ghi trên sổ cái để nhà nước theo dõi sự tồn tài của họ và tình trạng đóng thuế của họ</w:t>
       </w:r>
       <w:r>
         <w:t xml:space="preserve">. Các cá nhân cần ghi lại thông tin Sinh tử, Hôn nhân. </w:t>
@@ -6737,23 +6611,7 @@
         <w:t xml:space="preserve"> </w:t>
       </w:r>
       <w:r>
-        <w:t xml:space="preserve">Sổ cái quyết định ai có thể ngồi trong quốc hội một </w:t>
-      </w:r>
-      <w:proofErr w:type="gramStart"/>
-      <w:r>
-        <w:t>cách  hợp</w:t>
-      </w:r>
-      <w:proofErr w:type="gramEnd"/>
-      <w:r>
-        <w:t xml:space="preserve"> lệ. </w:t>
-      </w:r>
-      <w:proofErr w:type="gramStart"/>
-      <w:r>
-        <w:t>ai</w:t>
-      </w:r>
-      <w:proofErr w:type="gramEnd"/>
-      <w:r>
-        <w:t xml:space="preserve"> có thể truy xuất vào tài khoản ngân hàng, ai có thể làm việc với trẻ</w:t>
+        <w:t>Sổ cái quyết định ai có thể ngồi trong quốc hội một cách  hợp lệ. ai có thể truy xuất vào tài khoản ngân hàng, ai có thể làm việc với trẻ</w:t>
       </w:r>
       <w:r>
         <w:t xml:space="preserve"> em, những người có thể vào các khu vực bị hạn chế. </w:t>
@@ -6796,13 +6654,8 @@
       <w:r>
         <w:t xml:space="preserve"> Mạng lưới phân tán </w:t>
       </w:r>
-      <w:proofErr w:type="gramStart"/>
-      <w:r>
-        <w:t>P2P(</w:t>
-      </w:r>
-      <w:proofErr w:type="gramEnd"/>
-      <w:r>
-        <w:t>Distributed P2P Network):</w:t>
+      <w:r>
+        <w:t>P2P(Distributed P2P Network):</w:t>
       </w:r>
       <w:bookmarkEnd w:id="23"/>
     </w:p>
@@ -7120,23 +6973,7 @@
           <w:b/>
           <w:i/>
         </w:rPr>
-        <w:t xml:space="preserve">Mạng ngang </w:t>
-      </w:r>
-      <w:proofErr w:type="gramStart"/>
-      <w:r>
-        <w:rPr>
-          <w:b/>
-          <w:i/>
-        </w:rPr>
-        <w:t>hàng(</w:t>
-      </w:r>
-      <w:proofErr w:type="gramEnd"/>
-      <w:r>
-        <w:rPr>
-          <w:b/>
-          <w:i/>
-        </w:rPr>
-        <w:t>P2P) không có cấu trúc:</w:t>
+        <w:t>Mạng ngang hàng(P2P) không có cấu trúc:</w:t>
       </w:r>
       <w:r>
         <w:t xml:space="preserve"> </w:t>
@@ -7244,21 +7081,13 @@
         <w:t xml:space="preserve">bởi vì một câu truy vấn sẽ được truyền trên cả mạng để tìm ra càng nhiều máy chia sẽ càng tốt. </w:t>
       </w:r>
       <w:r>
-        <w:t xml:space="preserve">Hệ thống này thể hiện rõ nhược điểm: không có gì đảm bảo tìm kiếm sẽ thành công. Đối với tìm kiếm các dữ liệu phổ biến được chia sẻ trên nhiều máy, tỉ lệ thành công là khá cao, ngược lại, nếu dữ liệu chỉ được chia sẻ trên một vài máy thì xác suất tìm thấy là khá nhỏ. Tính chất này là hiển nhiên vì trong mạng đồng đẳng không cấu trúc, không có bất kì mối tương quan nào giữa một máy và dữ liệu nó quản lý trong mạng, do đó yêu cầu tìm kiếm được chuyển một cách ngẫu nhiên đến một số máy trong mạng. Số lượng máy trong mạng càng lớn </w:t>
-      </w:r>
-      <w:proofErr w:type="gramStart"/>
-      <w:r>
-        <w:t>thì</w:t>
+        <w:t>Hệ thống này thể hiện rõ nhược điểm: không có gì đảm bảo tìm kiếm sẽ thành công. Đối với tìm kiếm các dữ liệu phổ biến được chia sẻ trên nhiều máy, tỉ lệ thành công là khá cao, ngược lại, nếu dữ liệu chỉ được chia sẻ trên một vài máy thì xác suất tìm thấy là khá nhỏ. Tính chất này là hiển nhiên vì trong mạng đồng đẳng không cấu trúc, không có bất kì mối tương quan nào giữa một máy và dữ liệu nó quản lý trong mạng, do đó yêu cầu tìm kiếm được chuyển một cách ngẫu nhiên đến một số máy trong mạng. Số lượng máy trong mạng càng lớn thì</w:t>
       </w:r>
       <w:r>
         <w:t xml:space="preserve"> </w:t>
       </w:r>
       <w:r>
-        <w:t xml:space="preserve"> khả</w:t>
-      </w:r>
-      <w:proofErr w:type="gramEnd"/>
-      <w:r>
-        <w:t xml:space="preserve"> năng tìm </w:t>
+        <w:t xml:space="preserve"> khả năng tìm </w:t>
       </w:r>
       <w:r>
         <w:lastRenderedPageBreak/>
@@ -7342,39 +7171,26 @@
         <w:t xml:space="preserve"> </w:t>
       </w:r>
       <w:r>
-        <w:t xml:space="preserve">Hệ thống này định nghĩa liên kết giữa các nút mạng </w:t>
-      </w:r>
-      <w:proofErr w:type="gramStart"/>
-      <w:r>
-        <w:t>trong</w:t>
+        <w:t>Hệ thống này định nghĩa liên kết giữa các nút mạng trong</w:t>
       </w:r>
       <w:r>
         <w:t xml:space="preserve"> </w:t>
       </w:r>
       <w:r>
-        <w:t xml:space="preserve"> mạng</w:t>
-      </w:r>
-      <w:proofErr w:type="gramEnd"/>
+        <w:t xml:space="preserve"> mạng </w:t>
+      </w:r>
       <w:r>
         <w:t xml:space="preserve"> </w:t>
       </w:r>
       <w:r>
+        <w:t>phủ theo một thuật toán cụ thể, đồng thời xác định chặt chẽ mỗi nút mạng sẽ chịu trách nhiệm đối với một phần dữ liệu chia sẻ trong mạng. Với cấu trúc này, khi một máy cần tìm một dữ liệu, nó chỉ cần áp dụng một giao thức chung để xác định nút mạng nào chịu trách nhiệm cho dữ liệu đó và sau đó liên lạc</w:t>
+      </w:r>
+      <w:r>
         <w:t xml:space="preserve"> </w:t>
       </w:r>
       <w:r>
-        <w:t xml:space="preserve">phủ theo một thuật toán cụ thể, đồng thời xác định chặt chẽ mỗi nút mạng sẽ chịu trách nhiệm đối với một phần dữ liệu chia sẻ trong mạng. Với cấu trúc này, khi một máy cần tìm một dữ liệu, nó chỉ cần áp dụng một giao thức chung để xác định nút mạng nào chịu trách nhiệm cho dữ liệu đó và sau đó liên </w:t>
-      </w:r>
-      <w:proofErr w:type="gramStart"/>
-      <w:r>
-        <w:t>lạc</w:t>
-      </w:r>
-      <w:r>
-        <w:t xml:space="preserve"> </w:t>
-      </w:r>
-      <w:r>
         <w:t xml:space="preserve"> trực</w:t>
       </w:r>
-      <w:proofErr w:type="gramEnd"/>
       <w:r>
         <w:t xml:space="preserve"> </w:t>
       </w:r>
@@ -7422,29 +7238,13 @@
     <w:p>
       <w:r>
         <w:tab/>
-        <w:t xml:space="preserve">+ Cặp (khóa – key, giá trị - value) được lưu trữ ở DTHs và bất </w:t>
-      </w:r>
-      <w:proofErr w:type="gramStart"/>
-      <w:r>
-        <w:t>kì  node</w:t>
-      </w:r>
-      <w:proofErr w:type="gramEnd"/>
-      <w:r>
-        <w:t xml:space="preserve"> nào cũng có thể truy vấn lấy giá trị một cách hiệu quả thông qua khóa đã cho. </w:t>
+        <w:t xml:space="preserve">+ Cặp (khóa – key, giá trị - value) được lưu trữ ở DTHs và bất kì  node nào cũng có thể truy vấn lấy giá trị một cách hiệu quả thông qua khóa đã cho. </w:t>
       </w:r>
     </w:p>
     <w:p>
       <w:r>
         <w:tab/>
-        <w:t xml:space="preserve">+ Hỗ trợ 3 thao tác: chèn, tìm kiếm, xóa các </w:t>
-      </w:r>
-      <w:proofErr w:type="gramStart"/>
-      <w:r>
-        <w:t>cặp(</w:t>
-      </w:r>
-      <w:proofErr w:type="gramEnd"/>
-      <w:r>
-        <w:t>key, value).</w:t>
+        <w:t>+ Hỗ trợ 3 thao tác: chèn, tìm kiếm, xóa các cặp(key, value).</w:t>
       </w:r>
     </w:p>
     <w:p>
@@ -7537,15 +7337,7 @@
     </w:p>
     <w:p>
       <w:r>
-        <w:t xml:space="preserve">- Một block trong blockchain lưu trữ không chỉ một giao </w:t>
-      </w:r>
-      <w:proofErr w:type="gramStart"/>
-      <w:r>
-        <w:t>dịch(</w:t>
-      </w:r>
-      <w:proofErr w:type="gramEnd"/>
-      <w:r>
-        <w:t xml:space="preserve">transaction) mà lưu trữ rất nhiều giao dịch. </w:t>
+        <w:t xml:space="preserve">- Một block trong blockchain lưu trữ không chỉ một giao dịch(transaction) mà lưu trữ rất nhiều giao dịch. </w:t>
       </w:r>
     </w:p>
     <w:p>
@@ -7553,15 +7345,7 @@
         <w:t>- Như đã đề cập ở mục 1.1 thì một block sẽ lưu trữ 3 thông tin quan trọng là dữ liệu, mã băm hiện tại, mã băm của block liền trướ</w:t>
       </w:r>
       <w:r>
-        <w:t xml:space="preserve">c. Một tham số </w:t>
-      </w:r>
-      <w:proofErr w:type="gramStart"/>
-      <w:r>
-        <w:t>khác  bên</w:t>
-      </w:r>
-      <w:proofErr w:type="gramEnd"/>
-      <w:r>
-        <w:t xml:space="preserve"> trong block chưa được nói đến đó là </w:t>
+        <w:t xml:space="preserve">c. Một tham số khác  bên trong block chưa được nói đến đó là </w:t>
       </w:r>
       <w:r>
         <w:rPr>
@@ -7592,13 +7376,8 @@
       <w:r>
         <w:t xml:space="preserve"> Cách một </w:t>
       </w:r>
-      <w:proofErr w:type="gramStart"/>
-      <w:r>
-        <w:t>Mining</w:t>
-      </w:r>
-      <w:proofErr w:type="gramEnd"/>
-      <w:r>
-        <w:t xml:space="preserve"> làm việc với Nonce:</w:t>
+      <w:r>
+        <w:t>Mining làm việc với Nonce:</w:t>
       </w:r>
       <w:bookmarkEnd w:id="29"/>
     </w:p>
@@ -7693,18 +7472,10 @@
         <w:t xml:space="preserve"> Trong bốn tham số đó,</w:t>
       </w:r>
       <w:r>
-        <w:t xml:space="preserve"> để đảm bảo sự toàn vẹn dữ liệu và tính bất biến của một hệ thống blockchain </w:t>
-      </w:r>
-      <w:proofErr w:type="gramStart"/>
-      <w:r>
-        <w:t xml:space="preserve">thì </w:t>
-      </w:r>
-      <w:r>
-        <w:t xml:space="preserve"> chỉ</w:t>
-      </w:r>
-      <w:proofErr w:type="gramEnd"/>
-      <w:r>
-        <w:t xml:space="preserve"> duy nhất một tham số nonce là sẽ bị thay đổi liên tục trong lúc tạo ra mã băm mới cho block hiện tại. Và đó là công việc của các thợ </w:t>
+        <w:t xml:space="preserve"> để đảm bảo sự toàn vẹn dữ liệu và tính bất biến của một hệ thống blockchain thì </w:t>
+      </w:r>
+      <w:r>
+        <w:t xml:space="preserve"> chỉ duy nhất một tham số nonce là sẽ bị thay đổi liên tục trong lúc tạo ra mã băm mới cho block hiện tại. Và đó là công việc của các thợ </w:t>
       </w:r>
       <w:r>
         <w:t>đào.</w:t>
@@ -7718,15 +7489,7 @@
         <w:t>làm giảm số lượng block được thêm vào và làm chậm quá trình thêm block của các thợ đào thì một hệ thống blockchain sẽ có qui đị</w:t>
       </w:r>
       <w:r>
-        <w:t xml:space="preserve">nh mã băm tạo ra phải đảm bảo </w:t>
-      </w:r>
-      <w:proofErr w:type="gramStart"/>
-      <w:r>
-        <w:t>theo</w:t>
-      </w:r>
-      <w:proofErr w:type="gramEnd"/>
-      <w:r>
-        <w:t xml:space="preserve"> qui tắc riêng.</w:t>
+        <w:t>nh mã băm tạo ra phải đảm bảo theo qui tắc riêng.</w:t>
       </w:r>
     </w:p>
     <w:p>
@@ -8050,15 +7813,7 @@
         <w:t>Là</w:t>
       </w:r>
       <w:r>
-        <w:t xml:space="preserve"> một phương pháp thay thế trong việc quyết định ai sẽ là người được quyền bổ sung block mới và xác nhận trạng thái hiện thời của blockchain. Thay cho việc các miner sẽ cạnh tranh nhau trong việc tìm lời giải cho các bài toán, với Bằng chứng cổ phần, người tạo ra block tiếp </w:t>
-      </w:r>
-      <w:proofErr w:type="gramStart"/>
-      <w:r>
-        <w:t>theo</w:t>
-      </w:r>
-      <w:proofErr w:type="gramEnd"/>
-      <w:r>
-        <w:t xml:space="preserve"> sẽ được quyết định dựa theo một số quy trình dựa trên số lượng coin giữ trong ví (cổ phần - stake) của họ.</w:t>
+        <w:t xml:space="preserve"> một phương pháp thay thế trong việc quyết định ai sẽ là người được quyền bổ sung block mới và xác nhận trạng thái hiện thời của blockchain. Thay cho việc các miner sẽ cạnh tranh nhau trong việc tìm lời giải cho các bài toán, với Bằng chứng cổ phần, người tạo ra block tiếp theo sẽ được quyết định dựa theo một số quy trình dựa trên số lượng coin giữ trong ví (cổ phần - stake) của họ.</w:t>
       </w:r>
     </w:p>
     <w:p>
@@ -8083,15 +7838,7 @@
     </w:p>
     <w:p>
       <w:r>
-        <w:t xml:space="preserve">- Mật mã hóa công </w:t>
-      </w:r>
-      <w:proofErr w:type="gramStart"/>
-      <w:r>
-        <w:t>khai(</w:t>
-      </w:r>
-      <w:proofErr w:type="gramEnd"/>
-      <w:r>
-        <w:t xml:space="preserve">PKC), </w:t>
+        <w:t xml:space="preserve">- Mật mã hóa công khai(PKC), </w:t>
       </w:r>
       <w:r>
         <w:t>là một dạng mật mã hóa cho phép người sử dụng trao đổi các thông tin mật mà không cần phải trao đổi các khóa chung bí mật trước đó. Điều này được thực hiện bằng cách sử dụng một cặp khóa có quan hệ toán học với nhau là khóa công khai và khóa cá nhân</w:t>
@@ -8137,15 +7884,7 @@
         <w:t xml:space="preserve">- </w:t>
       </w:r>
       <w:r>
-        <w:t xml:space="preserve">Cây Merkle là một cấu trúc dữ liệu dạng cây trong đó mọi nút lá được dán nhãn bằng giá trị băm của khối dữ liệu và mọi nút không phải là nút lá được dán nhãn bằng giá trị băm của nhãn của các nút con của nó. Cây băm cho phép xác minh hiệu quả và </w:t>
-      </w:r>
-      <w:proofErr w:type="gramStart"/>
-      <w:r>
-        <w:t>an</w:t>
-      </w:r>
-      <w:proofErr w:type="gramEnd"/>
-      <w:r>
-        <w:t xml:space="preserve"> toàn nội dung của các cấu trúc dữ liệu lớn.</w:t>
+        <w:t>Cây Merkle là một cấu trúc dữ liệu dạng cây trong đó mọi nút lá được dán nhãn bằng giá trị băm của khối dữ liệu và mọi nút không phải là nút lá được dán nhãn bằng giá trị băm của nhãn của các nút con của nó. Cây băm cho phép xác minh hiệu quả và an toàn nội dung của các cấu trúc dữ liệu lớn.</w:t>
       </w:r>
       <w:r>
         <w:t xml:space="preserve"> </w:t>
@@ -8271,18 +8010,10 @@
     </w:p>
     <w:p>
       <w:r>
-        <w:t xml:space="preserve">Môi trường của smart contract là Ethereum Virtual </w:t>
-      </w:r>
-      <w:proofErr w:type="gramStart"/>
-      <w:r>
-        <w:t>Machine</w:t>
-      </w:r>
-      <w:r>
-        <w:t>(</w:t>
-      </w:r>
-      <w:proofErr w:type="gramEnd"/>
-      <w:r>
-        <w:t>EVM)</w:t>
+        <w:t>Môi trường của smart contract là Ethereum Virtual Machine</w:t>
+      </w:r>
+      <w:r>
+        <w:t>(EVM)</w:t>
       </w:r>
       <w:r>
         <w:t xml:space="preserve">. Nó hoàn toàn bị tách biệt. Điều đó có nghĩa rằng là mã của smart contract không được truy cập đến mạng lưới, tập tin của hệ thống, cũng như các tiến trình khác. </w:t>
@@ -8297,18 +8028,10 @@
         <w:t>2.2.2</w:t>
       </w:r>
       <w:r>
-        <w:t xml:space="preserve"> Tài </w:t>
-      </w:r>
-      <w:proofErr w:type="gramStart"/>
-      <w:r>
-        <w:t>khoản</w:t>
-      </w:r>
-      <w:r>
-        <w:t>(</w:t>
-      </w:r>
-      <w:proofErr w:type="gramEnd"/>
-      <w:r>
-        <w:t>Account)</w:t>
+        <w:t xml:space="preserve"> Tài khoản</w:t>
+      </w:r>
+      <w:r>
+        <w:t>(Account)</w:t>
       </w:r>
       <w:r>
         <w:t>:</w:t>
@@ -8339,18 +8062,10 @@
         <w:t>2.2.3</w:t>
       </w:r>
       <w:r>
-        <w:t xml:space="preserve"> Giao </w:t>
-      </w:r>
-      <w:proofErr w:type="gramStart"/>
-      <w:r>
-        <w:t>dịch</w:t>
-      </w:r>
-      <w:r>
-        <w:t>(</w:t>
-      </w:r>
-      <w:proofErr w:type="gramEnd"/>
-      <w:r>
-        <w:t>Transaction)</w:t>
+        <w:t xml:space="preserve"> Giao dịch</w:t>
+      </w:r>
+      <w:r>
+        <w:t>(Transaction)</w:t>
       </w:r>
       <w:r>
         <w:t>:</w:t>
@@ -8387,23 +8102,7 @@
       </w:r>
       <w:r>
         <w:tab/>
-        <w:t xml:space="preserve">dùng để giới hạn tài nguyên cần thiết cho việc thực thi một đoạn mã một hợp đồng thông minh. Trong khi EVM thực thi đoạn mã thì gas sẽ được tiêu hao dần dần </w:t>
-      </w:r>
-      <w:proofErr w:type="gramStart"/>
-      <w:r>
-        <w:t>theo</w:t>
-      </w:r>
-      <w:proofErr w:type="gramEnd"/>
-      <w:r>
-        <w:t xml:space="preserve"> một qui tắc cụ thể. Để gửi một giao dịch thì một khoản Ether nhất định phải được trả bằng cách tiêu thụ đơn vị gas. Quá trình khởi tạo giao dịch được sẽ định nghĩa giá </w:t>
-      </w:r>
-      <w:proofErr w:type="gramStart"/>
-      <w:r>
-        <w:t>gas(</w:t>
-      </w:r>
-      <w:proofErr w:type="gramEnd"/>
-      <w:r>
-        <w:t>gas price)</w:t>
+        <w:t>dùng để giới hạn tài nguyên cần thiết cho việc thực thi một đoạn mã một hợp đồng thông minh. Trong khi EVM thực thi đoạn mã thì gas sẽ được tiêu hao dần dần theo một qui tắc cụ thể. Để gửi một giao dịch thì một khoản Ether nhất định phải được trả bằng cách tiêu thụ đơn vị gas. Quá trình khởi tạo giao dịch được sẽ định nghĩa giá gas(gas price)</w:t>
       </w:r>
       <w:r>
         <w:t xml:space="preserve">- là đơn vị nhỏ nhất dùng để thanh toán Ether. Các giao dịch mà có gas price cao hơn sẽ dành được nhiều cơ hội thực thi hơn trong một hàng chờ đợi việc thực thi. Khoản thanh toán này nên được trả trước của giao dịch. Nếu như có bất kì một lượng ga nào mất đi hay giao dịch thất bại thì số gas sẽ được hoàn trả lại. Nếu quá trình giao dịch tiêu thụ vượt giới hạn lượng gas thì một chương trình ghi lỗi sẽ khởi tạo và tất cả sự thay đổi trạng thái của dữ liệu liên quan sẽ được khôi phục về trạng thái trước khi thực thi giao dịch. Vì vậy, ta cần có một kế hoạch sử dụng lượng gas khéo léo trong hợp đồng thông minh, </w:t>
@@ -8422,15 +8121,7 @@
         <w:t>2.2.5</w:t>
       </w:r>
       <w:r>
-        <w:t xml:space="preserve"> Bộ </w:t>
-      </w:r>
-      <w:proofErr w:type="gramStart"/>
-      <w:r>
-        <w:t>nhớ(</w:t>
-      </w:r>
-      <w:proofErr w:type="gramEnd"/>
-      <w:r>
-        <w:t>memory), lưu trữ</w:t>
+        <w:t xml:space="preserve"> Bộ nhớ(memory), lưu trữ</w:t>
       </w:r>
       <w:r>
         <w:t>(storage), ngăn xếp(stack):</w:t>
@@ -8482,13 +8173,8 @@
         <w:t>Ethereum Vi</w:t>
       </w:r>
       <w:r>
-        <w:t xml:space="preserve">rtual Machine là một bộ máy ngăn </w:t>
-      </w:r>
-      <w:proofErr w:type="gramStart"/>
-      <w:r>
-        <w:t>xếp(</w:t>
-      </w:r>
-      <w:proofErr w:type="gramEnd"/>
+        <w:t>rtual Machine là một bộ máy ngăn xếp(</w:t>
+      </w:r>
       <w:r>
         <w:rPr>
           <w:b/>
@@ -8508,15 +8194,7 @@
         <w:t>2.2.6</w:t>
       </w:r>
       <w:r>
-        <w:t xml:space="preserve"> Gọi tin </w:t>
-      </w:r>
-      <w:proofErr w:type="gramStart"/>
-      <w:r>
-        <w:t>nhắn(</w:t>
-      </w:r>
-      <w:proofErr w:type="gramEnd"/>
-      <w:r>
-        <w:t>Message calls):</w:t>
+        <w:t xml:space="preserve"> Gọi tin nhắn(Message calls):</w:t>
       </w:r>
       <w:bookmarkEnd w:id="43"/>
     </w:p>
@@ -8540,15 +8218,7 @@
         <w:t>delegatecall</w:t>
       </w:r>
       <w:r>
-        <w:t xml:space="preserve">. Nó cho phép thực thi đoạn code của địa chỉ đích trong ngữ cảnh của lời gọi đến một hợp đồng. Điều này giúp cho lập trình viên có thể chạy nhiều </w:t>
-      </w:r>
-      <w:proofErr w:type="gramStart"/>
-      <w:r>
-        <w:t>thư</w:t>
-      </w:r>
-      <w:proofErr w:type="gramEnd"/>
-      <w:r>
-        <w:t xml:space="preserve"> viện liên quan trong lúc thực thi. </w:t>
+        <w:t xml:space="preserve">. Nó cho phép thực thi đoạn code của địa chỉ đích trong ngữ cảnh của lời gọi đến một hợp đồng. Điều này giúp cho lập trình viên có thể chạy nhiều thư viện liên quan trong lúc thực thi. </w:t>
       </w:r>
     </w:p>
     <w:p>
@@ -8569,15 +8239,7 @@
         <w:t xml:space="preserve">Ethereum cung cấp một cách để lưu lại nhật kí của một giao dịch. </w:t>
       </w:r>
       <w:r>
-        <w:t xml:space="preserve">Thông tin được lưu lại dưới dạng một cấu trúc đặc biệt và được đánh chỉ mục. Hợp đồng thông minh không thể truy cập nhật kí. Tuy nhiên, nhật kí có thể được truy cập từ bên ngoài blockchain một cách dễ dàng và được mã hóa một cách </w:t>
-      </w:r>
-      <w:proofErr w:type="gramStart"/>
-      <w:r>
-        <w:t>an</w:t>
-      </w:r>
-      <w:proofErr w:type="gramEnd"/>
-      <w:r>
-        <w:t xml:space="preserve"> toàn. Vì vậy, bất kì một thành viên nào trong hệ thống có thể kiểm tra một nhật kí mà không cần tải toàn bộ blockchain.</w:t>
+        <w:t>Thông tin được lưu lại dưới dạng một cấu trúc đặc biệt và được đánh chỉ mục. Hợp đồng thông minh không thể truy cập nhật kí. Tuy nhiên, nhật kí có thể được truy cập từ bên ngoài blockchain một cách dễ dàng và được mã hóa một cách an toàn. Vì vậy, bất kì một thành viên nào trong hệ thống có thể kiểm tra một nhật kí mà không cần tải toàn bộ blockchain.</w:t>
       </w:r>
     </w:p>
     <w:p/>
@@ -8615,42 +8277,18 @@
         <w:t xml:space="preserve"> </w:t>
       </w:r>
       <w:r>
-        <w:t xml:space="preserve">được phát triển bằng ngôn ngữ gọi là solidity, nó là một loại tĩnh, hỗ trợ kế thừa, có </w:t>
-      </w:r>
-      <w:proofErr w:type="gramStart"/>
-      <w:r>
-        <w:t>thư</w:t>
-      </w:r>
-      <w:proofErr w:type="gramEnd"/>
-      <w:r>
-        <w:t xml:space="preserve"> viện và các loại phức tạp do người dùng định nghĩa. Solidity chịu ảnh hưởng của c++, Python và Javascript và được thiết kế dành riêng cho máy ảo Ethereum. </w:t>
-      </w:r>
-    </w:p>
-    <w:p>
-      <w:r>
-        <w:t xml:space="preserve">- Mỗi tệp tin được cấu trúc </w:t>
-      </w:r>
-      <w:proofErr w:type="gramStart"/>
-      <w:r>
-        <w:t>theo</w:t>
-      </w:r>
-      <w:proofErr w:type="gramEnd"/>
-      <w:r>
-        <w:t xml:space="preserve"> cách sau. Điều bắt buộc là xác định phiên bản pragma giới hạn phiên bản của trình duyệt biên dịch sẽ được sử dụng. Cú pháp của câu lệnh nhập rất giống với JavaScript ES6. </w:t>
+        <w:t xml:space="preserve">được phát triển bằng ngôn ngữ gọi là solidity, nó là một loại tĩnh, hỗ trợ kế thừa, có thư viện và các loại phức tạp do người dùng định nghĩa. Solidity chịu ảnh hưởng của c++, Python và Javascript và được thiết kế dành riêng cho máy ảo Ethereum. </w:t>
+      </w:r>
+    </w:p>
+    <w:p>
+      <w:r>
+        <w:t xml:space="preserve">- Mỗi tệp tin được cấu trúc theo cách sau. Điều bắt buộc là xác định phiên bản pragma giới hạn phiên bản của trình duyệt biên dịch sẽ được sử dụng. Cú pháp của câu lệnh nhập rất giống với JavaScript ES6. </w:t>
       </w:r>
       <w:r>
         <w:t>Imports</w:t>
       </w:r>
       <w:r>
-        <w:t xml:space="preserve"> nếu có, được </w:t>
-      </w:r>
-      <w:proofErr w:type="gramStart"/>
-      <w:r>
-        <w:t>theo</w:t>
-      </w:r>
-      <w:proofErr w:type="gramEnd"/>
-      <w:r>
-        <w:t xml:space="preserve"> sau bởi </w:t>
+        <w:t xml:space="preserve"> nếu có, được theo sau bởi </w:t>
       </w:r>
       <w:r>
         <w:t>mô tả</w:t>
@@ -8709,7 +8347,6 @@
       <w:r>
         <w:t xml:space="preserve">, hàm, </w:t>
       </w:r>
-      <w:proofErr w:type="gramStart"/>
       <w:r>
         <w:t>hàm</w:t>
       </w:r>
@@ -8718,11 +8355,7 @@
       </w:r>
       <w:r>
         <w:lastRenderedPageBreak/>
-        <w:t>tự</w:t>
-      </w:r>
-      <w:proofErr w:type="gramEnd"/>
-      <w:r>
-        <w:t xml:space="preserve"> ghi</w:t>
+        <w:t>tự ghi</w:t>
       </w:r>
       <w:r>
         <w:t>, sự kiện, kiểu cấu trúc và kiểu enum. Hợp đồng cũng có thể mở rộng các hợp đồng khác.</w:t>
@@ -8888,15 +8521,7 @@
         <w:t xml:space="preserve"> </w:t>
       </w:r>
       <w:r>
-        <w:t xml:space="preserve">riêng </w:t>
-      </w:r>
-      <w:proofErr w:type="gramStart"/>
-      <w:r>
-        <w:t>tư</w:t>
-      </w:r>
-      <w:proofErr w:type="gramEnd"/>
-      <w:r>
-        <w:t xml:space="preserve">. </w:t>
+        <w:t xml:space="preserve">riêng tư. </w:t>
       </w:r>
       <w:r>
         <w:t xml:space="preserve">Mặc định là </w:t>
@@ -8920,18 +8545,10 @@
         <w:t xml:space="preserve">và thông qua các giao dịch, họ không thể được gọi trong nội bộ. </w:t>
       </w:r>
       <w:r>
-        <w:t xml:space="preserve">Function </w:t>
-      </w:r>
-      <w:proofErr w:type="gramStart"/>
-      <w:r>
-        <w:t xml:space="preserve">public  </w:t>
-      </w:r>
-      <w:r>
-        <w:t>có</w:t>
-      </w:r>
-      <w:proofErr w:type="gramEnd"/>
-      <w:r>
-        <w:t xml:space="preserve"> </w:t>
+        <w:t xml:space="preserve">Function public  </w:t>
+      </w:r>
+      <w:r>
+        <w:t xml:space="preserve">có </w:t>
       </w:r>
       <w:r>
         <w:lastRenderedPageBreak/>
@@ -9007,15 +8624,7 @@
         <w:t xml:space="preserve"> hàm</w:t>
       </w:r>
       <w:r>
-        <w:t xml:space="preserve"> và thay đổi hành </w:t>
-      </w:r>
-      <w:proofErr w:type="gramStart"/>
-      <w:r>
-        <w:t>vi</w:t>
-      </w:r>
-      <w:proofErr w:type="gramEnd"/>
-      <w:r>
-        <w:t xml:space="preserve"> của nó. Hình thành điểm thực hiện </w:t>
+        <w:t xml:space="preserve"> và thay đổi hành vi của nó. Hình thành điểm thực hiện </w:t>
       </w:r>
       <w:r>
         <w:t xml:space="preserve">hàm </w:t>
@@ -9431,15 +9040,7 @@
         <w:t xml:space="preserve">- </w:t>
       </w:r>
       <w:r>
-        <w:t xml:space="preserve">Các biến của các loại giá trị luôn được truyền </w:t>
-      </w:r>
-      <w:proofErr w:type="gramStart"/>
-      <w:r>
-        <w:t>theo</w:t>
-      </w:r>
-      <w:proofErr w:type="gramEnd"/>
-      <w:r>
-        <w:t xml:space="preserve"> giá trị, tức là được sao chép khi chúng được truyề</w:t>
+        <w:t>Các biến của các loại giá trị luôn được truyền theo giá trị, tức là được sao chép khi chúng được truyề</w:t>
       </w:r>
       <w:r>
         <w:t xml:space="preserve">n </w:t>
@@ -9662,23 +9263,7 @@
         <w:t xml:space="preserve">- </w:t>
       </w:r>
       <w:r>
-        <w:t xml:space="preserve">Các loại phức tạp không phải lúc nào cũng vừa với 256 bit cần độ chính xác cao hơn trong các thao tác vì sao chép chúng rất tốn kém. Ngoài ra, các loại tham chiếu có một thuộc tính bổ sung được gọi là vị trí dữ liệu 14. Nó xác định xem biến của loại này được lưu trữ trong bộ nhớ hoặc lưu trữ. Vị trí dữ liệu ảnh hưởng đến hành </w:t>
-      </w:r>
-      <w:proofErr w:type="gramStart"/>
-      <w:r>
-        <w:t>vi</w:t>
-      </w:r>
-      <w:proofErr w:type="gramEnd"/>
-      <w:r>
-        <w:t xml:space="preserve"> chuyển nhượng (tạo bản sao độc lập hay không). Có một số loại tham chiếu trong Solidity: mảng động, cấu trúc và ánh xạ. Kiểu ánh xạ có thể được coi là một hàm băm được xây dựng </w:t>
-      </w:r>
-      <w:proofErr w:type="gramStart"/>
-      <w:r>
-        <w:t>theo</w:t>
-      </w:r>
-      <w:proofErr w:type="gramEnd"/>
-      <w:r>
-        <w:t xml:space="preserve"> cách mà mọi khóa có thể tồn tại và trỏ đến giá trị mặc định mà biểu diễn byte là số không. Khóa trong ánh xạ có thể thuộc bất kỳ loại nào ngoại trừ ánh xạ khác, mảng động, hợp đồng, enum hoặc struct, trong khi giá trị có thể thuộc bất kỳ loại nào kể cả các ánh xạ khác</w:t>
+        <w:t>Các loại phức tạp không phải lúc nào cũng vừa với 256 bit cần độ chính xác cao hơn trong các thao tác vì sao chép chúng rất tốn kém. Ngoài ra, các loại tham chiếu có một thuộc tính bổ sung được gọi là vị trí dữ liệu 14. Nó xác định xem biến của loại này được lưu trữ trong bộ nhớ hoặc lưu trữ. Vị trí dữ liệu ảnh hưởng đến hành vi chuyển nhượng (tạo bản sao độc lập hay không). Có một số loại tham chiếu trong Solidity: mảng động, cấu trúc và ánh xạ. Kiểu ánh xạ có thể được coi là một hàm băm được xây dựng theo cách mà mọi khóa có thể tồn tại và trỏ đến giá trị mặc định mà biểu diễn byte là số không. Khóa trong ánh xạ có thể thuộc bất kỳ loại nào ngoại trừ ánh xạ khác, mảng động, hợp đồng, enum hoặc struct, trong khi giá trị có thể thuộc bất kỳ loại nào kể cả các ánh xạ khác</w:t>
       </w:r>
       <w:r>
         <w:t>.</w:t>
@@ -9738,13 +9323,8 @@
       </w:r>
     </w:p>
     <w:p>
-      <w:proofErr w:type="gramStart"/>
-      <w:r>
-        <w:t>đã</w:t>
-      </w:r>
-      <w:proofErr w:type="gramEnd"/>
-      <w:r>
-        <w:t xml:space="preserve"> được kiểm tra.</w:t>
+      <w:r>
+        <w:t>đã được kiểm tra.</w:t>
       </w:r>
     </w:p>
     <w:p>
@@ -9758,156 +9338,122 @@
     </w:p>
     <w:p>
       <w:r>
+        <w:t>- không phải chuyển tiền đến address mà là chuyển tiền đến contract</w:t>
+      </w:r>
+    </w:p>
+    <w:p>
+      <w:r>
         <w:t xml:space="preserve">- </w:t>
       </w:r>
-      <w:proofErr w:type="gramStart"/>
-      <w:r>
-        <w:t>không</w:t>
-      </w:r>
-      <w:proofErr w:type="gramEnd"/>
-      <w:r>
-        <w:t xml:space="preserve"> phải chuyển tiền đến address mà là chuyển tiền đến contract</w:t>
-      </w:r>
-    </w:p>
-    <w:p>
-      <w:r>
-        <w:t xml:space="preserve">- </w:t>
-      </w:r>
-      <w:bookmarkStart w:id="49" w:name="_GoBack"/>
+    </w:p>
+    <w:p>
+      <w:r>
+        <w:t>Solidity cung cấp nhiều phương thức để thực hiện việc chuyển ether trong Ethereum giữa các hợp đồng thông minh. Trong phạm vi của khóa luận, chúng ta sẽ tìm hiểu ba phương thức chuyển tiền chính và sự khác nhau giữa chúng.</w:t>
+      </w:r>
+    </w:p>
+    <w:p>
+      <w:r>
+        <w:t>2.3.4.1 send(amount):</w:t>
+      </w:r>
+    </w:p>
+    <w:p>
+      <w:r>
+        <w:t xml:space="preserve">Đối với phương thức send() thì có 2 đặc điểm cần chú ý đó là: </w:t>
+      </w:r>
+    </w:p>
+    <w:p/>
+    <w:p>
+      <w:pPr>
+        <w:pStyle w:val="Heading1"/>
+      </w:pPr>
+      <w:bookmarkStart w:id="49" w:name="_Toc45348209"/>
+      <w:r>
+        <w:t>PHẦN 3</w:t>
+      </w:r>
+      <w:r>
+        <w:t xml:space="preserve">: </w:t>
+      </w:r>
+      <w:r>
+        <w:t>Thiết Kế Hệ Thống</w:t>
+      </w:r>
       <w:bookmarkEnd w:id="49"/>
     </w:p>
     <w:p>
-      <w:r>
-        <w:t xml:space="preserve">Solidity cung cấp nhiều phương thức để thực hiện việc chuyển ether trong Ethereum giữa các hợp đồng thông minh. Trong phạm </w:t>
-      </w:r>
-      <w:proofErr w:type="gramStart"/>
-      <w:r>
-        <w:t>vi</w:t>
-      </w:r>
-      <w:proofErr w:type="gramEnd"/>
-      <w:r>
-        <w:t xml:space="preserve"> của khóa luận, chúng ta sẽ tìm hiểu ba phương thức chuyển tiền chính và sự khác nhau giữa chúng.</w:t>
-      </w:r>
-    </w:p>
-    <w:p>
-      <w:r>
-        <w:t xml:space="preserve">2.3.4.1 </w:t>
-      </w:r>
-      <w:proofErr w:type="gramStart"/>
-      <w:r>
-        <w:t>send(</w:t>
-      </w:r>
-      <w:proofErr w:type="gramEnd"/>
-      <w:r>
-        <w:t>amount):</w:t>
-      </w:r>
-    </w:p>
-    <w:p>
-      <w:r>
-        <w:t xml:space="preserve">Đối với phương thức </w:t>
-      </w:r>
-      <w:proofErr w:type="gramStart"/>
-      <w:r>
-        <w:t>send(</w:t>
-      </w:r>
-      <w:proofErr w:type="gramEnd"/>
-      <w:r>
-        <w:t xml:space="preserve">) thì có 2 đặc điểm cần chú ý đó là: </w:t>
-      </w:r>
-    </w:p>
-    <w:p/>
-    <w:p>
-      <w:pPr>
-        <w:pStyle w:val="Heading1"/>
-      </w:pPr>
-      <w:bookmarkStart w:id="50" w:name="_Toc45348209"/>
-      <w:r>
-        <w:t>PHẦN 3</w:t>
-      </w:r>
-      <w:r>
-        <w:t xml:space="preserve">: </w:t>
-      </w:r>
-      <w:r>
-        <w:t>Thiết Kế Hệ Thống</w:t>
+      <w:pPr>
+        <w:pStyle w:val="Heading2"/>
+      </w:pPr>
+      <w:bookmarkStart w:id="50" w:name="_Toc45348210"/>
+      <w:r>
+        <w:t xml:space="preserve">3.1 </w:t>
+      </w:r>
+      <w:r>
+        <w:t>Cấu trúc</w:t>
       </w:r>
       <w:bookmarkEnd w:id="50"/>
     </w:p>
     <w:p>
       <w:pPr>
+        <w:pStyle w:val="Heading3"/>
+      </w:pPr>
+      <w:bookmarkStart w:id="51" w:name="_Toc45348211"/>
+      <w:r>
+        <w:t>3.1.1 Lựa chọn thiết kế</w:t>
+      </w:r>
+      <w:bookmarkEnd w:id="51"/>
+    </w:p>
+    <w:p>
+      <w:pPr>
+        <w:pStyle w:val="Heading3"/>
+      </w:pPr>
+      <w:bookmarkStart w:id="52" w:name="_Toc45348212"/>
+      <w:r>
+        <w:t>3.1.2 Giải pháp</w:t>
+      </w:r>
+      <w:bookmarkEnd w:id="52"/>
+    </w:p>
+    <w:p>
+      <w:pPr>
+        <w:pStyle w:val="Heading4"/>
+      </w:pPr>
+      <w:r>
+        <w:t>3.1.2.1 Đường dẫn</w:t>
+      </w:r>
+    </w:p>
+    <w:p>
+      <w:pPr>
+        <w:pStyle w:val="Heading4"/>
+      </w:pPr>
+      <w:r>
+        <w:t>3.1.2.2 Cơ sở dữ liệu</w:t>
+      </w:r>
+    </w:p>
+    <w:p>
+      <w:pPr>
+        <w:pStyle w:val="Heading4"/>
+      </w:pPr>
+      <w:r>
+        <w:t>3.1.2.3 Hợp đồng thông minh</w:t>
+      </w:r>
+    </w:p>
+    <w:p>
+      <w:pPr>
+        <w:pStyle w:val="Heading4"/>
+      </w:pPr>
+      <w:r>
+        <w:t>3.1.2.4 Tương tác với hợp đồng thông minh từ Java</w:t>
+      </w:r>
+    </w:p>
+    <w:p>
+      <w:pPr>
         <w:pStyle w:val="Heading2"/>
       </w:pPr>
-      <w:bookmarkStart w:id="51" w:name="_Toc45348210"/>
-      <w:r>
-        <w:t xml:space="preserve">3.1 </w:t>
-      </w:r>
-      <w:r>
-        <w:t>Cấu trúc</w:t>
-      </w:r>
-      <w:bookmarkEnd w:id="51"/>
-    </w:p>
-    <w:p>
-      <w:pPr>
-        <w:pStyle w:val="Heading3"/>
-      </w:pPr>
-      <w:bookmarkStart w:id="52" w:name="_Toc45348211"/>
-      <w:r>
-        <w:t>3.1.1 Lựa chọn thiết kế</w:t>
-      </w:r>
-      <w:bookmarkEnd w:id="52"/>
-    </w:p>
-    <w:p>
-      <w:pPr>
-        <w:pStyle w:val="Heading3"/>
-      </w:pPr>
-      <w:bookmarkStart w:id="53" w:name="_Toc45348212"/>
-      <w:r>
-        <w:t>3.1.2 Giải pháp</w:t>
+      <w:bookmarkStart w:id="53" w:name="_Toc45348213"/>
+      <w:r>
+        <w:t>3.2 Giải pháp lưu trữ</w:t>
       </w:r>
       <w:bookmarkEnd w:id="53"/>
     </w:p>
     <w:p>
-      <w:pPr>
-        <w:pStyle w:val="Heading4"/>
-      </w:pPr>
-      <w:r>
-        <w:t>3.1.2.1 Đường dẫn</w:t>
-      </w:r>
-    </w:p>
-    <w:p>
-      <w:pPr>
-        <w:pStyle w:val="Heading4"/>
-      </w:pPr>
-      <w:r>
-        <w:t>3.1.2.2 Cơ sở dữ liệu</w:t>
-      </w:r>
-    </w:p>
-    <w:p>
-      <w:pPr>
-        <w:pStyle w:val="Heading4"/>
-      </w:pPr>
-      <w:r>
-        <w:t>3.1.2.3 Hợp đồng thông minh</w:t>
-      </w:r>
-    </w:p>
-    <w:p>
-      <w:pPr>
-        <w:pStyle w:val="Heading4"/>
-      </w:pPr>
-      <w:r>
-        <w:t>3.1.2.4 Tương tác với hợp đồng thông minh từ Java</w:t>
-      </w:r>
-    </w:p>
-    <w:p>
-      <w:pPr>
-        <w:pStyle w:val="Heading2"/>
-      </w:pPr>
-      <w:bookmarkStart w:id="54" w:name="_Toc45348213"/>
-      <w:r>
-        <w:t>3.2 Giải pháp lưu trữ</w:t>
-      </w:r>
-      <w:bookmarkEnd w:id="54"/>
-    </w:p>
-    <w:p>
       <w:r>
         <w:t>Ethereum là một blockchain hoàn hảo để phát triển hợp đồng thông minh. Tuy nhiên, nếu dùng nó để lưu trữ dữ liệu thì khá là tốn kém.</w:t>
       </w:r>
@@ -9920,15 +9466,7 @@
         <w:t xml:space="preserve"> Tài liệu pdf này được mã hóa thành một chuỗi hash và giá trị đó là duy nhất trong hệ thố</w:t>
       </w:r>
       <w:r>
-        <w:t xml:space="preserve">ng và phải được lưu </w:t>
-      </w:r>
-      <w:proofErr w:type="gramStart"/>
-      <w:r>
-        <w:t>trữ(</w:t>
-      </w:r>
-      <w:proofErr w:type="gramEnd"/>
-      <w:r>
-        <w:t>1).</w:t>
+        <w:t>ng và phải được lưu trữ(1).</w:t>
       </w:r>
     </w:p>
     <w:p>
@@ -9937,28 +9475,12 @@
         <w:t>Một tài sản bất động sản thì cần nhiều hình ảnh để tăng tính thực tế và tăng trải nghiệm người dùng. Những hình ảnh đó cũng được mã hóa</w:t>
       </w:r>
       <w:r>
-        <w:t xml:space="preserve"> và được lưu </w:t>
-      </w:r>
-      <w:proofErr w:type="gramStart"/>
-      <w:r>
-        <w:t>trữ(</w:t>
-      </w:r>
-      <w:proofErr w:type="gramEnd"/>
-      <w:r>
-        <w:t>2).</w:t>
-      </w:r>
-    </w:p>
-    <w:p>
-      <w:r>
-        <w:t xml:space="preserve">(1) </w:t>
-      </w:r>
-      <w:proofErr w:type="gramStart"/>
-      <w:r>
-        <w:t>và</w:t>
-      </w:r>
-      <w:proofErr w:type="gramEnd"/>
-      <w:r>
-        <w:t xml:space="preserve"> (2) là hai nhu cầu cơ bản cần được đáp ứng trong hệ thống. Ta đã biết rằng, ethereum thì không hoàn toàn thích hợp cho việc lưu trữ tài liệu với dung lượng lớn. Còn blockchain lại bị giới hạn về kích thước của một block, vì vậy, những tài liệu này không thể lưu trong một block. Chính vì vậy, chúng ta cần tìm kiếm một giải pháp khác cho việc lưu trữ tài liệu trong ethereum để đáp ứng nhu cầu của chúng ta. Bên cạnh đó, giải pháp lưu trữ mới phải đảm bảo được ba yếu tố then chốt của blockchain là không tập trung, không thể giả mạo và có thể phục hồi. Có hai giải pháp cơ bản được tìm thấy đó là </w:t>
+        <w:t xml:space="preserve"> và được lưu trữ(2).</w:t>
+      </w:r>
+    </w:p>
+    <w:p>
+      <w:r>
+        <w:t xml:space="preserve">(1) và (2) là hai nhu cầu cơ bản cần được đáp ứng trong hệ thống. Ta đã biết rằng, ethereum thì không hoàn toàn thích hợp cho việc lưu trữ tài liệu với dung lượng lớn. Còn blockchain lại bị giới hạn về kích thước của một block, vì vậy, những tài liệu này không thể lưu trong một block. Chính vì vậy, chúng ta cần tìm kiếm một giải pháp khác cho việc lưu trữ tài liệu trong ethereum để đáp ứng nhu cầu của chúng ta. Bên cạnh đó, giải pháp lưu trữ mới phải đảm bảo được ba yếu tố then chốt của blockchain là không tập trung, không thể giả mạo và có thể phục hồi. Có hai giải pháp cơ bản được tìm thấy đó là </w:t>
       </w:r>
       <w:r>
         <w:t>IPFS</w:t>
@@ -9996,15 +9518,7 @@
         </w:sdtContent>
       </w:sdt>
       <w:r>
-        <w:t xml:space="preserve"> </w:t>
-      </w:r>
-      <w:proofErr w:type="gramStart"/>
-      <w:r>
-        <w:t>và</w:t>
-      </w:r>
-      <w:proofErr w:type="gramEnd"/>
-      <w:r>
-        <w:t xml:space="preserve"> Ethereum Swarm.</w:t>
+        <w:t xml:space="preserve"> và Ethereum Swarm.</w:t>
       </w:r>
       <w:sdt>
         <w:sdtPr>
@@ -10043,106 +9557,101 @@
       <w:pPr>
         <w:pStyle w:val="Heading3"/>
       </w:pPr>
-      <w:bookmarkStart w:id="55" w:name="_Toc45348214"/>
-      <w:r>
-        <w:t xml:space="preserve">3.2.1 </w:t>
-      </w:r>
-      <w:proofErr w:type="gramStart"/>
-      <w:r>
-        <w:t>IPFS</w:t>
+      <w:bookmarkStart w:id="54" w:name="_Toc45348214"/>
+      <w:r>
+        <w:t>3.2.1 IPFS</w:t>
       </w:r>
       <w:r>
         <w:t>(</w:t>
       </w:r>
-      <w:proofErr w:type="gramEnd"/>
       <w:r>
         <w:t>Interplanetary File System</w:t>
       </w:r>
       <w:r>
         <w:t>)</w:t>
       </w:r>
+      <w:bookmarkEnd w:id="54"/>
+    </w:p>
+    <w:p>
+      <w:pPr>
+        <w:rPr>
+          <w:color w:val="FF0000"/>
+        </w:rPr>
+      </w:pPr>
+      <w:r>
+        <w:t>Là một hệ thống lưu trữ tài liệu</w:t>
+      </w:r>
+      <w:r>
+        <w:t xml:space="preserve"> theo phiên bản có thể lưu trữ và theo dõi sự cật nhật phiên bản mới nhất của tài liệu theo thời gian, rất giống với Git. Đồng thời nó cũng định nghĩa cách truyền tài liệu trên mạng biến nó thà</w:t>
+      </w:r>
+      <w:bookmarkStart w:id="55" w:name="_GoBack"/>
       <w:bookmarkEnd w:id="55"/>
-    </w:p>
-    <w:p>
-      <w:pPr>
+      <w:r>
+        <w:t xml:space="preserve">nh một hệ thống phân phối. Giống như giao thức HTTP, IPFS cho </w:t>
+      </w:r>
+      <w:r>
         <w:rPr>
           <w:color w:val="FF0000"/>
         </w:rPr>
-      </w:pPr>
-      <w:r>
-        <w:t>Là một hệ thống lưu trữ tài liệu</w:t>
+        <w:t>phép IPFS enables a new permanent web and augments the way we use existing internet protocols like HTTP.</w:t>
+      </w:r>
+    </w:p>
+    <w:p>
+      <w:r>
+        <w:t xml:space="preserve">IPFS (“interplanetary file system”) là một hệ thống phân tán tệp tin ngang hàng. Cùng một thời điểm, nó là giao thức phân phối nội dung. </w:t>
+      </w:r>
+    </w:p>
+    <w:p>
+      <w:pPr>
+        <w:rPr>
+          <w:color w:val="FF0000"/>
+        </w:rPr>
+      </w:pPr>
+    </w:p>
+    <w:p/>
+    <w:p>
+      <w:pPr>
+        <w:pStyle w:val="Heading3"/>
+      </w:pPr>
+      <w:bookmarkStart w:id="56" w:name="_Toc45348215"/>
+      <w:r>
+        <w:t>3.2.2 Ethereum Swarm</w:t>
+      </w:r>
+      <w:bookmarkEnd w:id="56"/>
+    </w:p>
+    <w:p>
+      <w:pPr>
+        <w:pStyle w:val="Heading3"/>
+      </w:pPr>
+      <w:bookmarkStart w:id="57" w:name="_Toc45348216"/>
+      <w:r>
+        <w:t>3.2.3 So sánh IPFS và Ethereum Swarm</w:t>
+      </w:r>
+      <w:bookmarkEnd w:id="57"/>
+    </w:p>
+    <w:p>
+      <w:pPr>
+        <w:pStyle w:val="Heading3"/>
+      </w:pPr>
+      <w:bookmarkStart w:id="58" w:name="_Toc45348217"/>
+      <w:r>
+        <w:t>3.2.4 Kết hợp và thực thi</w:t>
+      </w:r>
+      <w:bookmarkEnd w:id="58"/>
+    </w:p>
+    <w:p>
+      <w:r>
+        <w:rPr>
+          <w:rStyle w:val="Heading3Char"/>
+        </w:rPr>
+        <w:t>3.2.5</w:t>
       </w:r>
       <w:r>
         <w:t xml:space="preserve"> </w:t>
       </w:r>
-      <w:proofErr w:type="gramStart"/>
-      <w:r>
-        <w:t>theo</w:t>
-      </w:r>
-      <w:proofErr w:type="gramEnd"/>
-      <w:r>
-        <w:t xml:space="preserve"> phiên bản có thể lưu trữ và theo dõi sự cật nhật phiên bản mới nhất của tài liệu theo thời gian, rất giống với Git. Đồng thời nó cũng định nghĩa cách truyền tài liệu trên mạng biến nó thành một hệ thống phân phối. Giống như giao thức HTTP, IPFS cho </w:t>
-      </w:r>
-      <w:r>
-        <w:rPr>
-          <w:color w:val="FF0000"/>
-        </w:rPr>
-        <w:t>phép IPFS enables a new permanent web and augments the way we use existing internet protocols like HTTP.</w:t>
-      </w:r>
-    </w:p>
-    <w:p>
-      <w:pPr>
-        <w:rPr>
-          <w:color w:val="FF0000"/>
-        </w:rPr>
-      </w:pPr>
-    </w:p>
-    <w:p/>
-    <w:p>
-      <w:pPr>
-        <w:pStyle w:val="Heading3"/>
-      </w:pPr>
-      <w:bookmarkStart w:id="56" w:name="_Toc45348215"/>
-      <w:r>
-        <w:t>3.2.2 Ethereum Swarm</w:t>
-      </w:r>
-      <w:bookmarkEnd w:id="56"/>
-    </w:p>
-    <w:p>
-      <w:pPr>
-        <w:pStyle w:val="Heading3"/>
-      </w:pPr>
-      <w:bookmarkStart w:id="57" w:name="_Toc45348216"/>
-      <w:r>
-        <w:t>3.2.3 So sánh IPFS và Ethereum Swarm</w:t>
-      </w:r>
-      <w:bookmarkEnd w:id="57"/>
-    </w:p>
-    <w:p>
-      <w:pPr>
-        <w:pStyle w:val="Heading3"/>
-      </w:pPr>
-      <w:bookmarkStart w:id="58" w:name="_Toc45348217"/>
-      <w:r>
-        <w:t>3.2.4 Kết hợp và thực thi</w:t>
-      </w:r>
-      <w:bookmarkEnd w:id="58"/>
-    </w:p>
-    <w:p>
-      <w:r>
-        <w:rPr>
-          <w:rStyle w:val="Heading3Char"/>
-        </w:rPr>
-        <w:t>3.2.5</w:t>
-      </w:r>
-      <w:r>
-        <w:t xml:space="preserve"> </w:t>
-      </w:r>
-      <w:proofErr w:type="gramStart"/>
       <w:r>
         <w:t>vidu</w:t>
       </w:r>
-      <w:proofErr w:type="gramEnd"/>
     </w:p>
     <w:p>
       <w:pPr>
@@ -10727,41 +10236,17 @@
     <w:p>
       <w:r>
         <w:lastRenderedPageBreak/>
-        <w:t xml:space="preserve">- Trong ethereum có ETHER tại sao chúng ta không dùng chúng làm lại dùng gas để pay cho code. Đó là tại vì giá eth </w:t>
-      </w:r>
-      <w:proofErr w:type="gramStart"/>
-      <w:r>
-        <w:t>ko</w:t>
-      </w:r>
-      <w:proofErr w:type="gramEnd"/>
-      <w:r>
-        <w:t xml:space="preserve"> cố định.</w:t>
-      </w:r>
-    </w:p>
-    <w:p>
-      <w:r>
-        <w:t xml:space="preserve">- </w:t>
-      </w:r>
-      <w:proofErr w:type="gramStart"/>
-      <w:r>
-        <w:t>wei</w:t>
-      </w:r>
-      <w:proofErr w:type="gramEnd"/>
-      <w:r>
-        <w:t xml:space="preserve"> là đơn vị nhỏ nhất của ether</w:t>
-      </w:r>
-    </w:p>
-    <w:p>
-      <w:r>
-        <w:t xml:space="preserve">- 10^9 </w:t>
-      </w:r>
-      <w:proofErr w:type="gramStart"/>
-      <w:r>
-        <w:t>wei  =</w:t>
-      </w:r>
-      <w:proofErr w:type="gramEnd"/>
-      <w:r>
-        <w:t xml:space="preserve"> 1 gwei</w:t>
+        <w:t>- Trong ethereum có ETHER tại sao chúng ta không dùng chúng làm lại dùng gas để pay cho code. Đó là tại vì giá eth ko cố định.</w:t>
+      </w:r>
+    </w:p>
+    <w:p>
+      <w:r>
+        <w:t>- wei là đơn vị nhỏ nhất của ether</w:t>
+      </w:r>
+    </w:p>
+    <w:p>
+      <w:r>
+        <w:t>- 10^9 wei  = 1 gwei</w:t>
       </w:r>
     </w:p>
     <w:p>
@@ -10781,39 +10266,18 @@
     </w:p>
     <w:p>
       <w:r>
-        <w:t xml:space="preserve">- </w:t>
-      </w:r>
-      <w:proofErr w:type="gramStart"/>
-      <w:r>
-        <w:t>gasCost(</w:t>
-      </w:r>
-      <w:proofErr w:type="gramEnd"/>
-      <w:r>
-        <w:t>Ether) = gasPrice * gasCost(Gas);</w:t>
-      </w:r>
-    </w:p>
-    <w:p>
-      <w:r>
-        <w:t xml:space="preserve">- </w:t>
-      </w:r>
-      <w:proofErr w:type="gramStart"/>
-      <w:r>
-        <w:t>gasCost(</w:t>
-      </w:r>
-      <w:proofErr w:type="gramEnd"/>
-      <w:r>
-        <w:t>Ether) = gasPrice * min(gasCost, gasLimit);</w:t>
-      </w:r>
-    </w:p>
-    <w:p>
-      <w:r>
-        <w:t>-</w:t>
-      </w:r>
-      <w:proofErr w:type="gramStart"/>
-      <w:r>
-        <w:t>transaction{</w:t>
-      </w:r>
-      <w:proofErr w:type="gramEnd"/>
+        <w:t>- gasCost(Ether) = gasPrice * gasCost(Gas);</w:t>
+      </w:r>
+    </w:p>
+    <w:p>
+      <w:r>
+        <w:t>- gasCost(Ether) = gasPrice * min(gasCost, gasLimit);</w:t>
+      </w:r>
+    </w:p>
+    <w:p>
+      <w:r>
+        <w:t>-transaction{</w:t>
+      </w:r>
     </w:p>
     <w:p>
       <w:r>
@@ -10826,21 +10290,14 @@
       </w:r>
     </w:p>
     <w:p>
-      <w:proofErr w:type="gramStart"/>
-      <w:r>
-        <w:t>gasPrice</w:t>
-      </w:r>
-      <w:proofErr w:type="gramEnd"/>
-      <w:r>
-        <w:t xml:space="preserve">, </w:t>
-      </w:r>
-    </w:p>
-    <w:p>
-      <w:proofErr w:type="gramStart"/>
+      <w:r>
+        <w:t xml:space="preserve">gasPrice, </w:t>
+      </w:r>
+    </w:p>
+    <w:p>
       <w:r>
         <w:t>gasLimit</w:t>
       </w:r>
-      <w:proofErr w:type="gramEnd"/>
     </w:p>
     <w:p>
       <w:r>
@@ -10867,28 +10324,12 @@
     </w:p>
     <w:p>
       <w:r>
-        <w:t xml:space="preserve">Cach 2: </w:t>
-      </w:r>
-      <w:proofErr w:type="gramStart"/>
-      <w:r>
-        <w:t>web3.eth.gasPrice(</w:t>
-      </w:r>
-      <w:proofErr w:type="gramEnd"/>
-      <w:r>
-        <w:t>);</w:t>
-      </w:r>
-    </w:p>
-    <w:p>
-      <w:r>
-        <w:t xml:space="preserve">Cach 3: </w:t>
-      </w:r>
-      <w:proofErr w:type="gramStart"/>
-      <w:r>
-        <w:t>estimateGas(</w:t>
-      </w:r>
-      <w:proofErr w:type="gramEnd"/>
-      <w:r>
-        <w:t>) method of web3</w:t>
+        <w:t>Cach 2: web3.eth.gasPrice();</w:t>
+      </w:r>
+    </w:p>
+    <w:p>
+      <w:r>
+        <w:t>Cach 3: estimateGas() method of web3</w:t>
       </w:r>
     </w:p>
     <w:p/>
@@ -11084,7 +10525,7 @@
             <w:sz w:val="24"/>
             <w:szCs w:val="24"/>
           </w:rPr>
-          <w:t>28</w:t>
+          <w:t>29</w:t>
         </w:r>
         <w:r>
           <w:rPr>
@@ -14836,7 +14277,7 @@
 </file>
 
 <file path=customXml/itemProps1.xml><?xml version="1.0" encoding="utf-8"?>
-<ds:datastoreItem xmlns:ds="http://schemas.openxmlformats.org/officeDocument/2006/customXml" ds:itemID="{6EDB79C5-03AA-42A6-90C7-4AB7B1E62B44}">
+<ds:datastoreItem xmlns:ds="http://schemas.openxmlformats.org/officeDocument/2006/customXml" ds:itemID="{2600CC6E-D2AD-41BF-BC2A-630DA0EDA1F0}">
   <ds:schemaRefs>
     <ds:schemaRef ds:uri="http://schemas.openxmlformats.org/officeDocument/2006/bibliography"/>
   </ds:schemaRefs>

--- a/Documents/document/Bao cao.docx
+++ b/Documents/document/Bao cao.docx
@@ -4,162 +4,1105 @@
   <w:body>
     <w:p>
       <w:pPr>
+        <w:pStyle w:val="BodyText"/>
+        <w:rPr>
+          <w:sz w:val="20"/>
+        </w:rPr>
+      </w:pPr>
+      <w:r>
+        <w:rPr>
+          <w:noProof/>
+          <w:sz w:val="26"/>
+        </w:rPr>
+        <mc:AlternateContent>
+          <mc:Choice Requires="wps">
+            <w:drawing>
+              <wp:anchor distT="0" distB="0" distL="114300" distR="114300" simplePos="0" relativeHeight="251659264" behindDoc="1" locked="0" layoutInCell="1" allowOverlap="1">
+                <wp:simplePos x="0" y="0"/>
+                <wp:positionH relativeFrom="page">
+                  <wp:posOffset>889000</wp:posOffset>
+                </wp:positionH>
+                <wp:positionV relativeFrom="page">
+                  <wp:posOffset>1016000</wp:posOffset>
+                </wp:positionV>
+                <wp:extent cx="6273800" cy="8660765"/>
+                <wp:effectExtent l="0" t="0" r="0" b="6985"/>
+                <wp:wrapNone/>
+                <wp:docPr id="14" name="Freeform 14"/>
+                <wp:cNvGraphicFramePr>
+                  <a:graphicFrameLocks xmlns:a="http://schemas.openxmlformats.org/drawingml/2006/main"/>
+                </wp:cNvGraphicFramePr>
+                <a:graphic xmlns:a="http://schemas.openxmlformats.org/drawingml/2006/main">
+                  <a:graphicData uri="http://schemas.microsoft.com/office/word/2010/wordprocessingShape">
+                    <wps:wsp>
+                      <wps:cNvSpPr>
+                        <a:spLocks/>
+                      </wps:cNvSpPr>
+                      <wps:spPr bwMode="auto">
+                        <a:xfrm>
+                          <a:off x="0" y="0"/>
+                          <a:ext cx="6273800" cy="8660765"/>
+                        </a:xfrm>
+                        <a:custGeom>
+                          <a:avLst/>
+                          <a:gdLst>
+                            <a:gd name="T0" fmla="+- 0 1892 1817"/>
+                            <a:gd name="T1" fmla="*/ T0 w 9460"/>
+                            <a:gd name="T2" fmla="+- 0 1680 1592"/>
+                            <a:gd name="T3" fmla="*/ 1680 h 13639"/>
+                            <a:gd name="T4" fmla="+- 0 1906 1817"/>
+                            <a:gd name="T5" fmla="*/ T4 w 9460"/>
+                            <a:gd name="T6" fmla="+- 0 15142 1592"/>
+                            <a:gd name="T7" fmla="*/ 15142 h 13639"/>
+                            <a:gd name="T8" fmla="+- 0 11188 1817"/>
+                            <a:gd name="T9" fmla="*/ T8 w 9460"/>
+                            <a:gd name="T10" fmla="+- 0 15170 1592"/>
+                            <a:gd name="T11" fmla="*/ 15170 h 13639"/>
+                            <a:gd name="T12" fmla="+- 0 1877 1817"/>
+                            <a:gd name="T13" fmla="*/ T12 w 9460"/>
+                            <a:gd name="T14" fmla="+- 0 15170 1592"/>
+                            <a:gd name="T15" fmla="*/ 15170 h 13639"/>
+                            <a:gd name="T16" fmla="+- 0 1817 1817"/>
+                            <a:gd name="T17" fmla="*/ T16 w 9460"/>
+                            <a:gd name="T18" fmla="+- 0 1680 1592"/>
+                            <a:gd name="T19" fmla="*/ 1680 h 13639"/>
+                            <a:gd name="T20" fmla="+- 0 1817 1817"/>
+                            <a:gd name="T21" fmla="*/ T20 w 9460"/>
+                            <a:gd name="T22" fmla="+- 0 15230 1592"/>
+                            <a:gd name="T23" fmla="*/ 15230 h 13639"/>
+                            <a:gd name="T24" fmla="+- 0 1906 1817"/>
+                            <a:gd name="T25" fmla="*/ T24 w 9460"/>
+                            <a:gd name="T26" fmla="+- 0 15230 1592"/>
+                            <a:gd name="T27" fmla="*/ 15230 h 13639"/>
+                            <a:gd name="T28" fmla="+- 0 11188 1817"/>
+                            <a:gd name="T29" fmla="*/ T28 w 9460"/>
+                            <a:gd name="T30" fmla="+- 0 15170 1592"/>
+                            <a:gd name="T31" fmla="*/ 15170 h 13639"/>
+                            <a:gd name="T32" fmla="+- 0 1906 1817"/>
+                            <a:gd name="T33" fmla="*/ T32 w 9460"/>
+                            <a:gd name="T34" fmla="+- 0 15142 1592"/>
+                            <a:gd name="T35" fmla="*/ 15142 h 13639"/>
+                            <a:gd name="T36" fmla="+- 0 1892 1817"/>
+                            <a:gd name="T37" fmla="*/ T36 w 9460"/>
+                            <a:gd name="T38" fmla="+- 0 15156 1592"/>
+                            <a:gd name="T39" fmla="*/ 15156 h 13639"/>
+                            <a:gd name="T40" fmla="+- 0 11188 1817"/>
+                            <a:gd name="T41" fmla="*/ T40 w 9460"/>
+                            <a:gd name="T42" fmla="+- 0 15156 1592"/>
+                            <a:gd name="T43" fmla="*/ 15156 h 13639"/>
+                            <a:gd name="T44" fmla="+- 0 11188 1817"/>
+                            <a:gd name="T45" fmla="*/ T44 w 9460"/>
+                            <a:gd name="T46" fmla="+- 0 1666 1592"/>
+                            <a:gd name="T47" fmla="*/ 1666 h 13639"/>
+                            <a:gd name="T48" fmla="+- 0 1892 1817"/>
+                            <a:gd name="T49" fmla="*/ T48 w 9460"/>
+                            <a:gd name="T50" fmla="+- 0 1666 1592"/>
+                            <a:gd name="T51" fmla="*/ 1666 h 13639"/>
+                            <a:gd name="T52" fmla="+- 0 1906 1817"/>
+                            <a:gd name="T53" fmla="*/ T52 w 9460"/>
+                            <a:gd name="T54" fmla="+- 0 1680 1592"/>
+                            <a:gd name="T55" fmla="*/ 1680 h 13639"/>
+                            <a:gd name="T56" fmla="+- 0 11188 1817"/>
+                            <a:gd name="T57" fmla="*/ T56 w 9460"/>
+                            <a:gd name="T58" fmla="+- 0 1666 1592"/>
+                            <a:gd name="T59" fmla="*/ 1666 h 13639"/>
+                            <a:gd name="T60" fmla="+- 0 1906 1817"/>
+                            <a:gd name="T61" fmla="*/ T60 w 9460"/>
+                            <a:gd name="T62" fmla="+- 0 1592 1592"/>
+                            <a:gd name="T63" fmla="*/ 1592 h 13639"/>
+                            <a:gd name="T64" fmla="+- 0 1817 1817"/>
+                            <a:gd name="T65" fmla="*/ T64 w 9460"/>
+                            <a:gd name="T66" fmla="+- 0 1592 1592"/>
+                            <a:gd name="T67" fmla="*/ 1592 h 13639"/>
+                            <a:gd name="T68" fmla="+- 0 1817 1817"/>
+                            <a:gd name="T69" fmla="*/ T68 w 9460"/>
+                            <a:gd name="T70" fmla="+- 0 1680 1592"/>
+                            <a:gd name="T71" fmla="*/ 1680 h 13639"/>
+                            <a:gd name="T72" fmla="+- 0 1877 1817"/>
+                            <a:gd name="T73" fmla="*/ T72 w 9460"/>
+                            <a:gd name="T74" fmla="+- 0 1652 1592"/>
+                            <a:gd name="T75" fmla="*/ 1652 h 13639"/>
+                            <a:gd name="T76" fmla="+- 0 11188 1817"/>
+                            <a:gd name="T77" fmla="*/ T76 w 9460"/>
+                            <a:gd name="T78" fmla="+- 0 1652 1592"/>
+                            <a:gd name="T79" fmla="*/ 1652 h 13639"/>
+                            <a:gd name="T80" fmla="+- 0 11203 1817"/>
+                            <a:gd name="T81" fmla="*/ T80 w 9460"/>
+                            <a:gd name="T82" fmla="+- 0 15142 1592"/>
+                            <a:gd name="T83" fmla="*/ 15142 h 13639"/>
+                            <a:gd name="T84" fmla="+- 0 11188 1817"/>
+                            <a:gd name="T85" fmla="*/ T84 w 9460"/>
+                            <a:gd name="T86" fmla="+- 0 15156 1592"/>
+                            <a:gd name="T87" fmla="*/ 15156 h 13639"/>
+                            <a:gd name="T88" fmla="+- 0 11203 1817"/>
+                            <a:gd name="T89" fmla="*/ T88 w 9460"/>
+                            <a:gd name="T90" fmla="+- 0 15142 1592"/>
+                            <a:gd name="T91" fmla="*/ 15142 h 13639"/>
+                            <a:gd name="T92" fmla="+- 0 11188 1817"/>
+                            <a:gd name="T93" fmla="*/ T92 w 9460"/>
+                            <a:gd name="T94" fmla="+- 0 1680 1592"/>
+                            <a:gd name="T95" fmla="*/ 1680 h 13639"/>
+                            <a:gd name="T96" fmla="+- 0 11203 1817"/>
+                            <a:gd name="T97" fmla="*/ T96 w 9460"/>
+                            <a:gd name="T98" fmla="+- 0 15142 1592"/>
+                            <a:gd name="T99" fmla="*/ 15142 h 13639"/>
+                            <a:gd name="T100" fmla="+- 0 11203 1817"/>
+                            <a:gd name="T101" fmla="*/ T100 w 9460"/>
+                            <a:gd name="T102" fmla="+- 0 1666 1592"/>
+                            <a:gd name="T103" fmla="*/ 1666 h 13639"/>
+                            <a:gd name="T104" fmla="+- 0 11188 1817"/>
+                            <a:gd name="T105" fmla="*/ T104 w 9460"/>
+                            <a:gd name="T106" fmla="+- 0 1680 1592"/>
+                            <a:gd name="T107" fmla="*/ 1680 h 13639"/>
+                            <a:gd name="T108" fmla="+- 0 11203 1817"/>
+                            <a:gd name="T109" fmla="*/ T108 w 9460"/>
+                            <a:gd name="T110" fmla="+- 0 1666 1592"/>
+                            <a:gd name="T111" fmla="*/ 1666 h 13639"/>
+                            <a:gd name="T112" fmla="+- 0 11217 1817"/>
+                            <a:gd name="T113" fmla="*/ T112 w 9460"/>
+                            <a:gd name="T114" fmla="+- 0 1680 1592"/>
+                            <a:gd name="T115" fmla="*/ 1680 h 13639"/>
+                            <a:gd name="T116" fmla="+- 0 11188 1817"/>
+                            <a:gd name="T117" fmla="*/ T116 w 9460"/>
+                            <a:gd name="T118" fmla="+- 0 15170 1592"/>
+                            <a:gd name="T119" fmla="*/ 15170 h 13639"/>
+                            <a:gd name="T120" fmla="+- 0 11217 1817"/>
+                            <a:gd name="T121" fmla="*/ T120 w 9460"/>
+                            <a:gd name="T122" fmla="+- 0 15230 1592"/>
+                            <a:gd name="T123" fmla="*/ 15230 h 13639"/>
+                            <a:gd name="T124" fmla="+- 0 11277 1817"/>
+                            <a:gd name="T125" fmla="*/ T124 w 9460"/>
+                            <a:gd name="T126" fmla="+- 0 15170 1592"/>
+                            <a:gd name="T127" fmla="*/ 15170 h 13639"/>
+                            <a:gd name="T128" fmla="+- 0 11277 1817"/>
+                            <a:gd name="T129" fmla="*/ T128 w 9460"/>
+                            <a:gd name="T130" fmla="+- 0 1592 1592"/>
+                            <a:gd name="T131" fmla="*/ 1592 h 13639"/>
+                            <a:gd name="T132" fmla="+- 0 11188 1817"/>
+                            <a:gd name="T133" fmla="*/ T132 w 9460"/>
+                            <a:gd name="T134" fmla="+- 0 1592 1592"/>
+                            <a:gd name="T135" fmla="*/ 1592 h 13639"/>
+                            <a:gd name="T136" fmla="+- 0 11217 1817"/>
+                            <a:gd name="T137" fmla="*/ T136 w 9460"/>
+                            <a:gd name="T138" fmla="+- 0 1652 1592"/>
+                            <a:gd name="T139" fmla="*/ 1652 h 13639"/>
+                            <a:gd name="T140" fmla="+- 0 11277 1817"/>
+                            <a:gd name="T141" fmla="*/ T140 w 9460"/>
+                            <a:gd name="T142" fmla="+- 0 1680 1592"/>
+                            <a:gd name="T143" fmla="*/ 1680 h 13639"/>
+                            <a:gd name="T144" fmla="+- 0 11277 1817"/>
+                            <a:gd name="T145" fmla="*/ T144 w 9460"/>
+                            <a:gd name="T146" fmla="+- 0 1592 1592"/>
+                            <a:gd name="T147" fmla="*/ 1592 h 13639"/>
+                          </a:gdLst>
+                          <a:ahLst/>
+                          <a:cxnLst>
+                            <a:cxn ang="0">
+                              <a:pos x="T1" y="T3"/>
+                            </a:cxn>
+                            <a:cxn ang="0">
+                              <a:pos x="T5" y="T7"/>
+                            </a:cxn>
+                            <a:cxn ang="0">
+                              <a:pos x="T9" y="T11"/>
+                            </a:cxn>
+                            <a:cxn ang="0">
+                              <a:pos x="T13" y="T15"/>
+                            </a:cxn>
+                            <a:cxn ang="0">
+                              <a:pos x="T17" y="T19"/>
+                            </a:cxn>
+                            <a:cxn ang="0">
+                              <a:pos x="T21" y="T23"/>
+                            </a:cxn>
+                            <a:cxn ang="0">
+                              <a:pos x="T25" y="T27"/>
+                            </a:cxn>
+                            <a:cxn ang="0">
+                              <a:pos x="T29" y="T31"/>
+                            </a:cxn>
+                            <a:cxn ang="0">
+                              <a:pos x="T33" y="T35"/>
+                            </a:cxn>
+                            <a:cxn ang="0">
+                              <a:pos x="T37" y="T39"/>
+                            </a:cxn>
+                            <a:cxn ang="0">
+                              <a:pos x="T41" y="T43"/>
+                            </a:cxn>
+                            <a:cxn ang="0">
+                              <a:pos x="T45" y="T47"/>
+                            </a:cxn>
+                            <a:cxn ang="0">
+                              <a:pos x="T49" y="T51"/>
+                            </a:cxn>
+                            <a:cxn ang="0">
+                              <a:pos x="T53" y="T55"/>
+                            </a:cxn>
+                            <a:cxn ang="0">
+                              <a:pos x="T57" y="T59"/>
+                            </a:cxn>
+                            <a:cxn ang="0">
+                              <a:pos x="T61" y="T63"/>
+                            </a:cxn>
+                            <a:cxn ang="0">
+                              <a:pos x="T65" y="T67"/>
+                            </a:cxn>
+                            <a:cxn ang="0">
+                              <a:pos x="T69" y="T71"/>
+                            </a:cxn>
+                            <a:cxn ang="0">
+                              <a:pos x="T73" y="T75"/>
+                            </a:cxn>
+                            <a:cxn ang="0">
+                              <a:pos x="T77" y="T79"/>
+                            </a:cxn>
+                            <a:cxn ang="0">
+                              <a:pos x="T81" y="T83"/>
+                            </a:cxn>
+                            <a:cxn ang="0">
+                              <a:pos x="T85" y="T87"/>
+                            </a:cxn>
+                            <a:cxn ang="0">
+                              <a:pos x="T89" y="T91"/>
+                            </a:cxn>
+                            <a:cxn ang="0">
+                              <a:pos x="T93" y="T95"/>
+                            </a:cxn>
+                            <a:cxn ang="0">
+                              <a:pos x="T97" y="T99"/>
+                            </a:cxn>
+                            <a:cxn ang="0">
+                              <a:pos x="T101" y="T103"/>
+                            </a:cxn>
+                            <a:cxn ang="0">
+                              <a:pos x="T105" y="T107"/>
+                            </a:cxn>
+                            <a:cxn ang="0">
+                              <a:pos x="T109" y="T111"/>
+                            </a:cxn>
+                            <a:cxn ang="0">
+                              <a:pos x="T113" y="T115"/>
+                            </a:cxn>
+                            <a:cxn ang="0">
+                              <a:pos x="T117" y="T119"/>
+                            </a:cxn>
+                            <a:cxn ang="0">
+                              <a:pos x="T121" y="T123"/>
+                            </a:cxn>
+                            <a:cxn ang="0">
+                              <a:pos x="T125" y="T127"/>
+                            </a:cxn>
+                            <a:cxn ang="0">
+                              <a:pos x="T129" y="T131"/>
+                            </a:cxn>
+                            <a:cxn ang="0">
+                              <a:pos x="T133" y="T135"/>
+                            </a:cxn>
+                            <a:cxn ang="0">
+                              <a:pos x="T137" y="T139"/>
+                            </a:cxn>
+                            <a:cxn ang="0">
+                              <a:pos x="T141" y="T143"/>
+                            </a:cxn>
+                            <a:cxn ang="0">
+                              <a:pos x="T145" y="T147"/>
+                            </a:cxn>
+                          </a:cxnLst>
+                          <a:rect l="0" t="0" r="r" b="b"/>
+                          <a:pathLst>
+                            <a:path w="9460" h="13639">
+                              <a:moveTo>
+                                <a:pt x="89" y="88"/>
+                              </a:moveTo>
+                              <a:lnTo>
+                                <a:pt x="75" y="88"/>
+                              </a:lnTo>
+                              <a:lnTo>
+                                <a:pt x="75" y="13550"/>
+                              </a:lnTo>
+                              <a:lnTo>
+                                <a:pt x="89" y="13550"/>
+                              </a:lnTo>
+                              <a:lnTo>
+                                <a:pt x="89" y="88"/>
+                              </a:lnTo>
+                              <a:close/>
+                              <a:moveTo>
+                                <a:pt x="9371" y="13578"/>
+                              </a:moveTo>
+                              <a:lnTo>
+                                <a:pt x="89" y="13578"/>
+                              </a:lnTo>
+                              <a:lnTo>
+                                <a:pt x="60" y="13578"/>
+                              </a:lnTo>
+                              <a:lnTo>
+                                <a:pt x="60" y="88"/>
+                              </a:lnTo>
+                              <a:lnTo>
+                                <a:pt x="0" y="88"/>
+                              </a:lnTo>
+                              <a:lnTo>
+                                <a:pt x="0" y="13578"/>
+                              </a:lnTo>
+                              <a:lnTo>
+                                <a:pt x="0" y="13638"/>
+                              </a:lnTo>
+                              <a:lnTo>
+                                <a:pt x="60" y="13638"/>
+                              </a:lnTo>
+                              <a:lnTo>
+                                <a:pt x="89" y="13638"/>
+                              </a:lnTo>
+                              <a:lnTo>
+                                <a:pt x="9371" y="13638"/>
+                              </a:lnTo>
+                              <a:lnTo>
+                                <a:pt x="9371" y="13578"/>
+                              </a:lnTo>
+                              <a:close/>
+                              <a:moveTo>
+                                <a:pt x="9371" y="13550"/>
+                              </a:moveTo>
+                              <a:lnTo>
+                                <a:pt x="89" y="13550"/>
+                              </a:lnTo>
+                              <a:lnTo>
+                                <a:pt x="75" y="13550"/>
+                              </a:lnTo>
+                              <a:lnTo>
+                                <a:pt x="75" y="13564"/>
+                              </a:lnTo>
+                              <a:lnTo>
+                                <a:pt x="89" y="13564"/>
+                              </a:lnTo>
+                              <a:lnTo>
+                                <a:pt x="9371" y="13564"/>
+                              </a:lnTo>
+                              <a:lnTo>
+                                <a:pt x="9371" y="13550"/>
+                              </a:lnTo>
+                              <a:close/>
+                              <a:moveTo>
+                                <a:pt x="9371" y="74"/>
+                              </a:moveTo>
+                              <a:lnTo>
+                                <a:pt x="89" y="74"/>
+                              </a:lnTo>
+                              <a:lnTo>
+                                <a:pt x="75" y="74"/>
+                              </a:lnTo>
+                              <a:lnTo>
+                                <a:pt x="75" y="88"/>
+                              </a:lnTo>
+                              <a:lnTo>
+                                <a:pt x="89" y="88"/>
+                              </a:lnTo>
+                              <a:lnTo>
+                                <a:pt x="9371" y="88"/>
+                              </a:lnTo>
+                              <a:lnTo>
+                                <a:pt x="9371" y="74"/>
+                              </a:lnTo>
+                              <a:close/>
+                              <a:moveTo>
+                                <a:pt x="9371" y="0"/>
+                              </a:moveTo>
+                              <a:lnTo>
+                                <a:pt x="89" y="0"/>
+                              </a:lnTo>
+                              <a:lnTo>
+                                <a:pt x="60" y="0"/>
+                              </a:lnTo>
+                              <a:lnTo>
+                                <a:pt x="0" y="0"/>
+                              </a:lnTo>
+                              <a:lnTo>
+                                <a:pt x="0" y="60"/>
+                              </a:lnTo>
+                              <a:lnTo>
+                                <a:pt x="0" y="88"/>
+                              </a:lnTo>
+                              <a:lnTo>
+                                <a:pt x="60" y="88"/>
+                              </a:lnTo>
+                              <a:lnTo>
+                                <a:pt x="60" y="60"/>
+                              </a:lnTo>
+                              <a:lnTo>
+                                <a:pt x="89" y="60"/>
+                              </a:lnTo>
+                              <a:lnTo>
+                                <a:pt x="9371" y="60"/>
+                              </a:lnTo>
+                              <a:lnTo>
+                                <a:pt x="9371" y="0"/>
+                              </a:lnTo>
+                              <a:close/>
+                              <a:moveTo>
+                                <a:pt x="9386" y="13550"/>
+                              </a:moveTo>
+                              <a:lnTo>
+                                <a:pt x="9371" y="13550"/>
+                              </a:lnTo>
+                              <a:lnTo>
+                                <a:pt x="9371" y="13564"/>
+                              </a:lnTo>
+                              <a:lnTo>
+                                <a:pt x="9386" y="13564"/>
+                              </a:lnTo>
+                              <a:lnTo>
+                                <a:pt x="9386" y="13550"/>
+                              </a:lnTo>
+                              <a:close/>
+                              <a:moveTo>
+                                <a:pt x="9386" y="88"/>
+                              </a:moveTo>
+                              <a:lnTo>
+                                <a:pt x="9371" y="88"/>
+                              </a:lnTo>
+                              <a:lnTo>
+                                <a:pt x="9371" y="13550"/>
+                              </a:lnTo>
+                              <a:lnTo>
+                                <a:pt x="9386" y="13550"/>
+                              </a:lnTo>
+                              <a:lnTo>
+                                <a:pt x="9386" y="88"/>
+                              </a:lnTo>
+                              <a:close/>
+                              <a:moveTo>
+                                <a:pt x="9386" y="74"/>
+                              </a:moveTo>
+                              <a:lnTo>
+                                <a:pt x="9371" y="74"/>
+                              </a:lnTo>
+                              <a:lnTo>
+                                <a:pt x="9371" y="88"/>
+                              </a:lnTo>
+                              <a:lnTo>
+                                <a:pt x="9386" y="88"/>
+                              </a:lnTo>
+                              <a:lnTo>
+                                <a:pt x="9386" y="74"/>
+                              </a:lnTo>
+                              <a:close/>
+                              <a:moveTo>
+                                <a:pt x="9460" y="88"/>
+                              </a:moveTo>
+                              <a:lnTo>
+                                <a:pt x="9400" y="88"/>
+                              </a:lnTo>
+                              <a:lnTo>
+                                <a:pt x="9400" y="13578"/>
+                              </a:lnTo>
+                              <a:lnTo>
+                                <a:pt x="9371" y="13578"/>
+                              </a:lnTo>
+                              <a:lnTo>
+                                <a:pt x="9371" y="13638"/>
+                              </a:lnTo>
+                              <a:lnTo>
+                                <a:pt x="9400" y="13638"/>
+                              </a:lnTo>
+                              <a:lnTo>
+                                <a:pt x="9460" y="13638"/>
+                              </a:lnTo>
+                              <a:lnTo>
+                                <a:pt x="9460" y="13578"/>
+                              </a:lnTo>
+                              <a:lnTo>
+                                <a:pt x="9460" y="88"/>
+                              </a:lnTo>
+                              <a:close/>
+                              <a:moveTo>
+                                <a:pt x="9460" y="0"/>
+                              </a:moveTo>
+                              <a:lnTo>
+                                <a:pt x="9400" y="0"/>
+                              </a:lnTo>
+                              <a:lnTo>
+                                <a:pt x="9371" y="0"/>
+                              </a:lnTo>
+                              <a:lnTo>
+                                <a:pt x="9371" y="60"/>
+                              </a:lnTo>
+                              <a:lnTo>
+                                <a:pt x="9400" y="60"/>
+                              </a:lnTo>
+                              <a:lnTo>
+                                <a:pt x="9400" y="88"/>
+                              </a:lnTo>
+                              <a:lnTo>
+                                <a:pt x="9460" y="88"/>
+                              </a:lnTo>
+                              <a:lnTo>
+                                <a:pt x="9460" y="60"/>
+                              </a:lnTo>
+                              <a:lnTo>
+                                <a:pt x="9460" y="0"/>
+                              </a:lnTo>
+                              <a:close/>
+                            </a:path>
+                          </a:pathLst>
+                        </a:custGeom>
+                        <a:solidFill>
+                          <a:srgbClr val="000000"/>
+                        </a:solidFill>
+                        <a:ln>
+                          <a:noFill/>
+                        </a:ln>
+                        <a:extLst>
+                          <a:ext uri="{91240B29-F687-4F45-9708-019B960494DF}">
+                            <a14:hiddenLine xmlns:a14="http://schemas.microsoft.com/office/drawing/2010/main" w="9525">
+                              <a:solidFill>
+                                <a:srgbClr val="000000"/>
+                              </a:solidFill>
+                              <a:round/>
+                              <a:headEnd/>
+                              <a:tailEnd/>
+                            </a14:hiddenLine>
+                          </a:ext>
+                        </a:extLst>
+                      </wps:spPr>
+                      <wps:bodyPr rot="0" vert="horz" wrap="square" lIns="91440" tIns="45720" rIns="91440" bIns="45720" anchor="t" anchorCtr="0" upright="1">
+                        <a:noAutofit/>
+                      </wps:bodyPr>
+                    </wps:wsp>
+                  </a:graphicData>
+                </a:graphic>
+                <wp14:sizeRelH relativeFrom="page">
+                  <wp14:pctWidth>0</wp14:pctWidth>
+                </wp14:sizeRelH>
+                <wp14:sizeRelV relativeFrom="page">
+                  <wp14:pctHeight>0</wp14:pctHeight>
+                </wp14:sizeRelV>
+              </wp:anchor>
+            </w:drawing>
+          </mc:Choice>
+          <mc:Fallback>
+            <w:pict>
+              <v:shape w14:anchorId="515C9D11" id="Freeform 14" o:spid="_x0000_s1026" style="position:absolute;margin-left:70pt;margin-top:80pt;width:494pt;height:681.95pt;z-index:-251657216;visibility:visible;mso-wrap-style:square;mso-width-percent:0;mso-height-percent:0;mso-wrap-distance-left:9pt;mso-wrap-distance-top:0;mso-wrap-distance-right:9pt;mso-wrap-distance-bottom:0;mso-position-horizontal:absolute;mso-position-horizontal-relative:page;mso-position-vertical:absolute;mso-position-vertical-relative:page;mso-width-percent:0;mso-height-percent:0;mso-width-relative:page;mso-height-relative:page;v-text-anchor:top" coordsize="9460,13639" o:gfxdata="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" path="m89,88r-14,l75,13550r14,l89,88xm9371,13578r-9282,l60,13578,60,88,,88,,13578r,60l60,13638r29,l9371,13638r,-60xm9371,13550r-9282,l75,13550r,14l89,13564r9282,l9371,13550xm9371,74l89,74r-14,l75,88r14,l9371,88r,-14xm9371,l89,,60,,,,,60,,88r60,l60,60r29,l9371,60r,-60xm9386,13550r-15,l9371,13564r15,l9386,13550xm9386,88r-15,l9371,13550r15,l9386,88xm9386,74r-15,l9371,88r15,l9386,74xm9460,88r-60,l9400,13578r-29,l9371,13638r29,l9460,13638r,-60l9460,88xm9460,r-60,l9371,r,60l9400,60r,28l9460,88r,-28l9460,xe" fillcolor="black" stroked="f">
+                <v:path arrowok="t" o:connecttype="custom" o:connectlocs="49739,1066800;59024,9615170;6214776,9632950;39792,9632950;0,1066800;0,9671050;59024,9671050;6214776,9632950;59024,9615170;49739,9624060;6214776,9624060;6214776,1057910;49739,1057910;59024,1066800;6214776,1057910;59024,1010920;0,1010920;0,1066800;39792,1049020;6214776,1049020;6224724,9615170;6214776,9624060;6224724,9615170;6214776,1066800;6224724,9615170;6224724,1057910;6214776,1066800;6224724,1057910;6234008,1066800;6214776,9632950;6234008,9671050;6273800,9632950;6273800,1010920;6214776,1010920;6234008,1049020;6273800,1066800;6273800,1010920" o:connectangles="0,0,0,0,0,0,0,0,0,0,0,0,0,0,0,0,0,0,0,0,0,0,0,0,0,0,0,0,0,0,0,0,0,0,0,0,0"/>
+                <w10:wrap anchorx="page" anchory="page"/>
+              </v:shape>
+            </w:pict>
+          </mc:Fallback>
+        </mc:AlternateContent>
+      </w:r>
+    </w:p>
+    <w:p>
+      <w:pPr>
+        <w:pStyle w:val="BodyText"/>
+        <w:spacing w:before="10"/>
+      </w:pPr>
+    </w:p>
+    <w:p>
+      <w:pPr>
+        <w:spacing w:before="89" w:line="328" w:lineRule="auto"/>
+        <w:ind w:left="1658" w:right="1526"/>
         <w:jc w:val="center"/>
         <w:rPr>
-          <w:rFonts w:cs="Times New Roman"/>
+          <w:b/>
+        </w:rPr>
+      </w:pPr>
+      <w:r>
+        <w:rPr>
+          <w:b/>
+        </w:rPr>
+        <w:t>TRƯỜNG ĐẠI HỌC KHOA HỌC TỰ NHIÊN KHOA CÔNG NGHỆ THÔNG TIN</w:t>
+      </w:r>
+    </w:p>
+    <w:p>
+      <w:pPr>
+        <w:spacing w:before="42"/>
+        <w:ind w:left="1658" w:right="1525"/>
+        <w:jc w:val="center"/>
+        <w:rPr>
+          <w:b/>
+        </w:rPr>
+      </w:pPr>
+      <w:r>
+        <w:rPr>
+          <w:b/>
+        </w:rPr>
+        <w:t>BỘ MÔN HỆ THỐNG THÔNG TIN</w:t>
+      </w:r>
+    </w:p>
+    <w:p>
+      <w:pPr>
+        <w:pStyle w:val="BodyText"/>
+        <w:rPr>
+          <w:b/>
+          <w:sz w:val="30"/>
+        </w:rPr>
+      </w:pPr>
+    </w:p>
+    <w:p>
+      <w:pPr>
+        <w:pStyle w:val="BodyText"/>
+        <w:rPr>
+          <w:b/>
+          <w:sz w:val="30"/>
+        </w:rPr>
+      </w:pPr>
+    </w:p>
+    <w:p>
+      <w:pPr>
+        <w:pStyle w:val="BodyText"/>
+        <w:rPr>
+          <w:b/>
+          <w:sz w:val="30"/>
+        </w:rPr>
+      </w:pPr>
+    </w:p>
+    <w:p>
+      <w:pPr>
+        <w:pStyle w:val="BodyText"/>
+        <w:spacing w:before="9"/>
+        <w:rPr>
+          <w:b/>
+          <w:sz w:val="35"/>
+        </w:rPr>
+      </w:pPr>
+    </w:p>
+    <w:p>
+      <w:pPr>
+        <w:spacing w:before="1"/>
+        <w:ind w:left="1658" w:right="1527"/>
+        <w:jc w:val="center"/>
+        <w:rPr>
+          <w:b/>
+        </w:rPr>
+      </w:pPr>
+      <w:r>
+        <w:rPr>
+          <w:b/>
+        </w:rPr>
+        <w:t>ĐẶNG ANH KIỆT – PHẠM VĂN HẬU</w:t>
+      </w:r>
+    </w:p>
+    <w:p>
+      <w:pPr>
+        <w:pStyle w:val="BodyText"/>
+        <w:rPr>
+          <w:b/>
+          <w:sz w:val="30"/>
+        </w:rPr>
+      </w:pPr>
+    </w:p>
+    <w:p>
+      <w:pPr>
+        <w:pStyle w:val="BodyText"/>
+        <w:rPr>
+          <w:b/>
+          <w:sz w:val="30"/>
+        </w:rPr>
+      </w:pPr>
+    </w:p>
+    <w:p>
+      <w:pPr>
+        <w:spacing w:line="324" w:lineRule="auto"/>
+        <w:ind w:left="2167" w:right="2033" w:firstLine="3"/>
+        <w:jc w:val="center"/>
+        <w:rPr>
+          <w:b/>
+          <w:sz w:val="35"/>
+        </w:rPr>
+      </w:pPr>
+    </w:p>
+    <w:p>
+      <w:pPr>
+        <w:tabs>
+          <w:tab w:val="left" w:pos="1170"/>
+        </w:tabs>
+        <w:ind w:left="630" w:right="641"/>
+        <w:jc w:val="center"/>
+        <w:rPr>
+          <w:b/>
+          <w:sz w:val="40"/>
+        </w:rPr>
+      </w:pPr>
+      <w:r>
+        <w:rPr>
+          <w:b/>
+          <w:sz w:val="40"/>
+        </w:rPr>
+        <w:t xml:space="preserve">NGHIÊN CỨU VÀ ỨNG DỤNG </w:t>
+      </w:r>
+      <w:r>
+        <w:rPr>
+          <w:b/>
+          <w:sz w:val="40"/>
+        </w:rPr>
+        <w:t xml:space="preserve">CÔNG </w:t>
+      </w:r>
+      <w:r>
+        <w:rPr>
+          <w:b/>
+          <w:sz w:val="40"/>
+        </w:rPr>
+        <w:t>NGHỆ</w:t>
+      </w:r>
+      <w:r>
+        <w:rPr>
+          <w:b/>
+          <w:sz w:val="40"/>
+        </w:rPr>
+        <w:t xml:space="preserve"> </w:t>
+      </w:r>
+      <w:r>
+        <w:rPr>
+          <w:b/>
+          <w:sz w:val="40"/>
+        </w:rPr>
+        <w:t>BLOCKCHAIN VÀO GIAO DỊCH</w:t>
+      </w:r>
+    </w:p>
+    <w:p>
+      <w:pPr>
+        <w:tabs>
+          <w:tab w:val="left" w:pos="1170"/>
+        </w:tabs>
+        <w:ind w:left="630" w:right="641"/>
+        <w:jc w:val="center"/>
+        <w:rPr>
+          <w:b/>
+          <w:sz w:val="40"/>
+        </w:rPr>
+      </w:pPr>
+      <w:r>
+        <w:rPr>
+          <w:b/>
+          <w:sz w:val="40"/>
+        </w:rPr>
+        <w:t xml:space="preserve"> BẤ</w:t>
+      </w:r>
+      <w:r>
+        <w:rPr>
+          <w:b/>
+          <w:sz w:val="40"/>
+        </w:rPr>
+        <w:t xml:space="preserve">T </w:t>
+      </w:r>
+      <w:r>
+        <w:rPr>
+          <w:b/>
+          <w:sz w:val="40"/>
+        </w:rPr>
+        <w:t>ĐỘNG SẢN</w:t>
+      </w:r>
+    </w:p>
+    <w:p>
+      <w:pPr>
+        <w:pStyle w:val="BodyText"/>
+        <w:ind w:right="560"/>
+        <w:jc w:val="center"/>
+        <w:rPr>
+          <w:b/>
           <w:szCs w:val="28"/>
         </w:rPr>
       </w:pPr>
-      <w:r>
-        <w:rPr>
-          <w:rFonts w:cs="Times New Roman"/>
+    </w:p>
+    <w:p>
+      <w:pPr>
+        <w:pStyle w:val="BodyText"/>
+        <w:ind w:right="560"/>
+        <w:jc w:val="center"/>
+        <w:rPr>
+          <w:b/>
           <w:szCs w:val="28"/>
         </w:rPr>
-        <w:t>KHÓA LUẬN</w:t>
-      </w:r>
-    </w:p>
-    <w:p>
-      <w:pPr>
+      </w:pPr>
+    </w:p>
+    <w:p>
+      <w:pPr>
+        <w:pStyle w:val="BodyText"/>
+        <w:ind w:right="560"/>
         <w:jc w:val="center"/>
         <w:rPr>
-          <w:rFonts w:cs="Times New Roman"/>
+          <w:b/>
           <w:szCs w:val="28"/>
         </w:rPr>
       </w:pPr>
       <w:r>
         <w:rPr>
-          <w:rFonts w:cs="Times New Roman"/>
+          <w:b/>
           <w:szCs w:val="28"/>
         </w:rPr>
-        <w:t>ĐẠI HỌC KHOA HỌC TỰ NHIÊN</w:t>
-      </w:r>
-    </w:p>
-    <w:p>
-      <w:pPr>
-        <w:rPr>
-          <w:rFonts w:cs="Times New Roman"/>
-          <w:szCs w:val="28"/>
-        </w:rPr>
-      </w:pPr>
-    </w:p>
-    <w:p>
-      <w:pPr>
+        <w:t>TPHCM, 2020</w:t>
+      </w:r>
+    </w:p>
+    <w:p>
+      <w:pPr>
+        <w:pStyle w:val="BodyText"/>
+        <w:spacing w:before="8"/>
+        <w:rPr>
+          <w:b/>
+          <w:sz w:val="37"/>
+        </w:rPr>
+      </w:pPr>
+    </w:p>
+    <w:p>
+      <w:pPr>
+        <w:spacing w:before="224" w:line="357" w:lineRule="auto"/>
+        <w:ind w:left="1658" w:right="1526"/>
         <w:jc w:val="center"/>
         <w:rPr>
-          <w:rFonts w:cs="Times New Roman"/>
-          <w:szCs w:val="28"/>
-        </w:rPr>
-      </w:pPr>
-    </w:p>
-    <w:p>
-      <w:pPr>
+          <w:b/>
+        </w:rPr>
+      </w:pPr>
+    </w:p>
+    <w:p>
+      <w:pPr>
+        <w:spacing w:before="224" w:line="357" w:lineRule="auto"/>
+        <w:ind w:left="1170" w:right="1526"/>
         <w:jc w:val="center"/>
         <w:rPr>
-          <w:rFonts w:cs="Times New Roman"/>
-          <w:szCs w:val="28"/>
-        </w:rPr>
-      </w:pPr>
-    </w:p>
-    <w:p>
-      <w:pPr>
+          <w:b/>
+        </w:rPr>
+      </w:pPr>
+      <w:r>
+        <w:rPr>
+          <w:b/>
+        </w:rPr>
+        <w:t>TRƯỜNG ĐẠI HỌC KHOA HỌC TỰ NHIÊN KHOA CÔNG NGHỆ THÔNG TIN</w:t>
+      </w:r>
+    </w:p>
+    <w:p>
+      <w:pPr>
+        <w:spacing w:before="3"/>
+        <w:ind w:left="1658" w:right="1525"/>
         <w:jc w:val="center"/>
         <w:rPr>
-          <w:rFonts w:cs="Times New Roman"/>
-          <w:szCs w:val="28"/>
-        </w:rPr>
-      </w:pPr>
-      <w:r>
-        <w:rPr>
-          <w:rFonts w:cs="Times New Roman"/>
-          <w:szCs w:val="28"/>
-        </w:rPr>
-        <w:t>BLOCKCHAIN REAL ESTATE</w:t>
-      </w:r>
-    </w:p>
-    <w:p>
-      <w:pPr>
+          <w:b/>
+        </w:rPr>
+      </w:pPr>
+      <w:r>
+        <w:rPr>
+          <w:b/>
+        </w:rPr>
+        <w:t>BỘ MÔN HỆ THỐNG THÔNG TIN</w:t>
+      </w:r>
+    </w:p>
+    <w:p>
+      <w:pPr>
+        <w:pStyle w:val="BodyText"/>
+        <w:spacing w:before="10"/>
+        <w:rPr>
+          <w:b/>
+          <w:sz w:val="33"/>
+        </w:rPr>
+      </w:pPr>
+    </w:p>
+    <w:p>
+      <w:pPr>
+        <w:spacing w:line="357" w:lineRule="auto"/>
+        <w:ind w:left="2430" w:right="2743"/>
         <w:jc w:val="center"/>
         <w:rPr>
-          <w:rFonts w:cs="Times New Roman"/>
-          <w:szCs w:val="28"/>
-        </w:rPr>
-      </w:pPr>
-    </w:p>
-    <w:p>
-      <w:pPr>
+          <w:b/>
+        </w:rPr>
+      </w:pPr>
+      <w:r>
+        <w:rPr>
+          <w:b/>
+        </w:rPr>
+        <w:t>ĐẶNG ANH KIỆT  – 1512269</w:t>
+      </w:r>
+    </w:p>
+    <w:p>
+      <w:pPr>
+        <w:spacing w:line="357" w:lineRule="auto"/>
+        <w:ind w:left="2430" w:right="2743"/>
         <w:jc w:val="center"/>
         <w:rPr>
-          <w:rFonts w:cs="Times New Roman"/>
-          <w:szCs w:val="28"/>
-        </w:rPr>
-      </w:pPr>
-    </w:p>
-    <w:p>
-      <w:pPr>
+          <w:b/>
+        </w:rPr>
+      </w:pPr>
+      <w:r>
+        <w:rPr>
+          <w:b/>
+        </w:rPr>
+        <w:t xml:space="preserve"> PHẠM VĂN HẬU – 1512154</w:t>
+      </w:r>
+    </w:p>
+    <w:p>
+      <w:pPr>
+        <w:pStyle w:val="BodyText"/>
+        <w:rPr>
+          <w:b/>
+          <w:sz w:val="30"/>
+        </w:rPr>
+      </w:pPr>
+    </w:p>
+    <w:p>
+      <w:pPr>
+        <w:spacing w:before="234" w:line="240" w:lineRule="auto"/>
+        <w:ind w:left="90" w:right="1271"/>
         <w:jc w:val="center"/>
         <w:rPr>
-          <w:rFonts w:cs="Times New Roman"/>
-          <w:szCs w:val="28"/>
-        </w:rPr>
-      </w:pPr>
-    </w:p>
-    <w:p>
-      <w:pPr>
+          <w:b/>
+          <w:sz w:val="40"/>
+        </w:rPr>
+      </w:pPr>
+      <w:r>
+        <w:rPr>
+          <w:b/>
+          <w:sz w:val="40"/>
+        </w:rPr>
+        <w:t xml:space="preserve">NGHIÊN CỨU VÀ </w:t>
+      </w:r>
+      <w:r>
+        <w:rPr>
+          <w:b/>
+          <w:sz w:val="40"/>
+        </w:rPr>
+        <w:t xml:space="preserve">ỨNG </w:t>
+      </w:r>
+      <w:r>
+        <w:rPr>
+          <w:b/>
+          <w:sz w:val="40"/>
+        </w:rPr>
+        <w:t>DỤ</w:t>
+      </w:r>
+      <w:r>
+        <w:rPr>
+          <w:b/>
+          <w:sz w:val="40"/>
+        </w:rPr>
+        <w:t xml:space="preserve">NG CÔNG </w:t>
+      </w:r>
+      <w:r>
+        <w:rPr>
+          <w:b/>
+          <w:sz w:val="40"/>
+        </w:rPr>
+        <w:t>NGHỆ BLOCKCHAIN</w:t>
+      </w:r>
+      <w:r>
+        <w:rPr>
+          <w:b/>
+          <w:sz w:val="40"/>
+        </w:rPr>
+        <w:t xml:space="preserve"> VÀO GIAO DỊCH</w:t>
+      </w:r>
+    </w:p>
+    <w:p>
+      <w:pPr>
+        <w:spacing w:before="234" w:line="240" w:lineRule="auto"/>
+        <w:ind w:left="90" w:right="1271"/>
         <w:jc w:val="center"/>
         <w:rPr>
-          <w:rFonts w:cs="Times New Roman"/>
-          <w:szCs w:val="28"/>
-        </w:rPr>
-      </w:pPr>
-    </w:p>
-    <w:p>
-      <w:pPr>
+          <w:b/>
+          <w:sz w:val="40"/>
+        </w:rPr>
+      </w:pPr>
+      <w:r>
+        <w:rPr>
+          <w:b/>
+          <w:sz w:val="40"/>
+        </w:rPr>
+        <w:t xml:space="preserve"> BẤT ĐỘNG SẢN</w:t>
+      </w:r>
+    </w:p>
+    <w:p>
+      <w:pPr>
+        <w:spacing w:before="234"/>
+        <w:ind w:left="90" w:right="1271"/>
         <w:jc w:val="center"/>
         <w:rPr>
-          <w:rFonts w:cs="Times New Roman"/>
-          <w:szCs w:val="28"/>
-        </w:rPr>
-      </w:pPr>
-    </w:p>
-    <w:p>
-      <w:pPr>
+          <w:b/>
+          <w:sz w:val="40"/>
+        </w:rPr>
+      </w:pPr>
+    </w:p>
+    <w:p>
+      <w:pPr>
+        <w:spacing w:before="1"/>
+        <w:ind w:left="1658" w:right="1529"/>
         <w:jc w:val="center"/>
         <w:rPr>
-          <w:rFonts w:cs="Times New Roman"/>
-          <w:szCs w:val="28"/>
-        </w:rPr>
-      </w:pPr>
-    </w:p>
-    <w:p>
-      <w:pPr>
+          <w:b/>
+        </w:rPr>
+      </w:pPr>
+      <w:r>
+        <w:rPr>
+          <w:b/>
+        </w:rPr>
+        <w:t>KHÓA LUẬN TỐT NGHIỆP CỬ NHÂN CNTT</w:t>
+      </w:r>
+    </w:p>
+    <w:p>
+      <w:pPr>
+        <w:pStyle w:val="BodyText"/>
+        <w:rPr>
+          <w:b/>
+          <w:sz w:val="30"/>
+        </w:rPr>
+      </w:pPr>
+    </w:p>
+    <w:p>
+      <w:pPr>
+        <w:pStyle w:val="BodyText"/>
+        <w:rPr>
+          <w:b/>
+          <w:sz w:val="30"/>
+        </w:rPr>
+      </w:pPr>
+    </w:p>
+    <w:p>
+      <w:pPr>
+        <w:pStyle w:val="BodyText"/>
+        <w:spacing w:before="7"/>
+        <w:rPr>
+          <w:b/>
+          <w:sz w:val="33"/>
+        </w:rPr>
+      </w:pPr>
+    </w:p>
+    <w:p>
+      <w:pPr>
+        <w:spacing w:before="1"/>
+        <w:ind w:left="3172" w:right="3042"/>
         <w:jc w:val="center"/>
         <w:rPr>
-          <w:rFonts w:cs="Times New Roman"/>
-          <w:szCs w:val="28"/>
-        </w:rPr>
-      </w:pPr>
-    </w:p>
-    <w:p>
-      <w:pPr>
+          <w:b/>
+        </w:rPr>
+      </w:pPr>
+      <w:r>
+        <w:rPr>
+          <w:b/>
+        </w:rPr>
+        <w:t xml:space="preserve">GIÁO VIÊN HƯỚNG DẪN </w:t>
+      </w:r>
+    </w:p>
+    <w:p>
+      <w:pPr>
+        <w:spacing w:before="1"/>
+        <w:ind w:left="3172" w:right="3042"/>
         <w:jc w:val="center"/>
         <w:rPr>
-          <w:rFonts w:cs="Times New Roman"/>
-          <w:szCs w:val="28"/>
-        </w:rPr>
-      </w:pPr>
-    </w:p>
-    <w:p>
-      <w:pPr>
-        <w:jc w:val="center"/>
-        <w:rPr>
-          <w:rFonts w:cs="Times New Roman"/>
-          <w:szCs w:val="28"/>
-        </w:rPr>
-      </w:pPr>
-    </w:p>
-    <w:p>
-      <w:pPr>
-        <w:jc w:val="center"/>
+          <w:b/>
+        </w:rPr>
+        <w:sectPr>
+          <w:footerReference w:type="default" r:id="rId8"/>
+          <w:pgSz w:w="12240" w:h="15840"/>
+          <w:pgMar w:top="1498" w:right="979" w:bottom="2578" w:left="1440" w:header="720" w:footer="2390" w:gutter="0"/>
+          <w:cols w:space="720"/>
+        </w:sectPr>
+      </w:pPr>
+      <w:r>
+        <w:rPr>
+          <w:b/>
+        </w:rPr>
+        <w:t>Thái Hùng Văn</w:t>
+      </w:r>
+    </w:p>
+    <w:p>
+      <w:pPr>
         <w:rPr>
           <w:rFonts w:cs="Times New Roman"/>
           <w:szCs w:val="28"/>
@@ -428,7 +1371,6 @@
                 <w:rFonts w:cs="Times New Roman"/>
                 <w:szCs w:val="28"/>
               </w:rPr>
-              <w:lastRenderedPageBreak/>
               <w:t>3</w:t>
             </w:r>
           </w:p>
@@ -1711,7 +2653,6 @@
           <w:rFonts w:cs="Times New Roman"/>
           <w:szCs w:val="28"/>
         </w:rPr>
-        <w:lastRenderedPageBreak/>
         <w:t>MỤC LỤC</w:t>
       </w:r>
       <w:bookmarkEnd w:id="0"/>
@@ -4661,7 +5602,21 @@
                 <w:rStyle w:val="Hyperlink"/>
                 <w:noProof/>
               </w:rPr>
-              <w:t>3.2 Giải pháp lưu trữ</w:t>
+              <w:t>3.2 Giải pháp l</w:t>
+            </w:r>
+            <w:r>
+              <w:rPr>
+                <w:rStyle w:val="Hyperlink"/>
+                <w:noProof/>
+              </w:rPr>
+              <w:t>ư</w:t>
+            </w:r>
+            <w:r>
+              <w:rPr>
+                <w:rStyle w:val="Hyperlink"/>
+                <w:noProof/>
+              </w:rPr>
+              <w:t>u trữ</w:t>
             </w:r>
             <w:r>
               <w:rPr>
@@ -4731,7 +5686,21 @@
                 <w:rStyle w:val="Hyperlink"/>
                 <w:noProof/>
               </w:rPr>
-              <w:t>3.2.1 IPFS(Interplanetary File System)</w:t>
+              <w:t>3.2.1 IPFS</w:t>
+            </w:r>
+            <w:r>
+              <w:rPr>
+                <w:rStyle w:val="Hyperlink"/>
+                <w:noProof/>
+              </w:rPr>
+              <w:t>(</w:t>
+            </w:r>
+            <w:r>
+              <w:rPr>
+                <w:rStyle w:val="Hyperlink"/>
+                <w:noProof/>
+              </w:rPr>
+              <w:t>Interplanetary File System)</w:t>
             </w:r>
             <w:r>
               <w:rPr>
@@ -5500,7 +6469,7 @@
       <w:pPr>
         <w:pStyle w:val="Heading1"/>
         <w:sectPr>
-          <w:headerReference w:type="default" r:id="rId8"/>
+          <w:headerReference w:type="default" r:id="rId9"/>
           <w:pgSz w:w="11907" w:h="16840" w:code="9"/>
           <w:pgMar w:top="1418" w:right="1588" w:bottom="1418" w:left="1701" w:header="0" w:footer="0" w:gutter="0"/>
           <w:cols w:space="720"/>
@@ -5872,7 +6841,7 @@
                     <pic:cNvPicPr/>
                   </pic:nvPicPr>
                   <pic:blipFill>
-                    <a:blip r:embed="rId9">
+                    <a:blip r:embed="rId10">
                       <a:extLst>
                         <a:ext uri="{28A0092B-C50C-407E-A947-70E740481C1C}">
                           <a14:useLocalDpi xmlns:a14="http://schemas.microsoft.com/office/drawing/2010/main" val="0"/>
@@ -5907,14 +6876,27 @@
       <w:r>
         <w:t xml:space="preserve">Hình 1. </w:t>
       </w:r>
-      <w:fldSimple w:instr=" SEQ Hình_1. \* ARABIC ">
-        <w:r>
-          <w:rPr>
-            <w:noProof/>
-          </w:rPr>
-          <w:t>1</w:t>
-        </w:r>
-      </w:fldSimple>
+      <w:r>
+        <w:fldChar w:fldCharType="begin"/>
+      </w:r>
+      <w:r>
+        <w:instrText xml:space="preserve"> SEQ Hình_1. \* ARABIC </w:instrText>
+      </w:r>
+      <w:r>
+        <w:fldChar w:fldCharType="separate"/>
+      </w:r>
+      <w:r>
+        <w:rPr>
+          <w:noProof/>
+        </w:rPr>
+        <w:t>1</w:t>
+      </w:r>
+      <w:r>
+        <w:rPr>
+          <w:noProof/>
+        </w:rPr>
+        <w:fldChar w:fldCharType="end"/>
+      </w:r>
       <w:r>
         <w:t xml:space="preserve"> Cấu tạo của một block</w:t>
       </w:r>
@@ -5964,7 +6946,7 @@
                     <pic:cNvPicPr/>
                   </pic:nvPicPr>
                   <pic:blipFill>
-                    <a:blip r:embed="rId10">
+                    <a:blip r:embed="rId11">
                       <a:extLst>
                         <a:ext uri="{28A0092B-C50C-407E-A947-70E740481C1C}">
                           <a14:useLocalDpi xmlns:a14="http://schemas.microsoft.com/office/drawing/2010/main" val="0"/>
@@ -5999,14 +6981,27 @@
       <w:r>
         <w:t xml:space="preserve">Hình 1. </w:t>
       </w:r>
-      <w:fldSimple w:instr=" SEQ Hình_1. \* ARABIC ">
-        <w:r>
-          <w:rPr>
-            <w:noProof/>
-          </w:rPr>
-          <w:t>2</w:t>
-        </w:r>
-      </w:fldSimple>
+      <w:r>
+        <w:fldChar w:fldCharType="begin"/>
+      </w:r>
+      <w:r>
+        <w:instrText xml:space="preserve"> SEQ Hình_1. \* ARABIC </w:instrText>
+      </w:r>
+      <w:r>
+        <w:fldChar w:fldCharType="separate"/>
+      </w:r>
+      <w:r>
+        <w:rPr>
+          <w:noProof/>
+        </w:rPr>
+        <w:t>2</w:t>
+      </w:r>
+      <w:r>
+        <w:rPr>
+          <w:noProof/>
+        </w:rPr>
+        <w:fldChar w:fldCharType="end"/>
+      </w:r>
       <w:r>
         <w:t>: Cấu tạo của một Genesis Block</w:t>
       </w:r>
@@ -6052,7 +7047,7 @@
                     <pic:cNvPicPr/>
                   </pic:nvPicPr>
                   <pic:blipFill>
-                    <a:blip r:embed="rId11">
+                    <a:blip r:embed="rId12">
                       <a:extLst>
                         <a:ext uri="{28A0092B-C50C-407E-A947-70E740481C1C}">
                           <a14:useLocalDpi xmlns:a14="http://schemas.microsoft.com/office/drawing/2010/main" val="0"/>
@@ -6087,14 +7082,27 @@
       <w:r>
         <w:t xml:space="preserve">Hình 1. </w:t>
       </w:r>
-      <w:fldSimple w:instr=" SEQ Hình_1. \* ARABIC ">
-        <w:r>
-          <w:rPr>
-            <w:noProof/>
-          </w:rPr>
-          <w:t>3</w:t>
-        </w:r>
-      </w:fldSimple>
+      <w:r>
+        <w:fldChar w:fldCharType="begin"/>
+      </w:r>
+      <w:r>
+        <w:instrText xml:space="preserve"> SEQ Hình_1. \* ARABIC </w:instrText>
+      </w:r>
+      <w:r>
+        <w:fldChar w:fldCharType="separate"/>
+      </w:r>
+      <w:r>
+        <w:rPr>
+          <w:noProof/>
+        </w:rPr>
+        <w:t>3</w:t>
+      </w:r>
+      <w:r>
+        <w:rPr>
+          <w:noProof/>
+        </w:rPr>
+        <w:fldChar w:fldCharType="end"/>
+      </w:r>
       <w:r>
         <w:t>: Mối liên kết giữa 2 block</w:t>
       </w:r>
@@ -6160,7 +7168,7 @@
                     <pic:cNvPicPr/>
                   </pic:nvPicPr>
                   <pic:blipFill>
-                    <a:blip r:embed="rId12">
+                    <a:blip r:embed="rId13">
                       <a:extLst>
                         <a:ext uri="{28A0092B-C50C-407E-A947-70E740481C1C}">
                           <a14:useLocalDpi xmlns:a14="http://schemas.microsoft.com/office/drawing/2010/main" val="0"/>
@@ -6195,14 +7203,27 @@
       <w:r>
         <w:t xml:space="preserve">Hình 1. </w:t>
       </w:r>
-      <w:fldSimple w:instr=" SEQ Hình_1. \* ARABIC ">
-        <w:r>
-          <w:rPr>
-            <w:noProof/>
-          </w:rPr>
-          <w:t>4</w:t>
-        </w:r>
-      </w:fldSimple>
+      <w:r>
+        <w:fldChar w:fldCharType="begin"/>
+      </w:r>
+      <w:r>
+        <w:instrText xml:space="preserve"> SEQ Hình_1. \* ARABIC </w:instrText>
+      </w:r>
+      <w:r>
+        <w:fldChar w:fldCharType="separate"/>
+      </w:r>
+      <w:r>
+        <w:rPr>
+          <w:noProof/>
+        </w:rPr>
+        <w:t>4</w:t>
+      </w:r>
+      <w:r>
+        <w:rPr>
+          <w:noProof/>
+        </w:rPr>
+        <w:fldChar w:fldCharType="end"/>
+      </w:r>
       <w:r>
         <w:t>: Sự tương quan giữa dấu vân tay và mã Hash</w:t>
       </w:r>
@@ -6431,7 +7452,7 @@
                     <pic:cNvPicPr/>
                   </pic:nvPicPr>
                   <pic:blipFill>
-                    <a:blip r:embed="rId13">
+                    <a:blip r:embed="rId14">
                       <a:extLst>
                         <a:ext uri="{28A0092B-C50C-407E-A947-70E740481C1C}">
                           <a14:useLocalDpi xmlns:a14="http://schemas.microsoft.com/office/drawing/2010/main" val="0"/>
@@ -6466,14 +7487,27 @@
       <w:r>
         <w:t xml:space="preserve">Hình 1. </w:t>
       </w:r>
-      <w:fldSimple w:instr=" SEQ Hình_1. \* ARABIC ">
-        <w:r>
-          <w:rPr>
-            <w:noProof/>
-          </w:rPr>
-          <w:t>5</w:t>
-        </w:r>
-      </w:fldSimple>
+      <w:r>
+        <w:fldChar w:fldCharType="begin"/>
+      </w:r>
+      <w:r>
+        <w:instrText xml:space="preserve"> SEQ Hình_1. \* ARABIC </w:instrText>
+      </w:r>
+      <w:r>
+        <w:fldChar w:fldCharType="separate"/>
+      </w:r>
+      <w:r>
+        <w:rPr>
+          <w:noProof/>
+        </w:rPr>
+        <w:t>5</w:t>
+      </w:r>
+      <w:r>
+        <w:rPr>
+          <w:noProof/>
+        </w:rPr>
+        <w:fldChar w:fldCharType="end"/>
+      </w:r>
       <w:r>
         <w:t>: Giao dịch mua truyền thống</w:t>
       </w:r>
@@ -6692,7 +7726,7 @@
                     <pic:cNvPicPr/>
                   </pic:nvPicPr>
                   <pic:blipFill>
-                    <a:blip r:embed="rId14">
+                    <a:blip r:embed="rId15">
                       <a:extLst>
                         <a:ext uri="{28A0092B-C50C-407E-A947-70E740481C1C}">
                           <a14:useLocalDpi xmlns:a14="http://schemas.microsoft.com/office/drawing/2010/main" val="0"/>
@@ -6727,14 +7761,27 @@
       <w:r>
         <w:t xml:space="preserve">Hình 1. </w:t>
       </w:r>
-      <w:fldSimple w:instr=" SEQ Hình_1. \* ARABIC ">
-        <w:r>
-          <w:rPr>
-            <w:noProof/>
-          </w:rPr>
-          <w:t>6</w:t>
-        </w:r>
-      </w:fldSimple>
+      <w:r>
+        <w:fldChar w:fldCharType="begin"/>
+      </w:r>
+      <w:r>
+        <w:instrText xml:space="preserve"> SEQ Hình_1. \* ARABIC </w:instrText>
+      </w:r>
+      <w:r>
+        <w:fldChar w:fldCharType="separate"/>
+      </w:r>
+      <w:r>
+        <w:rPr>
+          <w:noProof/>
+        </w:rPr>
+        <w:t>6</w:t>
+      </w:r>
+      <w:r>
+        <w:rPr>
+          <w:noProof/>
+        </w:rPr>
+        <w:fldChar w:fldCharType="end"/>
+      </w:r>
       <w:r>
         <w:t>: Một block bị kẻ gian sửa đổi</w:t>
       </w:r>
@@ -6799,7 +7846,7 @@
                     <pic:cNvPicPr/>
                   </pic:nvPicPr>
                   <pic:blipFill>
-                    <a:blip r:embed="rId15">
+                    <a:blip r:embed="rId16">
                       <a:extLst>
                         <a:ext uri="{28A0092B-C50C-407E-A947-70E740481C1C}">
                           <a14:useLocalDpi xmlns:a14="http://schemas.microsoft.com/office/drawing/2010/main" val="0"/>
@@ -6834,14 +7881,27 @@
       <w:r>
         <w:t xml:space="preserve">Hình 1. </w:t>
       </w:r>
-      <w:fldSimple w:instr=" SEQ Hình_1. \* ARABIC ">
-        <w:r>
-          <w:rPr>
-            <w:noProof/>
-          </w:rPr>
-          <w:t>7</w:t>
-        </w:r>
-      </w:fldSimple>
+      <w:r>
+        <w:fldChar w:fldCharType="begin"/>
+      </w:r>
+      <w:r>
+        <w:instrText xml:space="preserve"> SEQ Hình_1. \* ARABIC </w:instrText>
+      </w:r>
+      <w:r>
+        <w:fldChar w:fldCharType="separate"/>
+      </w:r>
+      <w:r>
+        <w:rPr>
+          <w:noProof/>
+        </w:rPr>
+        <w:t>7</w:t>
+      </w:r>
+      <w:r>
+        <w:rPr>
+          <w:noProof/>
+        </w:rPr>
+        <w:fldChar w:fldCharType="end"/>
+      </w:r>
       <w:r>
         <w:t>: Hệ thống mạng lưới P2P</w:t>
       </w:r>
@@ -6902,7 +7962,7 @@
                     <pic:cNvPicPr/>
                   </pic:nvPicPr>
                   <pic:blipFill>
-                    <a:blip r:embed="rId16">
+                    <a:blip r:embed="rId17">
                       <a:extLst>
                         <a:ext uri="{28A0092B-C50C-407E-A947-70E740481C1C}">
                           <a14:useLocalDpi xmlns:a14="http://schemas.microsoft.com/office/drawing/2010/main" val="0"/>
@@ -6937,14 +7997,27 @@
       <w:r>
         <w:t xml:space="preserve">Hình 1. </w:t>
       </w:r>
-      <w:fldSimple w:instr=" SEQ Hình_1. \* ARABIC ">
-        <w:r>
-          <w:rPr>
-            <w:noProof/>
-          </w:rPr>
-          <w:t>8</w:t>
-        </w:r>
-      </w:fldSimple>
+      <w:r>
+        <w:fldChar w:fldCharType="begin"/>
+      </w:r>
+      <w:r>
+        <w:instrText xml:space="preserve"> SEQ Hình_1. \* ARABIC </w:instrText>
+      </w:r>
+      <w:r>
+        <w:fldChar w:fldCharType="separate"/>
+      </w:r>
+      <w:r>
+        <w:rPr>
+          <w:noProof/>
+        </w:rPr>
+        <w:t>8</w:t>
+      </w:r>
+      <w:r>
+        <w:rPr>
+          <w:noProof/>
+        </w:rPr>
+        <w:fldChar w:fldCharType="end"/>
+      </w:r>
       <w:r>
         <w:t>: Hệ thống mạng P2P phát hiện sự tấn công</w:t>
       </w:r>
@@ -7007,7 +8080,7 @@
                     <pic:cNvPicPr/>
                   </pic:nvPicPr>
                   <pic:blipFill>
-                    <a:blip r:embed="rId17">
+                    <a:blip r:embed="rId18">
                       <a:extLst>
                         <a:ext uri="{28A0092B-C50C-407E-A947-70E740481C1C}">
                           <a14:useLocalDpi xmlns:a14="http://schemas.microsoft.com/office/drawing/2010/main" val="0"/>
@@ -7042,14 +8115,27 @@
       <w:r>
         <w:t xml:space="preserve">Hình 1. </w:t>
       </w:r>
-      <w:fldSimple w:instr=" SEQ Hình_1. \* ARABIC ">
-        <w:r>
-          <w:rPr>
-            <w:noProof/>
-          </w:rPr>
-          <w:t>9</w:t>
-        </w:r>
-      </w:fldSimple>
+      <w:r>
+        <w:fldChar w:fldCharType="begin"/>
+      </w:r>
+      <w:r>
+        <w:instrText xml:space="preserve"> SEQ Hình_1. \* ARABIC </w:instrText>
+      </w:r>
+      <w:r>
+        <w:fldChar w:fldCharType="separate"/>
+      </w:r>
+      <w:r>
+        <w:rPr>
+          <w:noProof/>
+        </w:rPr>
+        <w:t>9</w:t>
+      </w:r>
+      <w:r>
+        <w:rPr>
+          <w:noProof/>
+        </w:rPr>
+        <w:fldChar w:fldCharType="end"/>
+      </w:r>
       <w:r>
         <w:t>: Mạng lưới P2P không cấu trúc</w:t>
       </w:r>
@@ -7405,7 +8491,7 @@
                     <pic:cNvPicPr/>
                   </pic:nvPicPr>
                   <pic:blipFill>
-                    <a:blip r:embed="rId18">
+                    <a:blip r:embed="rId19">
                       <a:extLst>
                         <a:ext uri="{28A0092B-C50C-407E-A947-70E740481C1C}">
                           <a14:useLocalDpi xmlns:a14="http://schemas.microsoft.com/office/drawing/2010/main" val="0"/>
@@ -7440,14 +8526,27 @@
       <w:r>
         <w:t xml:space="preserve">Hình 1. </w:t>
       </w:r>
-      <w:fldSimple w:instr=" SEQ Hình_1. \* ARABIC ">
-        <w:r>
-          <w:rPr>
-            <w:noProof/>
-          </w:rPr>
-          <w:t>10</w:t>
-        </w:r>
-      </w:fldSimple>
+      <w:r>
+        <w:fldChar w:fldCharType="begin"/>
+      </w:r>
+      <w:r>
+        <w:instrText xml:space="preserve"> SEQ Hình_1. \* ARABIC </w:instrText>
+      </w:r>
+      <w:r>
+        <w:fldChar w:fldCharType="separate"/>
+      </w:r>
+      <w:r>
+        <w:rPr>
+          <w:noProof/>
+        </w:rPr>
+        <w:t>10</w:t>
+      </w:r>
+      <w:r>
+        <w:rPr>
+          <w:noProof/>
+        </w:rPr>
+        <w:fldChar w:fldCharType="end"/>
+      </w:r>
       <w:r>
         <w:t xml:space="preserve">: Một block </w:t>
       </w:r>
@@ -7521,7 +8620,7 @@
                     <pic:cNvPicPr/>
                   </pic:nvPicPr>
                   <pic:blipFill>
-                    <a:blip r:embed="rId19">
+                    <a:blip r:embed="rId20">
                       <a:extLst>
                         <a:ext uri="{28A0092B-C50C-407E-A947-70E740481C1C}">
                           <a14:useLocalDpi xmlns:a14="http://schemas.microsoft.com/office/drawing/2010/main" val="0"/>
@@ -7556,14 +8655,27 @@
       <w:r>
         <w:t xml:space="preserve">Hình 1. </w:t>
       </w:r>
-      <w:fldSimple w:instr=" SEQ Hình_1. \* ARABIC ">
-        <w:r>
-          <w:rPr>
-            <w:noProof/>
-          </w:rPr>
-          <w:t>11</w:t>
-        </w:r>
-      </w:fldSimple>
+      <w:r>
+        <w:fldChar w:fldCharType="begin"/>
+      </w:r>
+      <w:r>
+        <w:instrText xml:space="preserve"> SEQ Hình_1. \* ARABIC </w:instrText>
+      </w:r>
+      <w:r>
+        <w:fldChar w:fldCharType="separate"/>
+      </w:r>
+      <w:r>
+        <w:rPr>
+          <w:noProof/>
+        </w:rPr>
+        <w:t>11</w:t>
+      </w:r>
+      <w:r>
+        <w:rPr>
+          <w:noProof/>
+        </w:rPr>
+        <w:fldChar w:fldCharType="end"/>
+      </w:r>
       <w:r>
         <w:t xml:space="preserve">: </w:t>
       </w:r>
@@ -7915,7 +9027,7 @@
                     <pic:cNvPicPr/>
                   </pic:nvPicPr>
                   <pic:blipFill>
-                    <a:blip r:embed="rId20">
+                    <a:blip r:embed="rId21">
                       <a:extLst>
                         <a:ext uri="{28A0092B-C50C-407E-A947-70E740481C1C}">
                           <a14:useLocalDpi xmlns:a14="http://schemas.microsoft.com/office/drawing/2010/main" val="0"/>
@@ -7950,14 +9062,27 @@
       <w:r>
         <w:t xml:space="preserve">Hình 1. </w:t>
       </w:r>
-      <w:fldSimple w:instr=" SEQ Hình_1. \* ARABIC ">
-        <w:r>
-          <w:rPr>
-            <w:noProof/>
-          </w:rPr>
-          <w:t>12</w:t>
-        </w:r>
-      </w:fldSimple>
+      <w:r>
+        <w:fldChar w:fldCharType="begin"/>
+      </w:r>
+      <w:r>
+        <w:instrText xml:space="preserve"> SEQ Hình_1. \* ARABIC </w:instrText>
+      </w:r>
+      <w:r>
+        <w:fldChar w:fldCharType="separate"/>
+      </w:r>
+      <w:r>
+        <w:rPr>
+          <w:noProof/>
+        </w:rPr>
+        <w:t>12</w:t>
+      </w:r>
+      <w:r>
+        <w:rPr>
+          <w:noProof/>
+        </w:rPr>
+        <w:fldChar w:fldCharType="end"/>
+      </w:r>
       <w:r>
         <w:t xml:space="preserve">: Cây Merkle </w:t>
       </w:r>
@@ -9582,57 +10707,181 @@
         <w:t>Là một hệ thống lưu trữ tài liệu</w:t>
       </w:r>
       <w:r>
-        <w:t xml:space="preserve"> theo phiên bản có thể lưu trữ và theo dõi sự cật nhật phiên bản mới nhất của tài liệu theo thời gian, rất giống với Git. Đồng thời nó cũng định nghĩa cách truyền tài liệu trên mạng biến nó thà</w:t>
-      </w:r>
-      <w:bookmarkStart w:id="55" w:name="_GoBack"/>
+        <w:t xml:space="preserve"> theo phiên bản có thể lưu trữ và theo dõi sự cật nhật phiên bản mới nhất của tài liệu theo thời gian, rất giống với Git. Đồng thời nó cũng định nghĩa cách truyền tài liệu trên mạng biến nó thành một hệ thống phân phối. Giống như giao thức HTTP, IPFS cho </w:t>
+      </w:r>
+      <w:r>
+        <w:rPr>
+          <w:color w:val="FF0000"/>
+        </w:rPr>
+        <w:t>phép IPFS enables a new permanent web and augments the way we use existing internet protocols like HTTP.</w:t>
+      </w:r>
+    </w:p>
+    <w:p>
+      <w:pPr>
+        <w:rPr>
+          <w:color w:val="FF0000"/>
+        </w:rPr>
+      </w:pPr>
+      <w:r>
+        <w:t xml:space="preserve">IPFS (“interplanetary file system”) là một hệ thống phân tán tệp tin ngang hàng. Cùng một thời điểm, nó là giao thức phân phối nội dung. </w:t>
+      </w:r>
+      <w:r>
+        <w:t xml:space="preserve">Content address là một đoạn mã </w:t>
+      </w:r>
+      <w:r>
+        <w:t xml:space="preserve">băm </w:t>
+      </w:r>
+      <w:r>
+        <w:t>nằm trên url đại hiện cho nội dung của tệp tin</w:t>
+      </w:r>
+      <w:r>
+        <w:t>, có nghĩa là nếu trình duyệt của bạn muốn truy cập đến một trang nào đó trên IPFS thì chỉ cần đưa ra mã băm rồi mạng sẽ tìm máy có lưu trữ dữ liệu với cùng mã băm và sau đó tải trang về máy tính đó của bạn</w:t>
+      </w:r>
+      <w:r>
+        <w:t>. IPFS là một giao thức ngang hàng, không có điểm nào độc quyền. Mỗi điểm trong mạng lưới lưu trữ</w:t>
+      </w:r>
+      <w:r>
+        <w:t xml:space="preserve"> cục bộ</w:t>
+      </w:r>
+      <w:r>
+        <w:t xml:space="preserve"> những đối tượng IPFS</w:t>
+      </w:r>
+      <w:r>
+        <w:t xml:space="preserve">. Mỗi node connect đến những node khác truyền các đối tượng (các tệp tin và cấu trúc data khác). Mỗi tệp tin được chia </w:t>
+      </w:r>
+      <w:r>
+        <w:lastRenderedPageBreak/>
+        <w:t>vào các</w:t>
+      </w:r>
+      <w:r>
+        <w:t xml:space="preserve"> khối, và nhận </w:t>
+      </w:r>
+      <w:r>
+        <w:t>một mật mã vân tay duy nhất được gọi là multihash (multihash là một giao thức cho việc phân biệt những đầu ra từ những hàm băm mã hóa đa dạng được thiết lập tốt). Theo cách như vậy IPFS lặp lại nội dung trùng lặp trên mạng</w:t>
+      </w:r>
+      <w:r>
+        <w:t xml:space="preserve">. </w:t>
+      </w:r>
+      <w:r>
+        <w:rPr>
+          <w:lang w:val="vi-VN"/>
+        </w:rPr>
+        <w:t xml:space="preserve">Kế hợp bảng băm phân tán (là những bảng băm chưa cặp key-value theo một quy tắc giúp dễ tìm kiếm) và Git (biểu đồ chu kì để lưu các thay đổi) IPFS cũng cấp phiên bản nội dung. Mỗi điểm trong IPFS chỉ lưu trữ nội dung mà nó quan tâm. Thêm những chỉ mục trên bảng băm phân tán có thể cung cấp thông tin những gì lưu trữ trên mỗi node. </w:t>
+      </w:r>
+      <w:r>
+        <w:rPr>
+          <w:lang w:val="vi-VN"/>
+        </w:rPr>
+        <w:t xml:space="preserve">Mỗi node chỉ lưu những tệp tin mà nó mà nó sử dụng, chỉ khi nó kết nối với hệ thống IPFS thì nó mới để lộ ra những thông tin nó lưu trữ. Điều đó có nghĩa là tệp tin không thế sao lưu vào hệ thống IPFS và node có thể bị tắt sau đó, nếu không có node nào yêu cầu dữ liệu nó sẽ lưu lại trên máy cục bộ và sẽ không được sao chép qua mạng. </w:t>
+      </w:r>
+      <w:r>
+        <w:t xml:space="preserve">Để đáp ứng nhu cầu này, những người tạo IPFS đã giới thiệu FILECOIN (là một mạng lưới lưu trữ thiết kế để lưu trữ những thông tin quan trọng nhất của nhân loại) </w:t>
+      </w:r>
+      <w:r>
+        <w:t>một blockchain thay thế để khuyến khích lưu trữ dữ liệu. Kết hợp IPFS và FILECOIN có thể tạo ra một hệ thống tệp tin phân tán đáng tin cậy.</w:t>
+      </w:r>
+    </w:p>
+    <w:p>
+      <w:pPr>
+        <w:pStyle w:val="Heading3"/>
+      </w:pPr>
+      <w:bookmarkStart w:id="55" w:name="_Toc45348215"/>
+      <w:r>
+        <w:t>3.2.2 Ethereum Swarm</w:t>
+      </w:r>
       <w:bookmarkEnd w:id="55"/>
-      <w:r>
-        <w:t xml:space="preserve">nh một hệ thống phân phối. Giống như giao thức HTTP, IPFS cho </w:t>
-      </w:r>
-      <w:r>
-        <w:rPr>
-          <w:color w:val="FF0000"/>
-        </w:rPr>
-        <w:t>phép IPFS enables a new permanent web and augments the way we use existing internet protocols like HTTP.</w:t>
-      </w:r>
-    </w:p>
-    <w:p>
-      <w:r>
-        <w:t xml:space="preserve">IPFS (“interplanetary file system”) là một hệ thống phân tán tệp tin ngang hàng. Cùng một thời điểm, nó là giao thức phân phối nội dung. </w:t>
-      </w:r>
-    </w:p>
-    <w:p>
-      <w:pPr>
-        <w:rPr>
-          <w:color w:val="FF0000"/>
-        </w:rPr>
-      </w:pPr>
-    </w:p>
-    <w:p/>
+    </w:p>
+    <w:p>
+      <w:r>
+        <w:t xml:space="preserve">  Ethereum Swarm là một nên tản lưu trữ phân tán </w:t>
+      </w:r>
+      <w:r>
+        <w:t>và dịch vụ phân tán nội dung, một dịch vụ</w:t>
+      </w:r>
+      <w:r>
+        <w:t xml:space="preserve"> lớp</w:t>
+      </w:r>
+      <w:r>
+        <w:t xml:space="preserve"> nền tảng</w:t>
+      </w:r>
+      <w:r>
+        <w:t xml:space="preserve"> của</w:t>
+      </w:r>
+      <w:r>
+        <w:t xml:space="preserve"> </w:t>
+      </w:r>
+      <w:r>
+        <w:t>web3 (version 3 of web được để xuất bởi Gavin Wood, đại diện cho tâm nhìn và trọng tâm mới cho các ứng dụng web,  chuyển từ các ứng dụng do trung tâm quản lí tới các ứng dụng được xây dựng trên nền tảng phi tập trung). Mục tiêu chính của Swarm là cung cấp một kho lưu trữ công khai Ethereum</w:t>
+      </w:r>
+      <w:r>
+        <w:t xml:space="preserve"> đủ phi tập trung và dự phòng, đặc biệt là lưu trữ và phân phối mã và</w:t>
+      </w:r>
+      <w:r>
+        <w:t xml:space="preserve"> dữ liệu</w:t>
+      </w:r>
+      <w:r>
+        <w:t xml:space="preserve"> ứng dụng phi tập trung</w:t>
+      </w:r>
+      <w:r>
+        <w:t xml:space="preserve">, cũng như dữ liệu blockchain. Từ góc nhìn về kinh tế, nó cho phép những người tham gia đóng góp hiệu quả </w:t>
+      </w:r>
+      <w:r>
+        <w:t xml:space="preserve">tài nguyên và băng thông để cung cấp các dịch vụ đã nói ở trên cho tất cả những người tham gia. Từ góc nhìn người dùng cuối, Swarm chỉ </w:t>
+      </w:r>
+      <w:r>
+        <w:lastRenderedPageBreak/>
+        <w:t xml:space="preserve">khác WWW(World Wide Web) việc tải tệp tin lên không đến một một máy chủ cụ thể. Mục đích là cung cấp dịch vụ lưu trữ ngang hàng </w:t>
+      </w:r>
+      <w:r>
+        <w:t>và cung cấp dịch vụ chống DDOS, không thời gian chêt, không chịu lỗi. Swarm được thiết kế để tích hợp bên trong blockchain Ethereum.</w:t>
+      </w:r>
+    </w:p>
     <w:p>
       <w:pPr>
         <w:pStyle w:val="Heading3"/>
       </w:pPr>
-      <w:bookmarkStart w:id="56" w:name="_Toc45348215"/>
-      <w:r>
-        <w:t>3.2.2 Ethereum Swarm</w:t>
+      <w:bookmarkStart w:id="56" w:name="_Toc45348216"/>
+      <w:r>
+        <w:t>3.2.3 So sánh IPFS và Ethereum Swarm</w:t>
       </w:r>
       <w:bookmarkEnd w:id="56"/>
     </w:p>
     <w:p>
+      <w:r>
+        <w:tab/>
+        <w:t xml:space="preserve">Có nhiều tranh cãi về sự khác nhau của Ethereum Swarm và IPFS, người ta cho rằng Ethereum Swarm </w:t>
+      </w:r>
+      <w:r>
+        <w:t>đang làm điều vô nghĩa</w:t>
+      </w:r>
+      <w:r>
+        <w:t xml:space="preserve"> trong khi chúng ta nên hướng đế</w:t>
+      </w:r>
+      <w:r>
+        <w:t xml:space="preserve">n phát triển </w:t>
+      </w:r>
+      <w:r>
+        <w:t>IPFS hay</w:t>
+      </w:r>
+      <w:r>
+        <w:t xml:space="preserve"> FILECOIN. </w:t>
+      </w:r>
+      <w:r>
+        <w:t>Dưới đây là một số điểm tưởng đồng và khác biệt của hai hệ thống này theo dựa theo bài viết của Viktor T</w:t>
+      </w:r>
+      <w:r>
+        <w:t>ron</w:t>
+      </w:r>
+      <w:r>
+        <w:t>, một trong những người sáng lập ra Ethereum Swarm.</w:t>
+      </w:r>
+      <w:bookmarkStart w:id="57" w:name="_GoBack"/>
+      <w:bookmarkEnd w:id="57"/>
+    </w:p>
+    <w:p>
       <w:pPr>
         <w:pStyle w:val="Heading3"/>
       </w:pPr>
-      <w:bookmarkStart w:id="57" w:name="_Toc45348216"/>
-      <w:r>
-        <w:t>3.2.3 So sánh IPFS và Ethereum Swarm</w:t>
-      </w:r>
-      <w:bookmarkEnd w:id="57"/>
-    </w:p>
-    <w:p>
-      <w:pPr>
-        <w:pStyle w:val="Heading3"/>
-      </w:pPr>
       <w:bookmarkStart w:id="58" w:name="_Toc45348217"/>
       <w:r>
         <w:t>3.2.4 Kết hợp và thực thi</w:t>
@@ -9659,7 +10908,6 @@
       </w:pPr>
       <w:bookmarkStart w:id="59" w:name="_Toc45348218"/>
       <w:r>
-        <w:lastRenderedPageBreak/>
         <w:t>PHẦN 4: THẢO LUẬN</w:t>
       </w:r>
       <w:bookmarkEnd w:id="59"/>
@@ -9837,6 +11085,7 @@
         <w:rPr>
           <w:noProof/>
         </w:rPr>
+        <w:lastRenderedPageBreak/>
         <w:t xml:space="preserve">Chris Berg, S. D. &amp;. J. P., n.d. </w:t>
       </w:r>
       <w:r>
@@ -10012,7 +11261,6 @@
         <w:rPr>
           <w:noProof/>
         </w:rPr>
-        <w:lastRenderedPageBreak/>
         <w:t xml:space="preserve">ipfs, n.d. </w:t>
       </w:r>
       <w:r>
@@ -10235,57 +11483,57 @@
     </w:p>
     <w:p>
       <w:r>
+        <w:t>- Trong ethereum có ETHER tại sao chúng ta không dùng chúng làm lại dùng gas để pay cho code. Đó là tại vì giá eth ko cố định.</w:t>
+      </w:r>
+    </w:p>
+    <w:p>
+      <w:r>
+        <w:t>- wei là đơn vị nhỏ nhất của ether</w:t>
+      </w:r>
+    </w:p>
+    <w:p>
+      <w:r>
+        <w:t>- 10^9 wei  = 1 gwei</w:t>
+      </w:r>
+    </w:p>
+    <w:p>
+      <w:r>
+        <w:t>- 1 gwei = 10^-9 ether</w:t>
+      </w:r>
+    </w:p>
+    <w:p>
+      <w:r>
+        <w:t>- Gwei còn được gọi là nanoether</w:t>
+      </w:r>
+    </w:p>
+    <w:p>
+      <w:r>
+        <w:t>- Gas limit con số tối đa mà bạn sẵn sang trả cho một giao dịch. Con so này càng cao thì bạn phải làm nhiều việc hơn để thực thi transaction bằng ether hoặc smart contract.</w:t>
+      </w:r>
+    </w:p>
+    <w:p>
+      <w:r>
+        <w:t>- gasCost(Ether) = gasPrice * gasCost(Gas);</w:t>
+      </w:r>
+    </w:p>
+    <w:p>
+      <w:r>
+        <w:t>- gasCost(Ether) = gasPrice * min(gasCost, gasLimit);</w:t>
+      </w:r>
+    </w:p>
+    <w:p>
+      <w:r>
+        <w:t>-transaction{</w:t>
+      </w:r>
+    </w:p>
+    <w:p>
+      <w:r>
+        <w:t xml:space="preserve">….  ..  </w:t>
+      </w:r>
+    </w:p>
+    <w:p>
+      <w:r>
         <w:lastRenderedPageBreak/>
-        <w:t>- Trong ethereum có ETHER tại sao chúng ta không dùng chúng làm lại dùng gas để pay cho code. Đó là tại vì giá eth ko cố định.</w:t>
-      </w:r>
-    </w:p>
-    <w:p>
-      <w:r>
-        <w:t>- wei là đơn vị nhỏ nhất của ether</w:t>
-      </w:r>
-    </w:p>
-    <w:p>
-      <w:r>
-        <w:t>- 10^9 wei  = 1 gwei</w:t>
-      </w:r>
-    </w:p>
-    <w:p>
-      <w:r>
-        <w:t>- 1 gwei = 10^-9 ether</w:t>
-      </w:r>
-    </w:p>
-    <w:p>
-      <w:r>
-        <w:t>- Gwei còn được gọi là nanoether</w:t>
-      </w:r>
-    </w:p>
-    <w:p>
-      <w:r>
-        <w:t>- Gas limit con số tối đa mà bạn sẵn sang trả cho một giao dịch. Con so này càng cao thì bạn phải làm nhiều việc hơn để thực thi transaction bằng ether hoặc smart contract.</w:t>
-      </w:r>
-    </w:p>
-    <w:p>
-      <w:r>
-        <w:t>- gasCost(Ether) = gasPrice * gasCost(Gas);</w:t>
-      </w:r>
-    </w:p>
-    <w:p>
-      <w:r>
-        <w:t>- gasCost(Ether) = gasPrice * min(gasCost, gasLimit);</w:t>
-      </w:r>
-    </w:p>
-    <w:p>
-      <w:r>
-        <w:t>-transaction{</w:t>
-      </w:r>
-    </w:p>
-    <w:p>
-      <w:r>
-        <w:t xml:space="preserve">….  ..  </w:t>
-      </w:r>
-    </w:p>
-    <w:p>
-      <w:r>
         <w:t xml:space="preserve">… ..  </w:t>
       </w:r>
     </w:p>
@@ -10313,7 +11561,7 @@
       <w:r>
         <w:t xml:space="preserve">Cach 1: </w:t>
       </w:r>
-      <w:hyperlink r:id="rId21" w:history="1">
+      <w:hyperlink r:id="rId22" w:history="1">
         <w:r>
           <w:rPr>
             <w:rStyle w:val="Hyperlink"/>
@@ -10334,8 +11582,8 @@
     </w:p>
     <w:p/>
     <w:sectPr>
-      <w:headerReference w:type="default" r:id="rId22"/>
-      <w:footerReference w:type="default" r:id="rId23"/>
+      <w:headerReference w:type="default" r:id="rId23"/>
+      <w:footerReference w:type="default" r:id="rId24"/>
       <w:pgSz w:w="11907" w:h="16840" w:code="9"/>
       <w:pgMar w:top="1418" w:right="1588" w:bottom="1418" w:left="1701" w:header="0" w:footer="0" w:gutter="0"/>
       <w:pgNumType w:start="1"/>
@@ -10373,6 +11621,26 @@
 </file>
 
 <file path=word/footer1.xml><?xml version="1.0" encoding="utf-8"?>
+<w:ftr xmlns:wpc="http://schemas.microsoft.com/office/word/2010/wordprocessingCanvas" xmlns:mc="http://schemas.openxmlformats.org/markup-compatibility/2006" xmlns:o="urn:schemas-microsoft-com:office:office" xmlns:r="http://schemas.openxmlformats.org/officeDocument/2006/relationships" xmlns:m="http://schemas.openxmlformats.org/officeDocument/2006/math" xmlns:v="urn:schemas-microsoft-com:vml" xmlns:wp14="http://schemas.microsoft.com/office/word/2010/wordprocessingDrawing" xmlns:wp="http://schemas.openxmlformats.org/drawingml/2006/wordprocessingDrawing" xmlns:w10="urn:schemas-microsoft-com:office:word" xmlns:w="http://schemas.openxmlformats.org/wordprocessingml/2006/main" xmlns:w14="http://schemas.microsoft.com/office/word/2010/wordml" xmlns:w15="http://schemas.microsoft.com/office/word/2012/wordml" xmlns:wpg="http://schemas.microsoft.com/office/word/2010/wordprocessingGroup" xmlns:wpi="http://schemas.microsoft.com/office/word/2010/wordprocessingInk" xmlns:wne="http://schemas.microsoft.com/office/word/2006/wordml" xmlns:wps="http://schemas.microsoft.com/office/word/2010/wordprocessingShape" mc:Ignorable="w14 w15 wp14">
+  <w:p>
+    <w:pPr>
+      <w:pStyle w:val="BodyText"/>
+      <w:tabs>
+        <w:tab w:val="center" w:pos="4780"/>
+      </w:tabs>
+      <w:spacing w:line="14" w:lineRule="auto"/>
+    </w:pPr>
+    <w:r>
+      <w:rPr>
+        <w:sz w:val="20"/>
+      </w:rPr>
+      <w:tab/>
+    </w:r>
+  </w:p>
+</w:ftr>
+</file>
+
+<file path=word/footer2.xml><?xml version="1.0" encoding="utf-8"?>
 <w:ftr xmlns:wpc="http://schemas.microsoft.com/office/word/2010/wordprocessingCanvas" xmlns:mc="http://schemas.openxmlformats.org/markup-compatibility/2006" xmlns:o="urn:schemas-microsoft-com:office:office" xmlns:r="http://schemas.openxmlformats.org/officeDocument/2006/relationships" xmlns:m="http://schemas.openxmlformats.org/officeDocument/2006/math" xmlns:v="urn:schemas-microsoft-com:vml" xmlns:wp14="http://schemas.microsoft.com/office/word/2010/wordprocessingDrawing" xmlns:wp="http://schemas.openxmlformats.org/drawingml/2006/wordprocessingDrawing" xmlns:w10="urn:schemas-microsoft-com:office:word" xmlns:w="http://schemas.openxmlformats.org/wordprocessingml/2006/main" xmlns:w14="http://schemas.microsoft.com/office/word/2010/wordml" xmlns:w15="http://schemas.microsoft.com/office/word/2012/wordml" xmlns:wpg="http://schemas.microsoft.com/office/word/2010/wordprocessingGroup" xmlns:wpi="http://schemas.microsoft.com/office/word/2010/wordprocessingInk" xmlns:wne="http://schemas.microsoft.com/office/word/2006/wordml" xmlns:wps="http://schemas.microsoft.com/office/word/2010/wordprocessingShape" mc:Ignorable="w14 w15 wp14">
   <w:sdt>
     <w:sdtPr>
@@ -10525,7 +11793,7 @@
             <w:sz w:val="24"/>
             <w:szCs w:val="24"/>
           </w:rPr>
-          <w:t>29</w:t>
+          <w:t>30</w:t>
         </w:r>
         <w:r>
           <w:rPr>
@@ -13446,7 +14714,6 @@
   <w:style w:type="character" w:default="1" w:styleId="DefaultParagraphFont">
     <w:name w:val="Default Paragraph Font"/>
     <w:uiPriority w:val="1"/>
-    <w:semiHidden/>
     <w:unhideWhenUsed/>
   </w:style>
   <w:style w:type="table" w:default="1" w:styleId="TableNormal">
@@ -13807,7 +15074,582 @@
       <w:spacing w:after="0"/>
     </w:pPr>
   </w:style>
+  <w:style w:type="character" w:styleId="PlaceholderText">
+    <w:name w:val="Placeholder Text"/>
+    <w:basedOn w:val="DefaultParagraphFont"/>
+    <w:uiPriority w:val="99"/>
+    <w:semiHidden/>
+    <w:rsid w:val="00127226"/>
+    <w:rPr>
+      <w:color w:val="808080"/>
+    </w:rPr>
+  </w:style>
 </w:styles>
+</file>
+
+<file path=word/glossary/document.xml><?xml version="1.0" encoding="utf-8"?>
+<w:glossaryDocument xmlns:wpc="http://schemas.microsoft.com/office/word/2010/wordprocessingCanvas" xmlns:mc="http://schemas.openxmlformats.org/markup-compatibility/2006" xmlns:o="urn:schemas-microsoft-com:office:office" xmlns:r="http://schemas.openxmlformats.org/officeDocument/2006/relationships" xmlns:m="http://schemas.openxmlformats.org/officeDocument/2006/math" xmlns:v="urn:schemas-microsoft-com:vml" xmlns:wp14="http://schemas.microsoft.com/office/word/2010/wordprocessingDrawing" xmlns:wp="http://schemas.openxmlformats.org/drawingml/2006/wordprocessingDrawing" xmlns:w10="urn:schemas-microsoft-com:office:word" xmlns:w="http://schemas.openxmlformats.org/wordprocessingml/2006/main" xmlns:w14="http://schemas.microsoft.com/office/word/2010/wordml" xmlns:w15="http://schemas.microsoft.com/office/word/2012/wordml" xmlns:wpg="http://schemas.microsoft.com/office/word/2010/wordprocessingGroup" xmlns:wpi="http://schemas.microsoft.com/office/word/2010/wordprocessingInk" xmlns:wne="http://schemas.microsoft.com/office/word/2006/wordml" xmlns:wps="http://schemas.microsoft.com/office/word/2010/wordprocessingShape" mc:Ignorable="w14 w15 wp14"/>
+</file>
+
+<file path=word/glossary/fontTable.xml><?xml version="1.0" encoding="utf-8"?>
+<w:fonts xmlns:mc="http://schemas.openxmlformats.org/markup-compatibility/2006" xmlns:r="http://schemas.openxmlformats.org/officeDocument/2006/relationships" xmlns:w="http://schemas.openxmlformats.org/wordprocessingml/2006/main" xmlns:w14="http://schemas.microsoft.com/office/word/2010/wordml" xmlns:w15="http://schemas.microsoft.com/office/word/2012/wordml" mc:Ignorable="w14 w15">
+  <w:font w:name="Times New Roman">
+    <w:panose1 w:val="02020603050405020304"/>
+    <w:charset w:val="00"/>
+    <w:family w:val="roman"/>
+    <w:pitch w:val="variable"/>
+    <w:sig w:usb0="E0002EFF" w:usb1="C000785B" w:usb2="00000009" w:usb3="00000000" w:csb0="000001FF" w:csb1="00000000"/>
+  </w:font>
+  <w:font w:name="Calibri">
+    <w:panose1 w:val="020F0502020204030204"/>
+    <w:charset w:val="00"/>
+    <w:family w:val="swiss"/>
+    <w:pitch w:val="variable"/>
+    <w:sig w:usb0="E4002EFF" w:usb1="C000247B" w:usb2="00000009" w:usb3="00000000" w:csb0="000001FF" w:csb1="00000000"/>
+  </w:font>
+  <w:font w:name="Courier New">
+    <w:panose1 w:val="02070309020205020404"/>
+    <w:charset w:val="00"/>
+    <w:family w:val="modern"/>
+    <w:pitch w:val="fixed"/>
+    <w:sig w:usb0="E0002EFF" w:usb1="C0007843" w:usb2="00000009" w:usb3="00000000" w:csb0="000001FF" w:csb1="00000000"/>
+  </w:font>
+  <w:font w:name="Wingdings">
+    <w:panose1 w:val="05000000000000000000"/>
+    <w:charset w:val="02"/>
+    <w:family w:val="auto"/>
+    <w:pitch w:val="variable"/>
+    <w:sig w:usb0="00000000" w:usb1="10000000" w:usb2="00000000" w:usb3="00000000" w:csb0="80000000" w:csb1="00000000"/>
+  </w:font>
+  <w:font w:name="Symbol">
+    <w:panose1 w:val="05050102010706020507"/>
+    <w:charset w:val="02"/>
+    <w:family w:val="roman"/>
+    <w:pitch w:val="variable"/>
+    <w:sig w:usb0="00000000" w:usb1="10000000" w:usb2="00000000" w:usb3="00000000" w:csb0="80000000" w:csb1="00000000"/>
+  </w:font>
+  <w:font w:name="DejaVu Sans">
+    <w:altName w:val="Times New Roman"/>
+    <w:charset w:val="00"/>
+    <w:family w:val="swiss"/>
+    <w:pitch w:val="variable"/>
+    <w:sig w:usb0="E7002EFF" w:usb1="D200FDFF" w:usb2="0A046029" w:usb3="00000000" w:csb0="800001FF" w:csb1="00000000"/>
+  </w:font>
+  <w:font w:name="Calibri Light">
+    <w:panose1 w:val="020F0302020204030204"/>
+    <w:charset w:val="00"/>
+    <w:family w:val="swiss"/>
+    <w:pitch w:val="variable"/>
+    <w:sig w:usb0="E4002EFF" w:usb1="C000247B" w:usb2="00000009" w:usb3="00000000" w:csb0="000001FF" w:csb1="00000000"/>
+  </w:font>
+  <w:font w:name="Liberation Sans">
+    <w:altName w:val="Arial"/>
+    <w:charset w:val="01"/>
+    <w:family w:val="roman"/>
+    <w:pitch w:val="variable"/>
+  </w:font>
+  <w:font w:name="Noto Sans CJK SC">
+    <w:panose1 w:val="00000000000000000000"/>
+    <w:charset w:val="00"/>
+    <w:family w:val="roman"/>
+    <w:notTrueType/>
+    <w:pitch w:val="default"/>
+  </w:font>
+  <w:font w:name="Lohit Devanagari">
+    <w:altName w:val="Times New Roman"/>
+    <w:panose1 w:val="00000000000000000000"/>
+    <w:charset w:val="00"/>
+    <w:family w:val="roman"/>
+    <w:notTrueType/>
+    <w:pitch w:val="default"/>
+  </w:font>
+</w:fonts>
+</file>
+
+<file path=word/glossary/settings.xml><?xml version="1.0" encoding="utf-8"?>
+<w:settings xmlns:mc="http://schemas.openxmlformats.org/markup-compatibility/2006" xmlns:o="urn:schemas-microsoft-com:office:office" xmlns:r="http://schemas.openxmlformats.org/officeDocument/2006/relationships" xmlns:m="http://schemas.openxmlformats.org/officeDocument/2006/math" xmlns:v="urn:schemas-microsoft-com:vml" xmlns:w10="urn:schemas-microsoft-com:office:word" xmlns:w="http://schemas.openxmlformats.org/wordprocessingml/2006/main" xmlns:w14="http://schemas.microsoft.com/office/word/2010/wordml" xmlns:w15="http://schemas.microsoft.com/office/word/2012/wordml" xmlns:sl="http://schemas.openxmlformats.org/schemaLibrary/2006/main" mc:Ignorable="w14 w15">
+  <w:view w:val="normal"/>
+  <w:defaultTabStop w:val="720"/>
+  <w:characterSpacingControl w:val="doNotCompress"/>
+  <w:compat>
+    <w:useFELayout/>
+    <w:compatSetting w:name="compatibilityMode" w:uri="http://schemas.microsoft.com/office/word" w:val="15"/>
+    <w:compatSetting w:name="overrideTableStyleFontSizeAndJustification" w:uri="http://schemas.microsoft.com/office/word" w:val="1"/>
+    <w:compatSetting w:name="enableOpenTypeFeatures" w:uri="http://schemas.microsoft.com/office/word" w:val="1"/>
+    <w:compatSetting w:name="doNotFlipMirrorIndents" w:uri="http://schemas.microsoft.com/office/word" w:val="1"/>
+    <w:compatSetting w:name="differentiateMultirowTableHeaders" w:uri="http://schemas.microsoft.com/office/word" w:val="1"/>
+  </w:compat>
+  <w:rsids>
+    <w:rsidRoot w:val="00397EF1"/>
+    <w:rsid w:val="00397EF1"/>
+  </w:rsids>
+  <m:mathPr>
+    <m:mathFont m:val="Cambria Math"/>
+    <m:brkBin m:val="before"/>
+    <m:brkBinSub m:val="--"/>
+    <m:smallFrac m:val="0"/>
+    <m:dispDef/>
+    <m:lMargin m:val="0"/>
+    <m:rMargin m:val="0"/>
+    <m:defJc m:val="centerGroup"/>
+    <m:wrapIndent m:val="1440"/>
+    <m:intLim m:val="subSup"/>
+    <m:naryLim m:val="undOvr"/>
+  </m:mathPr>
+  <w:themeFontLang w:val="en-US"/>
+  <w:clrSchemeMapping w:bg1="light1" w:t1="dark1" w:bg2="light2" w:t2="dark2" w:accent1="accent1" w:accent2="accent2" w:accent3="accent3" w:accent4="accent4" w:accent5="accent5" w:accent6="accent6" w:hyperlink="hyperlink" w:followedHyperlink="followedHyperlink"/>
+  <w:decimalSymbol w:val="."/>
+  <w:listSeparator w:val=","/>
+  <w15:chartTrackingRefBased/>
+</w:settings>
+</file>
+
+<file path=word/glossary/styles.xml><?xml version="1.0" encoding="utf-8"?>
+<w:styles xmlns:mc="http://schemas.openxmlformats.org/markup-compatibility/2006" xmlns:r="http://schemas.openxmlformats.org/officeDocument/2006/relationships" xmlns:w="http://schemas.openxmlformats.org/wordprocessingml/2006/main" xmlns:w14="http://schemas.microsoft.com/office/word/2010/wordml" xmlns:w15="http://schemas.microsoft.com/office/word/2012/wordml" mc:Ignorable="w14 w15">
+  <w:docDefaults>
+    <w:rPrDefault>
+      <w:rPr>
+        <w:rFonts w:asciiTheme="minorHAnsi" w:eastAsiaTheme="minorEastAsia" w:hAnsiTheme="minorHAnsi" w:cstheme="minorBidi"/>
+        <w:sz w:val="22"/>
+        <w:szCs w:val="22"/>
+        <w:lang w:val="en-US" w:eastAsia="en-US" w:bidi="ar-SA"/>
+      </w:rPr>
+    </w:rPrDefault>
+    <w:pPrDefault>
+      <w:pPr>
+        <w:spacing w:after="160" w:line="259" w:lineRule="auto"/>
+      </w:pPr>
+    </w:pPrDefault>
+  </w:docDefaults>
+  <w:latentStyles w:defLockedState="0" w:defUIPriority="99" w:defSemiHidden="0" w:defUnhideWhenUsed="0" w:defQFormat="0" w:count="371">
+    <w:lsdException w:name="Normal" w:uiPriority="0" w:qFormat="1"/>
+    <w:lsdException w:name="heading 1" w:uiPriority="9" w:qFormat="1"/>
+    <w:lsdException w:name="heading 2" w:semiHidden="1" w:uiPriority="9" w:unhideWhenUsed="1" w:qFormat="1"/>
+    <w:lsdException w:name="heading 3" w:semiHidden="1" w:uiPriority="9" w:unhideWhenUsed="1" w:qFormat="1"/>
+    <w:lsdException w:name="heading 4" w:semiHidden="1" w:uiPriority="9" w:unhideWhenUsed="1" w:qFormat="1"/>
+    <w:lsdException w:name="heading 5" w:semiHidden="1" w:uiPriority="9" w:unhideWhenUsed="1" w:qFormat="1"/>
+    <w:lsdException w:name="heading 6" w:semiHidden="1" w:uiPriority="9" w:unhideWhenUsed="1" w:qFormat="1"/>
+    <w:lsdException w:name="heading 7" w:semiHidden="1" w:uiPriority="9" w:unhideWhenUsed="1" w:qFormat="1"/>
+    <w:lsdException w:name="heading 8" w:semiHidden="1" w:uiPriority="9" w:unhideWhenUsed="1" w:qFormat="1"/>
+    <w:lsdException w:name="heading 9" w:semiHidden="1" w:uiPriority="9" w:unhideWhenUsed="1" w:qFormat="1"/>
+    <w:lsdException w:name="index 1" w:semiHidden="1" w:unhideWhenUsed="1"/>
+    <w:lsdException w:name="index 2" w:semiHidden="1" w:unhideWhenUsed="1"/>
+    <w:lsdException w:name="index 3" w:semiHidden="1" w:unhideWhenUsed="1"/>
+    <w:lsdException w:name="index 4" w:semiHidden="1" w:unhideWhenUsed="1"/>
+    <w:lsdException w:name="index 5" w:semiHidden="1" w:unhideWhenUsed="1"/>
+    <w:lsdException w:name="index 6" w:semiHidden="1" w:unhideWhenUsed="1"/>
+    <w:lsdException w:name="index 7" w:semiHidden="1" w:unhideWhenUsed="1"/>
+    <w:lsdException w:name="index 8" w:semiHidden="1" w:unhideWhenUsed="1"/>
+    <w:lsdException w:name="index 9" w:semiHidden="1" w:unhideWhenUsed="1"/>
+    <w:lsdException w:name="toc 1" w:semiHidden="1" w:uiPriority="39" w:unhideWhenUsed="1"/>
+    <w:lsdException w:name="toc 2" w:semiHidden="1" w:uiPriority="39" w:unhideWhenUsed="1"/>
+    <w:lsdException w:name="toc 3" w:semiHidden="1" w:uiPriority="39" w:unhideWhenUsed="1"/>
+    <w:lsdException w:name="toc 4" w:semiHidden="1" w:uiPriority="39" w:unhideWhenUsed="1"/>
+    <w:lsdException w:name="toc 5" w:semiHidden="1" w:uiPriority="39" w:unhideWhenUsed="1"/>
+    <w:lsdException w:name="toc 6" w:semiHidden="1" w:uiPriority="39" w:unhideWhenUsed="1"/>
+    <w:lsdException w:name="toc 7" w:semiHidden="1" w:uiPriority="39" w:unhideWhenUsed="1"/>
+    <w:lsdException w:name="toc 8" w:semiHidden="1" w:uiPriority="39" w:unhideWhenUsed="1"/>
+    <w:lsdException w:name="toc 9" w:semiHidden="1" w:uiPriority="39" w:unhideWhenUsed="1"/>
+    <w:lsdException w:name="Normal Indent" w:semiHidden="1" w:unhideWhenUsed="1"/>
+    <w:lsdException w:name="footnote text" w:semiHidden="1" w:unhideWhenUsed="1"/>
+    <w:lsdException w:name="annotation text" w:semiHidden="1" w:unhideWhenUsed="1"/>
+    <w:lsdException w:name="header" w:semiHidden="1" w:unhideWhenUsed="1"/>
+    <w:lsdException w:name="footer" w:semiHidden="1" w:unhideWhenUsed="1"/>
+    <w:lsdException w:name="index heading" w:semiHidden="1" w:unhideWhenUsed="1"/>
+    <w:lsdException w:name="caption" w:semiHidden="1" w:uiPriority="35" w:unhideWhenUsed="1" w:qFormat="1"/>
+    <w:lsdException w:name="table of figures" w:semiHidden="1" w:unhideWhenUsed="1"/>
+    <w:lsdException w:name="envelope address" w:semiHidden="1" w:unhideWhenUsed="1"/>
+    <w:lsdException w:name="envelope return" w:semiHidden="1" w:unhideWhenUsed="1"/>
+    <w:lsdException w:name="footnote reference" w:semiHidden="1" w:unhideWhenUsed="1"/>
+    <w:lsdException w:name="annotation reference" w:semiHidden="1" w:unhideWhenUsed="1"/>
+    <w:lsdException w:name="line number" w:semiHidden="1" w:unhideWhenUsed="1"/>
+    <w:lsdException w:name="page number" w:semiHidden="1" w:unhideWhenUsed="1"/>
+    <w:lsdException w:name="endnote reference" w:semiHidden="1" w:unhideWhenUsed="1"/>
+    <w:lsdException w:name="endnote text" w:semiHidden="1" w:unhideWhenUsed="1"/>
+    <w:lsdException w:name="table of authorities" w:semiHidden="1" w:unhideWhenUsed="1"/>
+    <w:lsdException w:name="macro" w:semiHidden="1" w:unhideWhenUsed="1"/>
+    <w:lsdException w:name="toa heading" w:semiHidden="1" w:unhideWhenUsed="1"/>
+    <w:lsdException w:name="List" w:semiHidden="1" w:unhideWhenUsed="1"/>
+    <w:lsdException w:name="List Bullet" w:semiHidden="1" w:unhideWhenUsed="1"/>
+    <w:lsdException w:name="List Number" w:semiHidden="1" w:unhideWhenUsed="1"/>
+    <w:lsdException w:name="List 2" w:semiHidden="1" w:unhideWhenUsed="1"/>
+    <w:lsdException w:name="List 3" w:semiHidden="1" w:unhideWhenUsed="1"/>
+    <w:lsdException w:name="List 4" w:semiHidden="1" w:unhideWhenUsed="1"/>
+    <w:lsdException w:name="List 5" w:semiHidden="1" w:unhideWhenUsed="1"/>
+    <w:lsdException w:name="List Bullet 2" w:semiHidden="1" w:unhideWhenUsed="1"/>
+    <w:lsdException w:name="List Bullet 3" w:semiHidden="1" w:unhideWhenUsed="1"/>
+    <w:lsdException w:name="List Bullet 4" w:semiHidden="1" w:unhideWhenUsed="1"/>
+    <w:lsdException w:name="List Bullet 5" w:semiHidden="1" w:unhideWhenUsed="1"/>
+    <w:lsdException w:name="List Number 2" w:semiHidden="1" w:unhideWhenUsed="1"/>
+    <w:lsdException w:name="List Number 3" w:semiHidden="1" w:unhideWhenUsed="1"/>
+    <w:lsdException w:name="List Number 4" w:semiHidden="1" w:unhideWhenUsed="1"/>
+    <w:lsdException w:name="List Number 5" w:semiHidden="1" w:unhideWhenUsed="1"/>
+    <w:lsdException w:name="Title" w:uiPriority="10" w:qFormat="1"/>
+    <w:lsdException w:name="Closing" w:semiHidden="1" w:unhideWhenUsed="1"/>
+    <w:lsdException w:name="Signature" w:semiHidden="1" w:unhideWhenUsed="1"/>
+    <w:lsdException w:name="Default Paragraph Font" w:semiHidden="1" w:uiPriority="1" w:unhideWhenUsed="1"/>
+    <w:lsdException w:name="Body Text" w:semiHidden="1" w:unhideWhenUsed="1"/>
+    <w:lsdException w:name="Body Text Indent" w:semiHidden="1" w:unhideWhenUsed="1"/>
+    <w:lsdException w:name="List Continue" w:semiHidden="1" w:unhideWhenUsed="1"/>
+    <w:lsdException w:name="List Continue 2" w:semiHidden="1" w:unhideWhenUsed="1"/>
+    <w:lsdException w:name="List Continue 3" w:semiHidden="1" w:unhideWhenUsed="1"/>
+    <w:lsdException w:name="List Continue 4" w:semiHidden="1" w:unhideWhenUsed="1"/>
+    <w:lsdException w:name="List Continue 5" w:semiHidden="1" w:unhideWhenUsed="1"/>
+    <w:lsdException w:name="Message Header" w:semiHidden="1" w:unhideWhenUsed="1"/>
+    <w:lsdException w:name="Subtitle" w:uiPriority="11" w:qFormat="1"/>
+    <w:lsdException w:name="Salutation" w:semiHidden="1" w:unhideWhenUsed="1"/>
+    <w:lsdException w:name="Date" w:semiHidden="1" w:unhideWhenUsed="1"/>
+    <w:lsdException w:name="Body Text First Indent" w:semiHidden="1" w:unhideWhenUsed="1"/>
+    <w:lsdException w:name="Body Text First Indent 2" w:semiHidden="1" w:unhideWhenUsed="1"/>
+    <w:lsdException w:name="Note Heading" w:semiHidden="1" w:unhideWhenUsed="1"/>
+    <w:lsdException w:name="Body Text 2" w:semiHidden="1" w:unhideWhenUsed="1"/>
+    <w:lsdException w:name="Body Text 3" w:semiHidden="1" w:unhideWhenUsed="1"/>
+    <w:lsdException w:name="Body Text Indent 2" w:semiHidden="1" w:unhideWhenUsed="1"/>
+    <w:lsdException w:name="Body Text Indent 3" w:semiHidden="1" w:unhideWhenUsed="1"/>
+    <w:lsdException w:name="Block Text" w:semiHidden="1" w:unhideWhenUsed="1"/>
+    <w:lsdException w:name="Hyperlink" w:semiHidden="1" w:unhideWhenUsed="1"/>
+    <w:lsdException w:name="FollowedHyperlink" w:semiHidden="1" w:unhideWhenUsed="1"/>
+    <w:lsdException w:name="Strong" w:uiPriority="22" w:qFormat="1"/>
+    <w:lsdException w:name="Emphasis" w:uiPriority="20" w:qFormat="1"/>
+    <w:lsdException w:name="Document Map" w:semiHidden="1" w:unhideWhenUsed="1"/>
+    <w:lsdException w:name="Plain Text" w:semiHidden="1" w:unhideWhenUsed="1"/>
+    <w:lsdException w:name="E-mail Signature" w:semiHidden="1" w:unhideWhenUsed="1"/>
+    <w:lsdException w:name="HTML Top of Form" w:semiHidden="1" w:unhideWhenUsed="1"/>
+    <w:lsdException w:name="HTML Bottom of Form" w:semiHidden="1" w:unhideWhenUsed="1"/>
+    <w:lsdException w:name="Normal (Web)" w:semiHidden="1" w:unhideWhenUsed="1"/>
+    <w:lsdException w:name="HTML Acronym" w:semiHidden="1" w:unhideWhenUsed="1"/>
+    <w:lsdException w:name="HTML Address" w:semiHidden="1" w:unhideWhenUsed="1"/>
+    <w:lsdException w:name="HTML Cite" w:semiHidden="1" w:unhideWhenUsed="1"/>
+    <w:lsdException w:name="HTML Code" w:semiHidden="1" w:unhideWhenUsed="1"/>
+    <w:lsdException w:name="HTML Definition" w:semiHidden="1" w:unhideWhenUsed="1"/>
+    <w:lsdException w:name="HTML Keyboard" w:semiHidden="1" w:unhideWhenUsed="1"/>
+    <w:lsdException w:name="HTML Preformatted" w:semiHidden="1" w:unhideWhenUsed="1"/>
+    <w:lsdException w:name="HTML Sample" w:semiHidden="1" w:unhideWhenUsed="1"/>
+    <w:lsdException w:name="HTML Typewriter" w:semiHidden="1" w:unhideWhenUsed="1"/>
+    <w:lsdException w:name="HTML Variable" w:semiHidden="1" w:unhideWhenUsed="1"/>
+    <w:lsdException w:name="Normal Table" w:semiHidden="1" w:unhideWhenUsed="1"/>
+    <w:lsdException w:name="annotation subject" w:semiHidden="1" w:unhideWhenUsed="1"/>
+    <w:lsdException w:name="No List" w:semiHidden="1" w:unhideWhenUsed="1"/>
+    <w:lsdException w:name="Outline List 1" w:semiHidden="1" w:unhideWhenUsed="1"/>
+    <w:lsdException w:name="Outline List 2" w:semiHidden="1" w:unhideWhenUsed="1"/>
+    <w:lsdException w:name="Outline List 3" w:semiHidden="1" w:unhideWhenUsed="1"/>
+    <w:lsdException w:name="Table Simple 1" w:semiHidden="1" w:unhideWhenUsed="1"/>
+    <w:lsdException w:name="Table Simple 2" w:semiHidden="1" w:unhideWhenUsed="1"/>
+    <w:lsdException w:name="Table Simple 3" w:semiHidden="1" w:unhideWhenUsed="1"/>
+    <w:lsdException w:name="Table Classic 1" w:semiHidden="1" w:unhideWhenUsed="1"/>
+    <w:lsdException w:name="Table Classic 2" w:semiHidden="1" w:unhideWhenUsed="1"/>
+    <w:lsdException w:name="Table Classic 3" w:semiHidden="1" w:unhideWhenUsed="1"/>
+    <w:lsdException w:name="Table Classic 4" w:semiHidden="1" w:unhideWhenUsed="1"/>
+    <w:lsdException w:name="Table Colorful 1" w:semiHidden="1" w:unhideWhenUsed="1"/>
+    <w:lsdException w:name="Table Colorful 2" w:semiHidden="1" w:unhideWhenUsed="1"/>
+    <w:lsdException w:name="Table Colorful 3" w:semiHidden="1" w:unhideWhenUsed="1"/>
+    <w:lsdException w:name="Table Columns 1" w:semiHidden="1" w:unhideWhenUsed="1"/>
+    <w:lsdException w:name="Table Columns 2" w:semiHidden="1" w:unhideWhenUsed="1"/>
+    <w:lsdException w:name="Table Columns 3" w:semiHidden="1" w:unhideWhenUsed="1"/>
+    <w:lsdException w:name="Table Columns 4" w:semiHidden="1" w:unhideWhenUsed="1"/>
+    <w:lsdException w:name="Table Columns 5" w:semiHidden="1" w:unhideWhenUsed="1"/>
+    <w:lsdException w:name="Table Grid 1" w:semiHidden="1" w:unhideWhenUsed="1"/>
+    <w:lsdException w:name="Table Grid 2" w:semiHidden="1" w:unhideWhenUsed="1"/>
+    <w:lsdException w:name="Table Grid 3" w:semiHidden="1" w:unhideWhenUsed="1"/>
+    <w:lsdException w:name="Table Grid 4" w:semiHidden="1" w:unhideWhenUsed="1"/>
+    <w:lsdException w:name="Table Grid 5" w:semiHidden="1" w:unhideWhenUsed="1"/>
+    <w:lsdException w:name="Table Grid 6" w:semiHidden="1" w:unhideWhenUsed="1"/>
+    <w:lsdException w:name="Table Grid 7" w:semiHidden="1" w:unhideWhenUsed="1"/>
+    <w:lsdException w:name="Table Grid 8" w:semiHidden="1" w:unhideWhenUsed="1"/>
+    <w:lsdException w:name="Table List 1" w:semiHidden="1" w:unhideWhenUsed="1"/>
+    <w:lsdException w:name="Table List 2" w:semiHidden="1" w:unhideWhenUsed="1"/>
+    <w:lsdException w:name="Table List 3" w:semiHidden="1" w:unhideWhenUsed="1"/>
+    <w:lsdException w:name="Table List 4" w:semiHidden="1" w:unhideWhenUsed="1"/>
+    <w:lsdException w:name="Table List 5" w:semiHidden="1" w:unhideWhenUsed="1"/>
+    <w:lsdException w:name="Table List 6" w:semiHidden="1" w:unhideWhenUsed="1"/>
+    <w:lsdException w:name="Table List 7" w:semiHidden="1" w:unhideWhenUsed="1"/>
+    <w:lsdException w:name="Table List 8" w:semiHidden="1" w:unhideWhenUsed="1"/>
+    <w:lsdException w:name="Table 3D effects 1" w:semiHidden="1" w:unhideWhenUsed="1"/>
+    <w:lsdException w:name="Table 3D effects 2" w:semiHidden="1" w:unhideWhenUsed="1"/>
+    <w:lsdException w:name="Table 3D effects 3" w:semiHidden="1" w:unhideWhenUsed="1"/>
+    <w:lsdException w:name="Table Contemporary" w:semiHidden="1" w:unhideWhenUsed="1"/>
+    <w:lsdException w:name="Table Elegant" w:semiHidden="1" w:unhideWhenUsed="1"/>
+    <w:lsdException w:name="Table Professional" w:semiHidden="1" w:unhideWhenUsed="1"/>
+    <w:lsdException w:name="Table Subtle 1" w:semiHidden="1" w:unhideWhenUsed="1"/>
+    <w:lsdException w:name="Table Subtle 2" w:semiHidden="1" w:unhideWhenUsed="1"/>
+    <w:lsdException w:name="Table Web 1" w:semiHidden="1" w:unhideWhenUsed="1"/>
+    <w:lsdException w:name="Table Web 2" w:semiHidden="1" w:unhideWhenUsed="1"/>
+    <w:lsdException w:name="Table Web 3" w:semiHidden="1" w:unhideWhenUsed="1"/>
+    <w:lsdException w:name="Balloon Text" w:semiHidden="1" w:unhideWhenUsed="1"/>
+    <w:lsdException w:name="Table Grid" w:uiPriority="39"/>
+    <w:lsdException w:name="Table Theme" w:semiHidden="1" w:unhideWhenUsed="1"/>
+    <w:lsdException w:name="Placeholder Text" w:semiHidden="1"/>
+    <w:lsdException w:name="No Spacing" w:uiPriority="1" w:qFormat="1"/>
+    <w:lsdException w:name="Light Shading" w:uiPriority="60"/>
+    <w:lsdException w:name="Light List" w:uiPriority="61"/>
+    <w:lsdException w:name="Light Grid" w:uiPriority="62"/>
+    <w:lsdException w:name="Medium Shading 1" w:uiPriority="63"/>
+    <w:lsdException w:name="Medium Shading 2" w:uiPriority="64"/>
+    <w:lsdException w:name="Medium List 1" w:uiPriority="65"/>
+    <w:lsdException w:name="Medium List 2" w:uiPriority="66"/>
+    <w:lsdException w:name="Medium Grid 1" w:uiPriority="67"/>
+    <w:lsdException w:name="Medium Grid 2" w:uiPriority="68"/>
+    <w:lsdException w:name="Medium Grid 3" w:uiPriority="69"/>
+    <w:lsdException w:name="Dark List" w:uiPriority="70"/>
+    <w:lsdException w:name="Colorful Shading" w:uiPriority="71"/>
+    <w:lsdException w:name="Colorful List" w:uiPriority="72"/>
+    <w:lsdException w:name="Colorful Grid" w:uiPriority="73"/>
+    <w:lsdException w:name="Light Shading Accent 1" w:uiPriority="60"/>
+    <w:lsdException w:name="Light List Accent 1" w:uiPriority="61"/>
+    <w:lsdException w:name="Light Grid Accent 1" w:uiPriority="62"/>
+    <w:lsdException w:name="Medium Shading 1 Accent 1" w:uiPriority="63"/>
+    <w:lsdException w:name="Medium Shading 2 Accent 1" w:uiPriority="64"/>
+    <w:lsdException w:name="Medium List 1 Accent 1" w:uiPriority="65"/>
+    <w:lsdException w:name="Revision" w:semiHidden="1"/>
+    <w:lsdException w:name="List Paragraph" w:uiPriority="34" w:qFormat="1"/>
+    <w:lsdException w:name="Quote" w:uiPriority="29" w:qFormat="1"/>
+    <w:lsdException w:name="Intense Quote" w:uiPriority="30" w:qFormat="1"/>
+    <w:lsdException w:name="Medium List 2 Accent 1" w:uiPriority="66"/>
+    <w:lsdException w:name="Medium Grid 1 Accent 1" w:uiPriority="67"/>
+    <w:lsdException w:name="Medium Grid 2 Accent 1" w:uiPriority="68"/>
+    <w:lsdException w:name="Medium Grid 3 Accent 1" w:uiPriority="69"/>
+    <w:lsdException w:name="Dark List Accent 1" w:uiPriority="70"/>
+    <w:lsdException w:name="Colorful Shading Accent 1" w:uiPriority="71"/>
+    <w:lsdException w:name="Colorful List Accent 1" w:uiPriority="72"/>
+    <w:lsdException w:name="Colorful Grid Accent 1" w:uiPriority="73"/>
+    <w:lsdException w:name="Light Shading Accent 2" w:uiPriority="60"/>
+    <w:lsdException w:name="Light List Accent 2" w:uiPriority="61"/>
+    <w:lsdException w:name="Light Grid Accent 2" w:uiPriority="62"/>
+    <w:lsdException w:name="Medium Shading 1 Accent 2" w:uiPriority="63"/>
+    <w:lsdException w:name="Medium Shading 2 Accent 2" w:uiPriority="64"/>
+    <w:lsdException w:name="Medium List 1 Accent 2" w:uiPriority="65"/>
+    <w:lsdException w:name="Medium List 2 Accent 2" w:uiPriority="66"/>
+    <w:lsdException w:name="Medium Grid 1 Accent 2" w:uiPriority="67"/>
+    <w:lsdException w:name="Medium Grid 2 Accent 2" w:uiPriority="68"/>
+    <w:lsdException w:name="Medium Grid 3 Accent 2" w:uiPriority="69"/>
+    <w:lsdException w:name="Dark List Accent 2" w:uiPriority="70"/>
+    <w:lsdException w:name="Colorful Shading Accent 2" w:uiPriority="71"/>
+    <w:lsdException w:name="Colorful List Accent 2" w:uiPriority="72"/>
+    <w:lsdException w:name="Colorful Grid Accent 2" w:uiPriority="73"/>
+    <w:lsdException w:name="Light Shading Accent 3" w:uiPriority="60"/>
+    <w:lsdException w:name="Light List Accent 3" w:uiPriority="61"/>
+    <w:lsdException w:name="Light Grid Accent 3" w:uiPriority="62"/>
+    <w:lsdException w:name="Medium Shading 1 Accent 3" w:uiPriority="63"/>
+    <w:lsdException w:name="Medium Shading 2 Accent 3" w:uiPriority="64"/>
+    <w:lsdException w:name="Medium List 1 Accent 3" w:uiPriority="65"/>
+    <w:lsdException w:name="Medium List 2 Accent 3" w:uiPriority="66"/>
+    <w:lsdException w:name="Medium Grid 1 Accent 3" w:uiPriority="67"/>
+    <w:lsdException w:name="Medium Grid 2 Accent 3" w:uiPriority="68"/>
+    <w:lsdException w:name="Medium Grid 3 Accent 3" w:uiPriority="69"/>
+    <w:lsdException w:name="Dark List Accent 3" w:uiPriority="70"/>
+    <w:lsdException w:name="Colorful Shading Accent 3" w:uiPriority="71"/>
+    <w:lsdException w:name="Colorful List Accent 3" w:uiPriority="72"/>
+    <w:lsdException w:name="Colorful Grid Accent 3" w:uiPriority="73"/>
+    <w:lsdException w:name="Light Shading Accent 4" w:uiPriority="60"/>
+    <w:lsdException w:name="Light List Accent 4" w:uiPriority="61"/>
+    <w:lsdException w:name="Light Grid Accent 4" w:uiPriority="62"/>
+    <w:lsdException w:name="Medium Shading 1 Accent 4" w:uiPriority="63"/>
+    <w:lsdException w:name="Medium Shading 2 Accent 4" w:uiPriority="64"/>
+    <w:lsdException w:name="Medium List 1 Accent 4" w:uiPriority="65"/>
+    <w:lsdException w:name="Medium List 2 Accent 4" w:uiPriority="66"/>
+    <w:lsdException w:name="Medium Grid 1 Accent 4" w:uiPriority="67"/>
+    <w:lsdException w:name="Medium Grid 2 Accent 4" w:uiPriority="68"/>
+    <w:lsdException w:name="Medium Grid 3 Accent 4" w:uiPriority="69"/>
+    <w:lsdException w:name="Dark List Accent 4" w:uiPriority="70"/>
+    <w:lsdException w:name="Colorful Shading Accent 4" w:uiPriority="71"/>
+    <w:lsdException w:name="Colorful List Accent 4" w:uiPriority="72"/>
+    <w:lsdException w:name="Colorful Grid Accent 4" w:uiPriority="73"/>
+    <w:lsdException w:name="Light Shading Accent 5" w:uiPriority="60"/>
+    <w:lsdException w:name="Light List Accent 5" w:uiPriority="61"/>
+    <w:lsdException w:name="Light Grid Accent 5" w:uiPriority="62"/>
+    <w:lsdException w:name="Medium Shading 1 Accent 5" w:uiPriority="63"/>
+    <w:lsdException w:name="Medium Shading 2 Accent 5" w:uiPriority="64"/>
+    <w:lsdException w:name="Medium List 1 Accent 5" w:uiPriority="65"/>
+    <w:lsdException w:name="Medium List 2 Accent 5" w:uiPriority="66"/>
+    <w:lsdException w:name="Medium Grid 1 Accent 5" w:uiPriority="67"/>
+    <w:lsdException w:name="Medium Grid 2 Accent 5" w:uiPriority="68"/>
+    <w:lsdException w:name="Medium Grid 3 Accent 5" w:uiPriority="69"/>
+    <w:lsdException w:name="Dark List Accent 5" w:uiPriority="70"/>
+    <w:lsdException w:name="Colorful Shading Accent 5" w:uiPriority="71"/>
+    <w:lsdException w:name="Colorful List Accent 5" w:uiPriority="72"/>
+    <w:lsdException w:name="Colorful Grid Accent 5" w:uiPriority="73"/>
+    <w:lsdException w:name="Light Shading Accent 6" w:uiPriority="60"/>
+    <w:lsdException w:name="Light List Accent 6" w:uiPriority="61"/>
+    <w:lsdException w:name="Light Grid Accent 6" w:uiPriority="62"/>
+    <w:lsdException w:name="Medium Shading 1 Accent 6" w:uiPriority="63"/>
+    <w:lsdException w:name="Medium Shading 2 Accent 6" w:uiPriority="64"/>
+    <w:lsdException w:name="Medium List 1 Accent 6" w:uiPriority="65"/>
+    <w:lsdException w:name="Medium List 2 Accent 6" w:uiPriority="66"/>
+    <w:lsdException w:name="Medium Grid 1 Accent 6" w:uiPriority="67"/>
+    <w:lsdException w:name="Medium Grid 2 Accent 6" w:uiPriority="68"/>
+    <w:lsdException w:name="Medium Grid 3 Accent 6" w:uiPriority="69"/>
+    <w:lsdException w:name="Dark List Accent 6" w:uiPriority="70"/>
+    <w:lsdException w:name="Colorful Shading Accent 6" w:uiPriority="71"/>
+    <w:lsdException w:name="Colorful List Accent 6" w:uiPriority="72"/>
+    <w:lsdException w:name="Colorful Grid Accent 6" w:uiPriority="73"/>
+    <w:lsdException w:name="Subtle Emphasis" w:uiPriority="19" w:qFormat="1"/>
+    <w:lsdException w:name="Intense Emphasis" w:uiPriority="21" w:qFormat="1"/>
+    <w:lsdException w:name="Subtle Reference" w:uiPriority="31" w:qFormat="1"/>
+    <w:lsdException w:name="Intense Reference" w:uiPriority="32" w:qFormat="1"/>
+    <w:lsdException w:name="Book Title" w:uiPriority="33" w:qFormat="1"/>
+    <w:lsdException w:name="Bibliography" w:semiHidden="1" w:uiPriority="37" w:unhideWhenUsed="1"/>
+    <w:lsdException w:name="TOC Heading" w:semiHidden="1" w:uiPriority="39" w:unhideWhenUsed="1" w:qFormat="1"/>
+    <w:lsdException w:name="Plain Table 1" w:uiPriority="41"/>
+    <w:lsdException w:name="Plain Table 2" w:uiPriority="42"/>
+    <w:lsdException w:name="Plain Table 3" w:uiPriority="43"/>
+    <w:lsdException w:name="Plain Table 4" w:uiPriority="44"/>
+    <w:lsdException w:name="Plain Table 5" w:uiPriority="45"/>
+    <w:lsdException w:name="Grid Table Light" w:uiPriority="40"/>
+    <w:lsdException w:name="Grid Table 1 Light" w:uiPriority="46"/>
+    <w:lsdException w:name="Grid Table 2" w:uiPriority="47"/>
+    <w:lsdException w:name="Grid Table 3" w:uiPriority="48"/>
+    <w:lsdException w:name="Grid Table 4" w:uiPriority="49"/>
+    <w:lsdException w:name="Grid Table 5 Dark" w:uiPriority="50"/>
+    <w:lsdException w:name="Grid Table 6 Colorful" w:uiPriority="51"/>
+    <w:lsdException w:name="Grid Table 7 Colorful" w:uiPriority="52"/>
+    <w:lsdException w:name="Grid Table 1 Light Accent 1" w:uiPriority="46"/>
+    <w:lsdException w:name="Grid Table 2 Accent 1" w:uiPriority="47"/>
+    <w:lsdException w:name="Grid Table 3 Accent 1" w:uiPriority="48"/>
+    <w:lsdException w:name="Grid Table 4 Accent 1" w:uiPriority="49"/>
+    <w:lsdException w:name="Grid Table 5 Dark Accent 1" w:uiPriority="50"/>
+    <w:lsdException w:name="Grid Table 6 Colorful Accent 1" w:uiPriority="51"/>
+    <w:lsdException w:name="Grid Table 7 Colorful Accent 1" w:uiPriority="52"/>
+    <w:lsdException w:name="Grid Table 1 Light Accent 2" w:uiPriority="46"/>
+    <w:lsdException w:name="Grid Table 2 Accent 2" w:uiPriority="47"/>
+    <w:lsdException w:name="Grid Table 3 Accent 2" w:uiPriority="48"/>
+    <w:lsdException w:name="Grid Table 4 Accent 2" w:uiPriority="49"/>
+    <w:lsdException w:name="Grid Table 5 Dark Accent 2" w:uiPriority="50"/>
+    <w:lsdException w:name="Grid Table 6 Colorful Accent 2" w:uiPriority="51"/>
+    <w:lsdException w:name="Grid Table 7 Colorful Accent 2" w:uiPriority="52"/>
+    <w:lsdException w:name="Grid Table 1 Light Accent 3" w:uiPriority="46"/>
+    <w:lsdException w:name="Grid Table 2 Accent 3" w:uiPriority="47"/>
+    <w:lsdException w:name="Grid Table 3 Accent 3" w:uiPriority="48"/>
+    <w:lsdException w:name="Grid Table 4 Accent 3" w:uiPriority="49"/>
+    <w:lsdException w:name="Grid Table 5 Dark Accent 3" w:uiPriority="50"/>
+    <w:lsdException w:name="Grid Table 6 Colorful Accent 3" w:uiPriority="51"/>
+    <w:lsdException w:name="Grid Table 7 Colorful Accent 3" w:uiPriority="52"/>
+    <w:lsdException w:name="Grid Table 1 Light Accent 4" w:uiPriority="46"/>
+    <w:lsdException w:name="Grid Table 2 Accent 4" w:uiPriority="47"/>
+    <w:lsdException w:name="Grid Table 3 Accent 4" w:uiPriority="48"/>
+    <w:lsdException w:name="Grid Table 4 Accent 4" w:uiPriority="49"/>
+    <w:lsdException w:name="Grid Table 5 Dark Accent 4" w:uiPriority="50"/>
+    <w:lsdException w:name="Grid Table 6 Colorful Accent 4" w:uiPriority="51"/>
+    <w:lsdException w:name="Grid Table 7 Colorful Accent 4" w:uiPriority="52"/>
+    <w:lsdException w:name="Grid Table 1 Light Accent 5" w:uiPriority="46"/>
+    <w:lsdException w:name="Grid Table 2 Accent 5" w:uiPriority="47"/>
+    <w:lsdException w:name="Grid Table 3 Accent 5" w:uiPriority="48"/>
+    <w:lsdException w:name="Grid Table 4 Accent 5" w:uiPriority="49"/>
+    <w:lsdException w:name="Grid Table 5 Dark Accent 5" w:uiPriority="50"/>
+    <w:lsdException w:name="Grid Table 6 Colorful Accent 5" w:uiPriority="51"/>
+    <w:lsdException w:name="Grid Table 7 Colorful Accent 5" w:uiPriority="52"/>
+    <w:lsdException w:name="Grid Table 1 Light Accent 6" w:uiPriority="46"/>
+    <w:lsdException w:name="Grid Table 2 Accent 6" w:uiPriority="47"/>
+    <w:lsdException w:name="Grid Table 3 Accent 6" w:uiPriority="48"/>
+    <w:lsdException w:name="Grid Table 4 Accent 6" w:uiPriority="49"/>
+    <w:lsdException w:name="Grid Table 5 Dark Accent 6" w:uiPriority="50"/>
+    <w:lsdException w:name="Grid Table 6 Colorful Accent 6" w:uiPriority="51"/>
+    <w:lsdException w:name="Grid Table 7 Colorful Accent 6" w:uiPriority="52"/>
+    <w:lsdException w:name="List Table 1 Light" w:uiPriority="46"/>
+    <w:lsdException w:name="List Table 2" w:uiPriority="47"/>
+    <w:lsdException w:name="List Table 3" w:uiPriority="48"/>
+    <w:lsdException w:name="List Table 4" w:uiPriority="49"/>
+    <w:lsdException w:name="List Table 5 Dark" w:uiPriority="50"/>
+    <w:lsdException w:name="List Table 6 Colorful" w:uiPriority="51"/>
+    <w:lsdException w:name="List Table 7 Colorful" w:uiPriority="52"/>
+    <w:lsdException w:name="List Table 1 Light Accent 1" w:uiPriority="46"/>
+    <w:lsdException w:name="List Table 2 Accent 1" w:uiPriority="47"/>
+    <w:lsdException w:name="List Table 3 Accent 1" w:uiPriority="48"/>
+    <w:lsdException w:name="List Table 4 Accent 1" w:uiPriority="49"/>
+    <w:lsdException w:name="List Table 5 Dark Accent 1" w:uiPriority="50"/>
+    <w:lsdException w:name="List Table 6 Colorful Accent 1" w:uiPriority="51"/>
+    <w:lsdException w:name="List Table 7 Colorful Accent 1" w:uiPriority="52"/>
+    <w:lsdException w:name="List Table 1 Light Accent 2" w:uiPriority="46"/>
+    <w:lsdException w:name="List Table 2 Accent 2" w:uiPriority="47"/>
+    <w:lsdException w:name="List Table 3 Accent 2" w:uiPriority="48"/>
+    <w:lsdException w:name="List Table 4 Accent 2" w:uiPriority="49"/>
+    <w:lsdException w:name="List Table 5 Dark Accent 2" w:uiPriority="50"/>
+    <w:lsdException w:name="List Table 6 Colorful Accent 2" w:uiPriority="51"/>
+    <w:lsdException w:name="List Table 7 Colorful Accent 2" w:uiPriority="52"/>
+    <w:lsdException w:name="List Table 1 Light Accent 3" w:uiPriority="46"/>
+    <w:lsdException w:name="List Table 2 Accent 3" w:uiPriority="47"/>
+    <w:lsdException w:name="List Table 3 Accent 3" w:uiPriority="48"/>
+    <w:lsdException w:name="List Table 4 Accent 3" w:uiPriority="49"/>
+    <w:lsdException w:name="List Table 5 Dark Accent 3" w:uiPriority="50"/>
+    <w:lsdException w:name="List Table 6 Colorful Accent 3" w:uiPriority="51"/>
+    <w:lsdException w:name="List Table 7 Colorful Accent 3" w:uiPriority="52"/>
+    <w:lsdException w:name="List Table 1 Light Accent 4" w:uiPriority="46"/>
+    <w:lsdException w:name="List Table 2 Accent 4" w:uiPriority="47"/>
+    <w:lsdException w:name="List Table 3 Accent 4" w:uiPriority="48"/>
+    <w:lsdException w:name="List Table 4 Accent 4" w:uiPriority="49"/>
+    <w:lsdException w:name="List Table 5 Dark Accent 4" w:uiPriority="50"/>
+    <w:lsdException w:name="List Table 6 Colorful Accent 4" w:uiPriority="51"/>
+    <w:lsdException w:name="List Table 7 Colorful Accent 4" w:uiPriority="52"/>
+    <w:lsdException w:name="List Table 1 Light Accent 5" w:uiPriority="46"/>
+    <w:lsdException w:name="List Table 2 Accent 5" w:uiPriority="47"/>
+    <w:lsdException w:name="List Table 3 Accent 5" w:uiPriority="48"/>
+    <w:lsdException w:name="List Table 4 Accent 5" w:uiPriority="49"/>
+    <w:lsdException w:name="List Table 5 Dark Accent 5" w:uiPriority="50"/>
+    <w:lsdException w:name="List Table 6 Colorful Accent 5" w:uiPriority="51"/>
+    <w:lsdException w:name="List Table 7 Colorful Accent 5" w:uiPriority="52"/>
+    <w:lsdException w:name="List Table 1 Light Accent 6" w:uiPriority="46"/>
+    <w:lsdException w:name="List Table 2 Accent 6" w:uiPriority="47"/>
+    <w:lsdException w:name="List Table 3 Accent 6" w:uiPriority="48"/>
+    <w:lsdException w:name="List Table 4 Accent 6" w:uiPriority="49"/>
+    <w:lsdException w:name="List Table 5 Dark Accent 6" w:uiPriority="50"/>
+    <w:lsdException w:name="List Table 6 Colorful Accent 6" w:uiPriority="51"/>
+    <w:lsdException w:name="List Table 7 Colorful Accent 6" w:uiPriority="52"/>
+  </w:latentStyles>
+  <w:style w:type="paragraph" w:default="1" w:styleId="Normal">
+    <w:name w:val="Normal"/>
+    <w:qFormat/>
+    <w:rsid w:val="00397EF1"/>
+    <w:rPr>
+      <w:rFonts w:cs="Times New Roman"/>
+      <w:sz w:val="3276"/>
+      <w:szCs w:val="3276"/>
+    </w:rPr>
+  </w:style>
+  <w:style w:type="character" w:default="1" w:styleId="DefaultParagraphFont">
+    <w:name w:val="Default Paragraph Font"/>
+    <w:uiPriority w:val="1"/>
+    <w:semiHidden/>
+    <w:unhideWhenUsed/>
+    <w:rsid w:val="00397EF1"/>
+  </w:style>
+  <w:style w:type="table" w:default="1" w:styleId="TableNormal">
+    <w:name w:val="Normal Table"/>
+    <w:uiPriority w:val="99"/>
+    <w:semiHidden/>
+    <w:unhideWhenUsed/>
+    <w:tblPr>
+      <w:tblInd w:w="0" w:type="dxa"/>
+      <w:tblCellMar>
+        <w:top w:w="0" w:type="dxa"/>
+        <w:left w:w="108" w:type="dxa"/>
+        <w:bottom w:w="0" w:type="dxa"/>
+        <w:right w:w="108" w:type="dxa"/>
+      </w:tblCellMar>
+    </w:tblPr>
+  </w:style>
+  <w:style w:type="numbering" w:default="1" w:styleId="NoList">
+    <w:name w:val="No List"/>
+    <w:uiPriority w:val="99"/>
+    <w:semiHidden/>
+    <w:unhideWhenUsed/>
+  </w:style>
+  <w:style w:type="character" w:styleId="PlaceholderText">
+    <w:name w:val="Placeholder Text"/>
+    <w:basedOn w:val="DefaultParagraphFont"/>
+    <w:uiPriority w:val="99"/>
+    <w:semiHidden/>
+    <w:rsid w:val="00397EF1"/>
+    <w:rPr>
+      <w:color w:val="808080"/>
+    </w:rPr>
+  </w:style>
+</w:styles>
+</file>
+
+<file path=word/glossary/webSettings.xml><?xml version="1.0" encoding="utf-8"?>
+<w:webSettings xmlns:mc="http://schemas.openxmlformats.org/markup-compatibility/2006" xmlns:r="http://schemas.openxmlformats.org/officeDocument/2006/relationships" xmlns:w="http://schemas.openxmlformats.org/wordprocessingml/2006/main" xmlns:w14="http://schemas.microsoft.com/office/word/2010/wordml" xmlns:w15="http://schemas.microsoft.com/office/word/2012/wordml" mc:Ignorable="w14 w15">
+  <w:optimizeForBrowser/>
+  <w:allowPNG/>
+</w:webSettings>
 </file>
 
 <file path=word/theme/theme1.xml><?xml version="1.0" encoding="utf-8"?>
@@ -14277,7 +16119,7 @@
 </file>
 
 <file path=customXml/itemProps1.xml><?xml version="1.0" encoding="utf-8"?>
-<ds:datastoreItem xmlns:ds="http://schemas.openxmlformats.org/officeDocument/2006/customXml" ds:itemID="{2600CC6E-D2AD-41BF-BC2A-630DA0EDA1F0}">
+<ds:datastoreItem xmlns:ds="http://schemas.openxmlformats.org/officeDocument/2006/customXml" ds:itemID="{6CC7BDE0-2F1F-43BF-97C2-E9A091645F08}">
   <ds:schemaRefs>
     <ds:schemaRef ds:uri="http://schemas.openxmlformats.org/officeDocument/2006/bibliography"/>
   </ds:schemaRefs>

--- a/Documents/document/Bao cao.docx
+++ b/Documents/document/Bao cao.docx
@@ -5602,21 +5602,7 @@
                 <w:rStyle w:val="Hyperlink"/>
                 <w:noProof/>
               </w:rPr>
-              <w:t>3.2 Giải pháp l</w:t>
-            </w:r>
-            <w:r>
-              <w:rPr>
-                <w:rStyle w:val="Hyperlink"/>
-                <w:noProof/>
-              </w:rPr>
-              <w:t>ư</w:t>
-            </w:r>
-            <w:r>
-              <w:rPr>
-                <w:rStyle w:val="Hyperlink"/>
-                <w:noProof/>
-              </w:rPr>
-              <w:t>u trữ</w:t>
+              <w:t>3.2 Giải pháp lưu trữ</w:t>
             </w:r>
             <w:r>
               <w:rPr>
@@ -5686,21 +5672,7 @@
                 <w:rStyle w:val="Hyperlink"/>
                 <w:noProof/>
               </w:rPr>
-              <w:t>3.2.1 IPFS</w:t>
-            </w:r>
-            <w:r>
-              <w:rPr>
-                <w:rStyle w:val="Hyperlink"/>
-                <w:noProof/>
-              </w:rPr>
-              <w:t>(</w:t>
-            </w:r>
-            <w:r>
-              <w:rPr>
-                <w:rStyle w:val="Hyperlink"/>
-                <w:noProof/>
-              </w:rPr>
-              <w:t>Interplanetary File System)</w:t>
+              <w:t>3.2.1 IPFS(Interplanetary File System)</w:t>
             </w:r>
             <w:r>
               <w:rPr>
@@ -6605,6 +6577,17 @@
       <w:pPr>
         <w:pStyle w:val="Heading2"/>
       </w:pPr>
+      <w:r>
+        <w:t xml:space="preserve">- </w:t>
+      </w:r>
+      <w:r>
+        <w:t>Tìm hiểu về các công nghệ mới để áp dụng vô dự án</w:t>
+      </w:r>
+    </w:p>
+    <w:p>
+      <w:pPr>
+        <w:pStyle w:val="Heading2"/>
+      </w:pPr>
       <w:bookmarkStart w:id="7" w:name="_Toc45348179"/>
       <w:r>
         <w:t>3. Đối tượng và phạm vi nghiên cứu</w:t>
@@ -6612,6 +6595,11 @@
       <w:bookmarkEnd w:id="7"/>
     </w:p>
     <w:p>
+      <w:r>
+        <w:t>- Đối tượng nghiêng cứu là những người có nhu cầu mua nhà đất.</w:t>
+      </w:r>
+    </w:p>
+    <w:p>
       <w:pPr>
         <w:pStyle w:val="Heading2"/>
       </w:pPr>
@@ -6629,46 +6617,48 @@
       <w:r>
         <w:t>5. Phương pháp nghiên cứu</w:t>
       </w:r>
+      <w:bookmarkStart w:id="10" w:name="_GoBack"/>
       <w:bookmarkEnd w:id="9"/>
+      <w:bookmarkEnd w:id="10"/>
     </w:p>
     <w:p>
       <w:pPr>
         <w:pStyle w:val="Heading2"/>
       </w:pPr>
-      <w:bookmarkStart w:id="10" w:name="_Toc45348182"/>
+      <w:bookmarkStart w:id="11" w:name="_Toc45348182"/>
       <w:r>
         <w:t>6. Đóng góp của đề tài</w:t>
       </w:r>
-      <w:bookmarkEnd w:id="10"/>
+      <w:bookmarkEnd w:id="11"/>
     </w:p>
     <w:p>
       <w:pPr>
         <w:pStyle w:val="Heading2"/>
       </w:pPr>
-      <w:bookmarkStart w:id="11" w:name="_Toc45348183"/>
+      <w:bookmarkStart w:id="12" w:name="_Toc45348183"/>
       <w:r>
         <w:t>7. Kết cấu của đề tài</w:t>
       </w:r>
-      <w:bookmarkEnd w:id="11"/>
+      <w:bookmarkEnd w:id="12"/>
     </w:p>
     <w:p>
       <w:pPr>
         <w:pStyle w:val="Heading1"/>
       </w:pPr>
-      <w:bookmarkStart w:id="12" w:name="_Toc45348184"/>
+      <w:bookmarkStart w:id="13" w:name="_Toc45348184"/>
       <w:r>
         <w:t xml:space="preserve">PHẦN 2: </w:t>
       </w:r>
       <w:r>
         <w:t>Kiến thức nền tảng</w:t>
       </w:r>
-      <w:bookmarkEnd w:id="12"/>
+      <w:bookmarkEnd w:id="13"/>
     </w:p>
     <w:p>
       <w:pPr>
         <w:pStyle w:val="Heading1"/>
       </w:pPr>
-      <w:bookmarkStart w:id="13" w:name="_Toc45348185"/>
+      <w:bookmarkStart w:id="14" w:name="_Toc45348185"/>
       <w:r>
         <w:t>2.</w:t>
       </w:r>
@@ -6681,7 +6671,7 @@
       <w:r>
         <w:t>BLOCKCHAIN</w:t>
       </w:r>
-      <w:bookmarkEnd w:id="13"/>
+      <w:bookmarkEnd w:id="14"/>
     </w:p>
     <w:p>
       <w:pPr>
@@ -6691,11 +6681,11 @@
           <w:numId w:val="20"/>
         </w:numPr>
       </w:pPr>
-      <w:bookmarkStart w:id="14" w:name="_Toc45348186"/>
+      <w:bookmarkStart w:id="15" w:name="_Toc45348186"/>
       <w:r>
         <w:t>Blockchain là gì?</w:t>
       </w:r>
-      <w:bookmarkEnd w:id="14"/>
+      <w:bookmarkEnd w:id="15"/>
     </w:p>
     <w:p>
       <w:r>
@@ -6806,6 +6796,7 @@
     </w:p>
     <w:p>
       <w:r>
+        <w:lastRenderedPageBreak/>
         <w:t xml:space="preserve">- Một block cơ bản bao gồm 3 thành phần chính: dữ liệu, </w:t>
       </w:r>
       <w:r>
@@ -6824,7 +6815,6 @@
         <w:rPr>
           <w:noProof/>
         </w:rPr>
-        <w:lastRenderedPageBreak/>
         <w:drawing>
           <wp:inline distT="0" distB="0" distL="0" distR="0" wp14:anchorId="004BE399" wp14:editId="7A671C8D">
             <wp:extent cx="1914525" cy="1514475"/>
@@ -6872,7 +6862,7 @@
       <w:pPr>
         <w:pStyle w:val="Caption"/>
       </w:pPr>
-      <w:bookmarkStart w:id="15" w:name="_Toc43631088"/>
+      <w:bookmarkStart w:id="16" w:name="_Toc43631088"/>
       <w:r>
         <w:t xml:space="preserve">Hình 1. </w:t>
       </w:r>
@@ -6900,7 +6890,7 @@
       <w:r>
         <w:t xml:space="preserve"> Cấu tạo của một block</w:t>
       </w:r>
-      <w:bookmarkEnd w:id="15"/>
+      <w:bookmarkEnd w:id="16"/>
     </w:p>
     <w:p>
       <w:pPr>
@@ -6977,7 +6967,7 @@
       <w:pPr>
         <w:pStyle w:val="Caption"/>
       </w:pPr>
-      <w:bookmarkStart w:id="16" w:name="_Toc43631089"/>
+      <w:bookmarkStart w:id="17" w:name="_Toc43631089"/>
       <w:r>
         <w:t xml:space="preserve">Hình 1. </w:t>
       </w:r>
@@ -7005,7 +6995,7 @@
       <w:r>
         <w:t>: Cấu tạo của một Genesis Block</w:t>
       </w:r>
-      <w:bookmarkEnd w:id="16"/>
+      <w:bookmarkEnd w:id="17"/>
     </w:p>
     <w:p>
       <w:r>
@@ -7078,7 +7068,7 @@
       <w:pPr>
         <w:pStyle w:val="Caption"/>
       </w:pPr>
-      <w:bookmarkStart w:id="17" w:name="_Toc43631090"/>
+      <w:bookmarkStart w:id="18" w:name="_Toc43631090"/>
       <w:r>
         <w:t xml:space="preserve">Hình 1. </w:t>
       </w:r>
@@ -7106,7 +7096,7 @@
       <w:r>
         <w:t>: Mối liên kết giữa 2 block</w:t>
       </w:r>
-      <w:bookmarkEnd w:id="17"/>
+      <w:bookmarkEnd w:id="18"/>
     </w:p>
     <w:p>
       <w:pPr>
@@ -7117,14 +7107,14 @@
       <w:pPr>
         <w:pStyle w:val="Heading2"/>
       </w:pPr>
-      <w:bookmarkStart w:id="18" w:name="_Toc45348187"/>
+      <w:bookmarkStart w:id="19" w:name="_Toc45348187"/>
       <w:r>
         <w:t>2.1.2</w:t>
       </w:r>
       <w:r>
         <w:t xml:space="preserve"> Hash:</w:t>
       </w:r>
-      <w:bookmarkEnd w:id="18"/>
+      <w:bookmarkEnd w:id="19"/>
     </w:p>
     <w:p>
       <w:r>
@@ -7199,7 +7189,7 @@
       <w:pPr>
         <w:pStyle w:val="Caption"/>
       </w:pPr>
-      <w:bookmarkStart w:id="19" w:name="_Toc43631091"/>
+      <w:bookmarkStart w:id="20" w:name="_Toc43631091"/>
       <w:r>
         <w:t xml:space="preserve">Hình 1. </w:t>
       </w:r>
@@ -7227,7 +7217,7 @@
       <w:r>
         <w:t>: Sự tương quan giữa dấu vân tay và mã Hash</w:t>
       </w:r>
-      <w:bookmarkEnd w:id="19"/>
+      <w:bookmarkEnd w:id="20"/>
     </w:p>
     <w:p>
       <w:r>
@@ -7308,14 +7298,14 @@
       <w:pPr>
         <w:pStyle w:val="Heading2"/>
       </w:pPr>
-      <w:bookmarkStart w:id="20" w:name="_Toc45348188"/>
+      <w:bookmarkStart w:id="21" w:name="_Toc45348188"/>
       <w:r>
         <w:t>2.1.2</w:t>
       </w:r>
       <w:r>
         <w:t xml:space="preserve"> SHA-256:</w:t>
       </w:r>
-      <w:bookmarkEnd w:id="20"/>
+      <w:bookmarkEnd w:id="21"/>
     </w:p>
     <w:p>
       <w:r>
@@ -7403,14 +7393,14 @@
       <w:pPr>
         <w:pStyle w:val="Heading2"/>
       </w:pPr>
-      <w:bookmarkStart w:id="21" w:name="_Toc45348189"/>
+      <w:bookmarkStart w:id="22" w:name="_Toc45348189"/>
       <w:r>
         <w:t>2.1.3</w:t>
       </w:r>
       <w:r>
         <w:t xml:space="preserve"> Sổ cái bất biến(Immutable Ledger):</w:t>
       </w:r>
-      <w:bookmarkEnd w:id="21"/>
+      <w:bookmarkEnd w:id="22"/>
     </w:p>
     <w:p>
       <w:r>
@@ -7483,7 +7473,7 @@
       <w:pPr>
         <w:pStyle w:val="Caption"/>
       </w:pPr>
-      <w:bookmarkStart w:id="22" w:name="_Toc43631092"/>
+      <w:bookmarkStart w:id="23" w:name="_Toc43631092"/>
       <w:r>
         <w:t xml:space="preserve">Hình 1. </w:t>
       </w:r>
@@ -7511,7 +7501,7 @@
       <w:r>
         <w:t>: Giao dịch mua truyền thống</w:t>
       </w:r>
-      <w:bookmarkEnd w:id="22"/>
+      <w:bookmarkEnd w:id="23"/>
     </w:p>
     <w:p>
       <w:pPr>
@@ -7681,7 +7671,7 @@
       <w:pPr>
         <w:pStyle w:val="Heading2"/>
       </w:pPr>
-      <w:bookmarkStart w:id="23" w:name="_Toc45348190"/>
+      <w:bookmarkStart w:id="24" w:name="_Toc45348190"/>
       <w:r>
         <w:t>2.1.4</w:t>
       </w:r>
@@ -7691,7 +7681,7 @@
       <w:r>
         <w:t>P2P(Distributed P2P Network):</w:t>
       </w:r>
-      <w:bookmarkEnd w:id="23"/>
+      <w:bookmarkEnd w:id="24"/>
     </w:p>
     <w:p>
       <w:r>
@@ -7757,7 +7747,7 @@
       <w:pPr>
         <w:pStyle w:val="Caption"/>
       </w:pPr>
-      <w:bookmarkStart w:id="24" w:name="_Toc43631093"/>
+      <w:bookmarkStart w:id="25" w:name="_Toc43631093"/>
       <w:r>
         <w:t xml:space="preserve">Hình 1. </w:t>
       </w:r>
@@ -7785,7 +7775,7 @@
       <w:r>
         <w:t>: Một block bị kẻ gian sửa đổi</w:t>
       </w:r>
-      <w:bookmarkEnd w:id="24"/>
+      <w:bookmarkEnd w:id="25"/>
     </w:p>
     <w:p>
       <w:pPr>
@@ -7877,7 +7867,7 @@
       <w:pPr>
         <w:pStyle w:val="Caption"/>
       </w:pPr>
-      <w:bookmarkStart w:id="25" w:name="_Toc43631094"/>
+      <w:bookmarkStart w:id="26" w:name="_Toc43631094"/>
       <w:r>
         <w:t xml:space="preserve">Hình 1. </w:t>
       </w:r>
@@ -7905,7 +7895,7 @@
       <w:r>
         <w:t>: Hệ thống mạng lưới P2P</w:t>
       </w:r>
-      <w:bookmarkEnd w:id="25"/>
+      <w:bookmarkEnd w:id="26"/>
     </w:p>
     <w:p>
       <w:pPr>
@@ -7993,7 +7983,7 @@
       <w:pPr>
         <w:pStyle w:val="Caption"/>
       </w:pPr>
-      <w:bookmarkStart w:id="26" w:name="_Toc43631095"/>
+      <w:bookmarkStart w:id="27" w:name="_Toc43631095"/>
       <w:r>
         <w:t xml:space="preserve">Hình 1. </w:t>
       </w:r>
@@ -8021,7 +8011,7 @@
       <w:r>
         <w:t>: Hệ thống mạng P2P phát hiện sự tấn công</w:t>
       </w:r>
-      <w:bookmarkEnd w:id="26"/>
+      <w:bookmarkEnd w:id="27"/>
     </w:p>
     <w:p>
       <w:r>
@@ -8111,7 +8101,7 @@
       <w:pPr>
         <w:pStyle w:val="Caption"/>
       </w:pPr>
-      <w:bookmarkStart w:id="27" w:name="_Toc43631096"/>
+      <w:bookmarkStart w:id="28" w:name="_Toc43631096"/>
       <w:r>
         <w:t xml:space="preserve">Hình 1. </w:t>
       </w:r>
@@ -8139,7 +8129,7 @@
       <w:r>
         <w:t>: Mạng lưới P2P không cấu trúc</w:t>
       </w:r>
-      <w:bookmarkEnd w:id="27"/>
+      <w:bookmarkEnd w:id="28"/>
     </w:p>
     <w:p>
       <w:pPr>
@@ -8412,14 +8402,14 @@
       <w:pPr>
         <w:pStyle w:val="Heading2"/>
       </w:pPr>
-      <w:bookmarkStart w:id="28" w:name="_Toc45348191"/>
+      <w:bookmarkStart w:id="29" w:name="_Toc45348191"/>
       <w:r>
         <w:t>2.1.5</w:t>
       </w:r>
       <w:r>
         <w:t xml:space="preserve"> Mining:</w:t>
       </w:r>
-      <w:bookmarkEnd w:id="28"/>
+      <w:bookmarkEnd w:id="29"/>
     </w:p>
     <w:p>
       <w:r>
@@ -8455,7 +8445,7 @@
       <w:pPr>
         <w:pStyle w:val="Heading3"/>
       </w:pPr>
-      <w:bookmarkStart w:id="29" w:name="_Toc45348192"/>
+      <w:bookmarkStart w:id="30" w:name="_Toc45348192"/>
       <w:r>
         <w:t>2.1.5.1</w:t>
       </w:r>
@@ -8465,7 +8455,7 @@
       <w:r>
         <w:t>Mining làm việc với Nonce:</w:t>
       </w:r>
-      <w:bookmarkEnd w:id="29"/>
+      <w:bookmarkEnd w:id="30"/>
     </w:p>
     <w:p>
       <w:pPr>
@@ -8522,7 +8512,7 @@
       <w:pPr>
         <w:pStyle w:val="Caption"/>
       </w:pPr>
-      <w:bookmarkStart w:id="30" w:name="_Toc43631097"/>
+      <w:bookmarkStart w:id="31" w:name="_Toc43631097"/>
       <w:r>
         <w:t xml:space="preserve">Hình 1. </w:t>
       </w:r>
@@ -8553,7 +8543,7 @@
       <w:r>
         <w:t>đầy đủ thông số cần thiết</w:t>
       </w:r>
-      <w:bookmarkEnd w:id="30"/>
+      <w:bookmarkEnd w:id="31"/>
     </w:p>
     <w:p/>
     <w:p>
@@ -8651,7 +8641,7 @@
       <w:pPr>
         <w:pStyle w:val="Caption"/>
       </w:pPr>
-      <w:bookmarkStart w:id="31" w:name="_Toc43631098"/>
+      <w:bookmarkStart w:id="32" w:name="_Toc43631098"/>
       <w:r>
         <w:t xml:space="preserve">Hình 1. </w:t>
       </w:r>
@@ -8682,7 +8672,7 @@
       <w:r>
         <w:t>Một ví dụ về mã băm thỏa và không thỏa việc tạo ra mã băm của hệ thống</w:t>
       </w:r>
-      <w:bookmarkEnd w:id="31"/>
+      <w:bookmarkEnd w:id="32"/>
     </w:p>
     <w:p>
       <w:pPr>
@@ -8698,14 +8688,14 @@
       <w:pPr>
         <w:pStyle w:val="Heading2"/>
       </w:pPr>
-      <w:bookmarkStart w:id="32" w:name="_Toc45348193"/>
+      <w:bookmarkStart w:id="33" w:name="_Toc45348193"/>
       <w:r>
         <w:t>2.1.6</w:t>
       </w:r>
       <w:r>
         <w:t xml:space="preserve"> Hệ thống chịu lỗi Byzantine:</w:t>
       </w:r>
-      <w:bookmarkEnd w:id="32"/>
+      <w:bookmarkEnd w:id="33"/>
     </w:p>
     <w:p>
       <w:r>
@@ -8823,7 +8813,7 @@
       <w:pPr>
         <w:pStyle w:val="Heading2"/>
       </w:pPr>
-      <w:bookmarkStart w:id="33" w:name="_Toc45348194"/>
+      <w:bookmarkStart w:id="34" w:name="_Toc45348194"/>
       <w:r>
         <w:t>2.1.7</w:t>
       </w:r>
@@ -8839,7 +8829,7 @@
       <w:r>
         <w:t>):</w:t>
       </w:r>
-      <w:bookmarkEnd w:id="33"/>
+      <w:bookmarkEnd w:id="34"/>
     </w:p>
     <w:p>
       <w:r>
@@ -8932,7 +8922,7 @@
       <w:pPr>
         <w:pStyle w:val="Heading2"/>
       </w:pPr>
-      <w:bookmarkStart w:id="34" w:name="_Toc45348195"/>
+      <w:bookmarkStart w:id="35" w:name="_Toc45348195"/>
       <w:r>
         <w:lastRenderedPageBreak/>
         <w:t>2.1.8</w:t>
@@ -8946,7 +8936,7 @@
       <w:r>
         <w:t>):</w:t>
       </w:r>
-      <w:bookmarkEnd w:id="34"/>
+      <w:bookmarkEnd w:id="35"/>
     </w:p>
     <w:p>
       <w:r>
@@ -8982,14 +8972,14 @@
       <w:pPr>
         <w:pStyle w:val="Heading2"/>
       </w:pPr>
-      <w:bookmarkStart w:id="35" w:name="_Toc45348196"/>
+      <w:bookmarkStart w:id="36" w:name="_Toc45348196"/>
       <w:r>
         <w:t>2.1.9</w:t>
       </w:r>
       <w:r>
         <w:t xml:space="preserve"> Merkle Tree:</w:t>
       </w:r>
-      <w:bookmarkEnd w:id="35"/>
+      <w:bookmarkEnd w:id="36"/>
     </w:p>
     <w:p>
       <w:r>
@@ -9058,7 +9048,7 @@
       <w:pPr>
         <w:pStyle w:val="Caption"/>
       </w:pPr>
-      <w:bookmarkStart w:id="36" w:name="_Toc43631099"/>
+      <w:bookmarkStart w:id="37" w:name="_Toc43631099"/>
       <w:r>
         <w:t xml:space="preserve">Hình 1. </w:t>
       </w:r>
@@ -9089,7 +9079,7 @@
       <w:r>
         <w:t>của các giao dịch A, B, C, D</w:t>
       </w:r>
-      <w:bookmarkEnd w:id="36"/>
+      <w:bookmarkEnd w:id="37"/>
     </w:p>
     <w:p/>
     <w:p/>
@@ -9097,7 +9087,7 @@
       <w:pPr>
         <w:pStyle w:val="Heading1"/>
       </w:pPr>
-      <w:bookmarkStart w:id="37" w:name="_Toc45348197"/>
+      <w:bookmarkStart w:id="38" w:name="_Toc45348197"/>
       <w:r>
         <w:t>2.</w:t>
       </w:r>
@@ -9107,20 +9097,20 @@
       <w:r>
         <w:t>ETHEREUM</w:t>
       </w:r>
-      <w:bookmarkEnd w:id="37"/>
+      <w:bookmarkEnd w:id="38"/>
     </w:p>
     <w:p>
       <w:pPr>
         <w:pStyle w:val="Heading2"/>
       </w:pPr>
-      <w:bookmarkStart w:id="38" w:name="_Toc45348198"/>
+      <w:bookmarkStart w:id="39" w:name="_Toc45348198"/>
       <w:r>
         <w:t>2.2.1</w:t>
       </w:r>
       <w:r>
         <w:t xml:space="preserve"> Khái niệm:</w:t>
       </w:r>
-      <w:bookmarkEnd w:id="38"/>
+      <w:bookmarkEnd w:id="39"/>
     </w:p>
     <w:p>
       <w:r>
@@ -9148,7 +9138,7 @@
       <w:pPr>
         <w:pStyle w:val="Heading2"/>
       </w:pPr>
-      <w:bookmarkStart w:id="39" w:name="_Toc45348199"/>
+      <w:bookmarkStart w:id="40" w:name="_Toc45348199"/>
       <w:r>
         <w:t>2.2.2</w:t>
       </w:r>
@@ -9161,7 +9151,7 @@
       <w:r>
         <w:t>:</w:t>
       </w:r>
-      <w:bookmarkEnd w:id="39"/>
+      <w:bookmarkEnd w:id="40"/>
     </w:p>
     <w:p>
       <w:r>
@@ -9182,7 +9172,7 @@
       <w:pPr>
         <w:pStyle w:val="Heading2"/>
       </w:pPr>
-      <w:bookmarkStart w:id="40" w:name="_Toc45348200"/>
+      <w:bookmarkStart w:id="41" w:name="_Toc45348200"/>
       <w:r>
         <w:t>2.2.3</w:t>
       </w:r>
@@ -9195,7 +9185,7 @@
       <w:r>
         <w:t>:</w:t>
       </w:r>
-      <w:bookmarkEnd w:id="40"/>
+      <w:bookmarkEnd w:id="41"/>
     </w:p>
     <w:p>
       <w:r>
@@ -9212,14 +9202,14 @@
       <w:pPr>
         <w:pStyle w:val="Heading2"/>
       </w:pPr>
-      <w:bookmarkStart w:id="41" w:name="_Toc45348201"/>
+      <w:bookmarkStart w:id="42" w:name="_Toc45348201"/>
       <w:r>
         <w:t xml:space="preserve">2.2.4 </w:t>
       </w:r>
       <w:r>
         <w:t>Gas:</w:t>
       </w:r>
-      <w:bookmarkEnd w:id="41"/>
+      <w:bookmarkEnd w:id="42"/>
     </w:p>
     <w:p>
       <w:r>
@@ -9241,7 +9231,7 @@
       <w:pPr>
         <w:pStyle w:val="Heading2"/>
       </w:pPr>
-      <w:bookmarkStart w:id="42" w:name="_Toc45348202"/>
+      <w:bookmarkStart w:id="43" w:name="_Toc45348202"/>
       <w:r>
         <w:t>2.2.5</w:t>
       </w:r>
@@ -9251,7 +9241,7 @@
       <w:r>
         <w:t>(storage), ngăn xếp(stack):</w:t>
       </w:r>
-      <w:bookmarkEnd w:id="42"/>
+      <w:bookmarkEnd w:id="43"/>
     </w:p>
     <w:p>
       <w:r>
@@ -9314,14 +9304,14 @@
       <w:pPr>
         <w:pStyle w:val="Heading2"/>
       </w:pPr>
-      <w:bookmarkStart w:id="43" w:name="_Toc45348203"/>
+      <w:bookmarkStart w:id="44" w:name="_Toc45348203"/>
       <w:r>
         <w:t>2.2.6</w:t>
       </w:r>
       <w:r>
         <w:t xml:space="preserve"> Gọi tin nhắn(Message calls):</w:t>
       </w:r>
-      <w:bookmarkEnd w:id="43"/>
+      <w:bookmarkEnd w:id="44"/>
     </w:p>
     <w:p>
       <w:r>
@@ -9350,14 +9340,14 @@
       <w:pPr>
         <w:pStyle w:val="Heading2"/>
       </w:pPr>
-      <w:bookmarkStart w:id="44" w:name="_Toc45348204"/>
+      <w:bookmarkStart w:id="45" w:name="_Toc45348204"/>
       <w:r>
         <w:t>2.2.7</w:t>
       </w:r>
       <w:r>
         <w:t xml:space="preserve"> Nhật kí (Logs):</w:t>
       </w:r>
-      <w:bookmarkEnd w:id="44"/>
+      <w:bookmarkEnd w:id="45"/>
     </w:p>
     <w:p>
       <w:r>
@@ -9372,27 +9362,27 @@
       <w:pPr>
         <w:pStyle w:val="Heading1"/>
       </w:pPr>
-      <w:bookmarkStart w:id="45" w:name="_Toc45348205"/>
+      <w:bookmarkStart w:id="46" w:name="_Toc45348205"/>
       <w:r>
         <w:t>2.3</w:t>
       </w:r>
       <w:r>
         <w:t>: SOLIDITY</w:t>
       </w:r>
-      <w:bookmarkEnd w:id="45"/>
+      <w:bookmarkEnd w:id="46"/>
     </w:p>
     <w:p>
       <w:pPr>
         <w:pStyle w:val="Heading2"/>
       </w:pPr>
-      <w:bookmarkStart w:id="46" w:name="_Toc45348206"/>
+      <w:bookmarkStart w:id="47" w:name="_Toc45348206"/>
       <w:r>
         <w:t>2.3</w:t>
       </w:r>
       <w:r>
         <w:t>.1 Solidity</w:t>
       </w:r>
-      <w:bookmarkEnd w:id="46"/>
+      <w:bookmarkEnd w:id="47"/>
     </w:p>
     <w:p>
       <w:r>
@@ -9441,14 +9431,14 @@
       <w:pPr>
         <w:pStyle w:val="Heading2"/>
       </w:pPr>
-      <w:bookmarkStart w:id="47" w:name="_Toc45348207"/>
+      <w:bookmarkStart w:id="48" w:name="_Toc45348207"/>
       <w:r>
         <w:t>2.3</w:t>
       </w:r>
       <w:r>
         <w:t>.2 Contruct Structure</w:t>
       </w:r>
-      <w:bookmarkEnd w:id="47"/>
+      <w:bookmarkEnd w:id="48"/>
     </w:p>
     <w:p>
       <w:r>
@@ -10133,14 +10123,14 @@
       <w:pPr>
         <w:pStyle w:val="Heading2"/>
       </w:pPr>
-      <w:bookmarkStart w:id="48" w:name="_Toc45348208"/>
+      <w:bookmarkStart w:id="49" w:name="_Toc45348208"/>
       <w:r>
         <w:t>2.3</w:t>
       </w:r>
       <w:r>
         <w:t>.3 Types</w:t>
       </w:r>
-      <w:bookmarkEnd w:id="48"/>
+      <w:bookmarkEnd w:id="49"/>
     </w:p>
     <w:p>
       <w:r>
@@ -10491,7 +10481,7 @@
       <w:pPr>
         <w:pStyle w:val="Heading1"/>
       </w:pPr>
-      <w:bookmarkStart w:id="49" w:name="_Toc45348209"/>
+      <w:bookmarkStart w:id="50" w:name="_Toc45348209"/>
       <w:r>
         <w:t>PHẦN 3</w:t>
       </w:r>
@@ -10501,40 +10491,40 @@
       <w:r>
         <w:t>Thiết Kế Hệ Thống</w:t>
       </w:r>
-      <w:bookmarkEnd w:id="49"/>
+      <w:bookmarkEnd w:id="50"/>
     </w:p>
     <w:p>
       <w:pPr>
         <w:pStyle w:val="Heading2"/>
       </w:pPr>
-      <w:bookmarkStart w:id="50" w:name="_Toc45348210"/>
+      <w:bookmarkStart w:id="51" w:name="_Toc45348210"/>
       <w:r>
         <w:t xml:space="preserve">3.1 </w:t>
       </w:r>
       <w:r>
         <w:t>Cấu trúc</w:t>
       </w:r>
-      <w:bookmarkEnd w:id="50"/>
+      <w:bookmarkEnd w:id="51"/>
     </w:p>
     <w:p>
       <w:pPr>
         <w:pStyle w:val="Heading3"/>
       </w:pPr>
-      <w:bookmarkStart w:id="51" w:name="_Toc45348211"/>
+      <w:bookmarkStart w:id="52" w:name="_Toc45348211"/>
       <w:r>
         <w:t>3.1.1 Lựa chọn thiết kế</w:t>
       </w:r>
-      <w:bookmarkEnd w:id="51"/>
+      <w:bookmarkEnd w:id="52"/>
     </w:p>
     <w:p>
       <w:pPr>
         <w:pStyle w:val="Heading3"/>
       </w:pPr>
-      <w:bookmarkStart w:id="52" w:name="_Toc45348212"/>
+      <w:bookmarkStart w:id="53" w:name="_Toc45348212"/>
       <w:r>
         <w:t>3.1.2 Giải pháp</w:t>
       </w:r>
-      <w:bookmarkEnd w:id="52"/>
+      <w:bookmarkEnd w:id="53"/>
     </w:p>
     <w:p>
       <w:pPr>
@@ -10572,11 +10562,11 @@
       <w:pPr>
         <w:pStyle w:val="Heading2"/>
       </w:pPr>
-      <w:bookmarkStart w:id="53" w:name="_Toc45348213"/>
+      <w:bookmarkStart w:id="54" w:name="_Toc45348213"/>
       <w:r>
         <w:t>3.2 Giải pháp lưu trữ</w:t>
       </w:r>
-      <w:bookmarkEnd w:id="53"/>
+      <w:bookmarkEnd w:id="54"/>
     </w:p>
     <w:p>
       <w:r>
@@ -10682,7 +10672,7 @@
       <w:pPr>
         <w:pStyle w:val="Heading3"/>
       </w:pPr>
-      <w:bookmarkStart w:id="54" w:name="_Toc45348214"/>
+      <w:bookmarkStart w:id="55" w:name="_Toc45348214"/>
       <w:r>
         <w:t>3.2.1 IPFS</w:t>
       </w:r>
@@ -10695,7 +10685,7 @@
       <w:r>
         <w:t>)</w:t>
       </w:r>
-      <w:bookmarkEnd w:id="54"/>
+      <w:bookmarkEnd w:id="55"/>
     </w:p>
     <w:p>
       <w:pPr>
@@ -10785,11 +10775,11 @@
       <w:pPr>
         <w:pStyle w:val="Heading3"/>
       </w:pPr>
-      <w:bookmarkStart w:id="55" w:name="_Toc45348215"/>
+      <w:bookmarkStart w:id="56" w:name="_Toc45348215"/>
       <w:r>
         <w:t>3.2.2 Ethereum Swarm</w:t>
       </w:r>
-      <w:bookmarkEnd w:id="55"/>
+      <w:bookmarkEnd w:id="56"/>
     </w:p>
     <w:p>
       <w:r>
@@ -10840,11 +10830,11 @@
       <w:pPr>
         <w:pStyle w:val="Heading3"/>
       </w:pPr>
-      <w:bookmarkStart w:id="56" w:name="_Toc45348216"/>
+      <w:bookmarkStart w:id="57" w:name="_Toc45348216"/>
       <w:r>
         <w:t>3.2.3 So sánh IPFS và Ethereum Swarm</w:t>
       </w:r>
-      <w:bookmarkEnd w:id="56"/>
+      <w:bookmarkEnd w:id="57"/>
     </w:p>
     <w:p>
       <w:r>
@@ -10875,9 +10865,84 @@
       <w:r>
         <w:t>, một trong những người sáng lập ra Ethereum Swarm.</w:t>
       </w:r>
-      <w:bookmarkStart w:id="57" w:name="_GoBack"/>
-      <w:bookmarkEnd w:id="57"/>
-    </w:p>
+    </w:p>
+    <w:p>
+      <w:r>
+        <w:t xml:space="preserve">- Giống nhau: Cả hai dự án điều nói về cách lưu trữ tệp tin phân tán hiệu quả. Mục tiêu của hai dự án </w:t>
+      </w:r>
+      <w:r>
+        <w:t xml:space="preserve">điều cố gắng cung cấp một giải pháp thay thế cho HTTP tập trung và lỗi thời hiện có. IPFS và Ethereum Swarm </w:t>
+      </w:r>
+      <w:r>
+        <w:t>thực hiện sao chép các tệp tin vào các node, mặc dù IPFS thực hiện kết hợp với Filecoin. Cả hai điều sử sụng content-address (là một đoạn mã được sinh ra khi mã hóa nội dung bên trong một tệp tin bất kì) trong giao thức phân phối dữ liệu và cung cấp tên miền phi tập trung. Mỗi dự án điều đảm bảo rằng:</w:t>
+      </w:r>
+    </w:p>
+    <w:p>
+      <w:pPr>
+        <w:pStyle w:val="ListParagraph"/>
+        <w:numPr>
+          <w:ilvl w:val="0"/>
+          <w:numId w:val="22"/>
+        </w:numPr>
+      </w:pPr>
+      <w:r>
+        <w:t>Không có thời gian chết</w:t>
+      </w:r>
+    </w:p>
+    <w:p>
+      <w:pPr>
+        <w:pStyle w:val="ListParagraph"/>
+        <w:numPr>
+          <w:ilvl w:val="0"/>
+          <w:numId w:val="22"/>
+        </w:numPr>
+      </w:pPr>
+      <w:r>
+        <w:t>Độ trễ khi truy xuất thấp</w:t>
+      </w:r>
+    </w:p>
+    <w:p>
+      <w:r>
+        <w:t xml:space="preserve">- Khác nhau: </w:t>
+      </w:r>
+    </w:p>
+    <w:p>
+      <w:pPr>
+        <w:ind w:firstLine="720"/>
+      </w:pPr>
+      <w:r>
+        <w:t xml:space="preserve">+ </w:t>
+      </w:r>
+      <w:r>
+        <w:t>IPFS là giải pháp lớn hơn về quy mô, áp dụng, cộng đồng. Trong khi IPFS đã chứng minh bản thân được áp dụng các trường hợp thực tế</w:t>
+      </w:r>
+      <w:r>
+        <w:t xml:space="preserve">, Swarm vẫn còn thử nghiệm. Tuy nhiên cả hai dự án được coi trong giai đoạn alpha. IPFS có cơ sở người sử dụng lớn và cộng đồng lớn hơn , nhưng Swarm </w:t>
+      </w:r>
+      <w:r>
+        <w:t>lại được hưởng lợi từ việc được tích hợp vào hệ sinh thái ethereum và thừa hưởng lợi thế về cơ sở hạ tầng.</w:t>
+      </w:r>
+    </w:p>
+    <w:p>
+      <w:r>
+        <w:lastRenderedPageBreak/>
+        <w:tab/>
+        <w:t>+ Từ quan điểm kỹ thuật, có một số sự khác biệt giữa Swarm và IPFS</w:t>
+      </w:r>
+      <w:r>
+        <w:t>. Hai hệ thống sử dụng mạng ngang hàng khác nhau, IPFS dựa trên libp2p – một biến thể của việc triển khai bittorrent</w:t>
+      </w:r>
+      <w:r>
+        <w:t xml:space="preserve">(là giao thức cho phép chia sẻ các tệp tin ngang hàng, </w:t>
+      </w:r>
+      <w:r>
+        <w:t>trong quá trình truyền tải tệp tin bạn sẽ không</w:t>
+      </w:r>
+      <w:r>
+        <w:t xml:space="preserve"> lấy dữ liệu trên máy chủ, tệp tin bạn cần sẽ có từ một người khác giống như bạn). </w:t>
+      </w:r>
+    </w:p>
+    <w:p/>
     <w:p>
       <w:pPr>
         <w:pStyle w:val="Heading3"/>
@@ -11085,7 +11150,6 @@
         <w:rPr>
           <w:noProof/>
         </w:rPr>
-        <w:lastRenderedPageBreak/>
         <w:t xml:space="preserve">Chris Berg, S. D. &amp;. J. P., n.d. </w:t>
       </w:r>
       <w:r>
@@ -11135,6 +11199,7 @@
         <w:rPr>
           <w:noProof/>
         </w:rPr>
+        <w:lastRenderedPageBreak/>
         <w:t xml:space="preserve">ethersphere/swarm, n.d. </w:t>
       </w:r>
       <w:r>
@@ -11459,6 +11524,7 @@
     </w:p>
     <w:p>
       <w:r>
+        <w:lastRenderedPageBreak/>
         <w:t xml:space="preserve">Chua dich được: </w:t>
       </w:r>
       <w:r>
@@ -11533,22 +11599,22 @@
     </w:p>
     <w:p>
       <w:r>
+        <w:t xml:space="preserve">… ..  </w:t>
+      </w:r>
+    </w:p>
+    <w:p>
+      <w:r>
+        <w:t xml:space="preserve">gasPrice, </w:t>
+      </w:r>
+    </w:p>
+    <w:p>
+      <w:r>
+        <w:t>gasLimit</w:t>
+      </w:r>
+    </w:p>
+    <w:p>
+      <w:r>
         <w:lastRenderedPageBreak/>
-        <w:t xml:space="preserve">… ..  </w:t>
-      </w:r>
-    </w:p>
-    <w:p>
-      <w:r>
-        <w:t xml:space="preserve">gasPrice, </w:t>
-      </w:r>
-    </w:p>
-    <w:p>
-      <w:r>
-        <w:t>gasLimit</w:t>
-      </w:r>
-    </w:p>
-    <w:p>
-      <w:r>
         <w:t>}</w:t>
       </w:r>
     </w:p>
@@ -11793,7 +11859,7 @@
             <w:sz w:val="24"/>
             <w:szCs w:val="24"/>
           </w:rPr>
-          <w:t>30</w:t>
+          <w:t>3</w:t>
         </w:r>
         <w:r>
           <w:rPr>
@@ -12524,6 +12590,119 @@
     </w:lvl>
   </w:abstractNum>
   <w:abstractNum w:abstractNumId="5">
+    <w:nsid w:val="2A083CB5"/>
+    <w:multiLevelType w:val="hybridMultilevel"/>
+    <w:tmpl w:val="62E09696"/>
+    <w:lvl w:ilvl="0" w:tplc="04090001">
+      <w:start w:val="1"/>
+      <w:numFmt w:val="bullet"/>
+      <w:lvlText w:val=""/>
+      <w:lvlJc w:val="left"/>
+      <w:pPr>
+        <w:ind w:left="1505" w:hanging="360"/>
+      </w:pPr>
+      <w:rPr>
+        <w:rFonts w:ascii="Symbol" w:hAnsi="Symbol" w:hint="default"/>
+      </w:rPr>
+    </w:lvl>
+    <w:lvl w:ilvl="1" w:tplc="04090003" w:tentative="1">
+      <w:start w:val="1"/>
+      <w:numFmt w:val="bullet"/>
+      <w:lvlText w:val="o"/>
+      <w:lvlJc w:val="left"/>
+      <w:pPr>
+        <w:ind w:left="2225" w:hanging="360"/>
+      </w:pPr>
+      <w:rPr>
+        <w:rFonts w:ascii="Courier New" w:hAnsi="Courier New" w:cs="Courier New" w:hint="default"/>
+      </w:rPr>
+    </w:lvl>
+    <w:lvl w:ilvl="2" w:tplc="04090005" w:tentative="1">
+      <w:start w:val="1"/>
+      <w:numFmt w:val="bullet"/>
+      <w:lvlText w:val=""/>
+      <w:lvlJc w:val="left"/>
+      <w:pPr>
+        <w:ind w:left="2945" w:hanging="360"/>
+      </w:pPr>
+      <w:rPr>
+        <w:rFonts w:ascii="Wingdings" w:hAnsi="Wingdings" w:hint="default"/>
+      </w:rPr>
+    </w:lvl>
+    <w:lvl w:ilvl="3" w:tplc="04090001" w:tentative="1">
+      <w:start w:val="1"/>
+      <w:numFmt w:val="bullet"/>
+      <w:lvlText w:val=""/>
+      <w:lvlJc w:val="left"/>
+      <w:pPr>
+        <w:ind w:left="3665" w:hanging="360"/>
+      </w:pPr>
+      <w:rPr>
+        <w:rFonts w:ascii="Symbol" w:hAnsi="Symbol" w:hint="default"/>
+      </w:rPr>
+    </w:lvl>
+    <w:lvl w:ilvl="4" w:tplc="04090003" w:tentative="1">
+      <w:start w:val="1"/>
+      <w:numFmt w:val="bullet"/>
+      <w:lvlText w:val="o"/>
+      <w:lvlJc w:val="left"/>
+      <w:pPr>
+        <w:ind w:left="4385" w:hanging="360"/>
+      </w:pPr>
+      <w:rPr>
+        <w:rFonts w:ascii="Courier New" w:hAnsi="Courier New" w:cs="Courier New" w:hint="default"/>
+      </w:rPr>
+    </w:lvl>
+    <w:lvl w:ilvl="5" w:tplc="04090005" w:tentative="1">
+      <w:start w:val="1"/>
+      <w:numFmt w:val="bullet"/>
+      <w:lvlText w:val=""/>
+      <w:lvlJc w:val="left"/>
+      <w:pPr>
+        <w:ind w:left="5105" w:hanging="360"/>
+      </w:pPr>
+      <w:rPr>
+        <w:rFonts w:ascii="Wingdings" w:hAnsi="Wingdings" w:hint="default"/>
+      </w:rPr>
+    </w:lvl>
+    <w:lvl w:ilvl="6" w:tplc="04090001" w:tentative="1">
+      <w:start w:val="1"/>
+      <w:numFmt w:val="bullet"/>
+      <w:lvlText w:val=""/>
+      <w:lvlJc w:val="left"/>
+      <w:pPr>
+        <w:ind w:left="5825" w:hanging="360"/>
+      </w:pPr>
+      <w:rPr>
+        <w:rFonts w:ascii="Symbol" w:hAnsi="Symbol" w:hint="default"/>
+      </w:rPr>
+    </w:lvl>
+    <w:lvl w:ilvl="7" w:tplc="04090003" w:tentative="1">
+      <w:start w:val="1"/>
+      <w:numFmt w:val="bullet"/>
+      <w:lvlText w:val="o"/>
+      <w:lvlJc w:val="left"/>
+      <w:pPr>
+        <w:ind w:left="6545" w:hanging="360"/>
+      </w:pPr>
+      <w:rPr>
+        <w:rFonts w:ascii="Courier New" w:hAnsi="Courier New" w:cs="Courier New" w:hint="default"/>
+      </w:rPr>
+    </w:lvl>
+    <w:lvl w:ilvl="8" w:tplc="04090005" w:tentative="1">
+      <w:start w:val="1"/>
+      <w:numFmt w:val="bullet"/>
+      <w:lvlText w:val=""/>
+      <w:lvlJc w:val="left"/>
+      <w:pPr>
+        <w:ind w:left="7265" w:hanging="360"/>
+      </w:pPr>
+      <w:rPr>
+        <w:rFonts w:ascii="Wingdings" w:hAnsi="Wingdings" w:hint="default"/>
+      </w:rPr>
+    </w:lvl>
+  </w:abstractNum>
+  <w:abstractNum w:abstractNumId="6">
     <w:nsid w:val="4C5C31D2"/>
     <w:multiLevelType w:val="hybridMultilevel"/>
     <w:tmpl w:val="E9EE107E"/>
@@ -12636,7 +12815,7 @@
       </w:rPr>
     </w:lvl>
   </w:abstractNum>
-  <w:abstractNum w:abstractNumId="6">
+  <w:abstractNum w:abstractNumId="7">
     <w:nsid w:val="4F1F139E"/>
     <w:multiLevelType w:val="multilevel"/>
     <w:tmpl w:val="9DFE8CE8"/>
@@ -12749,7 +12928,7 @@
       </w:rPr>
     </w:lvl>
   </w:abstractNum>
-  <w:abstractNum w:abstractNumId="7">
+  <w:abstractNum w:abstractNumId="8">
     <w:nsid w:val="5DD5022C"/>
     <w:multiLevelType w:val="multilevel"/>
     <w:tmpl w:val="00063596"/>
@@ -12862,7 +13041,7 @@
       </w:rPr>
     </w:lvl>
   </w:abstractNum>
-  <w:abstractNum w:abstractNumId="8">
+  <w:abstractNum w:abstractNumId="9">
     <w:nsid w:val="5DEA2204"/>
     <w:multiLevelType w:val="multilevel"/>
     <w:tmpl w:val="33A6B076"/>
@@ -12948,7 +13127,7 @@
       </w:pPr>
     </w:lvl>
   </w:abstractNum>
-  <w:abstractNum w:abstractNumId="9">
+  <w:abstractNum w:abstractNumId="10">
     <w:nsid w:val="5E7756E8"/>
     <w:multiLevelType w:val="hybridMultilevel"/>
     <w:tmpl w:val="92786E58"/>
@@ -13060,7 +13239,7 @@
       </w:rPr>
     </w:lvl>
   </w:abstractNum>
-  <w:abstractNum w:abstractNumId="10">
+  <w:abstractNum w:abstractNumId="11">
     <w:nsid w:val="5E8E48B6"/>
     <w:multiLevelType w:val="hybridMultilevel"/>
     <w:tmpl w:val="711A7AB4"/>
@@ -13173,7 +13352,7 @@
       </w:rPr>
     </w:lvl>
   </w:abstractNum>
-  <w:abstractNum w:abstractNumId="11">
+  <w:abstractNum w:abstractNumId="12">
     <w:nsid w:val="5F016CC7"/>
     <w:multiLevelType w:val="hybridMultilevel"/>
     <w:tmpl w:val="CA62B7B0"/>
@@ -13262,7 +13441,7 @@
       </w:pPr>
     </w:lvl>
   </w:abstractNum>
-  <w:abstractNum w:abstractNumId="12">
+  <w:abstractNum w:abstractNumId="13">
     <w:nsid w:val="611355AA"/>
     <w:multiLevelType w:val="hybridMultilevel"/>
     <w:tmpl w:val="F1CE2278"/>
@@ -13374,7 +13553,7 @@
       </w:rPr>
     </w:lvl>
   </w:abstractNum>
-  <w:abstractNum w:abstractNumId="13">
+  <w:abstractNum w:abstractNumId="14">
     <w:nsid w:val="61D33372"/>
     <w:multiLevelType w:val="hybridMultilevel"/>
     <w:tmpl w:val="6BAC4758"/>
@@ -13486,7 +13665,120 @@
       </w:rPr>
     </w:lvl>
   </w:abstractNum>
-  <w:abstractNum w:abstractNumId="14">
+  <w:abstractNum w:abstractNumId="15">
+    <w:nsid w:val="66B44A7A"/>
+    <w:multiLevelType w:val="hybridMultilevel"/>
+    <w:tmpl w:val="DCA665B2"/>
+    <w:lvl w:ilvl="0" w:tplc="04090001">
+      <w:start w:val="1"/>
+      <w:numFmt w:val="bullet"/>
+      <w:lvlText w:val=""/>
+      <w:lvlJc w:val="left"/>
+      <w:pPr>
+        <w:ind w:left="1505" w:hanging="360"/>
+      </w:pPr>
+      <w:rPr>
+        <w:rFonts w:ascii="Symbol" w:hAnsi="Symbol" w:hint="default"/>
+      </w:rPr>
+    </w:lvl>
+    <w:lvl w:ilvl="1" w:tplc="04090003" w:tentative="1">
+      <w:start w:val="1"/>
+      <w:numFmt w:val="bullet"/>
+      <w:lvlText w:val="o"/>
+      <w:lvlJc w:val="left"/>
+      <w:pPr>
+        <w:ind w:left="2225" w:hanging="360"/>
+      </w:pPr>
+      <w:rPr>
+        <w:rFonts w:ascii="Courier New" w:hAnsi="Courier New" w:cs="Courier New" w:hint="default"/>
+      </w:rPr>
+    </w:lvl>
+    <w:lvl w:ilvl="2" w:tplc="04090005" w:tentative="1">
+      <w:start w:val="1"/>
+      <w:numFmt w:val="bullet"/>
+      <w:lvlText w:val=""/>
+      <w:lvlJc w:val="left"/>
+      <w:pPr>
+        <w:ind w:left="2945" w:hanging="360"/>
+      </w:pPr>
+      <w:rPr>
+        <w:rFonts w:ascii="Wingdings" w:hAnsi="Wingdings" w:hint="default"/>
+      </w:rPr>
+    </w:lvl>
+    <w:lvl w:ilvl="3" w:tplc="04090001" w:tentative="1">
+      <w:start w:val="1"/>
+      <w:numFmt w:val="bullet"/>
+      <w:lvlText w:val=""/>
+      <w:lvlJc w:val="left"/>
+      <w:pPr>
+        <w:ind w:left="3665" w:hanging="360"/>
+      </w:pPr>
+      <w:rPr>
+        <w:rFonts w:ascii="Symbol" w:hAnsi="Symbol" w:hint="default"/>
+      </w:rPr>
+    </w:lvl>
+    <w:lvl w:ilvl="4" w:tplc="04090003" w:tentative="1">
+      <w:start w:val="1"/>
+      <w:numFmt w:val="bullet"/>
+      <w:lvlText w:val="o"/>
+      <w:lvlJc w:val="left"/>
+      <w:pPr>
+        <w:ind w:left="4385" w:hanging="360"/>
+      </w:pPr>
+      <w:rPr>
+        <w:rFonts w:ascii="Courier New" w:hAnsi="Courier New" w:cs="Courier New" w:hint="default"/>
+      </w:rPr>
+    </w:lvl>
+    <w:lvl w:ilvl="5" w:tplc="04090005" w:tentative="1">
+      <w:start w:val="1"/>
+      <w:numFmt w:val="bullet"/>
+      <w:lvlText w:val=""/>
+      <w:lvlJc w:val="left"/>
+      <w:pPr>
+        <w:ind w:left="5105" w:hanging="360"/>
+      </w:pPr>
+      <w:rPr>
+        <w:rFonts w:ascii="Wingdings" w:hAnsi="Wingdings" w:hint="default"/>
+      </w:rPr>
+    </w:lvl>
+    <w:lvl w:ilvl="6" w:tplc="04090001" w:tentative="1">
+      <w:start w:val="1"/>
+      <w:numFmt w:val="bullet"/>
+      <w:lvlText w:val=""/>
+      <w:lvlJc w:val="left"/>
+      <w:pPr>
+        <w:ind w:left="5825" w:hanging="360"/>
+      </w:pPr>
+      <w:rPr>
+        <w:rFonts w:ascii="Symbol" w:hAnsi="Symbol" w:hint="default"/>
+      </w:rPr>
+    </w:lvl>
+    <w:lvl w:ilvl="7" w:tplc="04090003" w:tentative="1">
+      <w:start w:val="1"/>
+      <w:numFmt w:val="bullet"/>
+      <w:lvlText w:val="o"/>
+      <w:lvlJc w:val="left"/>
+      <w:pPr>
+        <w:ind w:left="6545" w:hanging="360"/>
+      </w:pPr>
+      <w:rPr>
+        <w:rFonts w:ascii="Courier New" w:hAnsi="Courier New" w:cs="Courier New" w:hint="default"/>
+      </w:rPr>
+    </w:lvl>
+    <w:lvl w:ilvl="8" w:tplc="04090005" w:tentative="1">
+      <w:start w:val="1"/>
+      <w:numFmt w:val="bullet"/>
+      <w:lvlText w:val=""/>
+      <w:lvlJc w:val="left"/>
+      <w:pPr>
+        <w:ind w:left="7265" w:hanging="360"/>
+      </w:pPr>
+      <w:rPr>
+        <w:rFonts w:ascii="Wingdings" w:hAnsi="Wingdings" w:hint="default"/>
+      </w:rPr>
+    </w:lvl>
+  </w:abstractNum>
+  <w:abstractNum w:abstractNumId="16">
     <w:nsid w:val="6AB44511"/>
     <w:multiLevelType w:val="hybridMultilevel"/>
     <w:tmpl w:val="A9CC8AA0"/>
@@ -13599,7 +13891,7 @@
       </w:rPr>
     </w:lvl>
   </w:abstractNum>
-  <w:abstractNum w:abstractNumId="15">
+  <w:abstractNum w:abstractNumId="17">
     <w:nsid w:val="723411CE"/>
     <w:multiLevelType w:val="multilevel"/>
     <w:tmpl w:val="5F10691C"/>
@@ -13712,7 +14004,7 @@
       </w:rPr>
     </w:lvl>
   </w:abstractNum>
-  <w:abstractNum w:abstractNumId="16">
+  <w:abstractNum w:abstractNumId="18">
     <w:nsid w:val="783848DE"/>
     <w:multiLevelType w:val="hybridMultilevel"/>
     <w:tmpl w:val="5AD4E518"/>
@@ -13825,7 +14117,7 @@
       </w:rPr>
     </w:lvl>
   </w:abstractNum>
-  <w:abstractNum w:abstractNumId="17">
+  <w:abstractNum w:abstractNumId="19">
     <w:nsid w:val="789676F2"/>
     <w:multiLevelType w:val="multilevel"/>
     <w:tmpl w:val="D1006E02"/>
@@ -13938,7 +14230,7 @@
       </w:rPr>
     </w:lvl>
   </w:abstractNum>
-  <w:abstractNum w:abstractNumId="18">
+  <w:abstractNum w:abstractNumId="20">
     <w:nsid w:val="7DAC0B60"/>
     <w:multiLevelType w:val="hybridMultilevel"/>
     <w:tmpl w:val="5BAA0C6E"/>
@@ -14051,7 +14343,7 @@
       </w:rPr>
     </w:lvl>
   </w:abstractNum>
-  <w:abstractNum w:abstractNumId="19">
+  <w:abstractNum w:abstractNumId="21">
     <w:nsid w:val="7EB66E0F"/>
     <w:multiLevelType w:val="hybridMultilevel"/>
     <w:tmpl w:val="1516464C"/>
@@ -14168,61 +14460,67 @@
     <w:abstractNumId w:val="1"/>
   </w:num>
   <w:num w:numId="2">
-    <w:abstractNumId w:val="8"/>
+    <w:abstractNumId w:val="9"/>
   </w:num>
   <w:num w:numId="3">
-    <w:abstractNumId w:val="16"/>
+    <w:abstractNumId w:val="18"/>
   </w:num>
   <w:num w:numId="4">
-    <w:abstractNumId w:val="18"/>
+    <w:abstractNumId w:val="20"/>
   </w:num>
   <w:num w:numId="5">
-    <w:abstractNumId w:val="19"/>
+    <w:abstractNumId w:val="21"/>
   </w:num>
   <w:num w:numId="6">
     <w:abstractNumId w:val="0"/>
   </w:num>
   <w:num w:numId="7">
-    <w:abstractNumId w:val="10"/>
+    <w:abstractNumId w:val="11"/>
   </w:num>
   <w:num w:numId="8">
-    <w:abstractNumId w:val="11"/>
+    <w:abstractNumId w:val="12"/>
   </w:num>
   <w:num w:numId="9">
-    <w:abstractNumId w:val="13"/>
+    <w:abstractNumId w:val="14"/>
   </w:num>
   <w:num w:numId="10">
-    <w:abstractNumId w:val="6"/>
+    <w:abstractNumId w:val="7"/>
   </w:num>
   <w:num w:numId="11">
-    <w:abstractNumId w:val="15"/>
+    <w:abstractNumId w:val="17"/>
   </w:num>
   <w:num w:numId="12">
-    <w:abstractNumId w:val="7"/>
+    <w:abstractNumId w:val="8"/>
   </w:num>
   <w:num w:numId="13">
     <w:abstractNumId w:val="3"/>
   </w:num>
   <w:num w:numId="14">
-    <w:abstractNumId w:val="9"/>
+    <w:abstractNumId w:val="10"/>
   </w:num>
   <w:num w:numId="15">
     <w:abstractNumId w:val="2"/>
   </w:num>
   <w:num w:numId="16">
-    <w:abstractNumId w:val="12"/>
+    <w:abstractNumId w:val="13"/>
   </w:num>
   <w:num w:numId="17">
     <w:abstractNumId w:val="4"/>
   </w:num>
   <w:num w:numId="18">
-    <w:abstractNumId w:val="14"/>
+    <w:abstractNumId w:val="16"/>
   </w:num>
   <w:num w:numId="19">
+    <w:abstractNumId w:val="6"/>
+  </w:num>
+  <w:num w:numId="20">
+    <w:abstractNumId w:val="19"/>
+  </w:num>
+  <w:num w:numId="21">
     <w:abstractNumId w:val="5"/>
   </w:num>
-  <w:num w:numId="20">
-    <w:abstractNumId w:val="17"/>
+  <w:num w:numId="22">
+    <w:abstractNumId w:val="15"/>
   </w:num>
 </w:numbering>
 </file>
@@ -14714,6 +15012,7 @@
   <w:style w:type="character" w:default="1" w:styleId="DefaultParagraphFont">
     <w:name w:val="Default Paragraph Font"/>
     <w:uiPriority w:val="1"/>
+    <w:semiHidden/>
     <w:unhideWhenUsed/>
   </w:style>
   <w:style w:type="table" w:default="1" w:styleId="TableNormal">
@@ -15085,571 +15384,6 @@
     </w:rPr>
   </w:style>
 </w:styles>
-</file>
-
-<file path=word/glossary/document.xml><?xml version="1.0" encoding="utf-8"?>
-<w:glossaryDocument xmlns:wpc="http://schemas.microsoft.com/office/word/2010/wordprocessingCanvas" xmlns:mc="http://schemas.openxmlformats.org/markup-compatibility/2006" xmlns:o="urn:schemas-microsoft-com:office:office" xmlns:r="http://schemas.openxmlformats.org/officeDocument/2006/relationships" xmlns:m="http://schemas.openxmlformats.org/officeDocument/2006/math" xmlns:v="urn:schemas-microsoft-com:vml" xmlns:wp14="http://schemas.microsoft.com/office/word/2010/wordprocessingDrawing" xmlns:wp="http://schemas.openxmlformats.org/drawingml/2006/wordprocessingDrawing" xmlns:w10="urn:schemas-microsoft-com:office:word" xmlns:w="http://schemas.openxmlformats.org/wordprocessingml/2006/main" xmlns:w14="http://schemas.microsoft.com/office/word/2010/wordml" xmlns:w15="http://schemas.microsoft.com/office/word/2012/wordml" xmlns:wpg="http://schemas.microsoft.com/office/word/2010/wordprocessingGroup" xmlns:wpi="http://schemas.microsoft.com/office/word/2010/wordprocessingInk" xmlns:wne="http://schemas.microsoft.com/office/word/2006/wordml" xmlns:wps="http://schemas.microsoft.com/office/word/2010/wordprocessingShape" mc:Ignorable="w14 w15 wp14"/>
-</file>
-
-<file path=word/glossary/fontTable.xml><?xml version="1.0" encoding="utf-8"?>
-<w:fonts xmlns:mc="http://schemas.openxmlformats.org/markup-compatibility/2006" xmlns:r="http://schemas.openxmlformats.org/officeDocument/2006/relationships" xmlns:w="http://schemas.openxmlformats.org/wordprocessingml/2006/main" xmlns:w14="http://schemas.microsoft.com/office/word/2010/wordml" xmlns:w15="http://schemas.microsoft.com/office/word/2012/wordml" mc:Ignorable="w14 w15">
-  <w:font w:name="Times New Roman">
-    <w:panose1 w:val="02020603050405020304"/>
-    <w:charset w:val="00"/>
-    <w:family w:val="roman"/>
-    <w:pitch w:val="variable"/>
-    <w:sig w:usb0="E0002EFF" w:usb1="C000785B" w:usb2="00000009" w:usb3="00000000" w:csb0="000001FF" w:csb1="00000000"/>
-  </w:font>
-  <w:font w:name="Calibri">
-    <w:panose1 w:val="020F0502020204030204"/>
-    <w:charset w:val="00"/>
-    <w:family w:val="swiss"/>
-    <w:pitch w:val="variable"/>
-    <w:sig w:usb0="E4002EFF" w:usb1="C000247B" w:usb2="00000009" w:usb3="00000000" w:csb0="000001FF" w:csb1="00000000"/>
-  </w:font>
-  <w:font w:name="Courier New">
-    <w:panose1 w:val="02070309020205020404"/>
-    <w:charset w:val="00"/>
-    <w:family w:val="modern"/>
-    <w:pitch w:val="fixed"/>
-    <w:sig w:usb0="E0002EFF" w:usb1="C0007843" w:usb2="00000009" w:usb3="00000000" w:csb0="000001FF" w:csb1="00000000"/>
-  </w:font>
-  <w:font w:name="Wingdings">
-    <w:panose1 w:val="05000000000000000000"/>
-    <w:charset w:val="02"/>
-    <w:family w:val="auto"/>
-    <w:pitch w:val="variable"/>
-    <w:sig w:usb0="00000000" w:usb1="10000000" w:usb2="00000000" w:usb3="00000000" w:csb0="80000000" w:csb1="00000000"/>
-  </w:font>
-  <w:font w:name="Symbol">
-    <w:panose1 w:val="05050102010706020507"/>
-    <w:charset w:val="02"/>
-    <w:family w:val="roman"/>
-    <w:pitch w:val="variable"/>
-    <w:sig w:usb0="00000000" w:usb1="10000000" w:usb2="00000000" w:usb3="00000000" w:csb0="80000000" w:csb1="00000000"/>
-  </w:font>
-  <w:font w:name="DejaVu Sans">
-    <w:altName w:val="Times New Roman"/>
-    <w:charset w:val="00"/>
-    <w:family w:val="swiss"/>
-    <w:pitch w:val="variable"/>
-    <w:sig w:usb0="E7002EFF" w:usb1="D200FDFF" w:usb2="0A046029" w:usb3="00000000" w:csb0="800001FF" w:csb1="00000000"/>
-  </w:font>
-  <w:font w:name="Calibri Light">
-    <w:panose1 w:val="020F0302020204030204"/>
-    <w:charset w:val="00"/>
-    <w:family w:val="swiss"/>
-    <w:pitch w:val="variable"/>
-    <w:sig w:usb0="E4002EFF" w:usb1="C000247B" w:usb2="00000009" w:usb3="00000000" w:csb0="000001FF" w:csb1="00000000"/>
-  </w:font>
-  <w:font w:name="Liberation Sans">
-    <w:altName w:val="Arial"/>
-    <w:charset w:val="01"/>
-    <w:family w:val="roman"/>
-    <w:pitch w:val="variable"/>
-  </w:font>
-  <w:font w:name="Noto Sans CJK SC">
-    <w:panose1 w:val="00000000000000000000"/>
-    <w:charset w:val="00"/>
-    <w:family w:val="roman"/>
-    <w:notTrueType/>
-    <w:pitch w:val="default"/>
-  </w:font>
-  <w:font w:name="Lohit Devanagari">
-    <w:altName w:val="Times New Roman"/>
-    <w:panose1 w:val="00000000000000000000"/>
-    <w:charset w:val="00"/>
-    <w:family w:val="roman"/>
-    <w:notTrueType/>
-    <w:pitch w:val="default"/>
-  </w:font>
-</w:fonts>
-</file>
-
-<file path=word/glossary/settings.xml><?xml version="1.0" encoding="utf-8"?>
-<w:settings xmlns:mc="http://schemas.openxmlformats.org/markup-compatibility/2006" xmlns:o="urn:schemas-microsoft-com:office:office" xmlns:r="http://schemas.openxmlformats.org/officeDocument/2006/relationships" xmlns:m="http://schemas.openxmlformats.org/officeDocument/2006/math" xmlns:v="urn:schemas-microsoft-com:vml" xmlns:w10="urn:schemas-microsoft-com:office:word" xmlns:w="http://schemas.openxmlformats.org/wordprocessingml/2006/main" xmlns:w14="http://schemas.microsoft.com/office/word/2010/wordml" xmlns:w15="http://schemas.microsoft.com/office/word/2012/wordml" xmlns:sl="http://schemas.openxmlformats.org/schemaLibrary/2006/main" mc:Ignorable="w14 w15">
-  <w:view w:val="normal"/>
-  <w:defaultTabStop w:val="720"/>
-  <w:characterSpacingControl w:val="doNotCompress"/>
-  <w:compat>
-    <w:useFELayout/>
-    <w:compatSetting w:name="compatibilityMode" w:uri="http://schemas.microsoft.com/office/word" w:val="15"/>
-    <w:compatSetting w:name="overrideTableStyleFontSizeAndJustification" w:uri="http://schemas.microsoft.com/office/word" w:val="1"/>
-    <w:compatSetting w:name="enableOpenTypeFeatures" w:uri="http://schemas.microsoft.com/office/word" w:val="1"/>
-    <w:compatSetting w:name="doNotFlipMirrorIndents" w:uri="http://schemas.microsoft.com/office/word" w:val="1"/>
-    <w:compatSetting w:name="differentiateMultirowTableHeaders" w:uri="http://schemas.microsoft.com/office/word" w:val="1"/>
-  </w:compat>
-  <w:rsids>
-    <w:rsidRoot w:val="00397EF1"/>
-    <w:rsid w:val="00397EF1"/>
-  </w:rsids>
-  <m:mathPr>
-    <m:mathFont m:val="Cambria Math"/>
-    <m:brkBin m:val="before"/>
-    <m:brkBinSub m:val="--"/>
-    <m:smallFrac m:val="0"/>
-    <m:dispDef/>
-    <m:lMargin m:val="0"/>
-    <m:rMargin m:val="0"/>
-    <m:defJc m:val="centerGroup"/>
-    <m:wrapIndent m:val="1440"/>
-    <m:intLim m:val="subSup"/>
-    <m:naryLim m:val="undOvr"/>
-  </m:mathPr>
-  <w:themeFontLang w:val="en-US"/>
-  <w:clrSchemeMapping w:bg1="light1" w:t1="dark1" w:bg2="light2" w:t2="dark2" w:accent1="accent1" w:accent2="accent2" w:accent3="accent3" w:accent4="accent4" w:accent5="accent5" w:accent6="accent6" w:hyperlink="hyperlink" w:followedHyperlink="followedHyperlink"/>
-  <w:decimalSymbol w:val="."/>
-  <w:listSeparator w:val=","/>
-  <w15:chartTrackingRefBased/>
-</w:settings>
-</file>
-
-<file path=word/glossary/styles.xml><?xml version="1.0" encoding="utf-8"?>
-<w:styles xmlns:mc="http://schemas.openxmlformats.org/markup-compatibility/2006" xmlns:r="http://schemas.openxmlformats.org/officeDocument/2006/relationships" xmlns:w="http://schemas.openxmlformats.org/wordprocessingml/2006/main" xmlns:w14="http://schemas.microsoft.com/office/word/2010/wordml" xmlns:w15="http://schemas.microsoft.com/office/word/2012/wordml" mc:Ignorable="w14 w15">
-  <w:docDefaults>
-    <w:rPrDefault>
-      <w:rPr>
-        <w:rFonts w:asciiTheme="minorHAnsi" w:eastAsiaTheme="minorEastAsia" w:hAnsiTheme="minorHAnsi" w:cstheme="minorBidi"/>
-        <w:sz w:val="22"/>
-        <w:szCs w:val="22"/>
-        <w:lang w:val="en-US" w:eastAsia="en-US" w:bidi="ar-SA"/>
-      </w:rPr>
-    </w:rPrDefault>
-    <w:pPrDefault>
-      <w:pPr>
-        <w:spacing w:after="160" w:line="259" w:lineRule="auto"/>
-      </w:pPr>
-    </w:pPrDefault>
-  </w:docDefaults>
-  <w:latentStyles w:defLockedState="0" w:defUIPriority="99" w:defSemiHidden="0" w:defUnhideWhenUsed="0" w:defQFormat="0" w:count="371">
-    <w:lsdException w:name="Normal" w:uiPriority="0" w:qFormat="1"/>
-    <w:lsdException w:name="heading 1" w:uiPriority="9" w:qFormat="1"/>
-    <w:lsdException w:name="heading 2" w:semiHidden="1" w:uiPriority="9" w:unhideWhenUsed="1" w:qFormat="1"/>
-    <w:lsdException w:name="heading 3" w:semiHidden="1" w:uiPriority="9" w:unhideWhenUsed="1" w:qFormat="1"/>
-    <w:lsdException w:name="heading 4" w:semiHidden="1" w:uiPriority="9" w:unhideWhenUsed="1" w:qFormat="1"/>
-    <w:lsdException w:name="heading 5" w:semiHidden="1" w:uiPriority="9" w:unhideWhenUsed="1" w:qFormat="1"/>
-    <w:lsdException w:name="heading 6" w:semiHidden="1" w:uiPriority="9" w:unhideWhenUsed="1" w:qFormat="1"/>
-    <w:lsdException w:name="heading 7" w:semiHidden="1" w:uiPriority="9" w:unhideWhenUsed="1" w:qFormat="1"/>
-    <w:lsdException w:name="heading 8" w:semiHidden="1" w:uiPriority="9" w:unhideWhenUsed="1" w:qFormat="1"/>
-    <w:lsdException w:name="heading 9" w:semiHidden="1" w:uiPriority="9" w:unhideWhenUsed="1" w:qFormat="1"/>
-    <w:lsdException w:name="index 1" w:semiHidden="1" w:unhideWhenUsed="1"/>
-    <w:lsdException w:name="index 2" w:semiHidden="1" w:unhideWhenUsed="1"/>
-    <w:lsdException w:name="index 3" w:semiHidden="1" w:unhideWhenUsed="1"/>
-    <w:lsdException w:name="index 4" w:semiHidden="1" w:unhideWhenUsed="1"/>
-    <w:lsdException w:name="index 5" w:semiHidden="1" w:unhideWhenUsed="1"/>
-    <w:lsdException w:name="index 6" w:semiHidden="1" w:unhideWhenUsed="1"/>
-    <w:lsdException w:name="index 7" w:semiHidden="1" w:unhideWhenUsed="1"/>
-    <w:lsdException w:name="index 8" w:semiHidden="1" w:unhideWhenUsed="1"/>
-    <w:lsdException w:name="index 9" w:semiHidden="1" w:unhideWhenUsed="1"/>
-    <w:lsdException w:name="toc 1" w:semiHidden="1" w:uiPriority="39" w:unhideWhenUsed="1"/>
-    <w:lsdException w:name="toc 2" w:semiHidden="1" w:uiPriority="39" w:unhideWhenUsed="1"/>
-    <w:lsdException w:name="toc 3" w:semiHidden="1" w:uiPriority="39" w:unhideWhenUsed="1"/>
-    <w:lsdException w:name="toc 4" w:semiHidden="1" w:uiPriority="39" w:unhideWhenUsed="1"/>
-    <w:lsdException w:name="toc 5" w:semiHidden="1" w:uiPriority="39" w:unhideWhenUsed="1"/>
-    <w:lsdException w:name="toc 6" w:semiHidden="1" w:uiPriority="39" w:unhideWhenUsed="1"/>
-    <w:lsdException w:name="toc 7" w:semiHidden="1" w:uiPriority="39" w:unhideWhenUsed="1"/>
-    <w:lsdException w:name="toc 8" w:semiHidden="1" w:uiPriority="39" w:unhideWhenUsed="1"/>
-    <w:lsdException w:name="toc 9" w:semiHidden="1" w:uiPriority="39" w:unhideWhenUsed="1"/>
-    <w:lsdException w:name="Normal Indent" w:semiHidden="1" w:unhideWhenUsed="1"/>
-    <w:lsdException w:name="footnote text" w:semiHidden="1" w:unhideWhenUsed="1"/>
-    <w:lsdException w:name="annotation text" w:semiHidden="1" w:unhideWhenUsed="1"/>
-    <w:lsdException w:name="header" w:semiHidden="1" w:unhideWhenUsed="1"/>
-    <w:lsdException w:name="footer" w:semiHidden="1" w:unhideWhenUsed="1"/>
-    <w:lsdException w:name="index heading" w:semiHidden="1" w:unhideWhenUsed="1"/>
-    <w:lsdException w:name="caption" w:semiHidden="1" w:uiPriority="35" w:unhideWhenUsed="1" w:qFormat="1"/>
-    <w:lsdException w:name="table of figures" w:semiHidden="1" w:unhideWhenUsed="1"/>
-    <w:lsdException w:name="envelope address" w:semiHidden="1" w:unhideWhenUsed="1"/>
-    <w:lsdException w:name="envelope return" w:semiHidden="1" w:unhideWhenUsed="1"/>
-    <w:lsdException w:name="footnote reference" w:semiHidden="1" w:unhideWhenUsed="1"/>
-    <w:lsdException w:name="annotation reference" w:semiHidden="1" w:unhideWhenUsed="1"/>
-    <w:lsdException w:name="line number" w:semiHidden="1" w:unhideWhenUsed="1"/>
-    <w:lsdException w:name="page number" w:semiHidden="1" w:unhideWhenUsed="1"/>
-    <w:lsdException w:name="endnote reference" w:semiHidden="1" w:unhideWhenUsed="1"/>
-    <w:lsdException w:name="endnote text" w:semiHidden="1" w:unhideWhenUsed="1"/>
-    <w:lsdException w:name="table of authorities" w:semiHidden="1" w:unhideWhenUsed="1"/>
-    <w:lsdException w:name="macro" w:semiHidden="1" w:unhideWhenUsed="1"/>
-    <w:lsdException w:name="toa heading" w:semiHidden="1" w:unhideWhenUsed="1"/>
-    <w:lsdException w:name="List" w:semiHidden="1" w:unhideWhenUsed="1"/>
-    <w:lsdException w:name="List Bullet" w:semiHidden="1" w:unhideWhenUsed="1"/>
-    <w:lsdException w:name="List Number" w:semiHidden="1" w:unhideWhenUsed="1"/>
-    <w:lsdException w:name="List 2" w:semiHidden="1" w:unhideWhenUsed="1"/>
-    <w:lsdException w:name="List 3" w:semiHidden="1" w:unhideWhenUsed="1"/>
-    <w:lsdException w:name="List 4" w:semiHidden="1" w:unhideWhenUsed="1"/>
-    <w:lsdException w:name="List 5" w:semiHidden="1" w:unhideWhenUsed="1"/>
-    <w:lsdException w:name="List Bullet 2" w:semiHidden="1" w:unhideWhenUsed="1"/>
-    <w:lsdException w:name="List Bullet 3" w:semiHidden="1" w:unhideWhenUsed="1"/>
-    <w:lsdException w:name="List Bullet 4" w:semiHidden="1" w:unhideWhenUsed="1"/>
-    <w:lsdException w:name="List Bullet 5" w:semiHidden="1" w:unhideWhenUsed="1"/>
-    <w:lsdException w:name="List Number 2" w:semiHidden="1" w:unhideWhenUsed="1"/>
-    <w:lsdException w:name="List Number 3" w:semiHidden="1" w:unhideWhenUsed="1"/>
-    <w:lsdException w:name="List Number 4" w:semiHidden="1" w:unhideWhenUsed="1"/>
-    <w:lsdException w:name="List Number 5" w:semiHidden="1" w:unhideWhenUsed="1"/>
-    <w:lsdException w:name="Title" w:uiPriority="10" w:qFormat="1"/>
-    <w:lsdException w:name="Closing" w:semiHidden="1" w:unhideWhenUsed="1"/>
-    <w:lsdException w:name="Signature" w:semiHidden="1" w:unhideWhenUsed="1"/>
-    <w:lsdException w:name="Default Paragraph Font" w:semiHidden="1" w:uiPriority="1" w:unhideWhenUsed="1"/>
-    <w:lsdException w:name="Body Text" w:semiHidden="1" w:unhideWhenUsed="1"/>
-    <w:lsdException w:name="Body Text Indent" w:semiHidden="1" w:unhideWhenUsed="1"/>
-    <w:lsdException w:name="List Continue" w:semiHidden="1" w:unhideWhenUsed="1"/>
-    <w:lsdException w:name="List Continue 2" w:semiHidden="1" w:unhideWhenUsed="1"/>
-    <w:lsdException w:name="List Continue 3" w:semiHidden="1" w:unhideWhenUsed="1"/>
-    <w:lsdException w:name="List Continue 4" w:semiHidden="1" w:unhideWhenUsed="1"/>
-    <w:lsdException w:name="List Continue 5" w:semiHidden="1" w:unhideWhenUsed="1"/>
-    <w:lsdException w:name="Message Header" w:semiHidden="1" w:unhideWhenUsed="1"/>
-    <w:lsdException w:name="Subtitle" w:uiPriority="11" w:qFormat="1"/>
-    <w:lsdException w:name="Salutation" w:semiHidden="1" w:unhideWhenUsed="1"/>
-    <w:lsdException w:name="Date" w:semiHidden="1" w:unhideWhenUsed="1"/>
-    <w:lsdException w:name="Body Text First Indent" w:semiHidden="1" w:unhideWhenUsed="1"/>
-    <w:lsdException w:name="Body Text First Indent 2" w:semiHidden="1" w:unhideWhenUsed="1"/>
-    <w:lsdException w:name="Note Heading" w:semiHidden="1" w:unhideWhenUsed="1"/>
-    <w:lsdException w:name="Body Text 2" w:semiHidden="1" w:unhideWhenUsed="1"/>
-    <w:lsdException w:name="Body Text 3" w:semiHidden="1" w:unhideWhenUsed="1"/>
-    <w:lsdException w:name="Body Text Indent 2" w:semiHidden="1" w:unhideWhenUsed="1"/>
-    <w:lsdException w:name="Body Text Indent 3" w:semiHidden="1" w:unhideWhenUsed="1"/>
-    <w:lsdException w:name="Block Text" w:semiHidden="1" w:unhideWhenUsed="1"/>
-    <w:lsdException w:name="Hyperlink" w:semiHidden="1" w:unhideWhenUsed="1"/>
-    <w:lsdException w:name="FollowedHyperlink" w:semiHidden="1" w:unhideWhenUsed="1"/>
-    <w:lsdException w:name="Strong" w:uiPriority="22" w:qFormat="1"/>
-    <w:lsdException w:name="Emphasis" w:uiPriority="20" w:qFormat="1"/>
-    <w:lsdException w:name="Document Map" w:semiHidden="1" w:unhideWhenUsed="1"/>
-    <w:lsdException w:name="Plain Text" w:semiHidden="1" w:unhideWhenUsed="1"/>
-    <w:lsdException w:name="E-mail Signature" w:semiHidden="1" w:unhideWhenUsed="1"/>
-    <w:lsdException w:name="HTML Top of Form" w:semiHidden="1" w:unhideWhenUsed="1"/>
-    <w:lsdException w:name="HTML Bottom of Form" w:semiHidden="1" w:unhideWhenUsed="1"/>
-    <w:lsdException w:name="Normal (Web)" w:semiHidden="1" w:unhideWhenUsed="1"/>
-    <w:lsdException w:name="HTML Acronym" w:semiHidden="1" w:unhideWhenUsed="1"/>
-    <w:lsdException w:name="HTML Address" w:semiHidden="1" w:unhideWhenUsed="1"/>
-    <w:lsdException w:name="HTML Cite" w:semiHidden="1" w:unhideWhenUsed="1"/>
-    <w:lsdException w:name="HTML Code" w:semiHidden="1" w:unhideWhenUsed="1"/>
-    <w:lsdException w:name="HTML Definition" w:semiHidden="1" w:unhideWhenUsed="1"/>
-    <w:lsdException w:name="HTML Keyboard" w:semiHidden="1" w:unhideWhenUsed="1"/>
-    <w:lsdException w:name="HTML Preformatted" w:semiHidden="1" w:unhideWhenUsed="1"/>
-    <w:lsdException w:name="HTML Sample" w:semiHidden="1" w:unhideWhenUsed="1"/>
-    <w:lsdException w:name="HTML Typewriter" w:semiHidden="1" w:unhideWhenUsed="1"/>
-    <w:lsdException w:name="HTML Variable" w:semiHidden="1" w:unhideWhenUsed="1"/>
-    <w:lsdException w:name="Normal Table" w:semiHidden="1" w:unhideWhenUsed="1"/>
-    <w:lsdException w:name="annotation subject" w:semiHidden="1" w:unhideWhenUsed="1"/>
-    <w:lsdException w:name="No List" w:semiHidden="1" w:unhideWhenUsed="1"/>
-    <w:lsdException w:name="Outline List 1" w:semiHidden="1" w:unhideWhenUsed="1"/>
-    <w:lsdException w:name="Outline List 2" w:semiHidden="1" w:unhideWhenUsed="1"/>
-    <w:lsdException w:name="Outline List 3" w:semiHidden="1" w:unhideWhenUsed="1"/>
-    <w:lsdException w:name="Table Simple 1" w:semiHidden="1" w:unhideWhenUsed="1"/>
-    <w:lsdException w:name="Table Simple 2" w:semiHidden="1" w:unhideWhenUsed="1"/>
-    <w:lsdException w:name="Table Simple 3" w:semiHidden="1" w:unhideWhenUsed="1"/>
-    <w:lsdException w:name="Table Classic 1" w:semiHidden="1" w:unhideWhenUsed="1"/>
-    <w:lsdException w:name="Table Classic 2" w:semiHidden="1" w:unhideWhenUsed="1"/>
-    <w:lsdException w:name="Table Classic 3" w:semiHidden="1" w:unhideWhenUsed="1"/>
-    <w:lsdException w:name="Table Classic 4" w:semiHidden="1" w:unhideWhenUsed="1"/>
-    <w:lsdException w:name="Table Colorful 1" w:semiHidden="1" w:unhideWhenUsed="1"/>
-    <w:lsdException w:name="Table Colorful 2" w:semiHidden="1" w:unhideWhenUsed="1"/>
-    <w:lsdException w:name="Table Colorful 3" w:semiHidden="1" w:unhideWhenUsed="1"/>
-    <w:lsdException w:name="Table Columns 1" w:semiHidden="1" w:unhideWhenUsed="1"/>
-    <w:lsdException w:name="Table Columns 2" w:semiHidden="1" w:unhideWhenUsed="1"/>
-    <w:lsdException w:name="Table Columns 3" w:semiHidden="1" w:unhideWhenUsed="1"/>
-    <w:lsdException w:name="Table Columns 4" w:semiHidden="1" w:unhideWhenUsed="1"/>
-    <w:lsdException w:name="Table Columns 5" w:semiHidden="1" w:unhideWhenUsed="1"/>
-    <w:lsdException w:name="Table Grid 1" w:semiHidden="1" w:unhideWhenUsed="1"/>
-    <w:lsdException w:name="Table Grid 2" w:semiHidden="1" w:unhideWhenUsed="1"/>
-    <w:lsdException w:name="Table Grid 3" w:semiHidden="1" w:unhideWhenUsed="1"/>
-    <w:lsdException w:name="Table Grid 4" w:semiHidden="1" w:unhideWhenUsed="1"/>
-    <w:lsdException w:name="Table Grid 5" w:semiHidden="1" w:unhideWhenUsed="1"/>
-    <w:lsdException w:name="Table Grid 6" w:semiHidden="1" w:unhideWhenUsed="1"/>
-    <w:lsdException w:name="Table Grid 7" w:semiHidden="1" w:unhideWhenUsed="1"/>
-    <w:lsdException w:name="Table Grid 8" w:semiHidden="1" w:unhideWhenUsed="1"/>
-    <w:lsdException w:name="Table List 1" w:semiHidden="1" w:unhideWhenUsed="1"/>
-    <w:lsdException w:name="Table List 2" w:semiHidden="1" w:unhideWhenUsed="1"/>
-    <w:lsdException w:name="Table List 3" w:semiHidden="1" w:unhideWhenUsed="1"/>
-    <w:lsdException w:name="Table List 4" w:semiHidden="1" w:unhideWhenUsed="1"/>
-    <w:lsdException w:name="Table List 5" w:semiHidden="1" w:unhideWhenUsed="1"/>
-    <w:lsdException w:name="Table List 6" w:semiHidden="1" w:unhideWhenUsed="1"/>
-    <w:lsdException w:name="Table List 7" w:semiHidden="1" w:unhideWhenUsed="1"/>
-    <w:lsdException w:name="Table List 8" w:semiHidden="1" w:unhideWhenUsed="1"/>
-    <w:lsdException w:name="Table 3D effects 1" w:semiHidden="1" w:unhideWhenUsed="1"/>
-    <w:lsdException w:name="Table 3D effects 2" w:semiHidden="1" w:unhideWhenUsed="1"/>
-    <w:lsdException w:name="Table 3D effects 3" w:semiHidden="1" w:unhideWhenUsed="1"/>
-    <w:lsdException w:name="Table Contemporary" w:semiHidden="1" w:unhideWhenUsed="1"/>
-    <w:lsdException w:name="Table Elegant" w:semiHidden="1" w:unhideWhenUsed="1"/>
-    <w:lsdException w:name="Table Professional" w:semiHidden="1" w:unhideWhenUsed="1"/>
-    <w:lsdException w:name="Table Subtle 1" w:semiHidden="1" w:unhideWhenUsed="1"/>
-    <w:lsdException w:name="Table Subtle 2" w:semiHidden="1" w:unhideWhenUsed="1"/>
-    <w:lsdException w:name="Table Web 1" w:semiHidden="1" w:unhideWhenUsed="1"/>
-    <w:lsdException w:name="Table Web 2" w:semiHidden="1" w:unhideWhenUsed="1"/>
-    <w:lsdException w:name="Table Web 3" w:semiHidden="1" w:unhideWhenUsed="1"/>
-    <w:lsdException w:name="Balloon Text" w:semiHidden="1" w:unhideWhenUsed="1"/>
-    <w:lsdException w:name="Table Grid" w:uiPriority="39"/>
-    <w:lsdException w:name="Table Theme" w:semiHidden="1" w:unhideWhenUsed="1"/>
-    <w:lsdException w:name="Placeholder Text" w:semiHidden="1"/>
-    <w:lsdException w:name="No Spacing" w:uiPriority="1" w:qFormat="1"/>
-    <w:lsdException w:name="Light Shading" w:uiPriority="60"/>
-    <w:lsdException w:name="Light List" w:uiPriority="61"/>
-    <w:lsdException w:name="Light Grid" w:uiPriority="62"/>
-    <w:lsdException w:name="Medium Shading 1" w:uiPriority="63"/>
-    <w:lsdException w:name="Medium Shading 2" w:uiPriority="64"/>
-    <w:lsdException w:name="Medium List 1" w:uiPriority="65"/>
-    <w:lsdException w:name="Medium List 2" w:uiPriority="66"/>
-    <w:lsdException w:name="Medium Grid 1" w:uiPriority="67"/>
-    <w:lsdException w:name="Medium Grid 2" w:uiPriority="68"/>
-    <w:lsdException w:name="Medium Grid 3" w:uiPriority="69"/>
-    <w:lsdException w:name="Dark List" w:uiPriority="70"/>
-    <w:lsdException w:name="Colorful Shading" w:uiPriority="71"/>
-    <w:lsdException w:name="Colorful List" w:uiPriority="72"/>
-    <w:lsdException w:name="Colorful Grid" w:uiPriority="73"/>
-    <w:lsdException w:name="Light Shading Accent 1" w:uiPriority="60"/>
-    <w:lsdException w:name="Light List Accent 1" w:uiPriority="61"/>
-    <w:lsdException w:name="Light Grid Accent 1" w:uiPriority="62"/>
-    <w:lsdException w:name="Medium Shading 1 Accent 1" w:uiPriority="63"/>
-    <w:lsdException w:name="Medium Shading 2 Accent 1" w:uiPriority="64"/>
-    <w:lsdException w:name="Medium List 1 Accent 1" w:uiPriority="65"/>
-    <w:lsdException w:name="Revision" w:semiHidden="1"/>
-    <w:lsdException w:name="List Paragraph" w:uiPriority="34" w:qFormat="1"/>
-    <w:lsdException w:name="Quote" w:uiPriority="29" w:qFormat="1"/>
-    <w:lsdException w:name="Intense Quote" w:uiPriority="30" w:qFormat="1"/>
-    <w:lsdException w:name="Medium List 2 Accent 1" w:uiPriority="66"/>
-    <w:lsdException w:name="Medium Grid 1 Accent 1" w:uiPriority="67"/>
-    <w:lsdException w:name="Medium Grid 2 Accent 1" w:uiPriority="68"/>
-    <w:lsdException w:name="Medium Grid 3 Accent 1" w:uiPriority="69"/>
-    <w:lsdException w:name="Dark List Accent 1" w:uiPriority="70"/>
-    <w:lsdException w:name="Colorful Shading Accent 1" w:uiPriority="71"/>
-    <w:lsdException w:name="Colorful List Accent 1" w:uiPriority="72"/>
-    <w:lsdException w:name="Colorful Grid Accent 1" w:uiPriority="73"/>
-    <w:lsdException w:name="Light Shading Accent 2" w:uiPriority="60"/>
-    <w:lsdException w:name="Light List Accent 2" w:uiPriority="61"/>
-    <w:lsdException w:name="Light Grid Accent 2" w:uiPriority="62"/>
-    <w:lsdException w:name="Medium Shading 1 Accent 2" w:uiPriority="63"/>
-    <w:lsdException w:name="Medium Shading 2 Accent 2" w:uiPriority="64"/>
-    <w:lsdException w:name="Medium List 1 Accent 2" w:uiPriority="65"/>
-    <w:lsdException w:name="Medium List 2 Accent 2" w:uiPriority="66"/>
-    <w:lsdException w:name="Medium Grid 1 Accent 2" w:uiPriority="67"/>
-    <w:lsdException w:name="Medium Grid 2 Accent 2" w:uiPriority="68"/>
-    <w:lsdException w:name="Medium Grid 3 Accent 2" w:uiPriority="69"/>
-    <w:lsdException w:name="Dark List Accent 2" w:uiPriority="70"/>
-    <w:lsdException w:name="Colorful Shading Accent 2" w:uiPriority="71"/>
-    <w:lsdException w:name="Colorful List Accent 2" w:uiPriority="72"/>
-    <w:lsdException w:name="Colorful Grid Accent 2" w:uiPriority="73"/>
-    <w:lsdException w:name="Light Shading Accent 3" w:uiPriority="60"/>
-    <w:lsdException w:name="Light List Accent 3" w:uiPriority="61"/>
-    <w:lsdException w:name="Light Grid Accent 3" w:uiPriority="62"/>
-    <w:lsdException w:name="Medium Shading 1 Accent 3" w:uiPriority="63"/>
-    <w:lsdException w:name="Medium Shading 2 Accent 3" w:uiPriority="64"/>
-    <w:lsdException w:name="Medium List 1 Accent 3" w:uiPriority="65"/>
-    <w:lsdException w:name="Medium List 2 Accent 3" w:uiPriority="66"/>
-    <w:lsdException w:name="Medium Grid 1 Accent 3" w:uiPriority="67"/>
-    <w:lsdException w:name="Medium Grid 2 Accent 3" w:uiPriority="68"/>
-    <w:lsdException w:name="Medium Grid 3 Accent 3" w:uiPriority="69"/>
-    <w:lsdException w:name="Dark List Accent 3" w:uiPriority="70"/>
-    <w:lsdException w:name="Colorful Shading Accent 3" w:uiPriority="71"/>
-    <w:lsdException w:name="Colorful List Accent 3" w:uiPriority="72"/>
-    <w:lsdException w:name="Colorful Grid Accent 3" w:uiPriority="73"/>
-    <w:lsdException w:name="Light Shading Accent 4" w:uiPriority="60"/>
-    <w:lsdException w:name="Light List Accent 4" w:uiPriority="61"/>
-    <w:lsdException w:name="Light Grid Accent 4" w:uiPriority="62"/>
-    <w:lsdException w:name="Medium Shading 1 Accent 4" w:uiPriority="63"/>
-    <w:lsdException w:name="Medium Shading 2 Accent 4" w:uiPriority="64"/>
-    <w:lsdException w:name="Medium List 1 Accent 4" w:uiPriority="65"/>
-    <w:lsdException w:name="Medium List 2 Accent 4" w:uiPriority="66"/>
-    <w:lsdException w:name="Medium Grid 1 Accent 4" w:uiPriority="67"/>
-    <w:lsdException w:name="Medium Grid 2 Accent 4" w:uiPriority="68"/>
-    <w:lsdException w:name="Medium Grid 3 Accent 4" w:uiPriority="69"/>
-    <w:lsdException w:name="Dark List Accent 4" w:uiPriority="70"/>
-    <w:lsdException w:name="Colorful Shading Accent 4" w:uiPriority="71"/>
-    <w:lsdException w:name="Colorful List Accent 4" w:uiPriority="72"/>
-    <w:lsdException w:name="Colorful Grid Accent 4" w:uiPriority="73"/>
-    <w:lsdException w:name="Light Shading Accent 5" w:uiPriority="60"/>
-    <w:lsdException w:name="Light List Accent 5" w:uiPriority="61"/>
-    <w:lsdException w:name="Light Grid Accent 5" w:uiPriority="62"/>
-    <w:lsdException w:name="Medium Shading 1 Accent 5" w:uiPriority="63"/>
-    <w:lsdException w:name="Medium Shading 2 Accent 5" w:uiPriority="64"/>
-    <w:lsdException w:name="Medium List 1 Accent 5" w:uiPriority="65"/>
-    <w:lsdException w:name="Medium List 2 Accent 5" w:uiPriority="66"/>
-    <w:lsdException w:name="Medium Grid 1 Accent 5" w:uiPriority="67"/>
-    <w:lsdException w:name="Medium Grid 2 Accent 5" w:uiPriority="68"/>
-    <w:lsdException w:name="Medium Grid 3 Accent 5" w:uiPriority="69"/>
-    <w:lsdException w:name="Dark List Accent 5" w:uiPriority="70"/>
-    <w:lsdException w:name="Colorful Shading Accent 5" w:uiPriority="71"/>
-    <w:lsdException w:name="Colorful List Accent 5" w:uiPriority="72"/>
-    <w:lsdException w:name="Colorful Grid Accent 5" w:uiPriority="73"/>
-    <w:lsdException w:name="Light Shading Accent 6" w:uiPriority="60"/>
-    <w:lsdException w:name="Light List Accent 6" w:uiPriority="61"/>
-    <w:lsdException w:name="Light Grid Accent 6" w:uiPriority="62"/>
-    <w:lsdException w:name="Medium Shading 1 Accent 6" w:uiPriority="63"/>
-    <w:lsdException w:name="Medium Shading 2 Accent 6" w:uiPriority="64"/>
-    <w:lsdException w:name="Medium List 1 Accent 6" w:uiPriority="65"/>
-    <w:lsdException w:name="Medium List 2 Accent 6" w:uiPriority="66"/>
-    <w:lsdException w:name="Medium Grid 1 Accent 6" w:uiPriority="67"/>
-    <w:lsdException w:name="Medium Grid 2 Accent 6" w:uiPriority="68"/>
-    <w:lsdException w:name="Medium Grid 3 Accent 6" w:uiPriority="69"/>
-    <w:lsdException w:name="Dark List Accent 6" w:uiPriority="70"/>
-    <w:lsdException w:name="Colorful Shading Accent 6" w:uiPriority="71"/>
-    <w:lsdException w:name="Colorful List Accent 6" w:uiPriority="72"/>
-    <w:lsdException w:name="Colorful Grid Accent 6" w:uiPriority="73"/>
-    <w:lsdException w:name="Subtle Emphasis" w:uiPriority="19" w:qFormat="1"/>
-    <w:lsdException w:name="Intense Emphasis" w:uiPriority="21" w:qFormat="1"/>
-    <w:lsdException w:name="Subtle Reference" w:uiPriority="31" w:qFormat="1"/>
-    <w:lsdException w:name="Intense Reference" w:uiPriority="32" w:qFormat="1"/>
-    <w:lsdException w:name="Book Title" w:uiPriority="33" w:qFormat="1"/>
-    <w:lsdException w:name="Bibliography" w:semiHidden="1" w:uiPriority="37" w:unhideWhenUsed="1"/>
-    <w:lsdException w:name="TOC Heading" w:semiHidden="1" w:uiPriority="39" w:unhideWhenUsed="1" w:qFormat="1"/>
-    <w:lsdException w:name="Plain Table 1" w:uiPriority="41"/>
-    <w:lsdException w:name="Plain Table 2" w:uiPriority="42"/>
-    <w:lsdException w:name="Plain Table 3" w:uiPriority="43"/>
-    <w:lsdException w:name="Plain Table 4" w:uiPriority="44"/>
-    <w:lsdException w:name="Plain Table 5" w:uiPriority="45"/>
-    <w:lsdException w:name="Grid Table Light" w:uiPriority="40"/>
-    <w:lsdException w:name="Grid Table 1 Light" w:uiPriority="46"/>
-    <w:lsdException w:name="Grid Table 2" w:uiPriority="47"/>
-    <w:lsdException w:name="Grid Table 3" w:uiPriority="48"/>
-    <w:lsdException w:name="Grid Table 4" w:uiPriority="49"/>
-    <w:lsdException w:name="Grid Table 5 Dark" w:uiPriority="50"/>
-    <w:lsdException w:name="Grid Table 6 Colorful" w:uiPriority="51"/>
-    <w:lsdException w:name="Grid Table 7 Colorful" w:uiPriority="52"/>
-    <w:lsdException w:name="Grid Table 1 Light Accent 1" w:uiPriority="46"/>
-    <w:lsdException w:name="Grid Table 2 Accent 1" w:uiPriority="47"/>
-    <w:lsdException w:name="Grid Table 3 Accent 1" w:uiPriority="48"/>
-    <w:lsdException w:name="Grid Table 4 Accent 1" w:uiPriority="49"/>
-    <w:lsdException w:name="Grid Table 5 Dark Accent 1" w:uiPriority="50"/>
-    <w:lsdException w:name="Grid Table 6 Colorful Accent 1" w:uiPriority="51"/>
-    <w:lsdException w:name="Grid Table 7 Colorful Accent 1" w:uiPriority="52"/>
-    <w:lsdException w:name="Grid Table 1 Light Accent 2" w:uiPriority="46"/>
-    <w:lsdException w:name="Grid Table 2 Accent 2" w:uiPriority="47"/>
-    <w:lsdException w:name="Grid Table 3 Accent 2" w:uiPriority="48"/>
-    <w:lsdException w:name="Grid Table 4 Accent 2" w:uiPriority="49"/>
-    <w:lsdException w:name="Grid Table 5 Dark Accent 2" w:uiPriority="50"/>
-    <w:lsdException w:name="Grid Table 6 Colorful Accent 2" w:uiPriority="51"/>
-    <w:lsdException w:name="Grid Table 7 Colorful Accent 2" w:uiPriority="52"/>
-    <w:lsdException w:name="Grid Table 1 Light Accent 3" w:uiPriority="46"/>
-    <w:lsdException w:name="Grid Table 2 Accent 3" w:uiPriority="47"/>
-    <w:lsdException w:name="Grid Table 3 Accent 3" w:uiPriority="48"/>
-    <w:lsdException w:name="Grid Table 4 Accent 3" w:uiPriority="49"/>
-    <w:lsdException w:name="Grid Table 5 Dark Accent 3" w:uiPriority="50"/>
-    <w:lsdException w:name="Grid Table 6 Colorful Accent 3" w:uiPriority="51"/>
-    <w:lsdException w:name="Grid Table 7 Colorful Accent 3" w:uiPriority="52"/>
-    <w:lsdException w:name="Grid Table 1 Light Accent 4" w:uiPriority="46"/>
-    <w:lsdException w:name="Grid Table 2 Accent 4" w:uiPriority="47"/>
-    <w:lsdException w:name="Grid Table 3 Accent 4" w:uiPriority="48"/>
-    <w:lsdException w:name="Grid Table 4 Accent 4" w:uiPriority="49"/>
-    <w:lsdException w:name="Grid Table 5 Dark Accent 4" w:uiPriority="50"/>
-    <w:lsdException w:name="Grid Table 6 Colorful Accent 4" w:uiPriority="51"/>
-    <w:lsdException w:name="Grid Table 7 Colorful Accent 4" w:uiPriority="52"/>
-    <w:lsdException w:name="Grid Table 1 Light Accent 5" w:uiPriority="46"/>
-    <w:lsdException w:name="Grid Table 2 Accent 5" w:uiPriority="47"/>
-    <w:lsdException w:name="Grid Table 3 Accent 5" w:uiPriority="48"/>
-    <w:lsdException w:name="Grid Table 4 Accent 5" w:uiPriority="49"/>
-    <w:lsdException w:name="Grid Table 5 Dark Accent 5" w:uiPriority="50"/>
-    <w:lsdException w:name="Grid Table 6 Colorful Accent 5" w:uiPriority="51"/>
-    <w:lsdException w:name="Grid Table 7 Colorful Accent 5" w:uiPriority="52"/>
-    <w:lsdException w:name="Grid Table 1 Light Accent 6" w:uiPriority="46"/>
-    <w:lsdException w:name="Grid Table 2 Accent 6" w:uiPriority="47"/>
-    <w:lsdException w:name="Grid Table 3 Accent 6" w:uiPriority="48"/>
-    <w:lsdException w:name="Grid Table 4 Accent 6" w:uiPriority="49"/>
-    <w:lsdException w:name="Grid Table 5 Dark Accent 6" w:uiPriority="50"/>
-    <w:lsdException w:name="Grid Table 6 Colorful Accent 6" w:uiPriority="51"/>
-    <w:lsdException w:name="Grid Table 7 Colorful Accent 6" w:uiPriority="52"/>
-    <w:lsdException w:name="List Table 1 Light" w:uiPriority="46"/>
-    <w:lsdException w:name="List Table 2" w:uiPriority="47"/>
-    <w:lsdException w:name="List Table 3" w:uiPriority="48"/>
-    <w:lsdException w:name="List Table 4" w:uiPriority="49"/>
-    <w:lsdException w:name="List Table 5 Dark" w:uiPriority="50"/>
-    <w:lsdException w:name="List Table 6 Colorful" w:uiPriority="51"/>
-    <w:lsdException w:name="List Table 7 Colorful" w:uiPriority="52"/>
-    <w:lsdException w:name="List Table 1 Light Accent 1" w:uiPriority="46"/>
-    <w:lsdException w:name="List Table 2 Accent 1" w:uiPriority="47"/>
-    <w:lsdException w:name="List Table 3 Accent 1" w:uiPriority="48"/>
-    <w:lsdException w:name="List Table 4 Accent 1" w:uiPriority="49"/>
-    <w:lsdException w:name="List Table 5 Dark Accent 1" w:uiPriority="50"/>
-    <w:lsdException w:name="List Table 6 Colorful Accent 1" w:uiPriority="51"/>
-    <w:lsdException w:name="List Table 7 Colorful Accent 1" w:uiPriority="52"/>
-    <w:lsdException w:name="List Table 1 Light Accent 2" w:uiPriority="46"/>
-    <w:lsdException w:name="List Table 2 Accent 2" w:uiPriority="47"/>
-    <w:lsdException w:name="List Table 3 Accent 2" w:uiPriority="48"/>
-    <w:lsdException w:name="List Table 4 Accent 2" w:uiPriority="49"/>
-    <w:lsdException w:name="List Table 5 Dark Accent 2" w:uiPriority="50"/>
-    <w:lsdException w:name="List Table 6 Colorful Accent 2" w:uiPriority="51"/>
-    <w:lsdException w:name="List Table 7 Colorful Accent 2" w:uiPriority="52"/>
-    <w:lsdException w:name="List Table 1 Light Accent 3" w:uiPriority="46"/>
-    <w:lsdException w:name="List Table 2 Accent 3" w:uiPriority="47"/>
-    <w:lsdException w:name="List Table 3 Accent 3" w:uiPriority="48"/>
-    <w:lsdException w:name="List Table 4 Accent 3" w:uiPriority="49"/>
-    <w:lsdException w:name="List Table 5 Dark Accent 3" w:uiPriority="50"/>
-    <w:lsdException w:name="List Table 6 Colorful Accent 3" w:uiPriority="51"/>
-    <w:lsdException w:name="List Table 7 Colorful Accent 3" w:uiPriority="52"/>
-    <w:lsdException w:name="List Table 1 Light Accent 4" w:uiPriority="46"/>
-    <w:lsdException w:name="List Table 2 Accent 4" w:uiPriority="47"/>
-    <w:lsdException w:name="List Table 3 Accent 4" w:uiPriority="48"/>
-    <w:lsdException w:name="List Table 4 Accent 4" w:uiPriority="49"/>
-    <w:lsdException w:name="List Table 5 Dark Accent 4" w:uiPriority="50"/>
-    <w:lsdException w:name="List Table 6 Colorful Accent 4" w:uiPriority="51"/>
-    <w:lsdException w:name="List Table 7 Colorful Accent 4" w:uiPriority="52"/>
-    <w:lsdException w:name="List Table 1 Light Accent 5" w:uiPriority="46"/>
-    <w:lsdException w:name="List Table 2 Accent 5" w:uiPriority="47"/>
-    <w:lsdException w:name="List Table 3 Accent 5" w:uiPriority="48"/>
-    <w:lsdException w:name="List Table 4 Accent 5" w:uiPriority="49"/>
-    <w:lsdException w:name="List Table 5 Dark Accent 5" w:uiPriority="50"/>
-    <w:lsdException w:name="List Table 6 Colorful Accent 5" w:uiPriority="51"/>
-    <w:lsdException w:name="List Table 7 Colorful Accent 5" w:uiPriority="52"/>
-    <w:lsdException w:name="List Table 1 Light Accent 6" w:uiPriority="46"/>
-    <w:lsdException w:name="List Table 2 Accent 6" w:uiPriority="47"/>
-    <w:lsdException w:name="List Table 3 Accent 6" w:uiPriority="48"/>
-    <w:lsdException w:name="List Table 4 Accent 6" w:uiPriority="49"/>
-    <w:lsdException w:name="List Table 5 Dark Accent 6" w:uiPriority="50"/>
-    <w:lsdException w:name="List Table 6 Colorful Accent 6" w:uiPriority="51"/>
-    <w:lsdException w:name="List Table 7 Colorful Accent 6" w:uiPriority="52"/>
-  </w:latentStyles>
-  <w:style w:type="paragraph" w:default="1" w:styleId="Normal">
-    <w:name w:val="Normal"/>
-    <w:qFormat/>
-    <w:rsid w:val="00397EF1"/>
-    <w:rPr>
-      <w:rFonts w:cs="Times New Roman"/>
-      <w:sz w:val="3276"/>
-      <w:szCs w:val="3276"/>
-    </w:rPr>
-  </w:style>
-  <w:style w:type="character" w:default="1" w:styleId="DefaultParagraphFont">
-    <w:name w:val="Default Paragraph Font"/>
-    <w:uiPriority w:val="1"/>
-    <w:semiHidden/>
-    <w:unhideWhenUsed/>
-    <w:rsid w:val="00397EF1"/>
-  </w:style>
-  <w:style w:type="table" w:default="1" w:styleId="TableNormal">
-    <w:name w:val="Normal Table"/>
-    <w:uiPriority w:val="99"/>
-    <w:semiHidden/>
-    <w:unhideWhenUsed/>
-    <w:tblPr>
-      <w:tblInd w:w="0" w:type="dxa"/>
-      <w:tblCellMar>
-        <w:top w:w="0" w:type="dxa"/>
-        <w:left w:w="108" w:type="dxa"/>
-        <w:bottom w:w="0" w:type="dxa"/>
-        <w:right w:w="108" w:type="dxa"/>
-      </w:tblCellMar>
-    </w:tblPr>
-  </w:style>
-  <w:style w:type="numbering" w:default="1" w:styleId="NoList">
-    <w:name w:val="No List"/>
-    <w:uiPriority w:val="99"/>
-    <w:semiHidden/>
-    <w:unhideWhenUsed/>
-  </w:style>
-  <w:style w:type="character" w:styleId="PlaceholderText">
-    <w:name w:val="Placeholder Text"/>
-    <w:basedOn w:val="DefaultParagraphFont"/>
-    <w:uiPriority w:val="99"/>
-    <w:semiHidden/>
-    <w:rsid w:val="00397EF1"/>
-    <w:rPr>
-      <w:color w:val="808080"/>
-    </w:rPr>
-  </w:style>
-</w:styles>
-</file>
-
-<file path=word/glossary/webSettings.xml><?xml version="1.0" encoding="utf-8"?>
-<w:webSettings xmlns:mc="http://schemas.openxmlformats.org/markup-compatibility/2006" xmlns:r="http://schemas.openxmlformats.org/officeDocument/2006/relationships" xmlns:w="http://schemas.openxmlformats.org/wordprocessingml/2006/main" xmlns:w14="http://schemas.microsoft.com/office/word/2010/wordml" xmlns:w15="http://schemas.microsoft.com/office/word/2012/wordml" mc:Ignorable="w14 w15">
-  <w:optimizeForBrowser/>
-  <w:allowPNG/>
-</w:webSettings>
 </file>
 
 <file path=word/theme/theme1.xml><?xml version="1.0" encoding="utf-8"?>
@@ -16119,7 +15853,7 @@
 </file>
 
 <file path=customXml/itemProps1.xml><?xml version="1.0" encoding="utf-8"?>
-<ds:datastoreItem xmlns:ds="http://schemas.openxmlformats.org/officeDocument/2006/customXml" ds:itemID="{6CC7BDE0-2F1F-43BF-97C2-E9A091645F08}">
+<ds:datastoreItem xmlns:ds="http://schemas.openxmlformats.org/officeDocument/2006/customXml" ds:itemID="{6E1352C4-E158-4497-B748-B60E2FAA9FFE}">
   <ds:schemaRefs>
     <ds:schemaRef ds:uri="http://schemas.openxmlformats.org/officeDocument/2006/bibliography"/>
   </ds:schemaRefs>

--- a/Documents/document/Bao cao.docx
+++ b/Documents/document/Bao cao.docx
@@ -890,6 +890,7 @@
       <w:pPr>
         <w:pStyle w:val="BodyText"/>
         <w:spacing w:before="10"/>
+        <w:jc w:val="center"/>
         <w:rPr>
           <w:b/>
           <w:sz w:val="33"/>
@@ -899,8 +900,7 @@
     <w:p>
       <w:pPr>
         <w:spacing w:line="357" w:lineRule="auto"/>
-        <w:ind w:left="2430" w:right="2743"/>
-        <w:jc w:val="center"/>
+        <w:ind w:left="2430" w:right="2743" w:firstLine="450"/>
         <w:rPr>
           <w:b/>
         </w:rPr>
@@ -915,8 +915,7 @@
     <w:p>
       <w:pPr>
         <w:spacing w:line="357" w:lineRule="auto"/>
-        <w:ind w:left="2430" w:right="2743"/>
-        <w:jc w:val="center"/>
+        <w:ind w:left="2430" w:right="2743" w:firstLine="450"/>
         <w:rPr>
           <w:b/>
         </w:rPr>
@@ -925,7 +924,7 @@
         <w:rPr>
           <w:b/>
         </w:rPr>
-        <w:t xml:space="preserve"> PHẠM VĂN HẬU – 1512154</w:t>
+        <w:t>PHẠM VĂN HẬU – 1512154</w:t>
       </w:r>
     </w:p>
     <w:p>
@@ -1005,7 +1004,7 @@
           <w:b/>
           <w:sz w:val="40"/>
         </w:rPr>
-        <w:t xml:space="preserve"> BẤT ĐỘNG SẢN</w:t>
+        <w:t>BẤT ĐỘNG SẢN</w:t>
       </w:r>
     </w:p>
     <w:p>
@@ -1038,6 +1037,7 @@
     <w:p>
       <w:pPr>
         <w:pStyle w:val="BodyText"/>
+        <w:jc w:val="center"/>
         <w:rPr>
           <w:b/>
           <w:sz w:val="30"/>
@@ -1047,6 +1047,7 @@
     <w:p>
       <w:pPr>
         <w:pStyle w:val="BodyText"/>
+        <w:jc w:val="center"/>
         <w:rPr>
           <w:b/>
           <w:sz w:val="30"/>
@@ -1057,6 +1058,7 @@
       <w:pPr>
         <w:pStyle w:val="BodyText"/>
         <w:spacing w:before="7"/>
+        <w:jc w:val="center"/>
         <w:rPr>
           <w:b/>
           <w:sz w:val="33"/>
@@ -1076,7 +1078,7 @@
         <w:rPr>
           <w:b/>
         </w:rPr>
-        <w:t xml:space="preserve">GIÁO VIÊN HƯỚNG DẪN </w:t>
+        <w:t>GIÁO VIÊN HƯỚNG DẪN</w:t>
       </w:r>
     </w:p>
     <w:p>
@@ -1094,6 +1096,8 @@
           <w:cols w:space="720"/>
         </w:sectPr>
       </w:pPr>
+      <w:bookmarkStart w:id="0" w:name="_GoBack"/>
+      <w:bookmarkEnd w:id="0"/>
       <w:r>
         <w:rPr>
           <w:b/>
@@ -2555,7 +2559,21 @@
             <w:rStyle w:val="Hyperlink"/>
             <w:noProof/>
           </w:rPr>
-          <w:t>Hình 3. 1: github</w:t>
+          <w:t>Hình 3. 1: git</w:t>
+        </w:r>
+        <w:r>
+          <w:rPr>
+            <w:rStyle w:val="Hyperlink"/>
+            <w:noProof/>
+          </w:rPr>
+          <w:t>h</w:t>
+        </w:r>
+        <w:r>
+          <w:rPr>
+            <w:rStyle w:val="Hyperlink"/>
+            <w:noProof/>
+          </w:rPr>
+          <w:t>ub</w:t>
         </w:r>
         <w:r>
           <w:rPr>
@@ -2647,7 +2665,7 @@
           <w:szCs w:val="28"/>
         </w:rPr>
       </w:pPr>
-      <w:bookmarkStart w:id="0" w:name="_Toc45348172"/>
+      <w:bookmarkStart w:id="1" w:name="_Toc45348172"/>
       <w:r>
         <w:rPr>
           <w:rFonts w:cs="Times New Roman"/>
@@ -2655,7 +2673,7 @@
         </w:rPr>
         <w:t>MỤC LỤC</w:t>
       </w:r>
-      <w:bookmarkEnd w:id="0"/>
+      <w:bookmarkEnd w:id="1"/>
     </w:p>
     <w:sdt>
       <w:sdtPr>
@@ -4412,7 +4430,21 @@
                 <w:rStyle w:val="Hyperlink"/>
                 <w:noProof/>
               </w:rPr>
-              <w:t>2.1.9 Merkle Tree:</w:t>
+              <w:t>2.1.9 Me</w:t>
+            </w:r>
+            <w:r>
+              <w:rPr>
+                <w:rStyle w:val="Hyperlink"/>
+                <w:noProof/>
+              </w:rPr>
+              <w:t>r</w:t>
+            </w:r>
+            <w:r>
+              <w:rPr>
+                <w:rStyle w:val="Hyperlink"/>
+                <w:noProof/>
+              </w:rPr>
+              <w:t>kle Tree:</w:t>
             </w:r>
             <w:r>
               <w:rPr>
@@ -6454,18 +6486,18 @@
       <w:pPr>
         <w:pStyle w:val="Heading1"/>
       </w:pPr>
-      <w:bookmarkStart w:id="1" w:name="_Toc45348173"/>
+      <w:bookmarkStart w:id="2" w:name="_Toc45348173"/>
       <w:r>
         <w:lastRenderedPageBreak/>
         <w:t>PHẦN 1: MỞ ĐẦU</w:t>
       </w:r>
-      <w:bookmarkEnd w:id="1"/>
+      <w:bookmarkEnd w:id="2"/>
     </w:p>
     <w:p>
       <w:pPr>
         <w:pStyle w:val="Heading2"/>
       </w:pPr>
-      <w:bookmarkStart w:id="2" w:name="_Toc45348174"/>
+      <w:bookmarkStart w:id="3" w:name="_Toc45348174"/>
       <w:r>
         <w:t>1.</w:t>
       </w:r>
@@ -6478,7 +6510,7 @@
       <w:r>
         <w:t>Đặt vấn đề</w:t>
       </w:r>
-      <w:bookmarkEnd w:id="2"/>
+      <w:bookmarkEnd w:id="3"/>
     </w:p>
     <w:p>
       <w:r>
@@ -6505,7 +6537,7 @@
       <w:pPr>
         <w:pStyle w:val="Heading2"/>
       </w:pPr>
-      <w:bookmarkStart w:id="3" w:name="_Toc45348175"/>
+      <w:bookmarkStart w:id="4" w:name="_Toc45348175"/>
       <w:r>
         <w:t>1.</w:t>
       </w:r>
@@ -6519,7 +6551,7 @@
         </w:rPr>
         <w:t>Mục đích của nghiên cứu:</w:t>
       </w:r>
-      <w:bookmarkEnd w:id="3"/>
+      <w:bookmarkEnd w:id="4"/>
     </w:p>
     <w:p>
       <w:r>
@@ -6530,30 +6562,45 @@
       <w:pPr>
         <w:pStyle w:val="Heading2"/>
       </w:pPr>
-      <w:bookmarkStart w:id="4" w:name="_Toc45348176"/>
+      <w:bookmarkStart w:id="5" w:name="_Toc45348176"/>
       <w:r>
         <w:t>1.3. Phạm vi của nghiên cứu:</w:t>
       </w:r>
-      <w:bookmarkEnd w:id="4"/>
-    </w:p>
-    <w:p>
-      <w:r>
-        <w:t>Mô hình phát triển được dựa trên: Cơ sở dữ liệu MySQL, Truffle framework, Java Servlet, JSP, Web3j, Ethereum test, Solidity.</w:t>
+      <w:bookmarkEnd w:id="5"/>
+    </w:p>
+    <w:p>
+      <w:r>
+        <w:t xml:space="preserve">Mô hình phát triển được dựa trên: Cơ sở dữ liệu </w:t>
+      </w:r>
+      <w:r>
+        <w:t>Mongo</w:t>
+      </w:r>
+      <w:r>
+        <w:t xml:space="preserve">, Truffle framework, Java Servlet, JSP, Web3j, </w:t>
+      </w:r>
+      <w:r>
+        <w:t xml:space="preserve"> </w:t>
+      </w:r>
+      <w:r>
+        <w:t>Ethereum, Solidity.</w:t>
       </w:r>
     </w:p>
     <w:p>
       <w:pPr>
         <w:pStyle w:val="Heading2"/>
       </w:pPr>
-      <w:bookmarkStart w:id="5" w:name="_Toc45348177"/>
+      <w:bookmarkStart w:id="6" w:name="_Toc45348177"/>
       <w:r>
         <w:t>1.4. Giả định được sử dụng:</w:t>
       </w:r>
-      <w:bookmarkEnd w:id="5"/>
-    </w:p>
-    <w:p>
-      <w:r>
-        <w:t>Chính phủ chấp nhận việc sử dụng tiền điện tử.</w:t>
+      <w:bookmarkEnd w:id="6"/>
+    </w:p>
+    <w:p>
+      <w:r>
+        <w:t>Chính phủ chấp nhận việc sử dụng tiền điện tử</w:t>
+      </w:r>
+      <w:r>
+        <w:t xml:space="preserve"> và chuyển đổi số hóa giấy tờ nhà đất.</w:t>
       </w:r>
     </w:p>
     <w:p/>
@@ -6567,61 +6614,122 @@
       <w:pPr>
         <w:pStyle w:val="Heading2"/>
       </w:pPr>
-      <w:bookmarkStart w:id="6" w:name="_Toc45348178"/>
+      <w:bookmarkStart w:id="7" w:name="_Toc45348178"/>
       <w:r>
         <w:t>2. Mục đích nghiên cứu</w:t>
       </w:r>
-      <w:bookmarkEnd w:id="6"/>
+      <w:bookmarkEnd w:id="7"/>
     </w:p>
     <w:p>
       <w:pPr>
         <w:pStyle w:val="Heading2"/>
-      </w:pPr>
-      <w:r>
+        <w:rPr>
+          <w:b w:val="0"/>
+        </w:rPr>
+      </w:pPr>
+      <w:r>
+        <w:rPr>
+          <w:b w:val="0"/>
+        </w:rPr>
         <w:t xml:space="preserve">- </w:t>
       </w:r>
       <w:r>
-        <w:t>Tìm hiểu về các công nghệ mới để áp dụng vô dự án</w:t>
+        <w:rPr>
+          <w:b w:val="0"/>
+        </w:rPr>
+        <w:t xml:space="preserve">Đưa ra quy trình giao dịch bất động sản mới tiết kiếm thời gian, tiền bạc, công sức cho </w:t>
+      </w:r>
+      <w:r>
+        <w:rPr>
+          <w:b w:val="0"/>
+        </w:rPr>
+        <w:t>xã hội.</w:t>
       </w:r>
     </w:p>
     <w:p>
       <w:pPr>
         <w:pStyle w:val="Heading2"/>
       </w:pPr>
-      <w:bookmarkStart w:id="7" w:name="_Toc45348179"/>
+      <w:bookmarkStart w:id="8" w:name="_Toc45348179"/>
       <w:r>
         <w:t>3. Đối tượng và phạm vi nghiên cứu</w:t>
       </w:r>
-      <w:bookmarkEnd w:id="7"/>
-    </w:p>
-    <w:p>
-      <w:r>
-        <w:t>- Đối tượng nghiêng cứu là những người có nhu cầu mua nhà đất.</w:t>
+      <w:bookmarkEnd w:id="8"/>
+    </w:p>
+    <w:p>
+      <w:r>
+        <w:t>- Đối tượng nghiêng cứu là những người có nhu cầu mua nhà đấ</w:t>
+      </w:r>
+      <w:r>
+        <w:t>t và những có quan, đơn vị có thẩm quyền về nhà đất.</w:t>
       </w:r>
     </w:p>
     <w:p>
       <w:pPr>
         <w:pStyle w:val="Heading2"/>
       </w:pPr>
-      <w:bookmarkStart w:id="8" w:name="_Toc45348180"/>
+      <w:bookmarkStart w:id="9" w:name="_Toc45348180"/>
       <w:r>
         <w:t>4. Nội dung và nhiệm vụ nghiên cứu</w:t>
       </w:r>
-      <w:bookmarkEnd w:id="8"/>
+      <w:bookmarkEnd w:id="9"/>
+    </w:p>
+    <w:p>
+      <w:r>
+        <w:t>- Tìm hiểu các giấy tờ về nhà đất và các quy trình buôn bán nhà đất bên ngoài thực tế.</w:t>
+      </w:r>
+    </w:p>
+    <w:p>
+      <w:r>
+        <w:t>- Tìm hiểu các thức vận hành của blockchain để áp dụng vào trong đề tài.</w:t>
+      </w:r>
+    </w:p>
+    <w:p>
+      <w:r>
+        <w:t>- Ứng dụng công nghệ blockchain vào đề tài.</w:t>
+      </w:r>
+    </w:p>
+    <w:p>
+      <w:r>
+        <w:t>- Xây dựng hế thống giao dịch bất động sản dựa trên công nghệ blockchain.</w:t>
+      </w:r>
     </w:p>
     <w:p>
       <w:pPr>
         <w:pStyle w:val="Heading2"/>
       </w:pPr>
-      <w:bookmarkStart w:id="9" w:name="_Toc45348181"/>
+      <w:bookmarkStart w:id="10" w:name="_Toc45348181"/>
       <w:r>
         <w:t>5. Phương pháp nghiên cứu</w:t>
       </w:r>
-      <w:bookmarkStart w:id="10" w:name="_GoBack"/>
-      <w:bookmarkEnd w:id="9"/>
       <w:bookmarkEnd w:id="10"/>
     </w:p>
     <w:p>
+      <w:r>
+        <w:t>- Nghiêng cứu tổng quan công nghệ blockchain và ứng dụng dựa trên các tài liệu trên internet.</w:t>
+      </w:r>
+    </w:p>
+    <w:p>
+      <w:r>
+        <w:t xml:space="preserve">- </w:t>
+      </w:r>
+      <w:r>
+        <w:t>Nghiêng cứu quy trình buôn bán nhà đất bên ngoài cuộc sống, từ đó rút ra những hạn chế của quy trình.</w:t>
+      </w:r>
+    </w:p>
+    <w:p>
+      <w:r>
+        <w:t>- Nghiên cứu mô hình quản lí bất động sản trên blockchain của những công ty đã áp dụng thử nghiệm.</w:t>
+      </w:r>
+    </w:p>
+    <w:p>
+      <w:r>
+        <w:t>- Áp dụng công nghệ blockchain vào quy trình giao dịch bất động sản.</w:t>
+      </w:r>
+    </w:p>
+    <w:p/>
+    <w:p/>
+    <w:p>
       <w:pPr>
         <w:pStyle w:val="Heading2"/>
       </w:pPr>
@@ -6630,6 +6738,16 @@
         <w:t>6. Đóng góp của đề tài</w:t>
       </w:r>
       <w:bookmarkEnd w:id="11"/>
+    </w:p>
+    <w:p>
+      <w:r>
+        <w:t>- Đem lại mô hình giao dịch bất động sản hữu ích hơn.</w:t>
+      </w:r>
+    </w:p>
+    <w:p>
+      <w:r>
+        <w:t>- Đưa công nghệ đến gần với cuộc sống hơn.</w:t>
+      </w:r>
     </w:p>
     <w:p>
       <w:pPr>
@@ -6796,7 +6914,6 @@
     </w:p>
     <w:p>
       <w:r>
-        <w:lastRenderedPageBreak/>
         <w:t xml:space="preserve">- Một block cơ bản bao gồm 3 thành phần chính: dữ liệu, </w:t>
       </w:r>
       <w:r>
@@ -6815,6 +6932,7 @@
         <w:rPr>
           <w:noProof/>
         </w:rPr>
+        <w:lastRenderedPageBreak/>
         <w:drawing>
           <wp:inline distT="0" distB="0" distL="0" distR="0" wp14:anchorId="004BE399" wp14:editId="7A671C8D">
             <wp:extent cx="1914525" cy="1514475"/>
@@ -6866,27 +6984,14 @@
       <w:r>
         <w:t xml:space="preserve">Hình 1. </w:t>
       </w:r>
-      <w:r>
-        <w:fldChar w:fldCharType="begin"/>
-      </w:r>
-      <w:r>
-        <w:instrText xml:space="preserve"> SEQ Hình_1. \* ARABIC </w:instrText>
-      </w:r>
-      <w:r>
-        <w:fldChar w:fldCharType="separate"/>
-      </w:r>
-      <w:r>
-        <w:rPr>
-          <w:noProof/>
-        </w:rPr>
-        <w:t>1</w:t>
-      </w:r>
-      <w:r>
-        <w:rPr>
-          <w:noProof/>
-        </w:rPr>
-        <w:fldChar w:fldCharType="end"/>
-      </w:r>
+      <w:fldSimple w:instr=" SEQ Hình_1. \* ARABIC ">
+        <w:r>
+          <w:rPr>
+            <w:noProof/>
+          </w:rPr>
+          <w:t>1</w:t>
+        </w:r>
+      </w:fldSimple>
       <w:r>
         <w:t xml:space="preserve"> Cấu tạo của một block</w:t>
       </w:r>
@@ -6971,27 +7076,14 @@
       <w:r>
         <w:t xml:space="preserve">Hình 1. </w:t>
       </w:r>
-      <w:r>
-        <w:fldChar w:fldCharType="begin"/>
-      </w:r>
-      <w:r>
-        <w:instrText xml:space="preserve"> SEQ Hình_1. \* ARABIC </w:instrText>
-      </w:r>
-      <w:r>
-        <w:fldChar w:fldCharType="separate"/>
-      </w:r>
-      <w:r>
-        <w:rPr>
-          <w:noProof/>
-        </w:rPr>
-        <w:t>2</w:t>
-      </w:r>
-      <w:r>
-        <w:rPr>
-          <w:noProof/>
-        </w:rPr>
-        <w:fldChar w:fldCharType="end"/>
-      </w:r>
+      <w:fldSimple w:instr=" SEQ Hình_1. \* ARABIC ">
+        <w:r>
+          <w:rPr>
+            <w:noProof/>
+          </w:rPr>
+          <w:t>2</w:t>
+        </w:r>
+      </w:fldSimple>
       <w:r>
         <w:t>: Cấu tạo của một Genesis Block</w:t>
       </w:r>
@@ -7072,27 +7164,14 @@
       <w:r>
         <w:t xml:space="preserve">Hình 1. </w:t>
       </w:r>
-      <w:r>
-        <w:fldChar w:fldCharType="begin"/>
-      </w:r>
-      <w:r>
-        <w:instrText xml:space="preserve"> SEQ Hình_1. \* ARABIC </w:instrText>
-      </w:r>
-      <w:r>
-        <w:fldChar w:fldCharType="separate"/>
-      </w:r>
-      <w:r>
-        <w:rPr>
-          <w:noProof/>
-        </w:rPr>
-        <w:t>3</w:t>
-      </w:r>
-      <w:r>
-        <w:rPr>
-          <w:noProof/>
-        </w:rPr>
-        <w:fldChar w:fldCharType="end"/>
-      </w:r>
+      <w:fldSimple w:instr=" SEQ Hình_1. \* ARABIC ">
+        <w:r>
+          <w:rPr>
+            <w:noProof/>
+          </w:rPr>
+          <w:t>3</w:t>
+        </w:r>
+      </w:fldSimple>
       <w:r>
         <w:t>: Mối liên kết giữa 2 block</w:t>
       </w:r>
@@ -7193,27 +7272,14 @@
       <w:r>
         <w:t xml:space="preserve">Hình 1. </w:t>
       </w:r>
-      <w:r>
-        <w:fldChar w:fldCharType="begin"/>
-      </w:r>
-      <w:r>
-        <w:instrText xml:space="preserve"> SEQ Hình_1. \* ARABIC </w:instrText>
-      </w:r>
-      <w:r>
-        <w:fldChar w:fldCharType="separate"/>
-      </w:r>
-      <w:r>
-        <w:rPr>
-          <w:noProof/>
-        </w:rPr>
-        <w:t>4</w:t>
-      </w:r>
-      <w:r>
-        <w:rPr>
-          <w:noProof/>
-        </w:rPr>
-        <w:fldChar w:fldCharType="end"/>
-      </w:r>
+      <w:fldSimple w:instr=" SEQ Hình_1. \* ARABIC ">
+        <w:r>
+          <w:rPr>
+            <w:noProof/>
+          </w:rPr>
+          <w:t>4</w:t>
+        </w:r>
+      </w:fldSimple>
       <w:r>
         <w:t>: Sự tương quan giữa dấu vân tay và mã Hash</w:t>
       </w:r>
@@ -7477,27 +7543,14 @@
       <w:r>
         <w:t xml:space="preserve">Hình 1. </w:t>
       </w:r>
-      <w:r>
-        <w:fldChar w:fldCharType="begin"/>
-      </w:r>
-      <w:r>
-        <w:instrText xml:space="preserve"> SEQ Hình_1. \* ARABIC </w:instrText>
-      </w:r>
-      <w:r>
-        <w:fldChar w:fldCharType="separate"/>
-      </w:r>
-      <w:r>
-        <w:rPr>
-          <w:noProof/>
-        </w:rPr>
-        <w:t>5</w:t>
-      </w:r>
-      <w:r>
-        <w:rPr>
-          <w:noProof/>
-        </w:rPr>
-        <w:fldChar w:fldCharType="end"/>
-      </w:r>
+      <w:fldSimple w:instr=" SEQ Hình_1. \* ARABIC ">
+        <w:r>
+          <w:rPr>
+            <w:noProof/>
+          </w:rPr>
+          <w:t>5</w:t>
+        </w:r>
+      </w:fldSimple>
       <w:r>
         <w:t>: Giao dịch mua truyền thống</w:t>
       </w:r>
@@ -7751,27 +7804,14 @@
       <w:r>
         <w:t xml:space="preserve">Hình 1. </w:t>
       </w:r>
-      <w:r>
-        <w:fldChar w:fldCharType="begin"/>
-      </w:r>
-      <w:r>
-        <w:instrText xml:space="preserve"> SEQ Hình_1. \* ARABIC </w:instrText>
-      </w:r>
-      <w:r>
-        <w:fldChar w:fldCharType="separate"/>
-      </w:r>
-      <w:r>
-        <w:rPr>
-          <w:noProof/>
-        </w:rPr>
-        <w:t>6</w:t>
-      </w:r>
-      <w:r>
-        <w:rPr>
-          <w:noProof/>
-        </w:rPr>
-        <w:fldChar w:fldCharType="end"/>
-      </w:r>
+      <w:fldSimple w:instr=" SEQ Hình_1. \* ARABIC ">
+        <w:r>
+          <w:rPr>
+            <w:noProof/>
+          </w:rPr>
+          <w:t>6</w:t>
+        </w:r>
+      </w:fldSimple>
       <w:r>
         <w:t>: Một block bị kẻ gian sửa đổi</w:t>
       </w:r>
@@ -7871,27 +7911,14 @@
       <w:r>
         <w:t xml:space="preserve">Hình 1. </w:t>
       </w:r>
-      <w:r>
-        <w:fldChar w:fldCharType="begin"/>
-      </w:r>
-      <w:r>
-        <w:instrText xml:space="preserve"> SEQ Hình_1. \* ARABIC </w:instrText>
-      </w:r>
-      <w:r>
-        <w:fldChar w:fldCharType="separate"/>
-      </w:r>
-      <w:r>
-        <w:rPr>
-          <w:noProof/>
-        </w:rPr>
-        <w:t>7</w:t>
-      </w:r>
-      <w:r>
-        <w:rPr>
-          <w:noProof/>
-        </w:rPr>
-        <w:fldChar w:fldCharType="end"/>
-      </w:r>
+      <w:fldSimple w:instr=" SEQ Hình_1. \* ARABIC ">
+        <w:r>
+          <w:rPr>
+            <w:noProof/>
+          </w:rPr>
+          <w:t>7</w:t>
+        </w:r>
+      </w:fldSimple>
       <w:r>
         <w:t>: Hệ thống mạng lưới P2P</w:t>
       </w:r>
@@ -7987,27 +8014,14 @@
       <w:r>
         <w:t xml:space="preserve">Hình 1. </w:t>
       </w:r>
-      <w:r>
-        <w:fldChar w:fldCharType="begin"/>
-      </w:r>
-      <w:r>
-        <w:instrText xml:space="preserve"> SEQ Hình_1. \* ARABIC </w:instrText>
-      </w:r>
-      <w:r>
-        <w:fldChar w:fldCharType="separate"/>
-      </w:r>
-      <w:r>
-        <w:rPr>
-          <w:noProof/>
-        </w:rPr>
-        <w:t>8</w:t>
-      </w:r>
-      <w:r>
-        <w:rPr>
-          <w:noProof/>
-        </w:rPr>
-        <w:fldChar w:fldCharType="end"/>
-      </w:r>
+      <w:fldSimple w:instr=" SEQ Hình_1. \* ARABIC ">
+        <w:r>
+          <w:rPr>
+            <w:noProof/>
+          </w:rPr>
+          <w:t>8</w:t>
+        </w:r>
+      </w:fldSimple>
       <w:r>
         <w:t>: Hệ thống mạng P2P phát hiện sự tấn công</w:t>
       </w:r>
@@ -8105,27 +8119,14 @@
       <w:r>
         <w:t xml:space="preserve">Hình 1. </w:t>
       </w:r>
-      <w:r>
-        <w:fldChar w:fldCharType="begin"/>
-      </w:r>
-      <w:r>
-        <w:instrText xml:space="preserve"> SEQ Hình_1. \* ARABIC </w:instrText>
-      </w:r>
-      <w:r>
-        <w:fldChar w:fldCharType="separate"/>
-      </w:r>
-      <w:r>
-        <w:rPr>
-          <w:noProof/>
-        </w:rPr>
-        <w:t>9</w:t>
-      </w:r>
-      <w:r>
-        <w:rPr>
-          <w:noProof/>
-        </w:rPr>
-        <w:fldChar w:fldCharType="end"/>
-      </w:r>
+      <w:fldSimple w:instr=" SEQ Hình_1. \* ARABIC ">
+        <w:r>
+          <w:rPr>
+            <w:noProof/>
+          </w:rPr>
+          <w:t>9</w:t>
+        </w:r>
+      </w:fldSimple>
       <w:r>
         <w:t>: Mạng lưới P2P không cấu trúc</w:t>
       </w:r>
@@ -8516,27 +8517,14 @@
       <w:r>
         <w:t xml:space="preserve">Hình 1. </w:t>
       </w:r>
-      <w:r>
-        <w:fldChar w:fldCharType="begin"/>
-      </w:r>
-      <w:r>
-        <w:instrText xml:space="preserve"> SEQ Hình_1. \* ARABIC </w:instrText>
-      </w:r>
-      <w:r>
-        <w:fldChar w:fldCharType="separate"/>
-      </w:r>
-      <w:r>
-        <w:rPr>
-          <w:noProof/>
-        </w:rPr>
-        <w:t>10</w:t>
-      </w:r>
-      <w:r>
-        <w:rPr>
-          <w:noProof/>
-        </w:rPr>
-        <w:fldChar w:fldCharType="end"/>
-      </w:r>
+      <w:fldSimple w:instr=" SEQ Hình_1. \* ARABIC ">
+        <w:r>
+          <w:rPr>
+            <w:noProof/>
+          </w:rPr>
+          <w:t>10</w:t>
+        </w:r>
+      </w:fldSimple>
       <w:r>
         <w:t xml:space="preserve">: Một block </w:t>
       </w:r>
@@ -8645,27 +8633,14 @@
       <w:r>
         <w:t xml:space="preserve">Hình 1. </w:t>
       </w:r>
-      <w:r>
-        <w:fldChar w:fldCharType="begin"/>
-      </w:r>
-      <w:r>
-        <w:instrText xml:space="preserve"> SEQ Hình_1. \* ARABIC </w:instrText>
-      </w:r>
-      <w:r>
-        <w:fldChar w:fldCharType="separate"/>
-      </w:r>
-      <w:r>
-        <w:rPr>
-          <w:noProof/>
-        </w:rPr>
-        <w:t>11</w:t>
-      </w:r>
-      <w:r>
-        <w:rPr>
-          <w:noProof/>
-        </w:rPr>
-        <w:fldChar w:fldCharType="end"/>
-      </w:r>
+      <w:fldSimple w:instr=" SEQ Hình_1. \* ARABIC ">
+        <w:r>
+          <w:rPr>
+            <w:noProof/>
+          </w:rPr>
+          <w:t>11</w:t>
+        </w:r>
+      </w:fldSimple>
       <w:r>
         <w:t xml:space="preserve">: </w:t>
       </w:r>
@@ -9052,27 +9027,14 @@
       <w:r>
         <w:t xml:space="preserve">Hình 1. </w:t>
       </w:r>
-      <w:r>
-        <w:fldChar w:fldCharType="begin"/>
-      </w:r>
-      <w:r>
-        <w:instrText xml:space="preserve"> SEQ Hình_1. \* ARABIC </w:instrText>
-      </w:r>
-      <w:r>
-        <w:fldChar w:fldCharType="separate"/>
-      </w:r>
-      <w:r>
-        <w:rPr>
-          <w:noProof/>
-        </w:rPr>
-        <w:t>12</w:t>
-      </w:r>
-      <w:r>
-        <w:rPr>
-          <w:noProof/>
-        </w:rPr>
-        <w:fldChar w:fldCharType="end"/>
-      </w:r>
+      <w:fldSimple w:instr=" SEQ Hình_1. \* ARABIC ">
+        <w:r>
+          <w:rPr>
+            <w:noProof/>
+          </w:rPr>
+          <w:t>12</w:t>
+        </w:r>
+      </w:fldSimple>
       <w:r>
         <w:t xml:space="preserve">: Cây Merkle </w:t>
       </w:r>
@@ -10688,11 +10650,6 @@
       <w:bookmarkEnd w:id="55"/>
     </w:p>
     <w:p>
-      <w:pPr>
-        <w:rPr>
-          <w:color w:val="FF0000"/>
-        </w:rPr>
-      </w:pPr>
       <w:r>
         <w:t>Là một hệ thống lưu trữ tài liệu</w:t>
       </w:r>
@@ -10700,9 +10657,6 @@
         <w:t xml:space="preserve"> theo phiên bản có thể lưu trữ và theo dõi sự cật nhật phiên bản mới nhất của tài liệu theo thời gian, rất giống với Git. Đồng thời nó cũng định nghĩa cách truyền tài liệu trên mạng biến nó thành một hệ thống phân phối. Giống như giao thức HTTP, IPFS cho </w:t>
       </w:r>
       <w:r>
-        <w:rPr>
-          <w:color w:val="FF0000"/>
-        </w:rPr>
         <w:t>phép IPFS enables a new permanent web and augments the way we use existing internet protocols like HTTP.</w:t>
       </w:r>
     </w:p>
@@ -10933,109 +10887,79 @@
         <w:t>. Hai hệ thống sử dụng mạng ngang hàng khác nhau, IPFS dựa trên libp2p – một biến thể của việc triển khai bittorrent</w:t>
       </w:r>
       <w:r>
-        <w:t xml:space="preserve">(là giao thức cho phép chia sẻ các tệp tin ngang hàng, </w:t>
-      </w:r>
-      <w:r>
-        <w:t>trong quá trình truyền tải tệp tin bạn sẽ không</w:t>
-      </w:r>
-      <w:r>
-        <w:t xml:space="preserve"> lấy dữ liệu trên máy chủ, tệp tin bạn cần sẽ có từ một người khác giống như bạn). </w:t>
-      </w:r>
-    </w:p>
-    <w:p/>
-    <w:p>
-      <w:pPr>
-        <w:pStyle w:val="Heading3"/>
-      </w:pPr>
-      <w:bookmarkStart w:id="58" w:name="_Toc45348217"/>
-      <w:r>
-        <w:t>3.2.4 Kết hợp và thực thi</w:t>
+        <w:t xml:space="preserve">(là giao thức cho phép chia sẻ các tệp tin ngang hàng, trong quá trình truyền tải tệp tin bạn sẽ không lấy dữ liệu trên máy chủ, tệp tin bạn cần sẽ có từ một người khác giống như bạn). </w:t>
+      </w:r>
+    </w:p>
+    <w:p>
+      <w:pPr>
+        <w:pStyle w:val="Heading1"/>
+        <w:jc w:val="both"/>
+      </w:pPr>
+      <w:bookmarkStart w:id="58" w:name="_Toc45348218"/>
+      <w:r>
+        <w:t>PHẦN 4: THẢO LUẬN</w:t>
       </w:r>
       <w:bookmarkEnd w:id="58"/>
     </w:p>
     <w:p>
-      <w:r>
-        <w:rPr>
-          <w:rStyle w:val="Heading3Char"/>
-        </w:rPr>
-        <w:t>3.2.5</w:t>
-      </w:r>
-      <w:r>
-        <w:t xml:space="preserve"> </w:t>
-      </w:r>
-      <w:r>
-        <w:t>vidu</w:t>
-      </w:r>
+      <w:pPr>
+        <w:pStyle w:val="Heading2"/>
+      </w:pPr>
+      <w:bookmarkStart w:id="59" w:name="_Toc45348219"/>
+      <w:r>
+        <w:t>4.1 On-chain và Off-chain</w:t>
+      </w:r>
+      <w:bookmarkEnd w:id="59"/>
+    </w:p>
+    <w:p>
+      <w:pPr>
+        <w:pStyle w:val="Heading2"/>
+      </w:pPr>
+      <w:bookmarkStart w:id="60" w:name="_Toc45348220"/>
+      <w:r>
+        <w:t>4.2 Cải tiến Hợp đồng thông minh</w:t>
+      </w:r>
+      <w:bookmarkEnd w:id="60"/>
+    </w:p>
+    <w:p>
+      <w:pPr>
+        <w:pStyle w:val="Heading2"/>
+      </w:pPr>
+      <w:bookmarkStart w:id="61" w:name="_Toc45348221"/>
+      <w:r>
+        <w:t>4.3 Cải tiến sự kết hợp</w:t>
+      </w:r>
+      <w:bookmarkEnd w:id="61"/>
     </w:p>
     <w:p>
       <w:pPr>
         <w:pStyle w:val="Heading1"/>
       </w:pPr>
-      <w:bookmarkStart w:id="59" w:name="_Toc45348218"/>
-      <w:r>
-        <w:t>PHẦN 4: THẢO LUẬN</w:t>
-      </w:r>
-      <w:bookmarkEnd w:id="59"/>
+      <w:bookmarkStart w:id="62" w:name="_Toc45348222"/>
+      <w:r>
+        <w:t>PHẦN 5: KẾT LUẬN</w:t>
+      </w:r>
+      <w:bookmarkEnd w:id="62"/>
+    </w:p>
+    <w:p>
+      <w:pPr>
+        <w:pStyle w:val="Heading1"/>
+      </w:pPr>
+      <w:bookmarkStart w:id="63" w:name="_Toc45348223"/>
+      <w:r>
+        <w:t>PHẦN 6: PHỤ LỤC</w:t>
+      </w:r>
+      <w:bookmarkEnd w:id="63"/>
     </w:p>
     <w:p>
       <w:pPr>
         <w:pStyle w:val="Heading2"/>
       </w:pPr>
-      <w:bookmarkStart w:id="60" w:name="_Toc45348219"/>
-      <w:r>
-        <w:t>4.1 On-chain và Off-chain</w:t>
-      </w:r>
-      <w:bookmarkEnd w:id="60"/>
-    </w:p>
-    <w:p>
-      <w:pPr>
-        <w:pStyle w:val="Heading2"/>
-      </w:pPr>
-      <w:bookmarkStart w:id="61" w:name="_Toc45348220"/>
-      <w:r>
-        <w:t>4.2 Cải tiến Hợp đồng thông minh</w:t>
-      </w:r>
-      <w:bookmarkEnd w:id="61"/>
-    </w:p>
-    <w:p>
-      <w:pPr>
-        <w:pStyle w:val="Heading2"/>
-      </w:pPr>
-      <w:bookmarkStart w:id="62" w:name="_Toc45348221"/>
-      <w:r>
-        <w:t>4.3 Cải tiến sự kết hợp</w:t>
-      </w:r>
-      <w:bookmarkEnd w:id="62"/>
-    </w:p>
-    <w:p>
-      <w:pPr>
-        <w:pStyle w:val="Heading1"/>
-      </w:pPr>
-      <w:bookmarkStart w:id="63" w:name="_Toc45348222"/>
-      <w:r>
-        <w:t>PHẦN 5: KẾT LUẬN</w:t>
-      </w:r>
-      <w:bookmarkEnd w:id="63"/>
-    </w:p>
-    <w:p>
-      <w:pPr>
-        <w:pStyle w:val="Heading1"/>
-      </w:pPr>
-      <w:bookmarkStart w:id="64" w:name="_Toc45348223"/>
-      <w:r>
-        <w:t>PHẦN 6: PHỤ LỤC</w:t>
+      <w:bookmarkStart w:id="64" w:name="_Toc45348224"/>
+      <w:r>
+        <w:t>TÀI LIỆU THAM KHẢO</w:t>
       </w:r>
       <w:bookmarkEnd w:id="64"/>
-    </w:p>
-    <w:p>
-      <w:pPr>
-        <w:pStyle w:val="Heading2"/>
-      </w:pPr>
-      <w:bookmarkStart w:id="65" w:name="_Toc45348224"/>
-      <w:r>
-        <w:t>TÀI LIỆU THAM KHẢO</w:t>
-      </w:r>
-      <w:bookmarkEnd w:id="65"/>
     </w:p>
     <w:p>
       <w:pPr>
@@ -11199,7 +11123,6 @@
         <w:rPr>
           <w:noProof/>
         </w:rPr>
-        <w:lastRenderedPageBreak/>
         <w:t xml:space="preserve">ethersphere/swarm, n.d. </w:t>
       </w:r>
       <w:r>
@@ -11249,6 +11172,7 @@
         <w:rPr>
           <w:noProof/>
         </w:rPr>
+        <w:lastRenderedPageBreak/>
         <w:t xml:space="preserve">github, n.d. [Online] </w:t>
       </w:r>
       <w:r>
@@ -11524,16 +11448,16 @@
     </w:p>
     <w:p>
       <w:r>
+        <w:t xml:space="preserve">Chua dich được: </w:t>
+      </w:r>
+      <w:r>
+        <w:t>IPFS enables a new permanent web and augments the way we use existing internet protocols like HTTP.</w:t>
+      </w:r>
+    </w:p>
+    <w:p/>
+    <w:p>
+      <w:r>
         <w:lastRenderedPageBreak/>
-        <w:t xml:space="preserve">Chua dich được: </w:t>
-      </w:r>
-      <w:r>
-        <w:t>IPFS enables a new permanent web and augments the way we use existing internet protocols like HTTP.</w:t>
-      </w:r>
-    </w:p>
-    <w:p/>
-    <w:p>
-      <w:r>
         <w:t>Kiến thức bổ sung:</w:t>
       </w:r>
     </w:p>
@@ -11614,7 +11538,6 @@
     </w:p>
     <w:p>
       <w:r>
-        <w:lastRenderedPageBreak/>
         <w:t>}</w:t>
       </w:r>
     </w:p>
@@ -11638,6 +11561,7 @@
     </w:p>
     <w:p>
       <w:r>
+        <w:lastRenderedPageBreak/>
         <w:t>Cach 2: web3.eth.gasPrice();</w:t>
       </w:r>
     </w:p>
@@ -11859,7 +11783,7 @@
             <w:sz w:val="24"/>
             <w:szCs w:val="24"/>
           </w:rPr>
-          <w:t>3</w:t>
+          <w:t>4</w:t>
         </w:r>
         <w:r>
           <w:rPr>
@@ -15853,7 +15777,7 @@
 </file>
 
 <file path=customXml/itemProps1.xml><?xml version="1.0" encoding="utf-8"?>
-<ds:datastoreItem xmlns:ds="http://schemas.openxmlformats.org/officeDocument/2006/customXml" ds:itemID="{6E1352C4-E158-4497-B748-B60E2FAA9FFE}">
+<ds:datastoreItem xmlns:ds="http://schemas.openxmlformats.org/officeDocument/2006/customXml" ds:itemID="{8F515934-B664-4550-BA16-3DAA0B65DDFF}">
   <ds:schemaRefs>
     <ds:schemaRef ds:uri="http://schemas.openxmlformats.org/officeDocument/2006/bibliography"/>
   </ds:schemaRefs>
